--- a/8. Group-Information/TaskList.docx
+++ b/8. Group-Information/TaskList.docx
@@ -1975,7 +1975,6 @@
         <w:tc>
           <w:tcPr>
             <w:tcW w:w="2043" w:type="dxa"/>
-            <w:vMerge w:val="restart"/>
             <w:vAlign w:val="center"/>
           </w:tcPr>
           <w:p>
@@ -1987,13 +1986,6 @@
                 <w:sz w:val="22"/>
               </w:rPr>
             </w:pPr>
-            <w:r>
-              <w:rPr>
-                <w:rFonts w:cs="Times New Roman"/>
-                <w:sz w:val="22"/>
-              </w:rPr>
-              <w:t>Seminar</w:t>
-            </w:r>
           </w:p>
         </w:tc>
         <w:tc>
@@ -2013,7 +2005,7 @@
                 <w:rFonts w:cs="Times New Roman"/>
                 <w:sz w:val="22"/>
               </w:rPr>
-              <w:t>80%</w:t>
+              <w:t>60%</w:t>
             </w:r>
           </w:p>
         </w:tc>
@@ -2034,7 +2026,7 @@
                 <w:rFonts w:cs="Times New Roman"/>
                 <w:sz w:val="22"/>
               </w:rPr>
-              <w:t>70%</w:t>
+              <w:t>50%</w:t>
             </w:r>
           </w:p>
         </w:tc>
@@ -2082,14 +2074,13 @@
                 <w:rFonts w:cs="Times New Roman"/>
                 <w:sz w:val="22"/>
               </w:rPr>
-              <w:t>Buổi 9</w:t>
+              <w:t>Nghỉ</w:t>
             </w:r>
           </w:p>
         </w:tc>
         <w:tc>
           <w:tcPr>
             <w:tcW w:w="2043" w:type="dxa"/>
-            <w:vMerge/>
           </w:tcPr>
           <w:p>
             <w:pPr>
@@ -2100,6 +2091,13 @@
                 <w:sz w:val="22"/>
               </w:rPr>
             </w:pPr>
+            <w:r>
+              <w:rPr>
+                <w:rFonts w:cs="Times New Roman"/>
+                <w:sz w:val="22"/>
+              </w:rPr>
+              <w:t>Workshop</w:t>
+            </w:r>
           </w:p>
         </w:tc>
         <w:tc>
@@ -2119,7 +2117,7 @@
                 <w:rFonts w:cs="Times New Roman"/>
                 <w:sz w:val="22"/>
               </w:rPr>
-              <w:t>85%</w:t>
+              <w:t>80%</w:t>
             </w:r>
           </w:p>
         </w:tc>
@@ -2140,7 +2138,7 @@
                 <w:rFonts w:cs="Times New Roman"/>
                 <w:sz w:val="22"/>
               </w:rPr>
-              <w:t>80%</w:t>
+              <w:t>70%</w:t>
             </w:r>
           </w:p>
         </w:tc>
@@ -2187,14 +2185,20 @@
                 <w:rFonts w:cs="Times New Roman"/>
                 <w:sz w:val="22"/>
               </w:rPr>
-              <w:t>Buổi 10</w:t>
+              <w:t>Buổ</w:t>
+            </w:r>
+            <w:r>
+              <w:rPr>
+                <w:rFonts w:cs="Times New Roman"/>
+                <w:sz w:val="22"/>
+              </w:rPr>
+              <w:t>i 9</w:t>
             </w:r>
           </w:p>
         </w:tc>
         <w:tc>
           <w:tcPr>
             <w:tcW w:w="2043" w:type="dxa"/>
-            <w:vMerge/>
           </w:tcPr>
           <w:p>
             <w:pPr>
@@ -2205,6 +2209,13 @@
                 <w:sz w:val="22"/>
               </w:rPr>
             </w:pPr>
+            <w:r>
+              <w:rPr>
+                <w:rFonts w:cs="Times New Roman"/>
+                <w:sz w:val="22"/>
+              </w:rPr>
+              <w:t>Seminar</w:t>
+            </w:r>
           </w:p>
         </w:tc>
         <w:tc>
@@ -2224,7 +2235,7 @@
                 <w:rFonts w:cs="Times New Roman"/>
                 <w:sz w:val="22"/>
               </w:rPr>
-              <w:t>90%</w:t>
+              <w:t>85%</w:t>
             </w:r>
           </w:p>
         </w:tc>
@@ -2245,7 +2256,7 @@
                 <w:rFonts w:cs="Times New Roman"/>
                 <w:sz w:val="22"/>
               </w:rPr>
-              <w:t>90%</w:t>
+              <w:t>80%</w:t>
             </w:r>
           </w:p>
         </w:tc>
@@ -2272,6 +2283,124 @@
                 <w:rFonts w:cs="Times New Roman"/>
                 <w:sz w:val="22"/>
               </w:rPr>
+              <w:t>10/10</w:t>
+            </w:r>
+          </w:p>
+        </w:tc>
+        <w:tc>
+          <w:tcPr>
+            <w:tcW w:w="1341" w:type="dxa"/>
+          </w:tcPr>
+          <w:p>
+            <w:pPr>
+              <w:cnfStyle w:val="000000100000" w:firstRow="0" w:lastRow="0" w:firstColumn="0" w:lastColumn="0" w:oddVBand="0" w:evenVBand="0" w:oddHBand="1" w:evenHBand="0" w:firstRowFirstColumn="0" w:firstRowLastColumn="0" w:lastRowFirstColumn="0" w:lastRowLastColumn="0"/>
+              <w:rPr>
+                <w:rFonts w:cs="Times New Roman"/>
+                <w:sz w:val="22"/>
+              </w:rPr>
+            </w:pPr>
+            <w:r>
+              <w:rPr>
+                <w:rFonts w:cs="Times New Roman"/>
+                <w:sz w:val="22"/>
+              </w:rPr>
+              <w:t>Buổ</w:t>
+            </w:r>
+            <w:r>
+              <w:rPr>
+                <w:rFonts w:cs="Times New Roman"/>
+                <w:sz w:val="22"/>
+              </w:rPr>
+              <w:t>i 10</w:t>
+            </w:r>
+          </w:p>
+        </w:tc>
+        <w:tc>
+          <w:tcPr>
+            <w:tcW w:w="2043" w:type="dxa"/>
+          </w:tcPr>
+          <w:p>
+            <w:pPr>
+              <w:jc w:val="center"/>
+              <w:cnfStyle w:val="000000100000" w:firstRow="0" w:lastRow="0" w:firstColumn="0" w:lastColumn="0" w:oddVBand="0" w:evenVBand="0" w:oddHBand="1" w:evenHBand="0" w:firstRowFirstColumn="0" w:firstRowLastColumn="0" w:lastRowFirstColumn="0" w:lastRowLastColumn="0"/>
+              <w:rPr>
+                <w:rFonts w:cs="Times New Roman"/>
+                <w:sz w:val="22"/>
+              </w:rPr>
+            </w:pPr>
+            <w:r>
+              <w:rPr>
+                <w:rFonts w:cs="Times New Roman"/>
+                <w:sz w:val="22"/>
+              </w:rPr>
+              <w:t>Seminar</w:t>
+            </w:r>
+          </w:p>
+        </w:tc>
+        <w:tc>
+          <w:tcPr>
+            <w:tcW w:w="1541" w:type="dxa"/>
+          </w:tcPr>
+          <w:p>
+            <w:pPr>
+              <w:cnfStyle w:val="000000100000" w:firstRow="0" w:lastRow="0" w:firstColumn="0" w:lastColumn="0" w:oddVBand="0" w:evenVBand="0" w:oddHBand="1" w:evenHBand="0" w:firstRowFirstColumn="0" w:firstRowLastColumn="0" w:lastRowFirstColumn="0" w:lastRowLastColumn="0"/>
+              <w:rPr>
+                <w:rFonts w:cs="Times New Roman"/>
+                <w:sz w:val="22"/>
+              </w:rPr>
+            </w:pPr>
+            <w:r>
+              <w:rPr>
+                <w:rFonts w:cs="Times New Roman"/>
+                <w:sz w:val="22"/>
+              </w:rPr>
+              <w:t>90%</w:t>
+            </w:r>
+          </w:p>
+        </w:tc>
+        <w:tc>
+          <w:tcPr>
+            <w:tcW w:w="1793" w:type="dxa"/>
+          </w:tcPr>
+          <w:p>
+            <w:pPr>
+              <w:cnfStyle w:val="000000100000" w:firstRow="0" w:lastRow="0" w:firstColumn="0" w:lastColumn="0" w:oddVBand="0" w:evenVBand="0" w:oddHBand="1" w:evenHBand="0" w:firstRowFirstColumn="0" w:firstRowLastColumn="0" w:lastRowFirstColumn="0" w:lastRowLastColumn="0"/>
+              <w:rPr>
+                <w:rFonts w:cs="Times New Roman"/>
+                <w:sz w:val="22"/>
+              </w:rPr>
+            </w:pPr>
+            <w:r>
+              <w:rPr>
+                <w:rFonts w:cs="Times New Roman"/>
+                <w:sz w:val="22"/>
+              </w:rPr>
+              <w:t>90%</w:t>
+            </w:r>
+          </w:p>
+        </w:tc>
+      </w:tr>
+      <w:tr>
+        <w:trPr>
+          <w:jc w:val="center"/>
+        </w:trPr>
+        <w:tc>
+          <w:tcPr>
+            <w:cnfStyle w:val="001000000000" w:firstRow="0" w:lastRow="0" w:firstColumn="1" w:lastColumn="0" w:oddVBand="0" w:evenVBand="0" w:oddHBand="0" w:evenHBand="0" w:firstRowFirstColumn="0" w:firstRowLastColumn="0" w:lastRowFirstColumn="0" w:lastRowLastColumn="0"/>
+            <w:tcW w:w="1402" w:type="dxa"/>
+          </w:tcPr>
+          <w:p>
+            <w:pPr>
+              <w:rPr>
+                <w:rFonts w:cs="Times New Roman"/>
+                <w:sz w:val="22"/>
+              </w:rPr>
+            </w:pPr>
+            <w:r>
+              <w:rPr>
+                <w:rFonts w:cs="Times New Roman"/>
+                <w:sz w:val="22"/>
+              </w:rPr>
               <w:t>13/10-24/10</w:t>
             </w:r>
           </w:p>
@@ -2282,7 +2411,7 @@
           </w:tcPr>
           <w:p>
             <w:pPr>
-              <w:cnfStyle w:val="000000100000" w:firstRow="0" w:lastRow="0" w:firstColumn="0" w:lastColumn="0" w:oddVBand="0" w:evenVBand="0" w:oddHBand="1" w:evenHBand="0" w:firstRowFirstColumn="0" w:firstRowLastColumn="0" w:lastRowFirstColumn="0" w:lastRowLastColumn="0"/>
+              <w:cnfStyle w:val="000000000000" w:firstRow="0" w:lastRow="0" w:firstColumn="0" w:lastColumn="0" w:oddVBand="0" w:evenVBand="0" w:oddHBand="0" w:evenHBand="0" w:firstRowFirstColumn="0" w:firstRowLastColumn="0" w:lastRowFirstColumn="0" w:lastRowLastColumn="0"/>
               <w:rPr>
                 <w:rFonts w:cs="Times New Roman"/>
                 <w:sz w:val="22"/>
@@ -2304,7 +2433,7 @@
           <w:p>
             <w:pPr>
               <w:jc w:val="center"/>
-              <w:cnfStyle w:val="000000100000" w:firstRow="0" w:lastRow="0" w:firstColumn="0" w:lastColumn="0" w:oddVBand="0" w:evenVBand="0" w:oddHBand="1" w:evenHBand="0" w:firstRowFirstColumn="0" w:firstRowLastColumn="0" w:lastRowFirstColumn="0" w:lastRowLastColumn="0"/>
+              <w:cnfStyle w:val="000000000000" w:firstRow="0" w:lastRow="0" w:firstColumn="0" w:lastColumn="0" w:oddVBand="0" w:evenVBand="0" w:oddHBand="0" w:evenHBand="0" w:firstRowFirstColumn="0" w:firstRowLastColumn="0" w:lastRowFirstColumn="0" w:lastRowLastColumn="0"/>
               <w:rPr>
                 <w:rFonts w:cs="Times New Roman"/>
                 <w:sz w:val="22"/>
@@ -2325,7 +2454,7 @@
           </w:tcPr>
           <w:p>
             <w:pPr>
-              <w:cnfStyle w:val="000000100000" w:firstRow="0" w:lastRow="0" w:firstColumn="0" w:lastColumn="0" w:oddVBand="0" w:evenVBand="0" w:oddHBand="1" w:evenHBand="0" w:firstRowFirstColumn="0" w:firstRowLastColumn="0" w:lastRowFirstColumn="0" w:lastRowLastColumn="0"/>
+              <w:cnfStyle w:val="000000000000" w:firstRow="0" w:lastRow="0" w:firstColumn="0" w:lastColumn="0" w:oddVBand="0" w:evenVBand="0" w:oddHBand="0" w:evenHBand="0" w:firstRowFirstColumn="0" w:firstRowLastColumn="0" w:lastRowFirstColumn="0" w:lastRowLastColumn="0"/>
               <w:rPr>
                 <w:rFonts w:cs="Times New Roman"/>
                 <w:sz w:val="22"/>
@@ -2346,7 +2475,7 @@
           </w:tcPr>
           <w:p>
             <w:pPr>
-              <w:cnfStyle w:val="000000100000" w:firstRow="0" w:lastRow="0" w:firstColumn="0" w:lastColumn="0" w:oddVBand="0" w:evenVBand="0" w:oddHBand="1" w:evenHBand="0" w:firstRowFirstColumn="0" w:firstRowLastColumn="0" w:lastRowFirstColumn="0" w:lastRowLastColumn="0"/>
+              <w:cnfStyle w:val="000000000000" w:firstRow="0" w:lastRow="0" w:firstColumn="0" w:lastColumn="0" w:oddVBand="0" w:evenVBand="0" w:oddHBand="0" w:evenHBand="0" w:firstRowFirstColumn="0" w:firstRowLastColumn="0" w:lastRowFirstColumn="0" w:lastRowLastColumn="0"/>
               <w:rPr>
                 <w:rFonts w:cs="Times New Roman"/>
                 <w:sz w:val="22"/>
@@ -2665,7 +2794,19 @@
               <w:rPr>
                 <w:sz w:val="22"/>
               </w:rPr>
-              <w:t>12/9</w:t>
+              <w:t>12/</w:t>
+            </w:r>
+            <w:r>
+              <w:rPr>
+                <w:sz w:val="22"/>
+              </w:rPr>
+              <w:t>0</w:t>
+            </w:r>
+            <w:r>
+              <w:rPr>
+                <w:sz w:val="22"/>
+              </w:rPr>
+              <w:t>9</w:t>
             </w:r>
           </w:p>
         </w:tc>
@@ -2798,7 +2939,19 @@
               <w:rPr>
                 <w:sz w:val="22"/>
               </w:rPr>
-              <w:t>18/9</w:t>
+              <w:t>18/</w:t>
+            </w:r>
+            <w:r>
+              <w:rPr>
+                <w:sz w:val="22"/>
+              </w:rPr>
+              <w:t>0</w:t>
+            </w:r>
+            <w:r>
+              <w:rPr>
+                <w:sz w:val="22"/>
+              </w:rPr>
+              <w:t>9</w:t>
             </w:r>
           </w:p>
         </w:tc>
@@ -2908,7 +3061,19 @@
               <w:rPr>
                 <w:sz w:val="22"/>
               </w:rPr>
-              <w:t>18/9</w:t>
+              <w:t>18/</w:t>
+            </w:r>
+            <w:r>
+              <w:rPr>
+                <w:sz w:val="22"/>
+              </w:rPr>
+              <w:t>0</w:t>
+            </w:r>
+            <w:r>
+              <w:rPr>
+                <w:sz w:val="22"/>
+              </w:rPr>
+              <w:t>9</w:t>
             </w:r>
           </w:p>
         </w:tc>
@@ -3088,7 +3253,19 @@
               <w:rPr>
                 <w:sz w:val="22"/>
               </w:rPr>
-              <w:t>12/9</w:t>
+              <w:t>12/</w:t>
+            </w:r>
+            <w:r>
+              <w:rPr>
+                <w:sz w:val="22"/>
+              </w:rPr>
+              <w:t>0</w:t>
+            </w:r>
+            <w:r>
+              <w:rPr>
+                <w:sz w:val="22"/>
+              </w:rPr>
+              <w:t>9</w:t>
             </w:r>
           </w:p>
         </w:tc>
@@ -3462,7 +3639,19 @@
               <w:rPr>
                 <w:sz w:val="22"/>
               </w:rPr>
-              <w:t>29/8</w:t>
+              <w:t>29/</w:t>
+            </w:r>
+            <w:r>
+              <w:rPr>
+                <w:sz w:val="22"/>
+              </w:rPr>
+              <w:t>0</w:t>
+            </w:r>
+            <w:r>
+              <w:rPr>
+                <w:sz w:val="22"/>
+              </w:rPr>
+              <w:t>8</w:t>
             </w:r>
           </w:p>
         </w:tc>
@@ -3528,7 +3717,25 @@
               <w:rPr>
                 <w:sz w:val="22"/>
               </w:rPr>
-              <w:t>5/9</w:t>
+              <w:t>0</w:t>
+            </w:r>
+            <w:r>
+              <w:rPr>
+                <w:sz w:val="22"/>
+              </w:rPr>
+              <w:t>5/</w:t>
+            </w:r>
+            <w:r>
+              <w:rPr>
+                <w:sz w:val="22"/>
+              </w:rPr>
+              <w:t>0</w:t>
+            </w:r>
+            <w:r>
+              <w:rPr>
+                <w:sz w:val="22"/>
+              </w:rPr>
+              <w:t>9</w:t>
             </w:r>
           </w:p>
         </w:tc>
@@ -3595,7 +3802,19 @@
               <w:rPr>
                 <w:sz w:val="22"/>
               </w:rPr>
-              <w:t>29/8</w:t>
+              <w:t>29/</w:t>
+            </w:r>
+            <w:r>
+              <w:rPr>
+                <w:sz w:val="22"/>
+              </w:rPr>
+              <w:t>0</w:t>
+            </w:r>
+            <w:r>
+              <w:rPr>
+                <w:sz w:val="22"/>
+              </w:rPr>
+              <w:t>8</w:t>
             </w:r>
           </w:p>
         </w:tc>
@@ -3825,6 +4044,12 @@
               <w:rPr>
                 <w:sz w:val="22"/>
               </w:rPr>
+              <w:t>0</w:t>
+            </w:r>
+            <w:r>
+              <w:rPr>
+                <w:sz w:val="22"/>
+              </w:rPr>
               <w:t>4/10</w:t>
             </w:r>
           </w:p>
@@ -3887,6 +4112,12 @@
                 <w:sz w:val="22"/>
               </w:rPr>
             </w:pPr>
+            <w:r>
+              <w:rPr>
+                <w:sz w:val="22"/>
+              </w:rPr>
+              <w:t>0</w:t>
+            </w:r>
             <w:r>
               <w:rPr>
                 <w:sz w:val="22"/>
@@ -3958,6 +4189,12 @@
               <w:rPr>
                 <w:sz w:val="22"/>
               </w:rPr>
+              <w:t>0</w:t>
+            </w:r>
+            <w:r>
+              <w:rPr>
+                <w:sz w:val="22"/>
+              </w:rPr>
               <w:t>4/10</w:t>
             </w:r>
           </w:p>
@@ -4020,6 +4257,12 @@
                 <w:sz w:val="22"/>
               </w:rPr>
             </w:pPr>
+            <w:r>
+              <w:rPr>
+                <w:sz w:val="22"/>
+              </w:rPr>
+              <w:t>0</w:t>
+            </w:r>
             <w:r>
               <w:rPr>
                 <w:sz w:val="22"/>
@@ -4135,6 +4378,12 @@
               <w:rPr>
                 <w:sz w:val="22"/>
               </w:rPr>
+              <w:t>0</w:t>
+            </w:r>
+            <w:r>
+              <w:rPr>
+                <w:sz w:val="22"/>
+              </w:rPr>
               <w:t>4/10</w:t>
             </w:r>
           </w:p>
@@ -4200,7 +4449,7 @@
               <w:rPr>
                 <w:sz w:val="22"/>
               </w:rPr>
-              <w:t>17/9</w:t>
+              <w:t>01/10</w:t>
             </w:r>
           </w:p>
         </w:tc>
@@ -4478,6 +4727,46 @@
               <w:t>Giới thiệu</w:t>
             </w:r>
           </w:p>
+          <w:p>
+            <w:pPr>
+              <w:pStyle w:val="ListParagraph"/>
+              <w:numPr>
+                <w:ilvl w:val="0"/>
+                <w:numId w:val="10"/>
+              </w:numPr>
+              <w:rPr>
+                <w:b w:val="0"/>
+                <w:sz w:val="22"/>
+              </w:rPr>
+            </w:pPr>
+            <w:r>
+              <w:rPr>
+                <w:b w:val="0"/>
+                <w:sz w:val="22"/>
+              </w:rPr>
+              <w:t>Tổng quan về wavelet</w:t>
+            </w:r>
+          </w:p>
+          <w:p>
+            <w:pPr>
+              <w:pStyle w:val="ListParagraph"/>
+              <w:numPr>
+                <w:ilvl w:val="0"/>
+                <w:numId w:val="10"/>
+              </w:numPr>
+              <w:rPr>
+                <w:b w:val="0"/>
+                <w:sz w:val="22"/>
+              </w:rPr>
+            </w:pPr>
+            <w:r>
+              <w:rPr>
+                <w:b w:val="0"/>
+                <w:sz w:val="22"/>
+              </w:rPr>
+              <w:t>Một số loại wavelet</w:t>
+            </w:r>
+          </w:p>
         </w:tc>
         <w:tc>
           <w:tcPr>
@@ -4518,7 +4807,19 @@
               <w:rPr>
                 <w:sz w:val="22"/>
               </w:rPr>
-              <w:t>22/9</w:t>
+              <w:t>22/</w:t>
+            </w:r>
+            <w:r>
+              <w:rPr>
+                <w:sz w:val="22"/>
+              </w:rPr>
+              <w:t>0</w:t>
+            </w:r>
+            <w:r>
+              <w:rPr>
+                <w:sz w:val="22"/>
+              </w:rPr>
+              <w:t>9</w:t>
             </w:r>
           </w:p>
         </w:tc>
@@ -4560,7 +4861,7 @@
               <w:pStyle w:val="ListParagraph"/>
               <w:numPr>
                 <w:ilvl w:val="0"/>
-                <w:numId w:val="10"/>
+                <w:numId w:val="19"/>
               </w:numPr>
               <w:rPr>
                 <w:b w:val="0"/>
@@ -4580,7 +4881,7 @@
               <w:pStyle w:val="ListParagraph"/>
               <w:numPr>
                 <w:ilvl w:val="0"/>
-                <w:numId w:val="10"/>
+                <w:numId w:val="19"/>
               </w:numPr>
               <w:rPr>
                 <w:b w:val="0"/>
@@ -4600,7 +4901,7 @@
               <w:pStyle w:val="ListParagraph"/>
               <w:numPr>
                 <w:ilvl w:val="0"/>
-                <w:numId w:val="10"/>
+                <w:numId w:val="19"/>
               </w:numPr>
               <w:rPr>
                 <w:b w:val="0"/>
@@ -4620,7 +4921,7 @@
               <w:pStyle w:val="ListParagraph"/>
               <w:numPr>
                 <w:ilvl w:val="0"/>
-                <w:numId w:val="10"/>
+                <w:numId w:val="19"/>
               </w:numPr>
               <w:rPr>
                 <w:b w:val="0"/>
@@ -4640,7 +4941,7 @@
               <w:pStyle w:val="ListParagraph"/>
               <w:numPr>
                 <w:ilvl w:val="0"/>
-                <w:numId w:val="10"/>
+                <w:numId w:val="19"/>
               </w:numPr>
               <w:rPr>
                 <w:b w:val="0"/>
@@ -4660,7 +4961,7 @@
               <w:pStyle w:val="ListParagraph"/>
               <w:numPr>
                 <w:ilvl w:val="0"/>
-                <w:numId w:val="10"/>
+                <w:numId w:val="19"/>
               </w:numPr>
               <w:rPr>
                 <w:b w:val="0"/>
@@ -4680,7 +4981,7 @@
               <w:pStyle w:val="ListParagraph"/>
               <w:numPr>
                 <w:ilvl w:val="0"/>
-                <w:numId w:val="10"/>
+                <w:numId w:val="19"/>
               </w:numPr>
               <w:rPr>
                 <w:b w:val="0"/>
@@ -4694,6 +4995,8 @@
               </w:rPr>
               <w:t>Phân tích đa phân giải</w:t>
             </w:r>
+            <w:bookmarkStart w:id="0" w:name="_GoBack"/>
+            <w:bookmarkEnd w:id="0"/>
           </w:p>
         </w:tc>
         <w:tc>
@@ -4791,7 +5094,19 @@
               <w:rPr>
                 <w:sz w:val="22"/>
               </w:rPr>
-              <w:t>22/9</w:t>
+              <w:t>22/</w:t>
+            </w:r>
+            <w:r>
+              <w:rPr>
+                <w:sz w:val="22"/>
+              </w:rPr>
+              <w:t>0</w:t>
+            </w:r>
+            <w:r>
+              <w:rPr>
+                <w:sz w:val="22"/>
+              </w:rPr>
+              <w:t>9</w:t>
             </w:r>
           </w:p>
         </w:tc>
@@ -4860,7 +5175,31 @@
               <w:rPr>
                 <w:sz w:val="22"/>
               </w:rPr>
-              <w:t>22/9</w:t>
+              <w:t>2</w:t>
+            </w:r>
+            <w:r>
+              <w:rPr>
+                <w:sz w:val="22"/>
+              </w:rPr>
+              <w:t>7</w:t>
+            </w:r>
+            <w:r>
+              <w:rPr>
+                <w:sz w:val="22"/>
+              </w:rPr>
+              <w:t>/</w:t>
+            </w:r>
+            <w:r>
+              <w:rPr>
+                <w:sz w:val="22"/>
+              </w:rPr>
+              <w:t>0</w:t>
+            </w:r>
+            <w:r>
+              <w:rPr>
+                <w:sz w:val="22"/>
+              </w:rPr>
+              <w:t>9</w:t>
             </w:r>
           </w:p>
         </w:tc>
@@ -4928,7 +5267,19 @@
               <w:rPr>
                 <w:sz w:val="22"/>
               </w:rPr>
-              <w:t>22/9</w:t>
+              <w:t>22/</w:t>
+            </w:r>
+            <w:r>
+              <w:rPr>
+                <w:sz w:val="22"/>
+              </w:rPr>
+              <w:t>0</w:t>
+            </w:r>
+            <w:r>
+              <w:rPr>
+                <w:sz w:val="22"/>
+              </w:rPr>
+              <w:t>9</w:t>
             </w:r>
           </w:p>
         </w:tc>
@@ -5217,7 +5568,19 @@
               <w:rPr>
                 <w:sz w:val="22"/>
               </w:rPr>
-              <w:t>12/9</w:t>
+              <w:t>12/</w:t>
+            </w:r>
+            <w:r>
+              <w:rPr>
+                <w:sz w:val="22"/>
+              </w:rPr>
+              <w:t>0</w:t>
+            </w:r>
+            <w:r>
+              <w:rPr>
+                <w:sz w:val="22"/>
+              </w:rPr>
+              <w:t>9</w:t>
             </w:r>
           </w:p>
         </w:tc>
@@ -5379,7 +5742,7 @@
                 <w:b w:val="0"/>
                 <w:sz w:val="22"/>
               </w:rPr>
-              <w:t>Xác định biên cạnh</w:t>
+              <w:t>Giảm nhiễu</w:t>
             </w:r>
           </w:p>
           <w:p>
@@ -5581,7 +5944,19 @@
               <w:rPr>
                 <w:sz w:val="22"/>
               </w:rPr>
-              <w:t>22/9</w:t>
+              <w:t>22/</w:t>
+            </w:r>
+            <w:r>
+              <w:rPr>
+                <w:sz w:val="22"/>
+              </w:rPr>
+              <w:t>0</w:t>
+            </w:r>
+            <w:r>
+              <w:rPr>
+                <w:sz w:val="22"/>
+              </w:rPr>
+              <w:t>9</w:t>
             </w:r>
           </w:p>
         </w:tc>
@@ -5650,7 +6025,25 @@
               <w:rPr>
                 <w:sz w:val="22"/>
               </w:rPr>
-              <w:t>5/9</w:t>
+              <w:t>0</w:t>
+            </w:r>
+            <w:r>
+              <w:rPr>
+                <w:sz w:val="22"/>
+              </w:rPr>
+              <w:t>5/</w:t>
+            </w:r>
+            <w:r>
+              <w:rPr>
+                <w:sz w:val="22"/>
+              </w:rPr>
+              <w:t>0</w:t>
+            </w:r>
+            <w:r>
+              <w:rPr>
+                <w:sz w:val="22"/>
+              </w:rPr>
+              <w:t>9</w:t>
             </w:r>
           </w:p>
         </w:tc>
@@ -5718,7 +6111,19 @@
               <w:rPr>
                 <w:sz w:val="22"/>
               </w:rPr>
-              <w:t>29/8</w:t>
+              <w:t>29/</w:t>
+            </w:r>
+            <w:r>
+              <w:rPr>
+                <w:sz w:val="22"/>
+              </w:rPr>
+              <w:t>0</w:t>
+            </w:r>
+            <w:r>
+              <w:rPr>
+                <w:sz w:val="22"/>
+              </w:rPr>
+              <w:t>8</w:t>
             </w:r>
           </w:p>
         </w:tc>
@@ -5956,7 +6361,31 @@
               <w:rPr>
                 <w:sz w:val="22"/>
               </w:rPr>
-              <w:t>22/9</w:t>
+              <w:t>2</w:t>
+            </w:r>
+            <w:r>
+              <w:rPr>
+                <w:sz w:val="22"/>
+              </w:rPr>
+              <w:t>8</w:t>
+            </w:r>
+            <w:r>
+              <w:rPr>
+                <w:sz w:val="22"/>
+              </w:rPr>
+              <w:t>/</w:t>
+            </w:r>
+            <w:r>
+              <w:rPr>
+                <w:sz w:val="22"/>
+              </w:rPr>
+              <w:t>0</w:t>
+            </w:r>
+            <w:r>
+              <w:rPr>
+                <w:sz w:val="22"/>
+              </w:rPr>
+              <w:t>9</w:t>
             </w:r>
           </w:p>
         </w:tc>
@@ -6025,6 +6454,12 @@
               <w:rPr>
                 <w:sz w:val="22"/>
               </w:rPr>
+              <w:t>0</w:t>
+            </w:r>
+            <w:r>
+              <w:rPr>
+                <w:sz w:val="22"/>
+              </w:rPr>
               <w:t>4/10</w:t>
             </w:r>
           </w:p>
@@ -6089,6 +6524,12 @@
                 <w:sz w:val="22"/>
               </w:rPr>
             </w:pPr>
+            <w:r>
+              <w:rPr>
+                <w:sz w:val="22"/>
+              </w:rPr>
+              <w:t>0</w:t>
+            </w:r>
             <w:r>
               <w:rPr>
                 <w:sz w:val="22"/>
@@ -6162,6 +6603,12 @@
               <w:rPr>
                 <w:sz w:val="22"/>
               </w:rPr>
+              <w:t>0</w:t>
+            </w:r>
+            <w:r>
+              <w:rPr>
+                <w:sz w:val="22"/>
+              </w:rPr>
               <w:t>5/10</w:t>
             </w:r>
           </w:p>
@@ -6255,8 +6702,6 @@
               </w:rPr>
               <w:t>Đặng Minh</w:t>
             </w:r>
-            <w:bookmarkStart w:id="0" w:name="_GoBack"/>
-            <w:bookmarkEnd w:id="0"/>
           </w:p>
         </w:tc>
         <w:tc>
@@ -6272,6 +6717,12 @@
                 <w:sz w:val="22"/>
               </w:rPr>
             </w:pPr>
+            <w:r>
+              <w:rPr>
+                <w:sz w:val="22"/>
+              </w:rPr>
+              <w:t>0</w:t>
+            </w:r>
             <w:r>
               <w:rPr>
                 <w:sz w:val="22"/>
@@ -6346,7 +6797,19 @@
               <w:rPr>
                 <w:sz w:val="22"/>
               </w:rPr>
-              <w:t>17/9</w:t>
+              <w:t>17/</w:t>
+            </w:r>
+            <w:r>
+              <w:rPr>
+                <w:sz w:val="22"/>
+              </w:rPr>
+              <w:t>0</w:t>
+            </w:r>
+            <w:r>
+              <w:rPr>
+                <w:sz w:val="22"/>
+              </w:rPr>
+              <w:t>9</w:t>
             </w:r>
           </w:p>
         </w:tc>
@@ -6903,6 +7366,95 @@
     </w:lvl>
   </w:abstractNum>
   <w:abstractNum w:abstractNumId="6">
+    <w:nsid w:val="2439612A"/>
+    <w:multiLevelType w:val="hybridMultilevel"/>
+    <w:tmpl w:val="C978A464"/>
+    <w:lvl w:ilvl="0" w:tplc="7B0867F4">
+      <w:start w:val="1"/>
+      <w:numFmt w:val="decimal"/>
+      <w:lvlText w:val="%1)"/>
+      <w:lvlJc w:val="left"/>
+      <w:pPr>
+        <w:ind w:left="720" w:hanging="360"/>
+      </w:pPr>
+      <w:rPr>
+        <w:rFonts w:hint="eastAsia"/>
+      </w:rPr>
+    </w:lvl>
+    <w:lvl w:ilvl="1" w:tplc="04090019">
+      <w:start w:val="1"/>
+      <w:numFmt w:val="lowerLetter"/>
+      <w:lvlText w:val="%2."/>
+      <w:lvlJc w:val="left"/>
+      <w:pPr>
+        <w:ind w:left="1800" w:hanging="360"/>
+      </w:pPr>
+    </w:lvl>
+    <w:lvl w:ilvl="2" w:tplc="0409001B" w:tentative="1">
+      <w:start w:val="1"/>
+      <w:numFmt w:val="lowerRoman"/>
+      <w:lvlText w:val="%3."/>
+      <w:lvlJc w:val="right"/>
+      <w:pPr>
+        <w:ind w:left="2520" w:hanging="180"/>
+      </w:pPr>
+    </w:lvl>
+    <w:lvl w:ilvl="3" w:tplc="0409000F" w:tentative="1">
+      <w:start w:val="1"/>
+      <w:numFmt w:val="decimal"/>
+      <w:lvlText w:val="%4."/>
+      <w:lvlJc w:val="left"/>
+      <w:pPr>
+        <w:ind w:left="3240" w:hanging="360"/>
+      </w:pPr>
+    </w:lvl>
+    <w:lvl w:ilvl="4" w:tplc="04090019" w:tentative="1">
+      <w:start w:val="1"/>
+      <w:numFmt w:val="lowerLetter"/>
+      <w:lvlText w:val="%5."/>
+      <w:lvlJc w:val="left"/>
+      <w:pPr>
+        <w:ind w:left="3960" w:hanging="360"/>
+      </w:pPr>
+    </w:lvl>
+    <w:lvl w:ilvl="5" w:tplc="0409001B" w:tentative="1">
+      <w:start w:val="1"/>
+      <w:numFmt w:val="lowerRoman"/>
+      <w:lvlText w:val="%6."/>
+      <w:lvlJc w:val="right"/>
+      <w:pPr>
+        <w:ind w:left="4680" w:hanging="180"/>
+      </w:pPr>
+    </w:lvl>
+    <w:lvl w:ilvl="6" w:tplc="0409000F" w:tentative="1">
+      <w:start w:val="1"/>
+      <w:numFmt w:val="decimal"/>
+      <w:lvlText w:val="%7."/>
+      <w:lvlJc w:val="left"/>
+      <w:pPr>
+        <w:ind w:left="5400" w:hanging="360"/>
+      </w:pPr>
+    </w:lvl>
+    <w:lvl w:ilvl="7" w:tplc="04090019" w:tentative="1">
+      <w:start w:val="1"/>
+      <w:numFmt w:val="lowerLetter"/>
+      <w:lvlText w:val="%8."/>
+      <w:lvlJc w:val="left"/>
+      <w:pPr>
+        <w:ind w:left="6120" w:hanging="360"/>
+      </w:pPr>
+    </w:lvl>
+    <w:lvl w:ilvl="8" w:tplc="0409001B" w:tentative="1">
+      <w:start w:val="1"/>
+      <w:numFmt w:val="lowerRoman"/>
+      <w:lvlText w:val="%9."/>
+      <w:lvlJc w:val="right"/>
+      <w:pPr>
+        <w:ind w:left="6840" w:hanging="180"/>
+      </w:pPr>
+    </w:lvl>
+  </w:abstractNum>
+  <w:abstractNum w:abstractNumId="7">
     <w:nsid w:val="29780AFB"/>
     <w:multiLevelType w:val="hybridMultilevel"/>
     <w:tmpl w:val="C978A464"/>
@@ -6991,7 +7543,7 @@
       </w:pPr>
     </w:lvl>
   </w:abstractNum>
-  <w:abstractNum w:abstractNumId="7">
+  <w:abstractNum w:abstractNumId="8">
     <w:nsid w:val="2F3D73A2"/>
     <w:multiLevelType w:val="hybridMultilevel"/>
     <w:tmpl w:val="C978A464"/>
@@ -7080,7 +7632,7 @@
       </w:pPr>
     </w:lvl>
   </w:abstractNum>
-  <w:abstractNum w:abstractNumId="8">
+  <w:abstractNum w:abstractNumId="9">
     <w:nsid w:val="338652FD"/>
     <w:multiLevelType w:val="hybridMultilevel"/>
     <w:tmpl w:val="A1C80372"/>
@@ -7169,7 +7721,7 @@
       </w:pPr>
     </w:lvl>
   </w:abstractNum>
-  <w:abstractNum w:abstractNumId="9">
+  <w:abstractNum w:abstractNumId="10">
     <w:nsid w:val="3AFB6C8E"/>
     <w:multiLevelType w:val="hybridMultilevel"/>
     <w:tmpl w:val="95F8E642"/>
@@ -7255,7 +7807,7 @@
       </w:pPr>
     </w:lvl>
   </w:abstractNum>
-  <w:abstractNum w:abstractNumId="10">
+  <w:abstractNum w:abstractNumId="11">
     <w:nsid w:val="3C4976A4"/>
     <w:multiLevelType w:val="hybridMultilevel"/>
     <w:tmpl w:val="F7DEC718"/>
@@ -7341,7 +7893,7 @@
       </w:pPr>
     </w:lvl>
   </w:abstractNum>
-  <w:abstractNum w:abstractNumId="11">
+  <w:abstractNum w:abstractNumId="12">
     <w:nsid w:val="3C7064B5"/>
     <w:multiLevelType w:val="hybridMultilevel"/>
     <w:tmpl w:val="A1C80372"/>
@@ -7430,7 +7982,7 @@
       </w:pPr>
     </w:lvl>
   </w:abstractNum>
-  <w:abstractNum w:abstractNumId="12">
+  <w:abstractNum w:abstractNumId="13">
     <w:nsid w:val="44C57CF2"/>
     <w:multiLevelType w:val="hybridMultilevel"/>
     <w:tmpl w:val="C978A464"/>
@@ -7519,7 +8071,7 @@
       </w:pPr>
     </w:lvl>
   </w:abstractNum>
-  <w:abstractNum w:abstractNumId="13">
+  <w:abstractNum w:abstractNumId="14">
     <w:nsid w:val="50B567F0"/>
     <w:multiLevelType w:val="hybridMultilevel"/>
     <w:tmpl w:val="C978A464"/>
@@ -7608,7 +8160,7 @@
       </w:pPr>
     </w:lvl>
   </w:abstractNum>
-  <w:abstractNum w:abstractNumId="14">
+  <w:abstractNum w:abstractNumId="15">
     <w:nsid w:val="56571962"/>
     <w:multiLevelType w:val="hybridMultilevel"/>
     <w:tmpl w:val="04660580"/>
@@ -7694,7 +8246,7 @@
       </w:pPr>
     </w:lvl>
   </w:abstractNum>
-  <w:abstractNum w:abstractNumId="15">
+  <w:abstractNum w:abstractNumId="16">
     <w:nsid w:val="5DF12F0A"/>
     <w:multiLevelType w:val="hybridMultilevel"/>
     <w:tmpl w:val="C978A464"/>
@@ -7783,7 +8335,7 @@
       </w:pPr>
     </w:lvl>
   </w:abstractNum>
-  <w:abstractNum w:abstractNumId="16">
+  <w:abstractNum w:abstractNumId="17">
     <w:nsid w:val="7DBD065B"/>
     <w:multiLevelType w:val="hybridMultilevel"/>
     <w:tmpl w:val="C978A464"/>
@@ -7872,7 +8424,7 @@
       </w:pPr>
     </w:lvl>
   </w:abstractNum>
-  <w:abstractNum w:abstractNumId="17">
+  <w:abstractNum w:abstractNumId="18">
     <w:nsid w:val="7E490BEE"/>
     <w:multiLevelType w:val="hybridMultilevel"/>
     <w:tmpl w:val="C978A464"/>
@@ -7962,49 +8514,49 @@
     </w:lvl>
   </w:abstractNum>
   <w:num w:numId="1">
-    <w:abstractNumId w:val="11"/>
+    <w:abstractNumId w:val="12"/>
   </w:num>
   <w:num w:numId="2">
-    <w:abstractNumId w:val="7"/>
+    <w:abstractNumId w:val="8"/>
   </w:num>
   <w:num w:numId="3">
-    <w:abstractNumId w:val="17"/>
+    <w:abstractNumId w:val="18"/>
   </w:num>
   <w:num w:numId="4">
     <w:abstractNumId w:val="3"/>
   </w:num>
   <w:num w:numId="5">
-    <w:abstractNumId w:val="15"/>
+    <w:abstractNumId w:val="16"/>
   </w:num>
   <w:num w:numId="6">
-    <w:abstractNumId w:val="13"/>
+    <w:abstractNumId w:val="14"/>
   </w:num>
   <w:num w:numId="7">
-    <w:abstractNumId w:val="6"/>
+    <w:abstractNumId w:val="7"/>
   </w:num>
   <w:num w:numId="8">
     <w:abstractNumId w:val="1"/>
   </w:num>
   <w:num w:numId="9">
-    <w:abstractNumId w:val="8"/>
+    <w:abstractNumId w:val="9"/>
   </w:num>
   <w:num w:numId="10">
     <w:abstractNumId w:val="0"/>
   </w:num>
   <w:num w:numId="11">
-    <w:abstractNumId w:val="12"/>
+    <w:abstractNumId w:val="13"/>
   </w:num>
   <w:num w:numId="12">
     <w:abstractNumId w:val="5"/>
   </w:num>
   <w:num w:numId="13">
-    <w:abstractNumId w:val="16"/>
+    <w:abstractNumId w:val="17"/>
   </w:num>
   <w:num w:numId="14">
     <w:abstractNumId w:val="2"/>
   </w:num>
   <w:num w:numId="15">
-    <w:abstractNumId w:val="10"/>
+    <w:abstractNumId w:val="11"/>
     <w:lvlOverride w:ilvl="0">
       <w:startOverride w:val="1"/>
     </w:lvlOverride>
@@ -8034,7 +8586,7 @@
     </w:lvlOverride>
   </w:num>
   <w:num w:numId="16">
-    <w:abstractNumId w:val="14"/>
+    <w:abstractNumId w:val="15"/>
     <w:lvlOverride w:ilvl="0">
       <w:startOverride w:val="1"/>
     </w:lvlOverride>
@@ -8064,7 +8616,7 @@
     </w:lvlOverride>
   </w:num>
   <w:num w:numId="17">
-    <w:abstractNumId w:val="9"/>
+    <w:abstractNumId w:val="10"/>
     <w:lvlOverride w:ilvl="0">
       <w:startOverride w:val="1"/>
     </w:lvlOverride>
@@ -8118,6 +8670,9 @@
     <w:lvlOverride w:ilvl="8">
       <w:startOverride w:val="1"/>
     </w:lvlOverride>
+  </w:num>
+  <w:num w:numId="19">
+    <w:abstractNumId w:val="6"/>
   </w:num>
 </w:numbering>
 </file>

--- a/8. Group-Information/TaskList.docx
+++ b/8. Group-Information/TaskList.docx
@@ -143,6 +143,8 @@
         </w:rPr>
         <w:t>Chọn tập dữ liệu ảnh RGB-D thử nghiệm.</w:t>
       </w:r>
+      <w:bookmarkStart w:id="0" w:name="_GoBack"/>
+      <w:bookmarkEnd w:id="0"/>
     </w:p>
     <w:p>
       <w:pPr>
@@ -4505,11 +4507,11 @@
       <w:tblGrid>
         <w:gridCol w:w="2150"/>
         <w:gridCol w:w="2219"/>
+        <w:gridCol w:w="1268"/>
+        <w:gridCol w:w="883"/>
+        <w:gridCol w:w="1385"/>
+        <w:gridCol w:w="766"/>
         <w:gridCol w:w="2151"/>
-        <w:gridCol w:w="392"/>
-        <w:gridCol w:w="1759"/>
-        <w:gridCol w:w="509"/>
-        <w:gridCol w:w="1642"/>
       </w:tblGrid>
       <w:tr>
         <w:trPr>
@@ -4558,6 +4560,7 @@
         <w:tc>
           <w:tcPr>
             <w:tcW w:w="2151" w:type="dxa"/>
+            <w:gridSpan w:val="2"/>
             <w:tcBorders>
               <w:top w:val="single" w:sz="4" w:space="0" w:color="0070C0"/>
               <w:left w:val="single" w:sz="4" w:space="0" w:color="0070C0"/>
@@ -4599,7 +4602,6 @@
         <w:tc>
           <w:tcPr>
             <w:tcW w:w="2151" w:type="dxa"/>
-            <w:gridSpan w:val="2"/>
             <w:tcBorders>
               <w:top w:val="single" w:sz="4" w:space="0" w:color="0070C0"/>
               <w:left w:val="single" w:sz="4" w:space="0" w:color="0070C0"/>
@@ -4625,8 +4627,8 @@
         <w:tc>
           <w:tcPr>
             <w:cnfStyle w:val="001000000000" w:firstRow="0" w:lastRow="0" w:firstColumn="1" w:lastColumn="0" w:oddVBand="0" w:evenVBand="0" w:oddHBand="0" w:evenHBand="0" w:firstRowFirstColumn="0" w:firstRowLastColumn="0" w:lastRowFirstColumn="0" w:lastRowLastColumn="0"/>
-            <w:tcW w:w="6912" w:type="dxa"/>
-            <w:gridSpan w:val="4"/>
+            <w:tcW w:w="5637" w:type="dxa"/>
+            <w:gridSpan w:val="3"/>
             <w:tcBorders>
               <w:top w:val="single" w:sz="4" w:space="0" w:color="0070C0"/>
             </w:tcBorders>
@@ -4655,6 +4657,7 @@
             <w:tcBorders>
               <w:top w:val="single" w:sz="4" w:space="0" w:color="0070C0"/>
             </w:tcBorders>
+            <w:vAlign w:val="center"/>
           </w:tcPr>
           <w:p>
             <w:pPr>
@@ -4676,10 +4679,12 @@
         </w:tc>
         <w:tc>
           <w:tcPr>
-            <w:tcW w:w="1642" w:type="dxa"/>
+            <w:tcW w:w="2917" w:type="dxa"/>
+            <w:gridSpan w:val="2"/>
             <w:tcBorders>
               <w:top w:val="single" w:sz="4" w:space="0" w:color="0070C0"/>
             </w:tcBorders>
+            <w:vAlign w:val="center"/>
           </w:tcPr>
           <w:p>
             <w:pPr>
@@ -4704,8 +4709,8 @@
         <w:tc>
           <w:tcPr>
             <w:cnfStyle w:val="001000000000" w:firstRow="0" w:lastRow="0" w:firstColumn="1" w:lastColumn="0" w:oddVBand="0" w:evenVBand="0" w:oddHBand="0" w:evenHBand="0" w:firstRowFirstColumn="0" w:firstRowLastColumn="0" w:lastRowFirstColumn="0" w:lastRowLastColumn="0"/>
-            <w:tcW w:w="6912" w:type="dxa"/>
-            <w:gridSpan w:val="4"/>
+            <w:tcW w:w="5637" w:type="dxa"/>
+            <w:gridSpan w:val="3"/>
           </w:tcPr>
           <w:p>
             <w:pPr>
@@ -4716,13 +4721,13 @@
               </w:numPr>
               <w:rPr>
                 <w:b w:val="0"/>
-                <w:sz w:val="22"/>
-              </w:rPr>
-            </w:pPr>
-            <w:r>
-              <w:rPr>
-                <w:b w:val="0"/>
-                <w:sz w:val="22"/>
+                <w:szCs w:val="24"/>
+              </w:rPr>
+            </w:pPr>
+            <w:r>
+              <w:rPr>
+                <w:b w:val="0"/>
+                <w:szCs w:val="24"/>
               </w:rPr>
               <w:t>Giới thiệu</w:t>
             </w:r>
@@ -4736,13 +4741,13 @@
               </w:numPr>
               <w:rPr>
                 <w:b w:val="0"/>
-                <w:sz w:val="22"/>
-              </w:rPr>
-            </w:pPr>
-            <w:r>
-              <w:rPr>
-                <w:b w:val="0"/>
-                <w:sz w:val="22"/>
+                <w:szCs w:val="24"/>
+              </w:rPr>
+            </w:pPr>
+            <w:r>
+              <w:rPr>
+                <w:b w:val="0"/>
+                <w:szCs w:val="24"/>
               </w:rPr>
               <w:t>Tổng quan về wavelet</w:t>
             </w:r>
@@ -4756,13 +4761,13 @@
               </w:numPr>
               <w:rPr>
                 <w:b w:val="0"/>
-                <w:sz w:val="22"/>
-              </w:rPr>
-            </w:pPr>
-            <w:r>
-              <w:rPr>
-                <w:b w:val="0"/>
-                <w:sz w:val="22"/>
+                <w:szCs w:val="24"/>
+              </w:rPr>
+            </w:pPr>
+            <w:r>
+              <w:rPr>
+                <w:b w:val="0"/>
+                <w:szCs w:val="24"/>
               </w:rPr>
               <w:t>Một số loại wavelet</w:t>
             </w:r>
@@ -4779,12 +4784,12 @@
               <w:jc w:val="center"/>
               <w:cnfStyle w:val="000000000000" w:firstRow="0" w:lastRow="0" w:firstColumn="0" w:lastColumn="0" w:oddVBand="0" w:evenVBand="0" w:oddHBand="0" w:evenHBand="0" w:firstRowFirstColumn="0" w:firstRowLastColumn="0" w:lastRowFirstColumn="0" w:lastRowLastColumn="0"/>
               <w:rPr>
-                <w:sz w:val="22"/>
-              </w:rPr>
-            </w:pPr>
-            <w:r>
-              <w:rPr>
-                <w:sz w:val="22"/>
+                <w:szCs w:val="24"/>
+              </w:rPr>
+            </w:pPr>
+            <w:r>
+              <w:rPr>
+                <w:szCs w:val="24"/>
               </w:rPr>
               <w:t>Toàn</w:t>
             </w:r>
@@ -4792,7 +4797,8 @@
         </w:tc>
         <w:tc>
           <w:tcPr>
-            <w:tcW w:w="1642" w:type="dxa"/>
+            <w:tcW w:w="2917" w:type="dxa"/>
+            <w:gridSpan w:val="2"/>
             <w:vAlign w:val="center"/>
           </w:tcPr>
           <w:p>
@@ -4800,24 +4806,24 @@
               <w:jc w:val="center"/>
               <w:cnfStyle w:val="000000000000" w:firstRow="0" w:lastRow="0" w:firstColumn="0" w:lastColumn="0" w:oddVBand="0" w:evenVBand="0" w:oddHBand="0" w:evenHBand="0" w:firstRowFirstColumn="0" w:firstRowLastColumn="0" w:lastRowFirstColumn="0" w:lastRowLastColumn="0"/>
               <w:rPr>
-                <w:sz w:val="22"/>
-              </w:rPr>
-            </w:pPr>
-            <w:r>
-              <w:rPr>
-                <w:sz w:val="22"/>
+                <w:szCs w:val="24"/>
+              </w:rPr>
+            </w:pPr>
+            <w:r>
+              <w:rPr>
+                <w:szCs w:val="24"/>
               </w:rPr>
               <w:t>22/</w:t>
             </w:r>
             <w:r>
               <w:rPr>
-                <w:sz w:val="22"/>
+                <w:szCs w:val="24"/>
               </w:rPr>
               <w:t>0</w:t>
             </w:r>
             <w:r>
               <w:rPr>
-                <w:sz w:val="22"/>
+                <w:szCs w:val="24"/>
               </w:rPr>
               <w:t>9</w:t>
             </w:r>
@@ -4832,8 +4838,8 @@
         <w:tc>
           <w:tcPr>
             <w:cnfStyle w:val="001000000000" w:firstRow="0" w:lastRow="0" w:firstColumn="1" w:lastColumn="0" w:oddVBand="0" w:evenVBand="0" w:oddHBand="0" w:evenHBand="0" w:firstRowFirstColumn="0" w:firstRowLastColumn="0" w:lastRowFirstColumn="0" w:lastRowLastColumn="0"/>
-            <w:tcW w:w="6912" w:type="dxa"/>
-            <w:gridSpan w:val="4"/>
+            <w:tcW w:w="5637" w:type="dxa"/>
+            <w:gridSpan w:val="3"/>
             <w:vMerge w:val="restart"/>
           </w:tcPr>
           <w:p>
@@ -4845,13 +4851,13 @@
               </w:numPr>
               <w:rPr>
                 <w:b w:val="0"/>
-                <w:sz w:val="22"/>
-              </w:rPr>
-            </w:pPr>
-            <w:r>
-              <w:rPr>
-                <w:b w:val="0"/>
-                <w:sz w:val="22"/>
+                <w:szCs w:val="24"/>
+              </w:rPr>
+            </w:pPr>
+            <w:r>
+              <w:rPr>
+                <w:b w:val="0"/>
+                <w:szCs w:val="24"/>
               </w:rPr>
               <w:t>Wavelet trên ảnh màu RGB</w:t>
             </w:r>
@@ -4865,13 +4871,13 @@
               </w:numPr>
               <w:rPr>
                 <w:b w:val="0"/>
-                <w:sz w:val="22"/>
-              </w:rPr>
-            </w:pPr>
-            <w:r>
-              <w:rPr>
-                <w:b w:val="0"/>
-                <w:sz w:val="22"/>
+                <w:szCs w:val="24"/>
+              </w:rPr>
+            </w:pPr>
+            <w:r>
+              <w:rPr>
+                <w:b w:val="0"/>
+                <w:szCs w:val="24"/>
               </w:rPr>
               <w:t>Biến đổi wavelet rời rạc</w:t>
             </w:r>
@@ -4885,13 +4891,13 @@
               </w:numPr>
               <w:rPr>
                 <w:b w:val="0"/>
-                <w:sz w:val="22"/>
-              </w:rPr>
-            </w:pPr>
-            <w:r>
-              <w:rPr>
-                <w:b w:val="0"/>
-                <w:sz w:val="22"/>
+                <w:szCs w:val="24"/>
+              </w:rPr>
+            </w:pPr>
+            <w:r>
+              <w:rPr>
+                <w:b w:val="0"/>
+                <w:szCs w:val="24"/>
               </w:rPr>
               <w:t>Biến đổi wavelet liên tục</w:t>
             </w:r>
@@ -4905,15 +4911,15 @@
               </w:numPr>
               <w:rPr>
                 <w:b w:val="0"/>
-                <w:sz w:val="22"/>
-              </w:rPr>
-            </w:pPr>
-            <w:r>
-              <w:rPr>
-                <w:b w:val="0"/>
-                <w:sz w:val="22"/>
-              </w:rPr>
-              <w:t>Biến đổi wavelet phức</w:t>
+                <w:szCs w:val="24"/>
+              </w:rPr>
+            </w:pPr>
+            <w:r>
+              <w:rPr>
+                <w:b w:val="0"/>
+                <w:szCs w:val="24"/>
+              </w:rPr>
+              <w:t>Biến đổi wavelet nhanh</w:t>
             </w:r>
           </w:p>
           <w:p>
@@ -4925,15 +4931,15 @@
               </w:numPr>
               <w:rPr>
                 <w:b w:val="0"/>
-                <w:sz w:val="22"/>
-              </w:rPr>
-            </w:pPr>
-            <w:r>
-              <w:rPr>
-                <w:b w:val="0"/>
-                <w:sz w:val="22"/>
-              </w:rPr>
-              <w:t>Biến đổi wavelet nhanh</w:t>
+                <w:szCs w:val="24"/>
+              </w:rPr>
+            </w:pPr>
+            <w:r>
+              <w:rPr>
+                <w:b w:val="0"/>
+                <w:szCs w:val="24"/>
+              </w:rPr>
+              <w:t>Biến đổi wavelet 2-D</w:t>
             </w:r>
           </w:p>
           <w:p>
@@ -4945,15 +4951,15 @@
               </w:numPr>
               <w:rPr>
                 <w:b w:val="0"/>
-                <w:sz w:val="22"/>
-              </w:rPr>
-            </w:pPr>
-            <w:r>
-              <w:rPr>
-                <w:b w:val="0"/>
-                <w:sz w:val="22"/>
-              </w:rPr>
-              <w:t>Biến đổi wavelet 2-D</w:t>
+                <w:szCs w:val="24"/>
+              </w:rPr>
+            </w:pPr>
+            <w:r>
+              <w:rPr>
+                <w:b w:val="0"/>
+                <w:szCs w:val="24"/>
+              </w:rPr>
+              <w:t>Gói wavelet</w:t>
             </w:r>
           </w:p>
           <w:p>
@@ -4965,38 +4971,16 @@
               </w:numPr>
               <w:rPr>
                 <w:b w:val="0"/>
-                <w:sz w:val="22"/>
-              </w:rPr>
-            </w:pPr>
-            <w:r>
-              <w:rPr>
-                <w:b w:val="0"/>
-                <w:sz w:val="22"/>
-              </w:rPr>
-              <w:t>Gói wavelet</w:t>
-            </w:r>
-          </w:p>
-          <w:p>
-            <w:pPr>
-              <w:pStyle w:val="ListParagraph"/>
-              <w:numPr>
-                <w:ilvl w:val="0"/>
-                <w:numId w:val="19"/>
-              </w:numPr>
-              <w:rPr>
-                <w:b w:val="0"/>
-                <w:sz w:val="22"/>
-              </w:rPr>
-            </w:pPr>
-            <w:r>
-              <w:rPr>
-                <w:b w:val="0"/>
-                <w:sz w:val="22"/>
+                <w:szCs w:val="24"/>
+              </w:rPr>
+            </w:pPr>
+            <w:r>
+              <w:rPr>
+                <w:b w:val="0"/>
+                <w:szCs w:val="24"/>
               </w:rPr>
               <w:t>Phân tích đa phân giải</w:t>
             </w:r>
-            <w:bookmarkStart w:id="0" w:name="_GoBack"/>
-            <w:bookmarkEnd w:id="0"/>
           </w:p>
         </w:tc>
         <w:tc>
@@ -5010,14 +4994,15 @@
               <w:jc w:val="center"/>
               <w:cnfStyle w:val="000000100000" w:firstRow="0" w:lastRow="0" w:firstColumn="0" w:lastColumn="0" w:oddVBand="0" w:evenVBand="0" w:oddHBand="1" w:evenHBand="0" w:firstRowFirstColumn="0" w:firstRowLastColumn="0" w:lastRowFirstColumn="0" w:lastRowLastColumn="0"/>
               <w:rPr>
-                <w:sz w:val="22"/>
-              </w:rPr>
-            </w:pPr>
-          </w:p>
-        </w:tc>
-        <w:tc>
-          <w:tcPr>
-            <w:tcW w:w="1642" w:type="dxa"/>
+                <w:szCs w:val="24"/>
+              </w:rPr>
+            </w:pPr>
+          </w:p>
+        </w:tc>
+        <w:tc>
+          <w:tcPr>
+            <w:tcW w:w="2917" w:type="dxa"/>
+            <w:gridSpan w:val="2"/>
             <w:vAlign w:val="center"/>
           </w:tcPr>
           <w:p>
@@ -5025,7 +5010,7 @@
               <w:jc w:val="center"/>
               <w:cnfStyle w:val="000000100000" w:firstRow="0" w:lastRow="0" w:firstColumn="0" w:lastColumn="0" w:oddVBand="0" w:evenVBand="0" w:oddHBand="1" w:evenHBand="0" w:firstRowFirstColumn="0" w:firstRowLastColumn="0" w:lastRowFirstColumn="0" w:lastRowLastColumn="0"/>
               <w:rPr>
-                <w:sz w:val="22"/>
+                <w:szCs w:val="24"/>
               </w:rPr>
             </w:pPr>
           </w:p>
@@ -5038,8 +5023,8 @@
         <w:tc>
           <w:tcPr>
             <w:cnfStyle w:val="001000000000" w:firstRow="0" w:lastRow="0" w:firstColumn="1" w:lastColumn="0" w:oddVBand="0" w:evenVBand="0" w:oddHBand="0" w:evenHBand="0" w:firstRowFirstColumn="0" w:firstRowLastColumn="0" w:lastRowFirstColumn="0" w:lastRowLastColumn="0"/>
-            <w:tcW w:w="6912" w:type="dxa"/>
-            <w:gridSpan w:val="4"/>
+            <w:tcW w:w="5637" w:type="dxa"/>
+            <w:gridSpan w:val="3"/>
             <w:vMerge/>
           </w:tcPr>
           <w:p>
@@ -5050,7 +5035,7 @@
                 <w:numId w:val="9"/>
               </w:numPr>
               <w:rPr>
-                <w:sz w:val="22"/>
+                <w:szCs w:val="24"/>
               </w:rPr>
             </w:pPr>
           </w:p>
@@ -5066,12 +5051,12 @@
               <w:jc w:val="center"/>
               <w:cnfStyle w:val="000000000000" w:firstRow="0" w:lastRow="0" w:firstColumn="0" w:lastColumn="0" w:oddVBand="0" w:evenVBand="0" w:oddHBand="0" w:evenHBand="0" w:firstRowFirstColumn="0" w:firstRowLastColumn="0" w:lastRowFirstColumn="0" w:lastRowLastColumn="0"/>
               <w:rPr>
-                <w:sz w:val="22"/>
-              </w:rPr>
-            </w:pPr>
-            <w:r>
-              <w:rPr>
-                <w:sz w:val="22"/>
+                <w:szCs w:val="24"/>
+              </w:rPr>
+            </w:pPr>
+            <w:r>
+              <w:rPr>
+                <w:szCs w:val="24"/>
               </w:rPr>
               <w:t>Đặng Minh</w:t>
             </w:r>
@@ -5079,7 +5064,8 @@
         </w:tc>
         <w:tc>
           <w:tcPr>
-            <w:tcW w:w="1642" w:type="dxa"/>
+            <w:tcW w:w="2917" w:type="dxa"/>
+            <w:gridSpan w:val="2"/>
             <w:vAlign w:val="center"/>
           </w:tcPr>
           <w:p>
@@ -5087,24 +5073,24 @@
               <w:jc w:val="center"/>
               <w:cnfStyle w:val="000000000000" w:firstRow="0" w:lastRow="0" w:firstColumn="0" w:lastColumn="0" w:oddVBand="0" w:evenVBand="0" w:oddHBand="0" w:evenHBand="0" w:firstRowFirstColumn="0" w:firstRowLastColumn="0" w:lastRowFirstColumn="0" w:lastRowLastColumn="0"/>
               <w:rPr>
-                <w:sz w:val="22"/>
-              </w:rPr>
-            </w:pPr>
-            <w:r>
-              <w:rPr>
-                <w:sz w:val="22"/>
+                <w:szCs w:val="24"/>
+              </w:rPr>
+            </w:pPr>
+            <w:r>
+              <w:rPr>
+                <w:szCs w:val="24"/>
               </w:rPr>
               <w:t>22/</w:t>
             </w:r>
             <w:r>
               <w:rPr>
-                <w:sz w:val="22"/>
+                <w:szCs w:val="24"/>
               </w:rPr>
               <w:t>0</w:t>
             </w:r>
             <w:r>
               <w:rPr>
-                <w:sz w:val="22"/>
+                <w:szCs w:val="24"/>
               </w:rPr>
               <w:t>9</w:t>
             </w:r>
@@ -5114,13 +5100,13 @@
       <w:tr>
         <w:trPr>
           <w:cnfStyle w:val="000000100000" w:firstRow="0" w:lastRow="0" w:firstColumn="0" w:lastColumn="0" w:oddVBand="0" w:evenVBand="0" w:oddHBand="1" w:evenHBand="0" w:firstRowFirstColumn="0" w:firstRowLastColumn="0" w:lastRowFirstColumn="0" w:lastRowLastColumn="0"/>
-          <w:trHeight w:val="516"/>
+          <w:trHeight w:val="313"/>
         </w:trPr>
         <w:tc>
           <w:tcPr>
             <w:cnfStyle w:val="001000000000" w:firstRow="0" w:lastRow="0" w:firstColumn="1" w:lastColumn="0" w:oddVBand="0" w:evenVBand="0" w:oddHBand="0" w:evenHBand="0" w:firstRowFirstColumn="0" w:firstRowLastColumn="0" w:lastRowFirstColumn="0" w:lastRowLastColumn="0"/>
-            <w:tcW w:w="6912" w:type="dxa"/>
-            <w:gridSpan w:val="4"/>
+            <w:tcW w:w="5637" w:type="dxa"/>
+            <w:gridSpan w:val="3"/>
             <w:vMerge/>
           </w:tcPr>
           <w:p>
@@ -5131,7 +5117,7 @@
                 <w:numId w:val="9"/>
               </w:numPr>
               <w:rPr>
-                <w:sz w:val="22"/>
+                <w:szCs w:val="24"/>
               </w:rPr>
             </w:pPr>
           </w:p>
@@ -5147,12 +5133,12 @@
               <w:jc w:val="center"/>
               <w:cnfStyle w:val="000000100000" w:firstRow="0" w:lastRow="0" w:firstColumn="0" w:lastColumn="0" w:oddVBand="0" w:evenVBand="0" w:oddHBand="1" w:evenHBand="0" w:firstRowFirstColumn="0" w:firstRowLastColumn="0" w:lastRowFirstColumn="0" w:lastRowLastColumn="0"/>
               <w:rPr>
-                <w:sz w:val="22"/>
-              </w:rPr>
-            </w:pPr>
-            <w:r>
-              <w:rPr>
-                <w:sz w:val="22"/>
+                <w:szCs w:val="24"/>
+              </w:rPr>
+            </w:pPr>
+            <w:r>
+              <w:rPr>
+                <w:szCs w:val="24"/>
               </w:rPr>
               <w:t>Quang Minh</w:t>
             </w:r>
@@ -5160,7 +5146,8 @@
         </w:tc>
         <w:tc>
           <w:tcPr>
-            <w:tcW w:w="1642" w:type="dxa"/>
+            <w:tcW w:w="2917" w:type="dxa"/>
+            <w:gridSpan w:val="2"/>
             <w:vAlign w:val="center"/>
           </w:tcPr>
           <w:p>
@@ -5168,36 +5155,30 @@
               <w:jc w:val="center"/>
               <w:cnfStyle w:val="000000100000" w:firstRow="0" w:lastRow="0" w:firstColumn="0" w:lastColumn="0" w:oddVBand="0" w:evenVBand="0" w:oddHBand="1" w:evenHBand="0" w:firstRowFirstColumn="0" w:firstRowLastColumn="0" w:lastRowFirstColumn="0" w:lastRowLastColumn="0"/>
               <w:rPr>
-                <w:sz w:val="22"/>
-              </w:rPr>
-            </w:pPr>
-            <w:r>
-              <w:rPr>
-                <w:sz w:val="22"/>
-              </w:rPr>
-              <w:t>2</w:t>
-            </w:r>
-            <w:r>
-              <w:rPr>
-                <w:sz w:val="22"/>
-              </w:rPr>
-              <w:t>7</w:t>
-            </w:r>
-            <w:r>
-              <w:rPr>
-                <w:sz w:val="22"/>
+                <w:szCs w:val="24"/>
+              </w:rPr>
+            </w:pPr>
+            <w:r>
+              <w:rPr>
+                <w:szCs w:val="24"/>
+              </w:rPr>
+              <w:t>02</w:t>
+            </w:r>
+            <w:r>
+              <w:rPr>
+                <w:szCs w:val="24"/>
               </w:rPr>
               <w:t>/</w:t>
             </w:r>
             <w:r>
               <w:rPr>
-                <w:sz w:val="22"/>
+                <w:szCs w:val="24"/>
               </w:rPr>
               <w:t>0</w:t>
             </w:r>
             <w:r>
               <w:rPr>
-                <w:sz w:val="22"/>
+                <w:szCs w:val="24"/>
               </w:rPr>
               <w:t>9</w:t>
             </w:r>
@@ -5206,13 +5187,13 @@
       </w:tr>
       <w:tr>
         <w:trPr>
-          <w:trHeight w:val="779"/>
+          <w:trHeight w:val="662"/>
         </w:trPr>
         <w:tc>
           <w:tcPr>
             <w:cnfStyle w:val="001000000000" w:firstRow="0" w:lastRow="0" w:firstColumn="1" w:lastColumn="0" w:oddVBand="0" w:evenVBand="0" w:oddHBand="0" w:evenHBand="0" w:firstRowFirstColumn="0" w:firstRowLastColumn="0" w:lastRowFirstColumn="0" w:lastRowLastColumn="0"/>
-            <w:tcW w:w="6912" w:type="dxa"/>
-            <w:gridSpan w:val="4"/>
+            <w:tcW w:w="5637" w:type="dxa"/>
+            <w:gridSpan w:val="3"/>
             <w:vMerge/>
           </w:tcPr>
           <w:p>
@@ -5223,7 +5204,7 @@
                 <w:numId w:val="9"/>
               </w:numPr>
               <w:rPr>
-                <w:sz w:val="22"/>
+                <w:szCs w:val="24"/>
               </w:rPr>
             </w:pPr>
           </w:p>
@@ -5239,12 +5220,12 @@
               <w:jc w:val="center"/>
               <w:cnfStyle w:val="000000000000" w:firstRow="0" w:lastRow="0" w:firstColumn="0" w:lastColumn="0" w:oddVBand="0" w:evenVBand="0" w:oddHBand="0" w:evenHBand="0" w:firstRowFirstColumn="0" w:firstRowLastColumn="0" w:lastRowFirstColumn="0" w:lastRowLastColumn="0"/>
               <w:rPr>
-                <w:sz w:val="22"/>
-              </w:rPr>
-            </w:pPr>
-            <w:r>
-              <w:rPr>
-                <w:sz w:val="22"/>
+                <w:szCs w:val="24"/>
+              </w:rPr>
+            </w:pPr>
+            <w:r>
+              <w:rPr>
+                <w:szCs w:val="24"/>
               </w:rPr>
               <w:t>Toàn</w:t>
             </w:r>
@@ -5252,7 +5233,8 @@
         </w:tc>
         <w:tc>
           <w:tcPr>
-            <w:tcW w:w="1642" w:type="dxa"/>
+            <w:tcW w:w="2917" w:type="dxa"/>
+            <w:gridSpan w:val="2"/>
             <w:vAlign w:val="center"/>
           </w:tcPr>
           <w:p>
@@ -5260,24 +5242,24 @@
               <w:jc w:val="center"/>
               <w:cnfStyle w:val="000000000000" w:firstRow="0" w:lastRow="0" w:firstColumn="0" w:lastColumn="0" w:oddVBand="0" w:evenVBand="0" w:oddHBand="0" w:evenHBand="0" w:firstRowFirstColumn="0" w:firstRowLastColumn="0" w:lastRowFirstColumn="0" w:lastRowLastColumn="0"/>
               <w:rPr>
-                <w:sz w:val="22"/>
-              </w:rPr>
-            </w:pPr>
-            <w:r>
-              <w:rPr>
-                <w:sz w:val="22"/>
+                <w:szCs w:val="24"/>
+              </w:rPr>
+            </w:pPr>
+            <w:r>
+              <w:rPr>
+                <w:szCs w:val="24"/>
               </w:rPr>
               <w:t>22/</w:t>
             </w:r>
             <w:r>
               <w:rPr>
-                <w:sz w:val="22"/>
+                <w:szCs w:val="24"/>
               </w:rPr>
               <w:t>0</w:t>
             </w:r>
             <w:r>
               <w:rPr>
-                <w:sz w:val="22"/>
+                <w:szCs w:val="24"/>
               </w:rPr>
               <w:t>9</w:t>
             </w:r>
@@ -5291,8 +5273,8 @@
         <w:tc>
           <w:tcPr>
             <w:cnfStyle w:val="001000000000" w:firstRow="0" w:lastRow="0" w:firstColumn="1" w:lastColumn="0" w:oddVBand="0" w:evenVBand="0" w:oddHBand="0" w:evenHBand="0" w:firstRowFirstColumn="0" w:firstRowLastColumn="0" w:lastRowFirstColumn="0" w:lastRowLastColumn="0"/>
-            <w:tcW w:w="6912" w:type="dxa"/>
-            <w:gridSpan w:val="4"/>
+            <w:tcW w:w="5637" w:type="dxa"/>
+            <w:gridSpan w:val="3"/>
           </w:tcPr>
           <w:p>
             <w:pPr>
@@ -5303,13 +5285,13 @@
               </w:numPr>
               <w:rPr>
                 <w:b w:val="0"/>
-                <w:sz w:val="22"/>
-              </w:rPr>
-            </w:pPr>
-            <w:r>
-              <w:rPr>
-                <w:b w:val="0"/>
-                <w:sz w:val="22"/>
+                <w:szCs w:val="24"/>
+              </w:rPr>
+            </w:pPr>
+            <w:r>
+              <w:rPr>
+                <w:b w:val="0"/>
+                <w:szCs w:val="24"/>
               </w:rPr>
               <w:t>Wavelet trên ảnh độ sâu</w:t>
             </w:r>
@@ -5323,13 +5305,13 @@
               </w:numPr>
               <w:rPr>
                 <w:b w:val="0"/>
-                <w:sz w:val="22"/>
-              </w:rPr>
-            </w:pPr>
-            <w:r>
-              <w:rPr>
-                <w:b w:val="0"/>
-                <w:sz w:val="22"/>
+                <w:szCs w:val="24"/>
+              </w:rPr>
+            </w:pPr>
+            <w:r>
+              <w:rPr>
+                <w:b w:val="0"/>
+                <w:szCs w:val="24"/>
               </w:rPr>
               <w:t>Ảnh độ sâu</w:t>
             </w:r>
@@ -5343,13 +5325,13 @@
               </w:numPr>
               <w:rPr>
                 <w:b w:val="0"/>
-                <w:sz w:val="22"/>
-              </w:rPr>
-            </w:pPr>
-            <w:r>
-              <w:rPr>
-                <w:b w:val="0"/>
-                <w:sz w:val="22"/>
+                <w:szCs w:val="24"/>
+              </w:rPr>
+            </w:pPr>
+            <w:r>
+              <w:rPr>
+                <w:b w:val="0"/>
+                <w:szCs w:val="24"/>
               </w:rPr>
               <w:t>Ảnh màu-độ sâu</w:t>
             </w:r>
@@ -5366,12 +5348,12 @@
               <w:jc w:val="center"/>
               <w:cnfStyle w:val="000000100000" w:firstRow="0" w:lastRow="0" w:firstColumn="0" w:lastColumn="0" w:oddVBand="0" w:evenVBand="0" w:oddHBand="1" w:evenHBand="0" w:firstRowFirstColumn="0" w:firstRowLastColumn="0" w:lastRowFirstColumn="0" w:lastRowLastColumn="0"/>
               <w:rPr>
-                <w:sz w:val="22"/>
-              </w:rPr>
-            </w:pPr>
-            <w:r>
-              <w:rPr>
-                <w:sz w:val="22"/>
+                <w:szCs w:val="24"/>
+              </w:rPr>
+            </w:pPr>
+            <w:r>
+              <w:rPr>
+                <w:szCs w:val="24"/>
               </w:rPr>
               <w:t>?</w:t>
             </w:r>
@@ -5379,7 +5361,8 @@
         </w:tc>
         <w:tc>
           <w:tcPr>
-            <w:tcW w:w="1642" w:type="dxa"/>
+            <w:tcW w:w="2917" w:type="dxa"/>
+            <w:gridSpan w:val="2"/>
             <w:vAlign w:val="center"/>
           </w:tcPr>
           <w:p>
@@ -5387,12 +5370,12 @@
               <w:jc w:val="center"/>
               <w:cnfStyle w:val="000000100000" w:firstRow="0" w:lastRow="0" w:firstColumn="0" w:lastColumn="0" w:oddVBand="0" w:evenVBand="0" w:oddHBand="1" w:evenHBand="0" w:firstRowFirstColumn="0" w:firstRowLastColumn="0" w:lastRowFirstColumn="0" w:lastRowLastColumn="0"/>
               <w:rPr>
-                <w:sz w:val="22"/>
-              </w:rPr>
-            </w:pPr>
-            <w:r>
-              <w:rPr>
-                <w:sz w:val="22"/>
+                <w:szCs w:val="24"/>
+              </w:rPr>
+            </w:pPr>
+            <w:r>
+              <w:rPr>
+                <w:szCs w:val="24"/>
               </w:rPr>
               <w:t>?</w:t>
             </w:r>
@@ -5406,8 +5389,8 @@
         <w:tc>
           <w:tcPr>
             <w:cnfStyle w:val="001000000000" w:firstRow="0" w:lastRow="0" w:firstColumn="1" w:lastColumn="0" w:oddVBand="0" w:evenVBand="0" w:oddHBand="0" w:evenHBand="0" w:firstRowFirstColumn="0" w:firstRowLastColumn="0" w:lastRowFirstColumn="0" w:lastRowLastColumn="0"/>
-            <w:tcW w:w="6912" w:type="dxa"/>
-            <w:gridSpan w:val="4"/>
+            <w:tcW w:w="5637" w:type="dxa"/>
+            <w:gridSpan w:val="3"/>
           </w:tcPr>
           <w:p>
             <w:pPr>
@@ -5418,12 +5401,13 @@
               </w:numPr>
               <w:rPr>
                 <w:b w:val="0"/>
-                <w:sz w:val="22"/>
-              </w:rPr>
-            </w:pPr>
-            <w:r>
-              <w:rPr>
-                <w:b w:val="0"/>
+                <w:szCs w:val="24"/>
+              </w:rPr>
+            </w:pPr>
+            <w:r>
+              <w:rPr>
+                <w:b w:val="0"/>
+                <w:szCs w:val="24"/>
               </w:rPr>
               <w:t>Ứng dụng của Wavelet</w:t>
             </w:r>
@@ -5437,13 +5421,13 @@
               </w:numPr>
               <w:rPr>
                 <w:b w:val="0"/>
-                <w:sz w:val="22"/>
-              </w:rPr>
-            </w:pPr>
-            <w:r>
-              <w:rPr>
-                <w:b w:val="0"/>
-                <w:sz w:val="22"/>
+                <w:szCs w:val="24"/>
+              </w:rPr>
+            </w:pPr>
+            <w:r>
+              <w:rPr>
+                <w:b w:val="0"/>
+                <w:szCs w:val="24"/>
               </w:rPr>
               <w:t>Nén ảnh JPEG 2000</w:t>
             </w:r>
@@ -5457,13 +5441,13 @@
               </w:numPr>
               <w:rPr>
                 <w:b w:val="0"/>
-                <w:sz w:val="22"/>
-              </w:rPr>
-            </w:pPr>
-            <w:r>
-              <w:rPr>
-                <w:b w:val="0"/>
-                <w:sz w:val="22"/>
+                <w:szCs w:val="24"/>
+              </w:rPr>
+            </w:pPr>
+            <w:r>
+              <w:rPr>
+                <w:b w:val="0"/>
+                <w:szCs w:val="24"/>
               </w:rPr>
               <w:t>Nén video</w:t>
             </w:r>
@@ -5477,13 +5461,13 @@
               </w:numPr>
               <w:rPr>
                 <w:b w:val="0"/>
-                <w:sz w:val="22"/>
-              </w:rPr>
-            </w:pPr>
-            <w:r>
-              <w:rPr>
-                <w:b w:val="0"/>
-                <w:sz w:val="22"/>
+                <w:szCs w:val="24"/>
+              </w:rPr>
+            </w:pPr>
+            <w:r>
+              <w:rPr>
+                <w:b w:val="0"/>
+                <w:szCs w:val="24"/>
               </w:rPr>
               <w:t>Nén audio</w:t>
             </w:r>
@@ -5497,13 +5481,13 @@
               </w:numPr>
               <w:rPr>
                 <w:b w:val="0"/>
-                <w:sz w:val="22"/>
-              </w:rPr>
-            </w:pPr>
-            <w:r>
-              <w:rPr>
-                <w:b w:val="0"/>
-                <w:sz w:val="22"/>
+                <w:szCs w:val="24"/>
+              </w:rPr>
+            </w:pPr>
+            <w:r>
+              <w:rPr>
+                <w:b w:val="0"/>
+                <w:szCs w:val="24"/>
               </w:rPr>
               <w:t>Xác định biên cạnh</w:t>
             </w:r>
@@ -5517,13 +5501,13 @@
               </w:numPr>
               <w:rPr>
                 <w:b w:val="0"/>
-                <w:sz w:val="22"/>
-              </w:rPr>
-            </w:pPr>
-            <w:r>
-              <w:rPr>
-                <w:b w:val="0"/>
-                <w:sz w:val="22"/>
+                <w:szCs w:val="24"/>
+              </w:rPr>
+            </w:pPr>
+            <w:r>
+              <w:rPr>
+                <w:b w:val="0"/>
+                <w:szCs w:val="24"/>
               </w:rPr>
               <w:t>Khử nhiễu</w:t>
             </w:r>
@@ -5540,12 +5524,12 @@
               <w:jc w:val="center"/>
               <w:cnfStyle w:val="000000000000" w:firstRow="0" w:lastRow="0" w:firstColumn="0" w:lastColumn="0" w:oddVBand="0" w:evenVBand="0" w:oddHBand="0" w:evenHBand="0" w:firstRowFirstColumn="0" w:firstRowLastColumn="0" w:lastRowFirstColumn="0" w:lastRowLastColumn="0"/>
               <w:rPr>
-                <w:sz w:val="22"/>
-              </w:rPr>
-            </w:pPr>
-            <w:r>
-              <w:rPr>
-                <w:sz w:val="22"/>
+                <w:szCs w:val="24"/>
+              </w:rPr>
+            </w:pPr>
+            <w:r>
+              <w:rPr>
+                <w:szCs w:val="24"/>
               </w:rPr>
               <w:t>Toàn, Đặng Minh</w:t>
             </w:r>
@@ -5553,7 +5537,8 @@
         </w:tc>
         <w:tc>
           <w:tcPr>
-            <w:tcW w:w="1642" w:type="dxa"/>
+            <w:tcW w:w="2917" w:type="dxa"/>
+            <w:gridSpan w:val="2"/>
             <w:vAlign w:val="center"/>
           </w:tcPr>
           <w:p>
@@ -5561,24 +5546,24 @@
               <w:jc w:val="center"/>
               <w:cnfStyle w:val="000000000000" w:firstRow="0" w:lastRow="0" w:firstColumn="0" w:lastColumn="0" w:oddVBand="0" w:evenVBand="0" w:oddHBand="0" w:evenHBand="0" w:firstRowFirstColumn="0" w:firstRowLastColumn="0" w:lastRowFirstColumn="0" w:lastRowLastColumn="0"/>
               <w:rPr>
-                <w:sz w:val="22"/>
-              </w:rPr>
-            </w:pPr>
-            <w:r>
-              <w:rPr>
-                <w:sz w:val="22"/>
+                <w:szCs w:val="24"/>
+              </w:rPr>
+            </w:pPr>
+            <w:r>
+              <w:rPr>
+                <w:szCs w:val="24"/>
               </w:rPr>
               <w:t>12/</w:t>
             </w:r>
             <w:r>
               <w:rPr>
-                <w:sz w:val="22"/>
+                <w:szCs w:val="24"/>
               </w:rPr>
               <w:t>0</w:t>
             </w:r>
             <w:r>
               <w:rPr>
-                <w:sz w:val="22"/>
+                <w:szCs w:val="24"/>
               </w:rPr>
               <w:t>9</w:t>
             </w:r>
@@ -5588,13 +5573,13 @@
       <w:tr>
         <w:trPr>
           <w:cnfStyle w:val="000000100000" w:firstRow="0" w:lastRow="0" w:firstColumn="0" w:lastColumn="0" w:oddVBand="0" w:evenVBand="0" w:oddHBand="1" w:evenHBand="0" w:firstRowFirstColumn="0" w:firstRowLastColumn="0" w:lastRowFirstColumn="0" w:lastRowLastColumn="0"/>
-          <w:trHeight w:val="197"/>
+          <w:trHeight w:val="125"/>
         </w:trPr>
         <w:tc>
           <w:tcPr>
             <w:cnfStyle w:val="001000000000" w:firstRow="0" w:lastRow="0" w:firstColumn="1" w:lastColumn="0" w:oddVBand="0" w:evenVBand="0" w:oddHBand="0" w:evenHBand="0" w:firstRowFirstColumn="0" w:firstRowLastColumn="0" w:lastRowFirstColumn="0" w:lastRowLastColumn="0"/>
-            <w:tcW w:w="6912" w:type="dxa"/>
-            <w:gridSpan w:val="4"/>
+            <w:tcW w:w="5637" w:type="dxa"/>
+            <w:gridSpan w:val="3"/>
             <w:vMerge w:val="restart"/>
           </w:tcPr>
           <w:p>
@@ -5606,11 +5591,13 @@
               </w:numPr>
               <w:rPr>
                 <w:b w:val="0"/>
-              </w:rPr>
-            </w:pPr>
-            <w:r>
-              <w:rPr>
-                <w:b w:val="0"/>
+                <w:szCs w:val="24"/>
+              </w:rPr>
+            </w:pPr>
+            <w:r>
+              <w:rPr>
+                <w:b w:val="0"/>
+                <w:szCs w:val="24"/>
               </w:rPr>
               <w:t>Chương trình minh họa</w:t>
             </w:r>
@@ -5624,83 +5611,15 @@
               </w:numPr>
               <w:rPr>
                 <w:b w:val="0"/>
-                <w:sz w:val="22"/>
-              </w:rPr>
-            </w:pPr>
-            <w:r>
-              <w:rPr>
-                <w:b w:val="0"/>
-                <w:sz w:val="22"/>
-              </w:rPr>
-              <w:t>Tìm t</w:t>
-            </w:r>
-            <w:r>
-              <w:rPr>
-                <w:b w:val="0"/>
-                <w:sz w:val="22"/>
-              </w:rPr>
-              <w:t>ập dữ liệu ảnh</w:t>
-            </w:r>
-          </w:p>
-          <w:p>
-            <w:pPr>
-              <w:pStyle w:val="ListParagraph"/>
-              <w:numPr>
-                <w:ilvl w:val="0"/>
-                <w:numId w:val="13"/>
-              </w:numPr>
-              <w:rPr>
-                <w:b w:val="0"/>
-                <w:sz w:val="22"/>
-              </w:rPr>
-            </w:pPr>
-            <w:r>
-              <w:rPr>
-                <w:b w:val="0"/>
-                <w:sz w:val="22"/>
-              </w:rPr>
-              <w:t>Xác định m</w:t>
-            </w:r>
-            <w:r>
-              <w:rPr>
-                <w:b w:val="0"/>
-                <w:sz w:val="22"/>
-              </w:rPr>
-              <w:t>ôi trường lập trình</w:t>
-            </w:r>
-          </w:p>
-          <w:p>
-            <w:pPr>
-              <w:pStyle w:val="ListParagraph"/>
-              <w:numPr>
-                <w:ilvl w:val="0"/>
-                <w:numId w:val="13"/>
-              </w:numPr>
-              <w:rPr>
-                <w:b w:val="0"/>
-                <w:sz w:val="22"/>
-              </w:rPr>
-            </w:pPr>
-            <w:r>
-              <w:rPr>
-                <w:b w:val="0"/>
-                <w:sz w:val="22"/>
-              </w:rPr>
-              <w:t xml:space="preserve">Mô tả ứng dụng (RGB, </w:t>
-            </w:r>
-            <w:r>
-              <w:rPr>
-                <w:b w:val="0"/>
-                <w:sz w:val="22"/>
-              </w:rPr>
-              <w:t xml:space="preserve">Depth, </w:t>
-            </w:r>
-            <w:r>
-              <w:rPr>
-                <w:b w:val="0"/>
-                <w:sz w:val="22"/>
-              </w:rPr>
-              <w:t>RGB-D)</w:t>
+                <w:szCs w:val="24"/>
+              </w:rPr>
+            </w:pPr>
+            <w:r>
+              <w:rPr>
+                <w:b w:val="0"/>
+                <w:szCs w:val="24"/>
+              </w:rPr>
+              <w:t>Tìm tập dữ liệu ảnh</w:t>
             </w:r>
           </w:p>
           <w:p>
@@ -5713,15 +5632,15 @@
               <w:ind w:left="1134"/>
               <w:rPr>
                 <w:b w:val="0"/>
-                <w:sz w:val="22"/>
-              </w:rPr>
-            </w:pPr>
-            <w:r>
-              <w:rPr>
-                <w:b w:val="0"/>
-                <w:sz w:val="22"/>
-              </w:rPr>
-              <w:t>Nén ảnh</w:t>
+                <w:szCs w:val="24"/>
+              </w:rPr>
+            </w:pPr>
+            <w:r>
+              <w:rPr>
+                <w:b w:val="0"/>
+                <w:szCs w:val="24"/>
+              </w:rPr>
+              <w:t>Ảnh RGB</w:t>
             </w:r>
           </w:p>
           <w:p>
@@ -5734,35 +5653,15 @@
               <w:ind w:left="1134"/>
               <w:rPr>
                 <w:b w:val="0"/>
-                <w:sz w:val="22"/>
-              </w:rPr>
-            </w:pPr>
-            <w:r>
-              <w:rPr>
-                <w:b w:val="0"/>
-                <w:sz w:val="22"/>
-              </w:rPr>
-              <w:t>Giảm nhiễu</w:t>
-            </w:r>
-          </w:p>
-          <w:p>
-            <w:pPr>
-              <w:pStyle w:val="ListParagraph"/>
-              <w:numPr>
-                <w:ilvl w:val="0"/>
-                <w:numId w:val="13"/>
-              </w:numPr>
-              <w:rPr>
-                <w:b w:val="0"/>
-                <w:sz w:val="22"/>
-              </w:rPr>
-            </w:pPr>
-            <w:r>
-              <w:rPr>
-                <w:b w:val="0"/>
-                <w:sz w:val="22"/>
-              </w:rPr>
-              <w:t>Chức năng ứng dụng</w:t>
+                <w:szCs w:val="24"/>
+              </w:rPr>
+            </w:pPr>
+            <w:r>
+              <w:rPr>
+                <w:b w:val="0"/>
+                <w:szCs w:val="24"/>
+              </w:rPr>
+              <w:t>Ảnh độ sâu</w:t>
             </w:r>
           </w:p>
           <w:p>
@@ -5775,15 +5674,55 @@
               <w:ind w:left="1134"/>
               <w:rPr>
                 <w:b w:val="0"/>
-                <w:sz w:val="22"/>
-              </w:rPr>
-            </w:pPr>
-            <w:r>
-              <w:rPr>
-                <w:b w:val="0"/>
-                <w:sz w:val="22"/>
-              </w:rPr>
-              <w:t>RGB: nén ảnh, giảm nhiễu</w:t>
+                <w:szCs w:val="24"/>
+              </w:rPr>
+            </w:pPr>
+            <w:r>
+              <w:rPr>
+                <w:b w:val="0"/>
+                <w:szCs w:val="24"/>
+              </w:rPr>
+              <w:t>Ảnh màu-độ sâu</w:t>
+            </w:r>
+          </w:p>
+          <w:p>
+            <w:pPr>
+              <w:pStyle w:val="ListParagraph"/>
+              <w:numPr>
+                <w:ilvl w:val="0"/>
+                <w:numId w:val="13"/>
+              </w:numPr>
+              <w:rPr>
+                <w:b w:val="0"/>
+                <w:szCs w:val="24"/>
+              </w:rPr>
+            </w:pPr>
+            <w:r>
+              <w:rPr>
+                <w:b w:val="0"/>
+                <w:szCs w:val="24"/>
+              </w:rPr>
+              <w:t>Xác định môi trường lập trình</w:t>
+            </w:r>
+          </w:p>
+          <w:p>
+            <w:pPr>
+              <w:pStyle w:val="ListParagraph"/>
+              <w:numPr>
+                <w:ilvl w:val="0"/>
+                <w:numId w:val="13"/>
+              </w:numPr>
+              <w:rPr>
+                <w:b w:val="0"/>
+                <w:szCs w:val="24"/>
+              </w:rPr>
+            </w:pPr>
+            <w:r>
+              <w:rPr>
+                <w:b w:val="0"/>
+                <w:szCs w:val="24"/>
+              </w:rPr>
+              <w:t>Mô tả ứng dụng (RGB, Depth, RGB-D)</w:t>
             </w:r>
           </w:p>
           <w:p>
@@ -5796,15 +5735,15 @@
               <w:ind w:left="1134"/>
               <w:rPr>
                 <w:b w:val="0"/>
-                <w:sz w:val="22"/>
-              </w:rPr>
-            </w:pPr>
-            <w:r>
-              <w:rPr>
-                <w:b w:val="0"/>
-                <w:sz w:val="22"/>
-              </w:rPr>
-              <w:t>Thống kê kết quả</w:t>
+                <w:szCs w:val="24"/>
+              </w:rPr>
+            </w:pPr>
+            <w:r>
+              <w:rPr>
+                <w:b w:val="0"/>
+                <w:szCs w:val="24"/>
+              </w:rPr>
+              <w:t>Nén ảnh</w:t>
             </w:r>
           </w:p>
           <w:p>
@@ -5817,15 +5756,15 @@
               <w:ind w:left="1134"/>
               <w:rPr>
                 <w:b w:val="0"/>
-                <w:sz w:val="22"/>
-              </w:rPr>
-            </w:pPr>
-            <w:r>
-              <w:rPr>
-                <w:b w:val="0"/>
-                <w:sz w:val="22"/>
-              </w:rPr>
-              <w:t>Kiểm lỗi</w:t>
+                <w:szCs w:val="24"/>
+              </w:rPr>
+            </w:pPr>
+            <w:r>
+              <w:rPr>
+                <w:b w:val="0"/>
+                <w:szCs w:val="24"/>
+              </w:rPr>
+              <w:t>Giảm nhiễu</w:t>
             </w:r>
           </w:p>
           <w:p>
@@ -5837,15 +5776,134 @@
               </w:numPr>
               <w:rPr>
                 <w:b w:val="0"/>
-                <w:sz w:val="22"/>
-              </w:rPr>
-            </w:pPr>
-            <w:r>
-              <w:rPr>
-                <w:b w:val="0"/>
-                <w:sz w:val="22"/>
-              </w:rPr>
-              <w:t>Viết hướng dẫn sử dụng (Help)</w:t>
+                <w:szCs w:val="24"/>
+              </w:rPr>
+            </w:pPr>
+            <w:r>
+              <w:rPr>
+                <w:b w:val="0"/>
+                <w:szCs w:val="24"/>
+              </w:rPr>
+              <w:t>Chức năng ứng dụng</w:t>
+            </w:r>
+          </w:p>
+          <w:p>
+            <w:pPr>
+              <w:pStyle w:val="ListParagraph"/>
+              <w:numPr>
+                <w:ilvl w:val="1"/>
+                <w:numId w:val="13"/>
+              </w:numPr>
+              <w:ind w:left="1134"/>
+              <w:rPr>
+                <w:b w:val="0"/>
+                <w:szCs w:val="24"/>
+              </w:rPr>
+            </w:pPr>
+            <w:r>
+              <w:rPr>
+                <w:b w:val="0"/>
+                <w:szCs w:val="24"/>
+              </w:rPr>
+              <w:t>RGB: nén ảnh, giảm nhiễu</w:t>
+            </w:r>
+          </w:p>
+          <w:p>
+            <w:pPr>
+              <w:pStyle w:val="ListParagraph"/>
+              <w:numPr>
+                <w:ilvl w:val="1"/>
+                <w:numId w:val="13"/>
+              </w:numPr>
+              <w:ind w:left="1134"/>
+              <w:rPr>
+                <w:b w:val="0"/>
+                <w:szCs w:val="24"/>
+              </w:rPr>
+            </w:pPr>
+            <w:r>
+              <w:rPr>
+                <w:b w:val="0"/>
+                <w:szCs w:val="24"/>
+              </w:rPr>
+              <w:t>WT: D</w:t>
+            </w:r>
+            <w:r>
+              <w:rPr>
+                <w:b w:val="0"/>
+                <w:szCs w:val="24"/>
+              </w:rPr>
+              <w:t>epth</w:t>
+            </w:r>
+          </w:p>
+          <w:p>
+            <w:pPr>
+              <w:pStyle w:val="ListParagraph"/>
+              <w:numPr>
+                <w:ilvl w:val="1"/>
+                <w:numId w:val="13"/>
+              </w:numPr>
+              <w:ind w:left="1134"/>
+              <w:rPr>
+                <w:b w:val="0"/>
+                <w:szCs w:val="24"/>
+              </w:rPr>
+            </w:pPr>
+            <w:r>
+              <w:rPr>
+                <w:b w:val="0"/>
+                <w:szCs w:val="24"/>
+              </w:rPr>
+              <w:t>WT: C</w:t>
+            </w:r>
+            <w:r>
+              <w:rPr>
+                <w:b w:val="0"/>
+                <w:szCs w:val="24"/>
+              </w:rPr>
+              <w:t>olor-depth</w:t>
+            </w:r>
+          </w:p>
+          <w:p>
+            <w:pPr>
+              <w:pStyle w:val="ListParagraph"/>
+              <w:numPr>
+                <w:ilvl w:val="1"/>
+                <w:numId w:val="13"/>
+              </w:numPr>
+              <w:ind w:left="1134"/>
+              <w:rPr>
+                <w:b w:val="0"/>
+                <w:szCs w:val="24"/>
+              </w:rPr>
+            </w:pPr>
+            <w:r>
+              <w:rPr>
+                <w:b w:val="0"/>
+                <w:szCs w:val="24"/>
+              </w:rPr>
+              <w:t>Thống kê kết quả</w:t>
+            </w:r>
+          </w:p>
+          <w:p>
+            <w:pPr>
+              <w:pStyle w:val="ListParagraph"/>
+              <w:numPr>
+                <w:ilvl w:val="1"/>
+                <w:numId w:val="13"/>
+              </w:numPr>
+              <w:ind w:left="1134"/>
+              <w:rPr>
+                <w:b w:val="0"/>
+                <w:szCs w:val="24"/>
+              </w:rPr>
+            </w:pPr>
+            <w:r>
+              <w:rPr>
+                <w:b w:val="0"/>
+                <w:szCs w:val="24"/>
+              </w:rPr>
+              <w:t>Kiểm lỗi</w:t>
             </w:r>
           </w:p>
         </w:tc>
@@ -5860,14 +5918,15 @@
               <w:jc w:val="center"/>
               <w:cnfStyle w:val="000000100000" w:firstRow="0" w:lastRow="0" w:firstColumn="0" w:lastColumn="0" w:oddVBand="0" w:evenVBand="0" w:oddHBand="1" w:evenHBand="0" w:firstRowFirstColumn="0" w:firstRowLastColumn="0" w:lastRowFirstColumn="0" w:lastRowLastColumn="0"/>
               <w:rPr>
-                <w:sz w:val="22"/>
-              </w:rPr>
-            </w:pPr>
-          </w:p>
-        </w:tc>
-        <w:tc>
-          <w:tcPr>
-            <w:tcW w:w="1642" w:type="dxa"/>
+                <w:szCs w:val="24"/>
+              </w:rPr>
+            </w:pPr>
+          </w:p>
+        </w:tc>
+        <w:tc>
+          <w:tcPr>
+            <w:tcW w:w="2917" w:type="dxa"/>
+            <w:gridSpan w:val="2"/>
             <w:vAlign w:val="center"/>
           </w:tcPr>
           <w:p>
@@ -5875,7 +5934,7 @@
               <w:jc w:val="center"/>
               <w:cnfStyle w:val="000000100000" w:firstRow="0" w:lastRow="0" w:firstColumn="0" w:lastColumn="0" w:oddVBand="0" w:evenVBand="0" w:oddHBand="1" w:evenHBand="0" w:firstRowFirstColumn="0" w:firstRowLastColumn="0" w:lastRowFirstColumn="0" w:lastRowLastColumn="0"/>
               <w:rPr>
-                <w:sz w:val="22"/>
+                <w:szCs w:val="24"/>
               </w:rPr>
             </w:pPr>
           </w:p>
@@ -5883,13 +5942,13 @@
       </w:tr>
       <w:tr>
         <w:trPr>
-          <w:trHeight w:val="196"/>
+          <w:trHeight w:val="60"/>
         </w:trPr>
         <w:tc>
           <w:tcPr>
             <w:cnfStyle w:val="001000000000" w:firstRow="0" w:lastRow="0" w:firstColumn="1" w:lastColumn="0" w:oddVBand="0" w:evenVBand="0" w:oddHBand="0" w:evenHBand="0" w:firstRowFirstColumn="0" w:firstRowLastColumn="0" w:lastRowFirstColumn="0" w:lastRowLastColumn="0"/>
-            <w:tcW w:w="6912" w:type="dxa"/>
-            <w:gridSpan w:val="4"/>
+            <w:tcW w:w="5637" w:type="dxa"/>
+            <w:gridSpan w:val="3"/>
             <w:vMerge/>
           </w:tcPr>
           <w:p>
@@ -5901,6 +5960,7 @@
               </w:numPr>
               <w:rPr>
                 <w:b w:val="0"/>
+                <w:szCs w:val="24"/>
               </w:rPr>
             </w:pPr>
           </w:p>
@@ -5916,20 +5976,15 @@
               <w:jc w:val="center"/>
               <w:cnfStyle w:val="000000000000" w:firstRow="0" w:lastRow="0" w:firstColumn="0" w:lastColumn="0" w:oddVBand="0" w:evenVBand="0" w:oddHBand="0" w:evenHBand="0" w:firstRowFirstColumn="0" w:firstRowLastColumn="0" w:lastRowFirstColumn="0" w:lastRowLastColumn="0"/>
               <w:rPr>
-                <w:sz w:val="22"/>
-              </w:rPr>
-            </w:pPr>
-            <w:r>
-              <w:rPr>
-                <w:sz w:val="22"/>
-              </w:rPr>
-              <w:t>Long</w:t>
-            </w:r>
-          </w:p>
-        </w:tc>
-        <w:tc>
-          <w:tcPr>
-            <w:tcW w:w="1642" w:type="dxa"/>
+                <w:szCs w:val="24"/>
+              </w:rPr>
+            </w:pPr>
+          </w:p>
+        </w:tc>
+        <w:tc>
+          <w:tcPr>
+            <w:tcW w:w="2917" w:type="dxa"/>
+            <w:gridSpan w:val="2"/>
             <w:vAlign w:val="center"/>
           </w:tcPr>
           <w:p>
@@ -5937,40 +5992,22 @@
               <w:jc w:val="center"/>
               <w:cnfStyle w:val="000000000000" w:firstRow="0" w:lastRow="0" w:firstColumn="0" w:lastColumn="0" w:oddVBand="0" w:evenVBand="0" w:oddHBand="0" w:evenHBand="0" w:firstRowFirstColumn="0" w:firstRowLastColumn="0" w:lastRowFirstColumn="0" w:lastRowLastColumn="0"/>
               <w:rPr>
-                <w:sz w:val="22"/>
-              </w:rPr>
-            </w:pPr>
-            <w:r>
-              <w:rPr>
-                <w:sz w:val="22"/>
-              </w:rPr>
-              <w:t>22/</w:t>
-            </w:r>
-            <w:r>
-              <w:rPr>
-                <w:sz w:val="22"/>
-              </w:rPr>
-              <w:t>0</w:t>
-            </w:r>
-            <w:r>
-              <w:rPr>
-                <w:sz w:val="22"/>
-              </w:rPr>
-              <w:t>9</w:t>
-            </w:r>
+                <w:szCs w:val="24"/>
+              </w:rPr>
+            </w:pPr>
           </w:p>
         </w:tc>
       </w:tr>
       <w:tr>
         <w:trPr>
           <w:cnfStyle w:val="000000100000" w:firstRow="0" w:lastRow="0" w:firstColumn="0" w:lastColumn="0" w:oddVBand="0" w:evenVBand="0" w:oddHBand="1" w:evenHBand="0" w:firstRowFirstColumn="0" w:firstRowLastColumn="0" w:lastRowFirstColumn="0" w:lastRowLastColumn="0"/>
-          <w:trHeight w:val="196"/>
+          <w:trHeight w:val="60"/>
         </w:trPr>
         <w:tc>
           <w:tcPr>
             <w:cnfStyle w:val="001000000000" w:firstRow="0" w:lastRow="0" w:firstColumn="1" w:lastColumn="0" w:oddVBand="0" w:evenVBand="0" w:oddHBand="0" w:evenHBand="0" w:firstRowFirstColumn="0" w:firstRowLastColumn="0" w:lastRowFirstColumn="0" w:lastRowLastColumn="0"/>
-            <w:tcW w:w="6912" w:type="dxa"/>
-            <w:gridSpan w:val="4"/>
+            <w:tcW w:w="5637" w:type="dxa"/>
+            <w:gridSpan w:val="3"/>
             <w:vMerge/>
           </w:tcPr>
           <w:p>
@@ -5982,6 +6019,7 @@
               </w:numPr>
               <w:rPr>
                 <w:b w:val="0"/>
+                <w:szCs w:val="24"/>
               </w:rPr>
             </w:pPr>
           </w:p>
@@ -5997,20 +6035,21 @@
               <w:jc w:val="center"/>
               <w:cnfStyle w:val="000000100000" w:firstRow="0" w:lastRow="0" w:firstColumn="0" w:lastColumn="0" w:oddVBand="0" w:evenVBand="0" w:oddHBand="1" w:evenHBand="0" w:firstRowFirstColumn="0" w:firstRowLastColumn="0" w:lastRowFirstColumn="0" w:lastRowLastColumn="0"/>
               <w:rPr>
-                <w:sz w:val="22"/>
-              </w:rPr>
-            </w:pPr>
-            <w:r>
-              <w:rPr>
-                <w:sz w:val="22"/>
-              </w:rPr>
-              <w:t>Tấn</w:t>
-            </w:r>
-          </w:p>
-        </w:tc>
-        <w:tc>
-          <w:tcPr>
-            <w:tcW w:w="1642" w:type="dxa"/>
+                <w:szCs w:val="24"/>
+              </w:rPr>
+            </w:pPr>
+            <w:r>
+              <w:rPr>
+                <w:szCs w:val="24"/>
+              </w:rPr>
+              <w:t>Long</w:t>
+            </w:r>
+          </w:p>
+        </w:tc>
+        <w:tc>
+          <w:tcPr>
+            <w:tcW w:w="2917" w:type="dxa"/>
+            <w:gridSpan w:val="2"/>
             <w:vAlign w:val="center"/>
           </w:tcPr>
           <w:p>
@@ -6018,45 +6057,27 @@
               <w:jc w:val="center"/>
               <w:cnfStyle w:val="000000100000" w:firstRow="0" w:lastRow="0" w:firstColumn="0" w:lastColumn="0" w:oddVBand="0" w:evenVBand="0" w:oddHBand="1" w:evenHBand="0" w:firstRowFirstColumn="0" w:firstRowLastColumn="0" w:lastRowFirstColumn="0" w:lastRowLastColumn="0"/>
               <w:rPr>
-                <w:sz w:val="22"/>
-              </w:rPr>
-            </w:pPr>
-            <w:r>
-              <w:rPr>
-                <w:sz w:val="22"/>
-              </w:rPr>
-              <w:t>0</w:t>
-            </w:r>
-            <w:r>
-              <w:rPr>
-                <w:sz w:val="22"/>
-              </w:rPr>
-              <w:t>5/</w:t>
-            </w:r>
-            <w:r>
-              <w:rPr>
-                <w:sz w:val="22"/>
-              </w:rPr>
-              <w:t>0</w:t>
-            </w:r>
-            <w:r>
-              <w:rPr>
-                <w:sz w:val="22"/>
-              </w:rPr>
-              <w:t>9</w:t>
+                <w:szCs w:val="24"/>
+              </w:rPr>
+            </w:pPr>
+            <w:r>
+              <w:rPr>
+                <w:szCs w:val="24"/>
+              </w:rPr>
+              <w:t>28/09</w:t>
             </w:r>
           </w:p>
         </w:tc>
       </w:tr>
       <w:tr>
         <w:trPr>
-          <w:trHeight w:val="196"/>
+          <w:trHeight w:val="109"/>
         </w:trPr>
         <w:tc>
           <w:tcPr>
             <w:cnfStyle w:val="001000000000" w:firstRow="0" w:lastRow="0" w:firstColumn="1" w:lastColumn="0" w:oddVBand="0" w:evenVBand="0" w:oddHBand="0" w:evenHBand="0" w:firstRowFirstColumn="0" w:firstRowLastColumn="0" w:lastRowFirstColumn="0" w:lastRowLastColumn="0"/>
-            <w:tcW w:w="6912" w:type="dxa"/>
-            <w:gridSpan w:val="4"/>
+            <w:tcW w:w="5637" w:type="dxa"/>
+            <w:gridSpan w:val="3"/>
             <w:vMerge/>
           </w:tcPr>
           <w:p>
@@ -6068,6 +6089,7 @@
               </w:numPr>
               <w:rPr>
                 <w:b w:val="0"/>
+                <w:szCs w:val="24"/>
               </w:rPr>
             </w:pPr>
           </w:p>
@@ -6083,12 +6105,12 @@
               <w:jc w:val="center"/>
               <w:cnfStyle w:val="000000000000" w:firstRow="0" w:lastRow="0" w:firstColumn="0" w:lastColumn="0" w:oddVBand="0" w:evenVBand="0" w:oddHBand="0" w:evenHBand="0" w:firstRowFirstColumn="0" w:firstRowLastColumn="0" w:lastRowFirstColumn="0" w:lastRowLastColumn="0"/>
               <w:rPr>
-                <w:sz w:val="22"/>
-              </w:rPr>
-            </w:pPr>
-            <w:r>
-              <w:rPr>
-                <w:sz w:val="22"/>
+                <w:szCs w:val="24"/>
+              </w:rPr>
+            </w:pPr>
+            <w:r>
+              <w:rPr>
+                <w:szCs w:val="24"/>
               </w:rPr>
               <w:t>Long</w:t>
             </w:r>
@@ -6096,7 +6118,8 @@
         </w:tc>
         <w:tc>
           <w:tcPr>
-            <w:tcW w:w="1642" w:type="dxa"/>
+            <w:tcW w:w="2917" w:type="dxa"/>
+            <w:gridSpan w:val="2"/>
             <w:vAlign w:val="center"/>
           </w:tcPr>
           <w:p>
@@ -6104,26 +6127,14 @@
               <w:jc w:val="center"/>
               <w:cnfStyle w:val="000000000000" w:firstRow="0" w:lastRow="0" w:firstColumn="0" w:lastColumn="0" w:oddVBand="0" w:evenVBand="0" w:oddHBand="0" w:evenHBand="0" w:firstRowFirstColumn="0" w:firstRowLastColumn="0" w:lastRowFirstColumn="0" w:lastRowLastColumn="0"/>
               <w:rPr>
-                <w:sz w:val="22"/>
-              </w:rPr>
-            </w:pPr>
-            <w:r>
-              <w:rPr>
-                <w:sz w:val="22"/>
-              </w:rPr>
-              <w:t>29/</w:t>
-            </w:r>
-            <w:r>
-              <w:rPr>
-                <w:sz w:val="22"/>
-              </w:rPr>
-              <w:t>0</w:t>
-            </w:r>
-            <w:r>
-              <w:rPr>
-                <w:sz w:val="22"/>
-              </w:rPr>
-              <w:t>8</w:t>
+                <w:szCs w:val="24"/>
+              </w:rPr>
+            </w:pPr>
+            <w:r>
+              <w:rPr>
+                <w:szCs w:val="24"/>
+              </w:rPr>
+              <w:t>Chưa hoàn thành</w:t>
             </w:r>
           </w:p>
         </w:tc>
@@ -6131,13 +6142,13 @@
       <w:tr>
         <w:trPr>
           <w:cnfStyle w:val="000000100000" w:firstRow="0" w:lastRow="0" w:firstColumn="0" w:lastColumn="0" w:oddVBand="0" w:evenVBand="0" w:oddHBand="1" w:evenHBand="0" w:firstRowFirstColumn="0" w:firstRowLastColumn="0" w:lastRowFirstColumn="0" w:lastRowLastColumn="0"/>
-          <w:trHeight w:val="196"/>
+          <w:trHeight w:val="99"/>
         </w:trPr>
         <w:tc>
           <w:tcPr>
             <w:cnfStyle w:val="001000000000" w:firstRow="0" w:lastRow="0" w:firstColumn="1" w:lastColumn="0" w:oddVBand="0" w:evenVBand="0" w:oddHBand="0" w:evenHBand="0" w:firstRowFirstColumn="0" w:firstRowLastColumn="0" w:lastRowFirstColumn="0" w:lastRowLastColumn="0"/>
-            <w:tcW w:w="6912" w:type="dxa"/>
-            <w:gridSpan w:val="4"/>
+            <w:tcW w:w="5637" w:type="dxa"/>
+            <w:gridSpan w:val="3"/>
             <w:vMerge/>
           </w:tcPr>
           <w:p>
@@ -6149,6 +6160,7 @@
               </w:numPr>
               <w:rPr>
                 <w:b w:val="0"/>
+                <w:szCs w:val="24"/>
               </w:rPr>
             </w:pPr>
           </w:p>
@@ -6164,14 +6176,21 @@
               <w:jc w:val="center"/>
               <w:cnfStyle w:val="000000100000" w:firstRow="0" w:lastRow="0" w:firstColumn="0" w:lastColumn="0" w:oddVBand="0" w:evenVBand="0" w:oddHBand="1" w:evenHBand="0" w:firstRowFirstColumn="0" w:firstRowLastColumn="0" w:lastRowFirstColumn="0" w:lastRowLastColumn="0"/>
               <w:rPr>
-                <w:sz w:val="22"/>
-              </w:rPr>
-            </w:pPr>
-          </w:p>
-        </w:tc>
-        <w:tc>
-          <w:tcPr>
-            <w:tcW w:w="1642" w:type="dxa"/>
+                <w:szCs w:val="24"/>
+              </w:rPr>
+            </w:pPr>
+            <w:r>
+              <w:rPr>
+                <w:szCs w:val="24"/>
+              </w:rPr>
+              <w:t>Long</w:t>
+            </w:r>
+          </w:p>
+        </w:tc>
+        <w:tc>
+          <w:tcPr>
+            <w:tcW w:w="2917" w:type="dxa"/>
+            <w:gridSpan w:val="2"/>
             <w:vAlign w:val="center"/>
           </w:tcPr>
           <w:p>
@@ -6179,21 +6198,27 @@
               <w:jc w:val="center"/>
               <w:cnfStyle w:val="000000100000" w:firstRow="0" w:lastRow="0" w:firstColumn="0" w:lastColumn="0" w:oddVBand="0" w:evenVBand="0" w:oddHBand="1" w:evenHBand="0" w:firstRowFirstColumn="0" w:firstRowLastColumn="0" w:lastRowFirstColumn="0" w:lastRowLastColumn="0"/>
               <w:rPr>
-                <w:sz w:val="22"/>
-              </w:rPr>
-            </w:pPr>
+                <w:szCs w:val="24"/>
+              </w:rPr>
+            </w:pPr>
+            <w:r>
+              <w:rPr>
+                <w:szCs w:val="24"/>
+              </w:rPr>
+              <w:t>Chưa hoàn thành</w:t>
+            </w:r>
           </w:p>
         </w:tc>
       </w:tr>
       <w:tr>
         <w:trPr>
-          <w:trHeight w:val="183"/>
+          <w:trHeight w:val="60"/>
         </w:trPr>
         <w:tc>
           <w:tcPr>
             <w:cnfStyle w:val="001000000000" w:firstRow="0" w:lastRow="0" w:firstColumn="1" w:lastColumn="0" w:oddVBand="0" w:evenVBand="0" w:oddHBand="0" w:evenHBand="0" w:firstRowFirstColumn="0" w:firstRowLastColumn="0" w:lastRowFirstColumn="0" w:lastRowLastColumn="0"/>
-            <w:tcW w:w="6912" w:type="dxa"/>
-            <w:gridSpan w:val="4"/>
+            <w:tcW w:w="5637" w:type="dxa"/>
+            <w:gridSpan w:val="3"/>
             <w:vMerge/>
           </w:tcPr>
           <w:p>
@@ -6205,6 +6230,7 @@
               </w:numPr>
               <w:rPr>
                 <w:b w:val="0"/>
+                <w:szCs w:val="24"/>
               </w:rPr>
             </w:pPr>
           </w:p>
@@ -6220,14 +6246,21 @@
               <w:jc w:val="center"/>
               <w:cnfStyle w:val="000000000000" w:firstRow="0" w:lastRow="0" w:firstColumn="0" w:lastColumn="0" w:oddVBand="0" w:evenVBand="0" w:oddHBand="0" w:evenHBand="0" w:firstRowFirstColumn="0" w:firstRowLastColumn="0" w:lastRowFirstColumn="0" w:lastRowLastColumn="0"/>
               <w:rPr>
-                <w:sz w:val="22"/>
-              </w:rPr>
-            </w:pPr>
-          </w:p>
-        </w:tc>
-        <w:tc>
-          <w:tcPr>
-            <w:tcW w:w="1642" w:type="dxa"/>
+                <w:szCs w:val="24"/>
+              </w:rPr>
+            </w:pPr>
+            <w:r>
+              <w:rPr>
+                <w:szCs w:val="24"/>
+              </w:rPr>
+              <w:t>Tấn</w:t>
+            </w:r>
+          </w:p>
+        </w:tc>
+        <w:tc>
+          <w:tcPr>
+            <w:tcW w:w="2917" w:type="dxa"/>
+            <w:gridSpan w:val="2"/>
             <w:vAlign w:val="center"/>
           </w:tcPr>
           <w:p>
@@ -6235,22 +6268,28 @@
               <w:jc w:val="center"/>
               <w:cnfStyle w:val="000000000000" w:firstRow="0" w:lastRow="0" w:firstColumn="0" w:lastColumn="0" w:oddVBand="0" w:evenVBand="0" w:oddHBand="0" w:evenHBand="0" w:firstRowFirstColumn="0" w:firstRowLastColumn="0" w:lastRowFirstColumn="0" w:lastRowLastColumn="0"/>
               <w:rPr>
-                <w:sz w:val="22"/>
-              </w:rPr>
-            </w:pPr>
+                <w:szCs w:val="24"/>
+              </w:rPr>
+            </w:pPr>
+            <w:r>
+              <w:rPr>
+                <w:szCs w:val="24"/>
+              </w:rPr>
+              <w:t>05/09</w:t>
+            </w:r>
           </w:p>
         </w:tc>
       </w:tr>
       <w:tr>
         <w:trPr>
           <w:cnfStyle w:val="000000100000" w:firstRow="0" w:lastRow="0" w:firstColumn="0" w:lastColumn="0" w:oddVBand="0" w:evenVBand="0" w:oddHBand="1" w:evenHBand="0" w:firstRowFirstColumn="0" w:firstRowLastColumn="0" w:lastRowFirstColumn="0" w:lastRowLastColumn="0"/>
-          <w:trHeight w:val="188"/>
+          <w:trHeight w:val="93"/>
         </w:trPr>
         <w:tc>
           <w:tcPr>
             <w:cnfStyle w:val="001000000000" w:firstRow="0" w:lastRow="0" w:firstColumn="1" w:lastColumn="0" w:oddVBand="0" w:evenVBand="0" w:oddHBand="0" w:evenHBand="0" w:firstRowFirstColumn="0" w:firstRowLastColumn="0" w:lastRowFirstColumn="0" w:lastRowLastColumn="0"/>
-            <w:tcW w:w="6912" w:type="dxa"/>
-            <w:gridSpan w:val="4"/>
+            <w:tcW w:w="5637" w:type="dxa"/>
+            <w:gridSpan w:val="3"/>
             <w:vMerge/>
           </w:tcPr>
           <w:p>
@@ -6262,6 +6301,7 @@
               </w:numPr>
               <w:rPr>
                 <w:b w:val="0"/>
+                <w:szCs w:val="24"/>
               </w:rPr>
             </w:pPr>
           </w:p>
@@ -6277,14 +6317,16 @@
               <w:jc w:val="center"/>
               <w:cnfStyle w:val="000000100000" w:firstRow="0" w:lastRow="0" w:firstColumn="0" w:lastColumn="0" w:oddVBand="0" w:evenVBand="0" w:oddHBand="1" w:evenHBand="0" w:firstRowFirstColumn="0" w:firstRowLastColumn="0" w:lastRowFirstColumn="0" w:lastRowLastColumn="0"/>
               <w:rPr>
-                <w:sz w:val="22"/>
-              </w:rPr>
-            </w:pPr>
-          </w:p>
-        </w:tc>
-        <w:tc>
-          <w:tcPr>
-            <w:tcW w:w="1642" w:type="dxa"/>
+                <w:sz w:val="20"/>
+                <w:szCs w:val="24"/>
+              </w:rPr>
+            </w:pPr>
+          </w:p>
+        </w:tc>
+        <w:tc>
+          <w:tcPr>
+            <w:tcW w:w="2917" w:type="dxa"/>
+            <w:gridSpan w:val="2"/>
             <w:vAlign w:val="center"/>
           </w:tcPr>
           <w:p>
@@ -6292,7 +6334,8 @@
               <w:jc w:val="center"/>
               <w:cnfStyle w:val="000000100000" w:firstRow="0" w:lastRow="0" w:firstColumn="0" w:lastColumn="0" w:oddVBand="0" w:evenVBand="0" w:oddHBand="1" w:evenHBand="0" w:firstRowFirstColumn="0" w:firstRowLastColumn="0" w:lastRowFirstColumn="0" w:lastRowLastColumn="0"/>
               <w:rPr>
-                <w:sz w:val="22"/>
+                <w:sz w:val="20"/>
+                <w:szCs w:val="24"/>
               </w:rPr>
             </w:pPr>
           </w:p>
@@ -6300,13 +6343,13 @@
       </w:tr>
       <w:tr>
         <w:trPr>
-          <w:trHeight w:val="185"/>
+          <w:trHeight w:val="98"/>
         </w:trPr>
         <w:tc>
           <w:tcPr>
             <w:cnfStyle w:val="001000000000" w:firstRow="0" w:lastRow="0" w:firstColumn="1" w:lastColumn="0" w:oddVBand="0" w:evenVBand="0" w:oddHBand="0" w:evenHBand="0" w:firstRowFirstColumn="0" w:firstRowLastColumn="0" w:lastRowFirstColumn="0" w:lastRowLastColumn="0"/>
-            <w:tcW w:w="6912" w:type="dxa"/>
-            <w:gridSpan w:val="4"/>
+            <w:tcW w:w="5637" w:type="dxa"/>
+            <w:gridSpan w:val="3"/>
             <w:vMerge/>
           </w:tcPr>
           <w:p>
@@ -6318,6 +6361,7 @@
               </w:numPr>
               <w:rPr>
                 <w:b w:val="0"/>
+                <w:szCs w:val="24"/>
               </w:rPr>
             </w:pPr>
           </w:p>
@@ -6333,20 +6377,21 @@
               <w:jc w:val="center"/>
               <w:cnfStyle w:val="000000000000" w:firstRow="0" w:lastRow="0" w:firstColumn="0" w:lastColumn="0" w:oddVBand="0" w:evenVBand="0" w:oddHBand="0" w:evenHBand="0" w:firstRowFirstColumn="0" w:firstRowLastColumn="0" w:lastRowFirstColumn="0" w:lastRowLastColumn="0"/>
               <w:rPr>
-                <w:sz w:val="22"/>
-              </w:rPr>
-            </w:pPr>
-            <w:r>
-              <w:rPr>
-                <w:sz w:val="22"/>
-              </w:rPr>
-              <w:t>Tấn</w:t>
-            </w:r>
-          </w:p>
-        </w:tc>
-        <w:tc>
-          <w:tcPr>
-            <w:tcW w:w="1642" w:type="dxa"/>
+                <w:szCs w:val="24"/>
+              </w:rPr>
+            </w:pPr>
+            <w:r>
+              <w:rPr>
+                <w:szCs w:val="24"/>
+              </w:rPr>
+              <w:t>Long</w:t>
+            </w:r>
+          </w:p>
+        </w:tc>
+        <w:tc>
+          <w:tcPr>
+            <w:tcW w:w="2917" w:type="dxa"/>
+            <w:gridSpan w:val="2"/>
             <w:vAlign w:val="center"/>
           </w:tcPr>
           <w:p>
@@ -6354,38 +6399,14 @@
               <w:jc w:val="center"/>
               <w:cnfStyle w:val="000000000000" w:firstRow="0" w:lastRow="0" w:firstColumn="0" w:lastColumn="0" w:oddVBand="0" w:evenVBand="0" w:oddHBand="0" w:evenHBand="0" w:firstRowFirstColumn="0" w:firstRowLastColumn="0" w:lastRowFirstColumn="0" w:lastRowLastColumn="0"/>
               <w:rPr>
-                <w:sz w:val="22"/>
-              </w:rPr>
-            </w:pPr>
-            <w:r>
-              <w:rPr>
-                <w:sz w:val="22"/>
-              </w:rPr>
-              <w:t>2</w:t>
-            </w:r>
-            <w:r>
-              <w:rPr>
-                <w:sz w:val="22"/>
-              </w:rPr>
-              <w:t>8</w:t>
-            </w:r>
-            <w:r>
-              <w:rPr>
-                <w:sz w:val="22"/>
-              </w:rPr>
-              <w:t>/</w:t>
-            </w:r>
-            <w:r>
-              <w:rPr>
-                <w:sz w:val="22"/>
-              </w:rPr>
-              <w:t>0</w:t>
-            </w:r>
-            <w:r>
-              <w:rPr>
-                <w:sz w:val="22"/>
-              </w:rPr>
-              <w:t>9</w:t>
+                <w:szCs w:val="24"/>
+              </w:rPr>
+            </w:pPr>
+            <w:r>
+              <w:rPr>
+                <w:szCs w:val="24"/>
+              </w:rPr>
+              <w:t>Chưa hoàn thành</w:t>
             </w:r>
           </w:p>
         </w:tc>
@@ -6393,13 +6414,13 @@
       <w:tr>
         <w:trPr>
           <w:cnfStyle w:val="000000100000" w:firstRow="0" w:lastRow="0" w:firstColumn="0" w:lastColumn="0" w:oddVBand="0" w:evenVBand="0" w:oddHBand="1" w:evenHBand="0" w:firstRowFirstColumn="0" w:firstRowLastColumn="0" w:lastRowFirstColumn="0" w:lastRowLastColumn="0"/>
-          <w:trHeight w:val="185"/>
+          <w:trHeight w:val="201"/>
         </w:trPr>
         <w:tc>
           <w:tcPr>
             <w:cnfStyle w:val="001000000000" w:firstRow="0" w:lastRow="0" w:firstColumn="1" w:lastColumn="0" w:oddVBand="0" w:evenVBand="0" w:oddHBand="0" w:evenHBand="0" w:firstRowFirstColumn="0" w:firstRowLastColumn="0" w:lastRowFirstColumn="0" w:lastRowLastColumn="0"/>
-            <w:tcW w:w="6912" w:type="dxa"/>
-            <w:gridSpan w:val="4"/>
+            <w:tcW w:w="5637" w:type="dxa"/>
+            <w:gridSpan w:val="3"/>
             <w:vMerge/>
           </w:tcPr>
           <w:p>
@@ -6411,6 +6432,7 @@
               </w:numPr>
               <w:rPr>
                 <w:b w:val="0"/>
+                <w:szCs w:val="24"/>
               </w:rPr>
             </w:pPr>
           </w:p>
@@ -6426,12 +6448,12 @@
               <w:jc w:val="center"/>
               <w:cnfStyle w:val="000000100000" w:firstRow="0" w:lastRow="0" w:firstColumn="0" w:lastColumn="0" w:oddVBand="0" w:evenVBand="0" w:oddHBand="1" w:evenHBand="0" w:firstRowFirstColumn="0" w:firstRowLastColumn="0" w:lastRowFirstColumn="0" w:lastRowLastColumn="0"/>
               <w:rPr>
-                <w:sz w:val="22"/>
-              </w:rPr>
-            </w:pPr>
-            <w:r>
-              <w:rPr>
-                <w:sz w:val="22"/>
+                <w:szCs w:val="24"/>
+              </w:rPr>
+            </w:pPr>
+            <w:r>
+              <w:rPr>
+                <w:szCs w:val="24"/>
               </w:rPr>
               <w:t>Long</w:t>
             </w:r>
@@ -6439,7 +6461,8 @@
         </w:tc>
         <w:tc>
           <w:tcPr>
-            <w:tcW w:w="1642" w:type="dxa"/>
+            <w:tcW w:w="2917" w:type="dxa"/>
+            <w:gridSpan w:val="2"/>
             <w:vAlign w:val="center"/>
           </w:tcPr>
           <w:p>
@@ -6447,33 +6470,27 @@
               <w:jc w:val="center"/>
               <w:cnfStyle w:val="000000100000" w:firstRow="0" w:lastRow="0" w:firstColumn="0" w:lastColumn="0" w:oddVBand="0" w:evenVBand="0" w:oddHBand="1" w:evenHBand="0" w:firstRowFirstColumn="0" w:firstRowLastColumn="0" w:lastRowFirstColumn="0" w:lastRowLastColumn="0"/>
               <w:rPr>
-                <w:sz w:val="22"/>
-              </w:rPr>
-            </w:pPr>
-            <w:r>
-              <w:rPr>
-                <w:sz w:val="22"/>
-              </w:rPr>
-              <w:t>0</w:t>
-            </w:r>
-            <w:r>
-              <w:rPr>
-                <w:sz w:val="22"/>
-              </w:rPr>
-              <w:t>4/10</w:t>
+                <w:szCs w:val="24"/>
+              </w:rPr>
+            </w:pPr>
+            <w:r>
+              <w:rPr>
+                <w:szCs w:val="24"/>
+              </w:rPr>
+              <w:t>Chưa hoàn thành</w:t>
             </w:r>
           </w:p>
         </w:tc>
       </w:tr>
       <w:tr>
         <w:trPr>
-          <w:trHeight w:val="166"/>
+          <w:trHeight w:val="78"/>
         </w:trPr>
         <w:tc>
           <w:tcPr>
             <w:cnfStyle w:val="001000000000" w:firstRow="0" w:lastRow="0" w:firstColumn="1" w:lastColumn="0" w:oddVBand="0" w:evenVBand="0" w:oddHBand="0" w:evenHBand="0" w:firstRowFirstColumn="0" w:firstRowLastColumn="0" w:lastRowFirstColumn="0" w:lastRowLastColumn="0"/>
-            <w:tcW w:w="6912" w:type="dxa"/>
-            <w:gridSpan w:val="4"/>
+            <w:tcW w:w="5637" w:type="dxa"/>
+            <w:gridSpan w:val="3"/>
             <w:vMerge/>
           </w:tcPr>
           <w:p>
@@ -6485,6 +6502,7 @@
               </w:numPr>
               <w:rPr>
                 <w:b w:val="0"/>
+                <w:szCs w:val="24"/>
               </w:rPr>
             </w:pPr>
           </w:p>
@@ -6500,20 +6518,16 @@
               <w:jc w:val="center"/>
               <w:cnfStyle w:val="000000000000" w:firstRow="0" w:lastRow="0" w:firstColumn="0" w:lastColumn="0" w:oddVBand="0" w:evenVBand="0" w:oddHBand="0" w:evenHBand="0" w:firstRowFirstColumn="0" w:firstRowLastColumn="0" w:lastRowFirstColumn="0" w:lastRowLastColumn="0"/>
               <w:rPr>
-                <w:sz w:val="22"/>
-              </w:rPr>
-            </w:pPr>
-            <w:r>
-              <w:rPr>
-                <w:sz w:val="22"/>
-              </w:rPr>
-              <w:t>Long</w:t>
-            </w:r>
-          </w:p>
-        </w:tc>
-        <w:tc>
-          <w:tcPr>
-            <w:tcW w:w="1642" w:type="dxa"/>
+                <w:sz w:val="20"/>
+                <w:szCs w:val="24"/>
+              </w:rPr>
+            </w:pPr>
+          </w:p>
+        </w:tc>
+        <w:tc>
+          <w:tcPr>
+            <w:tcW w:w="2917" w:type="dxa"/>
+            <w:gridSpan w:val="2"/>
             <w:vAlign w:val="center"/>
           </w:tcPr>
           <w:p>
@@ -6521,34 +6535,23 @@
               <w:jc w:val="center"/>
               <w:cnfStyle w:val="000000000000" w:firstRow="0" w:lastRow="0" w:firstColumn="0" w:lastColumn="0" w:oddVBand="0" w:evenVBand="0" w:oddHBand="0" w:evenHBand="0" w:firstRowFirstColumn="0" w:firstRowLastColumn="0" w:lastRowFirstColumn="0" w:lastRowLastColumn="0"/>
               <w:rPr>
-                <w:sz w:val="22"/>
-              </w:rPr>
-            </w:pPr>
-            <w:r>
-              <w:rPr>
-                <w:sz w:val="22"/>
-              </w:rPr>
-              <w:t>0</w:t>
-            </w:r>
-            <w:r>
-              <w:rPr>
-                <w:sz w:val="22"/>
-              </w:rPr>
-              <w:t>4/10</w:t>
-            </w:r>
+                <w:sz w:val="20"/>
+                <w:szCs w:val="24"/>
+              </w:rPr>
+            </w:pPr>
           </w:p>
         </w:tc>
       </w:tr>
       <w:tr>
         <w:trPr>
           <w:cnfStyle w:val="000000100000" w:firstRow="0" w:lastRow="0" w:firstColumn="0" w:lastColumn="0" w:oddVBand="0" w:evenVBand="0" w:oddHBand="1" w:evenHBand="0" w:firstRowFirstColumn="0" w:firstRowLastColumn="0" w:lastRowFirstColumn="0" w:lastRowLastColumn="0"/>
-          <w:trHeight w:val="182"/>
+          <w:trHeight w:val="81"/>
         </w:trPr>
         <w:tc>
           <w:tcPr>
             <w:cnfStyle w:val="001000000000" w:firstRow="0" w:lastRow="0" w:firstColumn="1" w:lastColumn="0" w:oddVBand="0" w:evenVBand="0" w:oddHBand="0" w:evenHBand="0" w:firstRowFirstColumn="0" w:firstRowLastColumn="0" w:lastRowFirstColumn="0" w:lastRowLastColumn="0"/>
-            <w:tcW w:w="6912" w:type="dxa"/>
-            <w:gridSpan w:val="4"/>
+            <w:tcW w:w="5637" w:type="dxa"/>
+            <w:gridSpan w:val="3"/>
             <w:vMerge/>
           </w:tcPr>
           <w:p>
@@ -6560,6 +6563,7 @@
               </w:numPr>
               <w:rPr>
                 <w:b w:val="0"/>
+                <w:szCs w:val="24"/>
               </w:rPr>
             </w:pPr>
           </w:p>
@@ -6575,12 +6579,211 @@
               <w:jc w:val="center"/>
               <w:cnfStyle w:val="000000100000" w:firstRow="0" w:lastRow="0" w:firstColumn="0" w:lastColumn="0" w:oddVBand="0" w:evenVBand="0" w:oddHBand="1" w:evenHBand="0" w:firstRowFirstColumn="0" w:firstRowLastColumn="0" w:lastRowFirstColumn="0" w:lastRowLastColumn="0"/>
               <w:rPr>
-                <w:sz w:val="22"/>
-              </w:rPr>
-            </w:pPr>
-            <w:r>
-              <w:rPr>
-                <w:sz w:val="22"/>
+                <w:szCs w:val="24"/>
+              </w:rPr>
+            </w:pPr>
+            <w:r>
+              <w:rPr>
+                <w:szCs w:val="24"/>
+              </w:rPr>
+              <w:t>Tấn</w:t>
+            </w:r>
+          </w:p>
+        </w:tc>
+        <w:tc>
+          <w:tcPr>
+            <w:tcW w:w="2917" w:type="dxa"/>
+            <w:gridSpan w:val="2"/>
+            <w:vAlign w:val="center"/>
+          </w:tcPr>
+          <w:p>
+            <w:pPr>
+              <w:jc w:val="center"/>
+              <w:cnfStyle w:val="000000100000" w:firstRow="0" w:lastRow="0" w:firstColumn="0" w:lastColumn="0" w:oddVBand="0" w:evenVBand="0" w:oddHBand="1" w:evenHBand="0" w:firstRowFirstColumn="0" w:firstRowLastColumn="0" w:lastRowFirstColumn="0" w:lastRowLastColumn="0"/>
+              <w:rPr>
+                <w:szCs w:val="24"/>
+              </w:rPr>
+            </w:pPr>
+            <w:r>
+              <w:rPr>
+                <w:szCs w:val="24"/>
+              </w:rPr>
+              <w:t>28/09</w:t>
+            </w:r>
+          </w:p>
+        </w:tc>
+      </w:tr>
+      <w:tr>
+        <w:trPr>
+          <w:trHeight w:val="71"/>
+        </w:trPr>
+        <w:tc>
+          <w:tcPr>
+            <w:cnfStyle w:val="001000000000" w:firstRow="0" w:lastRow="0" w:firstColumn="1" w:lastColumn="0" w:oddVBand="0" w:evenVBand="0" w:oddHBand="0" w:evenHBand="0" w:firstRowFirstColumn="0" w:firstRowLastColumn="0" w:lastRowFirstColumn="0" w:lastRowLastColumn="0"/>
+            <w:tcW w:w="5637" w:type="dxa"/>
+            <w:gridSpan w:val="3"/>
+            <w:vMerge/>
+          </w:tcPr>
+          <w:p>
+            <w:pPr>
+              <w:pStyle w:val="ListParagraph"/>
+              <w:numPr>
+                <w:ilvl w:val="0"/>
+                <w:numId w:val="9"/>
+              </w:numPr>
+              <w:rPr>
+                <w:b w:val="0"/>
+                <w:szCs w:val="24"/>
+              </w:rPr>
+            </w:pPr>
+          </w:p>
+        </w:tc>
+        <w:tc>
+          <w:tcPr>
+            <w:tcW w:w="2268" w:type="dxa"/>
+            <w:gridSpan w:val="2"/>
+            <w:vAlign w:val="center"/>
+          </w:tcPr>
+          <w:p>
+            <w:pPr>
+              <w:jc w:val="center"/>
+              <w:cnfStyle w:val="000000000000" w:firstRow="0" w:lastRow="0" w:firstColumn="0" w:lastColumn="0" w:oddVBand="0" w:evenVBand="0" w:oddHBand="0" w:evenHBand="0" w:firstRowFirstColumn="0" w:firstRowLastColumn="0" w:lastRowFirstColumn="0" w:lastRowLastColumn="0"/>
+              <w:rPr>
+                <w:szCs w:val="24"/>
+              </w:rPr>
+            </w:pPr>
+            <w:r>
+              <w:rPr>
+                <w:szCs w:val="24"/>
+              </w:rPr>
+              <w:t>?</w:t>
+            </w:r>
+          </w:p>
+        </w:tc>
+        <w:tc>
+          <w:tcPr>
+            <w:tcW w:w="2917" w:type="dxa"/>
+            <w:gridSpan w:val="2"/>
+            <w:vAlign w:val="center"/>
+          </w:tcPr>
+          <w:p>
+            <w:pPr>
+              <w:jc w:val="center"/>
+              <w:cnfStyle w:val="000000000000" w:firstRow="0" w:lastRow="0" w:firstColumn="0" w:lastColumn="0" w:oddVBand="0" w:evenVBand="0" w:oddHBand="0" w:evenHBand="0" w:firstRowFirstColumn="0" w:firstRowLastColumn="0" w:lastRowFirstColumn="0" w:lastRowLastColumn="0"/>
+              <w:rPr>
+                <w:szCs w:val="24"/>
+              </w:rPr>
+            </w:pPr>
+          </w:p>
+        </w:tc>
+      </w:tr>
+      <w:tr>
+        <w:trPr>
+          <w:cnfStyle w:val="000000100000" w:firstRow="0" w:lastRow="0" w:firstColumn="0" w:lastColumn="0" w:oddVBand="0" w:evenVBand="0" w:oddHBand="1" w:evenHBand="0" w:firstRowFirstColumn="0" w:firstRowLastColumn="0" w:lastRowFirstColumn="0" w:lastRowLastColumn="0"/>
+          <w:trHeight w:val="75"/>
+        </w:trPr>
+        <w:tc>
+          <w:tcPr>
+            <w:cnfStyle w:val="001000000000" w:firstRow="0" w:lastRow="0" w:firstColumn="1" w:lastColumn="0" w:oddVBand="0" w:evenVBand="0" w:oddHBand="0" w:evenHBand="0" w:firstRowFirstColumn="0" w:firstRowLastColumn="0" w:lastRowFirstColumn="0" w:lastRowLastColumn="0"/>
+            <w:tcW w:w="5637" w:type="dxa"/>
+            <w:gridSpan w:val="3"/>
+            <w:vMerge/>
+          </w:tcPr>
+          <w:p>
+            <w:pPr>
+              <w:pStyle w:val="ListParagraph"/>
+              <w:numPr>
+                <w:ilvl w:val="0"/>
+                <w:numId w:val="9"/>
+              </w:numPr>
+              <w:rPr>
+                <w:b w:val="0"/>
+                <w:szCs w:val="24"/>
+              </w:rPr>
+            </w:pPr>
+          </w:p>
+        </w:tc>
+        <w:tc>
+          <w:tcPr>
+            <w:tcW w:w="2268" w:type="dxa"/>
+            <w:gridSpan w:val="2"/>
+            <w:vAlign w:val="center"/>
+          </w:tcPr>
+          <w:p>
+            <w:pPr>
+              <w:jc w:val="center"/>
+              <w:cnfStyle w:val="000000100000" w:firstRow="0" w:lastRow="0" w:firstColumn="0" w:lastColumn="0" w:oddVBand="0" w:evenVBand="0" w:oddHBand="1" w:evenHBand="0" w:firstRowFirstColumn="0" w:firstRowLastColumn="0" w:lastRowFirstColumn="0" w:lastRowLastColumn="0"/>
+              <w:rPr>
+                <w:szCs w:val="24"/>
+              </w:rPr>
+            </w:pPr>
+            <w:r>
+              <w:rPr>
+                <w:szCs w:val="24"/>
+              </w:rPr>
+              <w:t>?</w:t>
+            </w:r>
+          </w:p>
+        </w:tc>
+        <w:tc>
+          <w:tcPr>
+            <w:tcW w:w="2917" w:type="dxa"/>
+            <w:gridSpan w:val="2"/>
+            <w:vAlign w:val="center"/>
+          </w:tcPr>
+          <w:p>
+            <w:pPr>
+              <w:jc w:val="center"/>
+              <w:cnfStyle w:val="000000100000" w:firstRow="0" w:lastRow="0" w:firstColumn="0" w:lastColumn="0" w:oddVBand="0" w:evenVBand="0" w:oddHBand="1" w:evenHBand="0" w:firstRowFirstColumn="0" w:firstRowLastColumn="0" w:lastRowFirstColumn="0" w:lastRowLastColumn="0"/>
+              <w:rPr>
+                <w:szCs w:val="24"/>
+              </w:rPr>
+            </w:pPr>
+          </w:p>
+        </w:tc>
+      </w:tr>
+      <w:tr>
+        <w:trPr>
+          <w:trHeight w:val="65"/>
+        </w:trPr>
+        <w:tc>
+          <w:tcPr>
+            <w:cnfStyle w:val="001000000000" w:firstRow="0" w:lastRow="0" w:firstColumn="1" w:lastColumn="0" w:oddVBand="0" w:evenVBand="0" w:oddHBand="0" w:evenHBand="0" w:firstRowFirstColumn="0" w:firstRowLastColumn="0" w:lastRowFirstColumn="0" w:lastRowLastColumn="0"/>
+            <w:tcW w:w="5637" w:type="dxa"/>
+            <w:gridSpan w:val="3"/>
+            <w:vMerge/>
+          </w:tcPr>
+          <w:p>
+            <w:pPr>
+              <w:pStyle w:val="ListParagraph"/>
+              <w:numPr>
+                <w:ilvl w:val="0"/>
+                <w:numId w:val="9"/>
+              </w:numPr>
+              <w:rPr>
+                <w:b w:val="0"/>
+                <w:szCs w:val="24"/>
+              </w:rPr>
+            </w:pPr>
+          </w:p>
+        </w:tc>
+        <w:tc>
+          <w:tcPr>
+            <w:tcW w:w="2268" w:type="dxa"/>
+            <w:gridSpan w:val="2"/>
+            <w:vAlign w:val="center"/>
+          </w:tcPr>
+          <w:p>
+            <w:pPr>
+              <w:jc w:val="center"/>
+              <w:cnfStyle w:val="000000000000" w:firstRow="0" w:lastRow="0" w:firstColumn="0" w:lastColumn="0" w:oddVBand="0" w:evenVBand="0" w:oddHBand="0" w:evenHBand="0" w:firstRowFirstColumn="0" w:firstRowLastColumn="0" w:lastRowFirstColumn="0" w:lastRowLastColumn="0"/>
+              <w:rPr>
+                <w:szCs w:val="24"/>
+              </w:rPr>
+            </w:pPr>
+            <w:r>
+              <w:rPr>
+                <w:szCs w:val="24"/>
               </w:rPr>
               <w:t>Long</w:t>
             </w:r>
@@ -6588,28 +6791,94 @@
         </w:tc>
         <w:tc>
           <w:tcPr>
-            <w:tcW w:w="1642" w:type="dxa"/>
+            <w:tcW w:w="2917" w:type="dxa"/>
+            <w:gridSpan w:val="2"/>
             <w:vAlign w:val="center"/>
           </w:tcPr>
           <w:p>
             <w:pPr>
               <w:jc w:val="center"/>
+              <w:cnfStyle w:val="000000000000" w:firstRow="0" w:lastRow="0" w:firstColumn="0" w:lastColumn="0" w:oddVBand="0" w:evenVBand="0" w:oddHBand="0" w:evenHBand="0" w:firstRowFirstColumn="0" w:firstRowLastColumn="0" w:lastRowFirstColumn="0" w:lastRowLastColumn="0"/>
+              <w:rPr>
+                <w:szCs w:val="24"/>
+              </w:rPr>
+            </w:pPr>
+            <w:r>
+              <w:rPr>
+                <w:szCs w:val="24"/>
+              </w:rPr>
+              <w:t>Chưa hoàn thành</w:t>
+            </w:r>
+          </w:p>
+        </w:tc>
+      </w:tr>
+      <w:tr>
+        <w:trPr>
+          <w:cnfStyle w:val="000000100000" w:firstRow="0" w:lastRow="0" w:firstColumn="0" w:lastColumn="0" w:oddVBand="0" w:evenVBand="0" w:oddHBand="1" w:evenHBand="0" w:firstRowFirstColumn="0" w:firstRowLastColumn="0" w:lastRowFirstColumn="0" w:lastRowLastColumn="0"/>
+          <w:trHeight w:val="60"/>
+        </w:trPr>
+        <w:tc>
+          <w:tcPr>
+            <w:cnfStyle w:val="001000000000" w:firstRow="0" w:lastRow="0" w:firstColumn="1" w:lastColumn="0" w:oddVBand="0" w:evenVBand="0" w:oddHBand="0" w:evenHBand="0" w:firstRowFirstColumn="0" w:firstRowLastColumn="0" w:lastRowFirstColumn="0" w:lastRowLastColumn="0"/>
+            <w:tcW w:w="5637" w:type="dxa"/>
+            <w:gridSpan w:val="3"/>
+            <w:vMerge/>
+          </w:tcPr>
+          <w:p>
+            <w:pPr>
+              <w:pStyle w:val="ListParagraph"/>
+              <w:numPr>
+                <w:ilvl w:val="0"/>
+                <w:numId w:val="9"/>
+              </w:numPr>
+              <w:rPr>
+                <w:b w:val="0"/>
+                <w:szCs w:val="24"/>
+              </w:rPr>
+            </w:pPr>
+          </w:p>
+        </w:tc>
+        <w:tc>
+          <w:tcPr>
+            <w:tcW w:w="2268" w:type="dxa"/>
+            <w:gridSpan w:val="2"/>
+            <w:vAlign w:val="center"/>
+          </w:tcPr>
+          <w:p>
+            <w:pPr>
+              <w:jc w:val="center"/>
               <w:cnfStyle w:val="000000100000" w:firstRow="0" w:lastRow="0" w:firstColumn="0" w:lastColumn="0" w:oddVBand="0" w:evenVBand="0" w:oddHBand="1" w:evenHBand="0" w:firstRowFirstColumn="0" w:firstRowLastColumn="0" w:lastRowFirstColumn="0" w:lastRowLastColumn="0"/>
               <w:rPr>
-                <w:sz w:val="22"/>
-              </w:rPr>
-            </w:pPr>
-            <w:r>
-              <w:rPr>
-                <w:sz w:val="22"/>
-              </w:rPr>
-              <w:t>0</w:t>
-            </w:r>
-            <w:r>
-              <w:rPr>
-                <w:sz w:val="22"/>
-              </w:rPr>
-              <w:t>5/10</w:t>
+                <w:szCs w:val="24"/>
+              </w:rPr>
+            </w:pPr>
+            <w:r>
+              <w:rPr>
+                <w:szCs w:val="24"/>
+              </w:rPr>
+              <w:t>Long</w:t>
+            </w:r>
+          </w:p>
+        </w:tc>
+        <w:tc>
+          <w:tcPr>
+            <w:tcW w:w="2917" w:type="dxa"/>
+            <w:gridSpan w:val="2"/>
+            <w:vAlign w:val="center"/>
+          </w:tcPr>
+          <w:p>
+            <w:pPr>
+              <w:jc w:val="center"/>
+              <w:cnfStyle w:val="000000100000" w:firstRow="0" w:lastRow="0" w:firstColumn="0" w:lastColumn="0" w:oddVBand="0" w:evenVBand="0" w:oddHBand="1" w:evenHBand="0" w:firstRowFirstColumn="0" w:firstRowLastColumn="0" w:lastRowFirstColumn="0" w:lastRowLastColumn="0"/>
+              <w:rPr>
+                <w:szCs w:val="24"/>
+              </w:rPr>
+            </w:pPr>
+            <w:r>
+              <w:rPr>
+                <w:szCs w:val="24"/>
+              </w:rPr>
+              <w:t>Chưa hoàn thành</w:t>
             </w:r>
           </w:p>
         </w:tc>
@@ -6621,8 +6890,8 @@
         <w:tc>
           <w:tcPr>
             <w:cnfStyle w:val="001000000000" w:firstRow="0" w:lastRow="0" w:firstColumn="1" w:lastColumn="0" w:oddVBand="0" w:evenVBand="0" w:oddHBand="0" w:evenHBand="0" w:firstRowFirstColumn="0" w:firstRowLastColumn="0" w:lastRowFirstColumn="0" w:lastRowLastColumn="0"/>
-            <w:tcW w:w="6912" w:type="dxa"/>
-            <w:gridSpan w:val="4"/>
+            <w:tcW w:w="5637" w:type="dxa"/>
+            <w:gridSpan w:val="3"/>
           </w:tcPr>
           <w:p>
             <w:pPr>
@@ -6633,11 +6902,13 @@
               </w:numPr>
               <w:rPr>
                 <w:b w:val="0"/>
-              </w:rPr>
-            </w:pPr>
-            <w:r>
-              <w:rPr>
-                <w:b w:val="0"/>
+                <w:szCs w:val="24"/>
+              </w:rPr>
+            </w:pPr>
+            <w:r>
+              <w:rPr>
+                <w:b w:val="0"/>
+                <w:szCs w:val="24"/>
               </w:rPr>
               <w:t>Tổng kết</w:t>
             </w:r>
@@ -6651,13 +6922,13 @@
               </w:numPr>
               <w:rPr>
                 <w:b w:val="0"/>
-                <w:sz w:val="22"/>
-              </w:rPr>
-            </w:pPr>
-            <w:r>
-              <w:rPr>
-                <w:b w:val="0"/>
-                <w:sz w:val="22"/>
+                <w:szCs w:val="24"/>
+              </w:rPr>
+            </w:pPr>
+            <w:r>
+              <w:rPr>
+                <w:b w:val="0"/>
+                <w:szCs w:val="24"/>
               </w:rPr>
               <w:t>Những vấn đề đã giải quyết</w:t>
             </w:r>
@@ -6671,12 +6942,13 @@
               </w:numPr>
               <w:rPr>
                 <w:b w:val="0"/>
-              </w:rPr>
-            </w:pPr>
-            <w:r>
-              <w:rPr>
-                <w:b w:val="0"/>
-                <w:sz w:val="22"/>
+                <w:szCs w:val="24"/>
+              </w:rPr>
+            </w:pPr>
+            <w:r>
+              <w:rPr>
+                <w:b w:val="0"/>
+                <w:szCs w:val="24"/>
               </w:rPr>
               <w:t>Hướng phát triển</w:t>
             </w:r>
@@ -6693,12 +6965,12 @@
               <w:jc w:val="center"/>
               <w:cnfStyle w:val="000000000000" w:firstRow="0" w:lastRow="0" w:firstColumn="0" w:lastColumn="0" w:oddVBand="0" w:evenVBand="0" w:oddHBand="0" w:evenHBand="0" w:firstRowFirstColumn="0" w:firstRowLastColumn="0" w:lastRowFirstColumn="0" w:lastRowLastColumn="0"/>
               <w:rPr>
-                <w:sz w:val="22"/>
-              </w:rPr>
-            </w:pPr>
-            <w:r>
-              <w:rPr>
-                <w:sz w:val="22"/>
+                <w:szCs w:val="24"/>
+              </w:rPr>
+            </w:pPr>
+            <w:r>
+              <w:rPr>
+                <w:szCs w:val="24"/>
               </w:rPr>
               <w:t>Đặng Minh</w:t>
             </w:r>
@@ -6706,7 +6978,8 @@
         </w:tc>
         <w:tc>
           <w:tcPr>
-            <w:tcW w:w="1642" w:type="dxa"/>
+            <w:tcW w:w="2917" w:type="dxa"/>
+            <w:gridSpan w:val="2"/>
             <w:vAlign w:val="center"/>
           </w:tcPr>
           <w:p>
@@ -6714,20 +6987,14 @@
               <w:jc w:val="center"/>
               <w:cnfStyle w:val="000000000000" w:firstRow="0" w:lastRow="0" w:firstColumn="0" w:lastColumn="0" w:oddVBand="0" w:evenVBand="0" w:oddHBand="0" w:evenHBand="0" w:firstRowFirstColumn="0" w:firstRowLastColumn="0" w:lastRowFirstColumn="0" w:lastRowLastColumn="0"/>
               <w:rPr>
-                <w:sz w:val="22"/>
-              </w:rPr>
-            </w:pPr>
-            <w:r>
-              <w:rPr>
-                <w:sz w:val="22"/>
-              </w:rPr>
-              <w:t>0</w:t>
-            </w:r>
-            <w:r>
-              <w:rPr>
-                <w:sz w:val="22"/>
-              </w:rPr>
-              <w:t>4/10</w:t>
+                <w:szCs w:val="24"/>
+              </w:rPr>
+            </w:pPr>
+            <w:r>
+              <w:rPr>
+                <w:szCs w:val="24"/>
+              </w:rPr>
+              <w:t>04/10</w:t>
             </w:r>
           </w:p>
         </w:tc>
@@ -6739,22 +7006,29 @@
         <w:tc>
           <w:tcPr>
             <w:cnfStyle w:val="001000000000" w:firstRow="0" w:lastRow="0" w:firstColumn="1" w:lastColumn="0" w:oddVBand="0" w:evenVBand="0" w:oddHBand="0" w:evenHBand="0" w:firstRowFirstColumn="0" w:firstRowLastColumn="0" w:lastRowFirstColumn="0" w:lastRowLastColumn="0"/>
-            <w:tcW w:w="6912" w:type="dxa"/>
-            <w:gridSpan w:val="4"/>
-          </w:tcPr>
-          <w:p>
-            <w:pPr>
-              <w:rPr>
-                <w:b w:val="0"/>
-                <w:sz w:val="22"/>
-              </w:rPr>
-            </w:pPr>
-            <w:r>
-              <w:rPr>
-                <w:b w:val="0"/>
-                <w:sz w:val="22"/>
-              </w:rPr>
-              <w:t xml:space="preserve">*Viết slide (PPT) </w:t>
+            <w:tcW w:w="5637" w:type="dxa"/>
+            <w:gridSpan w:val="3"/>
+          </w:tcPr>
+          <w:p>
+            <w:pPr>
+              <w:rPr>
+                <w:b w:val="0"/>
+                <w:szCs w:val="24"/>
+              </w:rPr>
+            </w:pPr>
+            <w:r>
+              <w:rPr>
+                <w:b w:val="0"/>
+                <w:szCs w:val="24"/>
+              </w:rPr>
+              <w:t>*Viế</w:t>
+            </w:r>
+            <w:r>
+              <w:rPr>
+                <w:b w:val="0"/>
+                <w:szCs w:val="24"/>
+              </w:rPr>
+              <w:t>t slide (PPT)</w:t>
             </w:r>
           </w:p>
         </w:tc>
@@ -6769,12 +7043,12 @@
               <w:jc w:val="center"/>
               <w:cnfStyle w:val="000000100000" w:firstRow="0" w:lastRow="0" w:firstColumn="0" w:lastColumn="0" w:oddVBand="0" w:evenVBand="0" w:oddHBand="1" w:evenHBand="0" w:firstRowFirstColumn="0" w:firstRowLastColumn="0" w:lastRowFirstColumn="0" w:lastRowLastColumn="0"/>
               <w:rPr>
-                <w:sz w:val="22"/>
-              </w:rPr>
-            </w:pPr>
-            <w:r>
-              <w:rPr>
-                <w:sz w:val="22"/>
+                <w:szCs w:val="24"/>
+              </w:rPr>
+            </w:pPr>
+            <w:r>
+              <w:rPr>
+                <w:szCs w:val="24"/>
               </w:rPr>
               <w:t>Toàn</w:t>
             </w:r>
@@ -6782,7 +7056,8 @@
         </w:tc>
         <w:tc>
           <w:tcPr>
-            <w:tcW w:w="1642" w:type="dxa"/>
+            <w:tcW w:w="2917" w:type="dxa"/>
+            <w:gridSpan w:val="2"/>
             <w:vAlign w:val="center"/>
           </w:tcPr>
           <w:p>
@@ -6790,26 +7065,84 @@
               <w:jc w:val="center"/>
               <w:cnfStyle w:val="000000100000" w:firstRow="0" w:lastRow="0" w:firstColumn="0" w:lastColumn="0" w:oddVBand="0" w:evenVBand="0" w:oddHBand="1" w:evenHBand="0" w:firstRowFirstColumn="0" w:firstRowLastColumn="0" w:lastRowFirstColumn="0" w:lastRowLastColumn="0"/>
               <w:rPr>
-                <w:sz w:val="22"/>
-              </w:rPr>
-            </w:pPr>
-            <w:r>
-              <w:rPr>
-                <w:sz w:val="22"/>
-              </w:rPr>
-              <w:t>17/</w:t>
-            </w:r>
-            <w:r>
-              <w:rPr>
-                <w:sz w:val="22"/>
-              </w:rPr>
-              <w:t>0</w:t>
-            </w:r>
-            <w:r>
-              <w:rPr>
-                <w:sz w:val="22"/>
-              </w:rPr>
-              <w:t>9</w:t>
+                <w:szCs w:val="24"/>
+              </w:rPr>
+            </w:pPr>
+            <w:r>
+              <w:rPr>
+                <w:szCs w:val="24"/>
+              </w:rPr>
+              <w:t>02/10</w:t>
+            </w:r>
+          </w:p>
+        </w:tc>
+      </w:tr>
+      <w:tr>
+        <w:trPr>
+          <w:trHeight w:val="331"/>
+        </w:trPr>
+        <w:tc>
+          <w:tcPr>
+            <w:cnfStyle w:val="001000000000" w:firstRow="0" w:lastRow="0" w:firstColumn="1" w:lastColumn="0" w:oddVBand="0" w:evenVBand="0" w:oddHBand="0" w:evenHBand="0" w:firstRowFirstColumn="0" w:firstRowLastColumn="0" w:lastRowFirstColumn="0" w:lastRowLastColumn="0"/>
+            <w:tcW w:w="5637" w:type="dxa"/>
+            <w:gridSpan w:val="3"/>
+          </w:tcPr>
+          <w:p>
+            <w:pPr>
+              <w:rPr>
+                <w:szCs w:val="24"/>
+              </w:rPr>
+            </w:pPr>
+            <w:r>
+              <w:rPr>
+                <w:b w:val="0"/>
+                <w:szCs w:val="24"/>
+              </w:rPr>
+              <w:t>Viết hướng dẫn sử dụng (Help)</w:t>
+            </w:r>
+          </w:p>
+        </w:tc>
+        <w:tc>
+          <w:tcPr>
+            <w:tcW w:w="2268" w:type="dxa"/>
+            <w:gridSpan w:val="2"/>
+            <w:vAlign w:val="center"/>
+          </w:tcPr>
+          <w:p>
+            <w:pPr>
+              <w:jc w:val="center"/>
+              <w:cnfStyle w:val="000000000000" w:firstRow="0" w:lastRow="0" w:firstColumn="0" w:lastColumn="0" w:oddVBand="0" w:evenVBand="0" w:oddHBand="0" w:evenHBand="0" w:firstRowFirstColumn="0" w:firstRowLastColumn="0" w:lastRowFirstColumn="0" w:lastRowLastColumn="0"/>
+              <w:rPr>
+                <w:szCs w:val="24"/>
+              </w:rPr>
+            </w:pPr>
+            <w:r>
+              <w:rPr>
+                <w:szCs w:val="24"/>
+              </w:rPr>
+              <w:t>Long</w:t>
+            </w:r>
+          </w:p>
+        </w:tc>
+        <w:tc>
+          <w:tcPr>
+            <w:tcW w:w="2917" w:type="dxa"/>
+            <w:gridSpan w:val="2"/>
+            <w:vAlign w:val="center"/>
+          </w:tcPr>
+          <w:p>
+            <w:pPr>
+              <w:jc w:val="center"/>
+              <w:cnfStyle w:val="000000000000" w:firstRow="0" w:lastRow="0" w:firstColumn="0" w:lastColumn="0" w:oddVBand="0" w:evenVBand="0" w:oddHBand="0" w:evenHBand="0" w:firstRowFirstColumn="0" w:firstRowLastColumn="0" w:lastRowFirstColumn="0" w:lastRowLastColumn="0"/>
+              <w:rPr>
+                <w:szCs w:val="24"/>
+              </w:rPr>
+            </w:pPr>
+            <w:r>
+              <w:rPr>
+                <w:szCs w:val="24"/>
+              </w:rPr>
+              <w:t>Chưa hoàn thành</w:t>
             </w:r>
           </w:p>
         </w:tc>

--- a/8. Group-Information/TaskList.docx
+++ b/8. Group-Information/TaskList.docx
@@ -104,6 +104,8 @@
           <w:sz w:val="22"/>
         </w:rPr>
       </w:pPr>
+      <w:bookmarkStart w:id="0" w:name="_GoBack"/>
+      <w:bookmarkEnd w:id="0"/>
     </w:p>
     <w:p>
       <w:pPr>
@@ -143,8 +145,6 @@
         </w:rPr>
         <w:t>Chọn tập dữ liệu ảnh RGB-D thử nghiệm.</w:t>
       </w:r>
-      <w:bookmarkStart w:id="0" w:name="_GoBack"/>
-      <w:bookmarkEnd w:id="0"/>
     </w:p>
     <w:p>
       <w:pPr>
@@ -2211,13 +2211,6 @@
                 <w:sz w:val="22"/>
               </w:rPr>
             </w:pPr>
-            <w:r>
-              <w:rPr>
-                <w:rFonts w:cs="Times New Roman"/>
-                <w:sz w:val="22"/>
-              </w:rPr>
-              <w:t>Seminar</w:t>
-            </w:r>
           </w:p>
         </w:tc>
         <w:tc>
@@ -2330,13 +2323,6 @@
                 <w:sz w:val="22"/>
               </w:rPr>
             </w:pPr>
-            <w:r>
-              <w:rPr>
-                <w:rFonts w:cs="Times New Roman"/>
-                <w:sz w:val="22"/>
-              </w:rPr>
-              <w:t>Seminar</w:t>
-            </w:r>
           </w:p>
         </w:tc>
         <w:tc>
@@ -2403,7 +2389,7 @@
                 <w:rFonts w:cs="Times New Roman"/>
                 <w:sz w:val="22"/>
               </w:rPr>
-              <w:t>13/10-24/10</w:t>
+              <w:t>13/10</w:t>
             </w:r>
           </w:p>
         </w:tc>
@@ -2447,6 +2433,243 @@
                 <w:sz w:val="22"/>
               </w:rPr>
               <w:t>Nộp đồ án</w:t>
+            </w:r>
+          </w:p>
+        </w:tc>
+        <w:tc>
+          <w:tcPr>
+            <w:tcW w:w="1541" w:type="dxa"/>
+          </w:tcPr>
+          <w:p>
+            <w:pPr>
+              <w:cnfStyle w:val="000000000000" w:firstRow="0" w:lastRow="0" w:firstColumn="0" w:lastColumn="0" w:oddVBand="0" w:evenVBand="0" w:oddHBand="0" w:evenHBand="0" w:firstRowFirstColumn="0" w:firstRowLastColumn="0" w:lastRowFirstColumn="0" w:lastRowLastColumn="0"/>
+              <w:rPr>
+                <w:rFonts w:cs="Times New Roman"/>
+                <w:sz w:val="22"/>
+              </w:rPr>
+            </w:pPr>
+            <w:r>
+              <w:rPr>
+                <w:rFonts w:cs="Times New Roman"/>
+                <w:sz w:val="22"/>
+              </w:rPr>
+              <w:t>100%</w:t>
+            </w:r>
+          </w:p>
+        </w:tc>
+        <w:tc>
+          <w:tcPr>
+            <w:tcW w:w="1793" w:type="dxa"/>
+          </w:tcPr>
+          <w:p>
+            <w:pPr>
+              <w:cnfStyle w:val="000000000000" w:firstRow="0" w:lastRow="0" w:firstColumn="0" w:lastColumn="0" w:oddVBand="0" w:evenVBand="0" w:oddHBand="0" w:evenHBand="0" w:firstRowFirstColumn="0" w:firstRowLastColumn="0" w:lastRowFirstColumn="0" w:lastRowLastColumn="0"/>
+              <w:rPr>
+                <w:rFonts w:cs="Times New Roman"/>
+                <w:sz w:val="22"/>
+              </w:rPr>
+            </w:pPr>
+            <w:r>
+              <w:rPr>
+                <w:rFonts w:cs="Times New Roman"/>
+                <w:sz w:val="22"/>
+              </w:rPr>
+              <w:t>100%</w:t>
+            </w:r>
+          </w:p>
+        </w:tc>
+      </w:tr>
+      <w:tr>
+        <w:trPr>
+          <w:cnfStyle w:val="000000100000" w:firstRow="0" w:lastRow="0" w:firstColumn="0" w:lastColumn="0" w:oddVBand="0" w:evenVBand="0" w:oddHBand="1" w:evenHBand="0" w:firstRowFirstColumn="0" w:firstRowLastColumn="0" w:lastRowFirstColumn="0" w:lastRowLastColumn="0"/>
+          <w:jc w:val="center"/>
+        </w:trPr>
+        <w:tc>
+          <w:tcPr>
+            <w:cnfStyle w:val="001000000000" w:firstRow="0" w:lastRow="0" w:firstColumn="1" w:lastColumn="0" w:oddVBand="0" w:evenVBand="0" w:oddHBand="0" w:evenHBand="0" w:firstRowFirstColumn="0" w:firstRowLastColumn="0" w:lastRowFirstColumn="0" w:lastRowLastColumn="0"/>
+            <w:tcW w:w="1402" w:type="dxa"/>
+          </w:tcPr>
+          <w:p>
+            <w:pPr>
+              <w:rPr>
+                <w:rFonts w:cs="Times New Roman"/>
+                <w:sz w:val="22"/>
+              </w:rPr>
+            </w:pPr>
+            <w:r>
+              <w:rPr>
+                <w:rFonts w:cs="Times New Roman"/>
+                <w:sz w:val="22"/>
+              </w:rPr>
+              <w:t>17/10</w:t>
+            </w:r>
+          </w:p>
+        </w:tc>
+        <w:tc>
+          <w:tcPr>
+            <w:tcW w:w="1341" w:type="dxa"/>
+          </w:tcPr>
+          <w:p>
+            <w:pPr>
+              <w:cnfStyle w:val="000000100000" w:firstRow="0" w:lastRow="0" w:firstColumn="0" w:lastColumn="0" w:oddVBand="0" w:evenVBand="0" w:oddHBand="1" w:evenHBand="0" w:firstRowFirstColumn="0" w:firstRowLastColumn="0" w:lastRowFirstColumn="0" w:lastRowLastColumn="0"/>
+              <w:rPr>
+                <w:rFonts w:cs="Times New Roman"/>
+                <w:sz w:val="22"/>
+              </w:rPr>
+            </w:pPr>
+            <w:r>
+              <w:rPr>
+                <w:rFonts w:cs="Times New Roman"/>
+                <w:sz w:val="22"/>
+              </w:rPr>
+              <w:t>Buổ</w:t>
+            </w:r>
+            <w:r>
+              <w:rPr>
+                <w:rFonts w:cs="Times New Roman"/>
+                <w:sz w:val="22"/>
+              </w:rPr>
+              <w:t>i 11</w:t>
+            </w:r>
+          </w:p>
+        </w:tc>
+        <w:tc>
+          <w:tcPr>
+            <w:tcW w:w="2043" w:type="dxa"/>
+          </w:tcPr>
+          <w:p>
+            <w:pPr>
+              <w:jc w:val="center"/>
+              <w:cnfStyle w:val="000000100000" w:firstRow="0" w:lastRow="0" w:firstColumn="0" w:lastColumn="0" w:oddVBand="0" w:evenVBand="0" w:oddHBand="1" w:evenHBand="0" w:firstRowFirstColumn="0" w:firstRowLastColumn="0" w:lastRowFirstColumn="0" w:lastRowLastColumn="0"/>
+              <w:rPr>
+                <w:rFonts w:cs="Times New Roman"/>
+                <w:sz w:val="22"/>
+              </w:rPr>
+            </w:pPr>
+            <w:r>
+              <w:rPr>
+                <w:rFonts w:cs="Times New Roman"/>
+                <w:sz w:val="22"/>
+              </w:rPr>
+              <w:t>Seminar</w:t>
+            </w:r>
+          </w:p>
+        </w:tc>
+        <w:tc>
+          <w:tcPr>
+            <w:tcW w:w="1541" w:type="dxa"/>
+          </w:tcPr>
+          <w:p>
+            <w:pPr>
+              <w:cnfStyle w:val="000000100000" w:firstRow="0" w:lastRow="0" w:firstColumn="0" w:lastColumn="0" w:oddVBand="0" w:evenVBand="0" w:oddHBand="1" w:evenHBand="0" w:firstRowFirstColumn="0" w:firstRowLastColumn="0" w:lastRowFirstColumn="0" w:lastRowLastColumn="0"/>
+              <w:rPr>
+                <w:rFonts w:cs="Times New Roman"/>
+                <w:sz w:val="22"/>
+              </w:rPr>
+            </w:pPr>
+            <w:r>
+              <w:rPr>
+                <w:rFonts w:cs="Times New Roman"/>
+                <w:sz w:val="22"/>
+              </w:rPr>
+              <w:t>100%</w:t>
+            </w:r>
+          </w:p>
+        </w:tc>
+        <w:tc>
+          <w:tcPr>
+            <w:tcW w:w="1793" w:type="dxa"/>
+          </w:tcPr>
+          <w:p>
+            <w:pPr>
+              <w:cnfStyle w:val="000000100000" w:firstRow="0" w:lastRow="0" w:firstColumn="0" w:lastColumn="0" w:oddVBand="0" w:evenVBand="0" w:oddHBand="1" w:evenHBand="0" w:firstRowFirstColumn="0" w:firstRowLastColumn="0" w:lastRowFirstColumn="0" w:lastRowLastColumn="0"/>
+              <w:rPr>
+                <w:rFonts w:cs="Times New Roman"/>
+                <w:sz w:val="22"/>
+              </w:rPr>
+            </w:pPr>
+            <w:r>
+              <w:rPr>
+                <w:rFonts w:cs="Times New Roman"/>
+                <w:sz w:val="22"/>
+              </w:rPr>
+              <w:t>100%</w:t>
+            </w:r>
+          </w:p>
+        </w:tc>
+      </w:tr>
+      <w:tr>
+        <w:trPr>
+          <w:jc w:val="center"/>
+        </w:trPr>
+        <w:tc>
+          <w:tcPr>
+            <w:cnfStyle w:val="001000000000" w:firstRow="0" w:lastRow="0" w:firstColumn="1" w:lastColumn="0" w:oddVBand="0" w:evenVBand="0" w:oddHBand="0" w:evenHBand="0" w:firstRowFirstColumn="0" w:firstRowLastColumn="0" w:lastRowFirstColumn="0" w:lastRowLastColumn="0"/>
+            <w:tcW w:w="1402" w:type="dxa"/>
+          </w:tcPr>
+          <w:p>
+            <w:pPr>
+              <w:rPr>
+                <w:rFonts w:cs="Times New Roman"/>
+                <w:sz w:val="22"/>
+              </w:rPr>
+            </w:pPr>
+            <w:r>
+              <w:rPr>
+                <w:rFonts w:cs="Times New Roman"/>
+                <w:sz w:val="22"/>
+              </w:rPr>
+              <w:t>24/10</w:t>
+            </w:r>
+          </w:p>
+        </w:tc>
+        <w:tc>
+          <w:tcPr>
+            <w:tcW w:w="1341" w:type="dxa"/>
+          </w:tcPr>
+          <w:p>
+            <w:pPr>
+              <w:cnfStyle w:val="000000000000" w:firstRow="0" w:lastRow="0" w:firstColumn="0" w:lastColumn="0" w:oddVBand="0" w:evenVBand="0" w:oddHBand="0" w:evenHBand="0" w:firstRowFirstColumn="0" w:firstRowLastColumn="0" w:lastRowFirstColumn="0" w:lastRowLastColumn="0"/>
+              <w:rPr>
+                <w:rFonts w:cs="Times New Roman"/>
+                <w:sz w:val="22"/>
+              </w:rPr>
+            </w:pPr>
+            <w:r>
+              <w:rPr>
+                <w:rFonts w:cs="Times New Roman"/>
+                <w:sz w:val="22"/>
+              </w:rPr>
+              <w:t>Buổ</w:t>
+            </w:r>
+            <w:r>
+              <w:rPr>
+                <w:rFonts w:cs="Times New Roman"/>
+                <w:sz w:val="22"/>
+              </w:rPr>
+              <w:t>i 12</w:t>
+            </w:r>
+          </w:p>
+        </w:tc>
+        <w:tc>
+          <w:tcPr>
+            <w:tcW w:w="2043" w:type="dxa"/>
+          </w:tcPr>
+          <w:p>
+            <w:pPr>
+              <w:jc w:val="center"/>
+              <w:cnfStyle w:val="000000000000" w:firstRow="0" w:lastRow="0" w:firstColumn="0" w:lastColumn="0" w:oddVBand="0" w:evenVBand="0" w:oddHBand="0" w:evenHBand="0" w:firstRowFirstColumn="0" w:firstRowLastColumn="0" w:lastRowFirstColumn="0" w:lastRowLastColumn="0"/>
+              <w:rPr>
+                <w:rFonts w:cs="Times New Roman"/>
+                <w:sz w:val="22"/>
+              </w:rPr>
+            </w:pPr>
+            <w:r>
+              <w:rPr>
+                <w:rFonts w:cs="Times New Roman"/>
+                <w:sz w:val="22"/>
+              </w:rPr>
+              <w:t>Seminar</w:t>
             </w:r>
           </w:p>
         </w:tc>
@@ -2515,7 +2738,7 @@
           <w:u w:val="single"/>
         </w:rPr>
         <w:lastRenderedPageBreak/>
-        <w:t>Bảng phân công chi tiết</w:t>
+        <w:t xml:space="preserve">Danh sách công việc tổng quát </w:t>
       </w:r>
       <w:r>
         <w:rPr>
@@ -2523,7 +2746,7 @@
           <w:sz w:val="22"/>
           <w:u w:val="single"/>
         </w:rPr>
-        <w:t xml:space="preserve"> (05/09)</w:t>
+        <w:t>(05/09)</w:t>
       </w:r>
     </w:p>
     <w:p/>
@@ -4478,7 +4701,15 @@
           <w:u w:val="single"/>
         </w:rPr>
         <w:lastRenderedPageBreak/>
-        <w:t>Bảng phân công chi tiết (1</w:t>
+        <w:t xml:space="preserve">Danh sách công việc </w:t>
+      </w:r>
+      <w:r>
+        <w:rPr>
+          <w:b/>
+          <w:sz w:val="22"/>
+          <w:u w:val="single"/>
+        </w:rPr>
+        <w:t>chi tiết (1</w:t>
       </w:r>
       <w:r>
         <w:rPr>
@@ -5805,7 +6036,14 @@
                 <w:b w:val="0"/>
                 <w:szCs w:val="24"/>
               </w:rPr>
-              <w:t>RGB: nén ảnh, giảm nhiễu</w:t>
+              <w:t>N</w:t>
+            </w:r>
+            <w:r>
+              <w:rPr>
+                <w:b w:val="0"/>
+                <w:szCs w:val="24"/>
+              </w:rPr>
+              <w:t>én ảnh</w:t>
             </w:r>
           </w:p>
           <w:p>
@@ -5826,14 +6064,14 @@
                 <w:b w:val="0"/>
                 <w:szCs w:val="24"/>
               </w:rPr>
-              <w:t>WT: D</w:t>
-            </w:r>
-            <w:r>
-              <w:rPr>
-                <w:b w:val="0"/>
-                <w:szCs w:val="24"/>
-              </w:rPr>
-              <w:t>epth</w:t>
+              <w:t>G</w:t>
+            </w:r>
+            <w:r>
+              <w:rPr>
+                <w:b w:val="0"/>
+                <w:szCs w:val="24"/>
+              </w:rPr>
+              <w:t>iảm nhiễu</w:t>
             </w:r>
           </w:p>
           <w:p>
@@ -5854,14 +6092,7 @@
                 <w:b w:val="0"/>
                 <w:szCs w:val="24"/>
               </w:rPr>
-              <w:t>WT: C</w:t>
-            </w:r>
-            <w:r>
-              <w:rPr>
-                <w:b w:val="0"/>
-                <w:szCs w:val="24"/>
-              </w:rPr>
-              <w:t>olor-depth</w:t>
+              <w:t>Thống kê kết quả</w:t>
             </w:r>
           </w:p>
           <w:p>
@@ -5882,27 +6113,6 @@
                 <w:b w:val="0"/>
                 <w:szCs w:val="24"/>
               </w:rPr>
-              <w:t>Thống kê kết quả</w:t>
-            </w:r>
-          </w:p>
-          <w:p>
-            <w:pPr>
-              <w:pStyle w:val="ListParagraph"/>
-              <w:numPr>
-                <w:ilvl w:val="1"/>
-                <w:numId w:val="13"/>
-              </w:numPr>
-              <w:ind w:left="1134"/>
-              <w:rPr>
-                <w:b w:val="0"/>
-                <w:szCs w:val="24"/>
-              </w:rPr>
-            </w:pPr>
-            <w:r>
-              <w:rPr>
-                <w:b w:val="0"/>
-                <w:szCs w:val="24"/>
-              </w:rPr>
               <w:t>Kiểm lỗi</w:t>
             </w:r>
           </w:p>
@@ -6134,7 +6344,7 @@
               <w:rPr>
                 <w:szCs w:val="24"/>
               </w:rPr>
-              <w:t>Chưa hoàn thành</w:t>
+              <w:t>05/10</w:t>
             </w:r>
           </w:p>
         </w:tc>
@@ -6656,7 +6866,7 @@
               <w:rPr>
                 <w:szCs w:val="24"/>
               </w:rPr>
-              <w:t>?</w:t>
+              <w:t>Tấn</w:t>
             </w:r>
           </w:p>
         </w:tc>
@@ -6674,6 +6884,12 @@
                 <w:szCs w:val="24"/>
               </w:rPr>
             </w:pPr>
+            <w:r>
+              <w:rPr>
+                <w:szCs w:val="24"/>
+              </w:rPr>
+              <w:t>28/09</w:t>
+            </w:r>
           </w:p>
         </w:tc>
       </w:tr>
@@ -6721,7 +6937,7 @@
               <w:rPr>
                 <w:szCs w:val="24"/>
               </w:rPr>
-              <w:t>?</w:t>
+              <w:t>Long</w:t>
             </w:r>
           </w:p>
         </w:tc>
@@ -6739,6 +6955,12 @@
                 <w:szCs w:val="24"/>
               </w:rPr>
             </w:pPr>
+            <w:r>
+              <w:rPr>
+                <w:szCs w:val="24"/>
+              </w:rPr>
+              <w:t>Chưa hoàn thành</w:t>
+            </w:r>
           </w:p>
         </w:tc>
       </w:tr>
@@ -6815,14 +7037,13 @@
       <w:tr>
         <w:trPr>
           <w:cnfStyle w:val="000000100000" w:firstRow="0" w:lastRow="0" w:firstColumn="0" w:lastColumn="0" w:oddVBand="0" w:evenVBand="0" w:oddHBand="1" w:evenHBand="0" w:firstRowFirstColumn="0" w:firstRowLastColumn="0" w:lastRowFirstColumn="0" w:lastRowLastColumn="0"/>
-          <w:trHeight w:val="60"/>
+          <w:trHeight w:val="801"/>
         </w:trPr>
         <w:tc>
           <w:tcPr>
             <w:cnfStyle w:val="001000000000" w:firstRow="0" w:lastRow="0" w:firstColumn="1" w:lastColumn="0" w:oddVBand="0" w:evenVBand="0" w:oddHBand="0" w:evenHBand="0" w:firstRowFirstColumn="0" w:firstRowLastColumn="0" w:lastRowFirstColumn="0" w:lastRowLastColumn="0"/>
             <w:tcW w:w="5637" w:type="dxa"/>
             <w:gridSpan w:val="3"/>
-            <w:vMerge/>
           </w:tcPr>
           <w:p>
             <w:pPr>
@@ -6836,75 +7057,6 @@
                 <w:szCs w:val="24"/>
               </w:rPr>
             </w:pPr>
-          </w:p>
-        </w:tc>
-        <w:tc>
-          <w:tcPr>
-            <w:tcW w:w="2268" w:type="dxa"/>
-            <w:gridSpan w:val="2"/>
-            <w:vAlign w:val="center"/>
-          </w:tcPr>
-          <w:p>
-            <w:pPr>
-              <w:jc w:val="center"/>
-              <w:cnfStyle w:val="000000100000" w:firstRow="0" w:lastRow="0" w:firstColumn="0" w:lastColumn="0" w:oddVBand="0" w:evenVBand="0" w:oddHBand="1" w:evenHBand="0" w:firstRowFirstColumn="0" w:firstRowLastColumn="0" w:lastRowFirstColumn="0" w:lastRowLastColumn="0"/>
-              <w:rPr>
-                <w:szCs w:val="24"/>
-              </w:rPr>
-            </w:pPr>
-            <w:r>
-              <w:rPr>
-                <w:szCs w:val="24"/>
-              </w:rPr>
-              <w:t>Long</w:t>
-            </w:r>
-          </w:p>
-        </w:tc>
-        <w:tc>
-          <w:tcPr>
-            <w:tcW w:w="2917" w:type="dxa"/>
-            <w:gridSpan w:val="2"/>
-            <w:vAlign w:val="center"/>
-          </w:tcPr>
-          <w:p>
-            <w:pPr>
-              <w:jc w:val="center"/>
-              <w:cnfStyle w:val="000000100000" w:firstRow="0" w:lastRow="0" w:firstColumn="0" w:lastColumn="0" w:oddVBand="0" w:evenVBand="0" w:oddHBand="1" w:evenHBand="0" w:firstRowFirstColumn="0" w:firstRowLastColumn="0" w:lastRowFirstColumn="0" w:lastRowLastColumn="0"/>
-              <w:rPr>
-                <w:szCs w:val="24"/>
-              </w:rPr>
-            </w:pPr>
-            <w:r>
-              <w:rPr>
-                <w:szCs w:val="24"/>
-              </w:rPr>
-              <w:t>Chưa hoàn thành</w:t>
-            </w:r>
-          </w:p>
-        </w:tc>
-      </w:tr>
-      <w:tr>
-        <w:trPr>
-          <w:trHeight w:val="801"/>
-        </w:trPr>
-        <w:tc>
-          <w:tcPr>
-            <w:cnfStyle w:val="001000000000" w:firstRow="0" w:lastRow="0" w:firstColumn="1" w:lastColumn="0" w:oddVBand="0" w:evenVBand="0" w:oddHBand="0" w:evenHBand="0" w:firstRowFirstColumn="0" w:firstRowLastColumn="0" w:lastRowFirstColumn="0" w:lastRowLastColumn="0"/>
-            <w:tcW w:w="5637" w:type="dxa"/>
-            <w:gridSpan w:val="3"/>
-          </w:tcPr>
-          <w:p>
-            <w:pPr>
-              <w:pStyle w:val="ListParagraph"/>
-              <w:numPr>
-                <w:ilvl w:val="0"/>
-                <w:numId w:val="9"/>
-              </w:numPr>
-              <w:rPr>
-                <w:b w:val="0"/>
-                <w:szCs w:val="24"/>
-              </w:rPr>
-            </w:pPr>
             <w:r>
               <w:rPr>
                 <w:b w:val="0"/>
@@ -6963,7 +7115,7 @@
           <w:p>
             <w:pPr>
               <w:jc w:val="center"/>
-              <w:cnfStyle w:val="000000000000" w:firstRow="0" w:lastRow="0" w:firstColumn="0" w:lastColumn="0" w:oddVBand="0" w:evenVBand="0" w:oddHBand="0" w:evenHBand="0" w:firstRowFirstColumn="0" w:firstRowLastColumn="0" w:lastRowFirstColumn="0" w:lastRowLastColumn="0"/>
+              <w:cnfStyle w:val="000000100000" w:firstRow="0" w:lastRow="0" w:firstColumn="0" w:lastColumn="0" w:oddVBand="0" w:evenVBand="0" w:oddHBand="1" w:evenHBand="0" w:firstRowFirstColumn="0" w:firstRowLastColumn="0" w:lastRowFirstColumn="0" w:lastRowLastColumn="0"/>
               <w:rPr>
                 <w:szCs w:val="24"/>
               </w:rPr>
@@ -6985,6 +7137,59 @@
           <w:p>
             <w:pPr>
               <w:jc w:val="center"/>
+              <w:cnfStyle w:val="000000100000" w:firstRow="0" w:lastRow="0" w:firstColumn="0" w:lastColumn="0" w:oddVBand="0" w:evenVBand="0" w:oddHBand="1" w:evenHBand="0" w:firstRowFirstColumn="0" w:firstRowLastColumn="0" w:lastRowFirstColumn="0" w:lastRowLastColumn="0"/>
+              <w:rPr>
+                <w:szCs w:val="24"/>
+              </w:rPr>
+            </w:pPr>
+            <w:r>
+              <w:rPr>
+                <w:szCs w:val="24"/>
+              </w:rPr>
+              <w:t>Chưa hoàn thành</w:t>
+            </w:r>
+          </w:p>
+        </w:tc>
+      </w:tr>
+      <w:tr>
+        <w:tc>
+          <w:tcPr>
+            <w:cnfStyle w:val="001000000000" w:firstRow="0" w:lastRow="0" w:firstColumn="1" w:lastColumn="0" w:oddVBand="0" w:evenVBand="0" w:oddHBand="0" w:evenHBand="0" w:firstRowFirstColumn="0" w:firstRowLastColumn="0" w:lastRowFirstColumn="0" w:lastRowLastColumn="0"/>
+            <w:tcW w:w="5637" w:type="dxa"/>
+            <w:gridSpan w:val="3"/>
+          </w:tcPr>
+          <w:p>
+            <w:pPr>
+              <w:rPr>
+                <w:b w:val="0"/>
+                <w:szCs w:val="24"/>
+              </w:rPr>
+            </w:pPr>
+            <w:r>
+              <w:rPr>
+                <w:b w:val="0"/>
+                <w:szCs w:val="24"/>
+              </w:rPr>
+              <w:t>*Viế</w:t>
+            </w:r>
+            <w:r>
+              <w:rPr>
+                <w:b w:val="0"/>
+                <w:szCs w:val="24"/>
+              </w:rPr>
+              <w:t>t slide (PPT)</w:t>
+            </w:r>
+          </w:p>
+        </w:tc>
+        <w:tc>
+          <w:tcPr>
+            <w:tcW w:w="2268" w:type="dxa"/>
+            <w:gridSpan w:val="2"/>
+            <w:vAlign w:val="center"/>
+          </w:tcPr>
+          <w:p>
+            <w:pPr>
+              <w:jc w:val="center"/>
               <w:cnfStyle w:val="000000000000" w:firstRow="0" w:lastRow="0" w:firstColumn="0" w:lastColumn="0" w:oddVBand="0" w:evenVBand="0" w:oddHBand="0" w:evenHBand="0" w:firstRowFirstColumn="0" w:firstRowLastColumn="0" w:lastRowFirstColumn="0" w:lastRowLastColumn="0"/>
               <w:rPr>
                 <w:szCs w:val="24"/>
@@ -6994,7 +7199,29 @@
               <w:rPr>
                 <w:szCs w:val="24"/>
               </w:rPr>
-              <w:t>04/10</w:t>
+              <w:t>Toàn</w:t>
+            </w:r>
+          </w:p>
+        </w:tc>
+        <w:tc>
+          <w:tcPr>
+            <w:tcW w:w="2917" w:type="dxa"/>
+            <w:gridSpan w:val="2"/>
+            <w:vAlign w:val="center"/>
+          </w:tcPr>
+          <w:p>
+            <w:pPr>
+              <w:jc w:val="center"/>
+              <w:cnfStyle w:val="000000000000" w:firstRow="0" w:lastRow="0" w:firstColumn="0" w:lastColumn="0" w:oddVBand="0" w:evenVBand="0" w:oddHBand="0" w:evenHBand="0" w:firstRowFirstColumn="0" w:firstRowLastColumn="0" w:lastRowFirstColumn="0" w:lastRowLastColumn="0"/>
+              <w:rPr>
+                <w:szCs w:val="24"/>
+              </w:rPr>
+            </w:pPr>
+            <w:r>
+              <w:rPr>
+                <w:szCs w:val="24"/>
+              </w:rPr>
+              <w:t>02/10</w:t>
             </w:r>
           </w:p>
         </w:tc>
@@ -7002,6 +7229,7 @@
       <w:tr>
         <w:trPr>
           <w:cnfStyle w:val="000000100000" w:firstRow="0" w:lastRow="0" w:firstColumn="0" w:lastColumn="0" w:oddVBand="0" w:evenVBand="0" w:oddHBand="1" w:evenHBand="0" w:firstRowFirstColumn="0" w:firstRowLastColumn="0" w:lastRowFirstColumn="0" w:lastRowLastColumn="0"/>
+          <w:trHeight w:val="331"/>
         </w:trPr>
         <w:tc>
           <w:tcPr>
@@ -7012,23 +7240,15 @@
           <w:p>
             <w:pPr>
               <w:rPr>
-                <w:b w:val="0"/>
-                <w:szCs w:val="24"/>
-              </w:rPr>
-            </w:pPr>
-            <w:r>
-              <w:rPr>
-                <w:b w:val="0"/>
-                <w:szCs w:val="24"/>
-              </w:rPr>
-              <w:t>*Viế</w:t>
-            </w:r>
-            <w:r>
-              <w:rPr>
-                <w:b w:val="0"/>
-                <w:szCs w:val="24"/>
-              </w:rPr>
-              <w:t>t slide (PPT)</w:t>
+                <w:szCs w:val="24"/>
+              </w:rPr>
+            </w:pPr>
+            <w:r>
+              <w:rPr>
+                <w:b w:val="0"/>
+                <w:szCs w:val="24"/>
+              </w:rPr>
+              <w:t>Viết hướng dẫn sử dụng (Help)</w:t>
             </w:r>
           </w:p>
         </w:tc>
@@ -7050,7 +7270,7 @@
               <w:rPr>
                 <w:szCs w:val="24"/>
               </w:rPr>
-              <w:t>Toàn</w:t>
+              <w:t>Long</w:t>
             </w:r>
           </w:p>
         </w:tc>
@@ -7064,76 +7284,6 @@
             <w:pPr>
               <w:jc w:val="center"/>
               <w:cnfStyle w:val="000000100000" w:firstRow="0" w:lastRow="0" w:firstColumn="0" w:lastColumn="0" w:oddVBand="0" w:evenVBand="0" w:oddHBand="1" w:evenHBand="0" w:firstRowFirstColumn="0" w:firstRowLastColumn="0" w:lastRowFirstColumn="0" w:lastRowLastColumn="0"/>
-              <w:rPr>
-                <w:szCs w:val="24"/>
-              </w:rPr>
-            </w:pPr>
-            <w:r>
-              <w:rPr>
-                <w:szCs w:val="24"/>
-              </w:rPr>
-              <w:t>02/10</w:t>
-            </w:r>
-          </w:p>
-        </w:tc>
-      </w:tr>
-      <w:tr>
-        <w:trPr>
-          <w:trHeight w:val="331"/>
-        </w:trPr>
-        <w:tc>
-          <w:tcPr>
-            <w:cnfStyle w:val="001000000000" w:firstRow="0" w:lastRow="0" w:firstColumn="1" w:lastColumn="0" w:oddVBand="0" w:evenVBand="0" w:oddHBand="0" w:evenHBand="0" w:firstRowFirstColumn="0" w:firstRowLastColumn="0" w:lastRowFirstColumn="0" w:lastRowLastColumn="0"/>
-            <w:tcW w:w="5637" w:type="dxa"/>
-            <w:gridSpan w:val="3"/>
-          </w:tcPr>
-          <w:p>
-            <w:pPr>
-              <w:rPr>
-                <w:szCs w:val="24"/>
-              </w:rPr>
-            </w:pPr>
-            <w:r>
-              <w:rPr>
-                <w:b w:val="0"/>
-                <w:szCs w:val="24"/>
-              </w:rPr>
-              <w:t>Viết hướng dẫn sử dụng (Help)</w:t>
-            </w:r>
-          </w:p>
-        </w:tc>
-        <w:tc>
-          <w:tcPr>
-            <w:tcW w:w="2268" w:type="dxa"/>
-            <w:gridSpan w:val="2"/>
-            <w:vAlign w:val="center"/>
-          </w:tcPr>
-          <w:p>
-            <w:pPr>
-              <w:jc w:val="center"/>
-              <w:cnfStyle w:val="000000000000" w:firstRow="0" w:lastRow="0" w:firstColumn="0" w:lastColumn="0" w:oddVBand="0" w:evenVBand="0" w:oddHBand="0" w:evenHBand="0" w:firstRowFirstColumn="0" w:firstRowLastColumn="0" w:lastRowFirstColumn="0" w:lastRowLastColumn="0"/>
-              <w:rPr>
-                <w:szCs w:val="24"/>
-              </w:rPr>
-            </w:pPr>
-            <w:r>
-              <w:rPr>
-                <w:szCs w:val="24"/>
-              </w:rPr>
-              <w:t>Long</w:t>
-            </w:r>
-          </w:p>
-        </w:tc>
-        <w:tc>
-          <w:tcPr>
-            <w:tcW w:w="2917" w:type="dxa"/>
-            <w:gridSpan w:val="2"/>
-            <w:vAlign w:val="center"/>
-          </w:tcPr>
-          <w:p>
-            <w:pPr>
-              <w:jc w:val="center"/>
-              <w:cnfStyle w:val="000000000000" w:firstRow="0" w:lastRow="0" w:firstColumn="0" w:lastColumn="0" w:oddVBand="0" w:evenVBand="0" w:oddHBand="0" w:evenHBand="0" w:firstRowFirstColumn="0" w:firstRowLastColumn="0" w:lastRowFirstColumn="0" w:lastRowLastColumn="0"/>
               <w:rPr>
                 <w:szCs w:val="24"/>
               </w:rPr>

--- a/8. Group-Information/TaskList.docx
+++ b/8. Group-Information/TaskList.docx
@@ -104,8 +104,6 @@
           <w:sz w:val="22"/>
         </w:rPr>
       </w:pPr>
-      <w:bookmarkStart w:id="0" w:name="_GoBack"/>
-      <w:bookmarkEnd w:id="0"/>
     </w:p>
     <w:p>
       <w:pPr>
@@ -1456,7 +1454,14 @@
                 <w:rFonts w:cs="Times New Roman"/>
                 <w:sz w:val="22"/>
               </w:rPr>
-              <w:t>Có đồ án</w:t>
+              <w:t>Nhận</w:t>
+            </w:r>
+            <w:r>
+              <w:rPr>
+                <w:rFonts w:cs="Times New Roman"/>
+                <w:sz w:val="22"/>
+              </w:rPr>
+              <w:t xml:space="preserve"> đồ án</w:t>
             </w:r>
           </w:p>
         </w:tc>
@@ -2389,7 +2394,7 @@
                 <w:rFonts w:cs="Times New Roman"/>
                 <w:sz w:val="22"/>
               </w:rPr>
-              <w:t>13/10</w:t>
+              <w:t>17/10</w:t>
             </w:r>
           </w:p>
         </w:tc>
@@ -2410,7 +2415,14 @@
                 <w:rFonts w:cs="Times New Roman"/>
                 <w:sz w:val="22"/>
               </w:rPr>
-              <w:t>Thi cuối kỳ</w:t>
+              <w:t>Buổ</w:t>
+            </w:r>
+            <w:r>
+              <w:rPr>
+                <w:rFonts w:cs="Times New Roman"/>
+                <w:sz w:val="22"/>
+              </w:rPr>
+              <w:t>i 11</w:t>
             </w:r>
           </w:p>
         </w:tc>
@@ -2432,7 +2444,7 @@
                 <w:rFonts w:cs="Times New Roman"/>
                 <w:sz w:val="22"/>
               </w:rPr>
-              <w:t>Nộp đồ án</w:t>
+              <w:t>Seminar</w:t>
             </w:r>
           </w:p>
         </w:tc>
@@ -2453,7 +2465,14 @@
                 <w:rFonts w:cs="Times New Roman"/>
                 <w:sz w:val="22"/>
               </w:rPr>
-              <w:t>100%</w:t>
+              <w:t>95</w:t>
+            </w:r>
+            <w:r>
+              <w:rPr>
+                <w:rFonts w:cs="Times New Roman"/>
+                <w:sz w:val="22"/>
+              </w:rPr>
+              <w:t>%</w:t>
             </w:r>
           </w:p>
         </w:tc>
@@ -2474,7 +2493,7 @@
                 <w:rFonts w:cs="Times New Roman"/>
                 <w:sz w:val="22"/>
               </w:rPr>
-              <w:t>100%</w:t>
+              <w:t>95%</w:t>
             </w:r>
           </w:p>
         </w:tc>
@@ -2501,7 +2520,7 @@
                 <w:rFonts w:cs="Times New Roman"/>
                 <w:sz w:val="22"/>
               </w:rPr>
-              <w:t>17/10</w:t>
+              <w:t>24/10</w:t>
             </w:r>
           </w:p>
         </w:tc>
@@ -2529,7 +2548,7 @@
                 <w:rFonts w:cs="Times New Roman"/>
                 <w:sz w:val="22"/>
               </w:rPr>
-              <w:t>i 11</w:t>
+              <w:t>i 12</w:t>
             </w:r>
           </w:p>
         </w:tc>
@@ -2619,7 +2638,7 @@
                 <w:rFonts w:cs="Times New Roman"/>
                 <w:sz w:val="22"/>
               </w:rPr>
-              <w:t>24/10</w:t>
+              <w:t>25/10</w:t>
             </w:r>
           </w:p>
         </w:tc>
@@ -2640,14 +2659,7 @@
                 <w:rFonts w:cs="Times New Roman"/>
                 <w:sz w:val="22"/>
               </w:rPr>
-              <w:t>Buổ</w:t>
-            </w:r>
-            <w:r>
-              <w:rPr>
-                <w:rFonts w:cs="Times New Roman"/>
-                <w:sz w:val="22"/>
-              </w:rPr>
-              <w:t>i 12</w:t>
+              <w:t>Thi cuối kỳ</w:t>
             </w:r>
           </w:p>
         </w:tc>
@@ -2669,7 +2681,7 @@
                 <w:rFonts w:cs="Times New Roman"/>
                 <w:sz w:val="22"/>
               </w:rPr>
-              <w:t>Seminar</w:t>
+              <w:t>Nộp đồ án</w:t>
             </w:r>
           </w:p>
         </w:tc>
@@ -2712,1969 +2724,6 @@
                 <w:sz w:val="22"/>
               </w:rPr>
               <w:t>100%</w:t>
-            </w:r>
-          </w:p>
-        </w:tc>
-      </w:tr>
-    </w:tbl>
-    <w:p/>
-    <w:p>
-      <w:r>
-        <w:br w:type="page"/>
-      </w:r>
-    </w:p>
-    <w:p>
-      <w:pPr>
-        <w:rPr>
-          <w:b/>
-          <w:sz w:val="22"/>
-          <w:u w:val="single"/>
-        </w:rPr>
-      </w:pPr>
-      <w:r>
-        <w:rPr>
-          <w:b/>
-          <w:sz w:val="22"/>
-          <w:u w:val="single"/>
-        </w:rPr>
-        <w:lastRenderedPageBreak/>
-        <w:t xml:space="preserve">Danh sách công việc tổng quát </w:t>
-      </w:r>
-      <w:r>
-        <w:rPr>
-          <w:b/>
-          <w:sz w:val="22"/>
-          <w:u w:val="single"/>
-        </w:rPr>
-        <w:t>(05/09)</w:t>
-      </w:r>
-    </w:p>
-    <w:p/>
-    <w:tbl>
-      <w:tblPr>
-        <w:tblStyle w:val="GridTable4-Accent2"/>
-        <w:tblW w:w="10822" w:type="dxa"/>
-        <w:tblLook w:val="04A0" w:firstRow="1" w:lastRow="0" w:firstColumn="1" w:lastColumn="0" w:noHBand="0" w:noVBand="1"/>
-      </w:tblPr>
-      <w:tblGrid>
-        <w:gridCol w:w="2150"/>
-        <w:gridCol w:w="2219"/>
-        <w:gridCol w:w="2151"/>
-        <w:gridCol w:w="392"/>
-        <w:gridCol w:w="1759"/>
-        <w:gridCol w:w="509"/>
-        <w:gridCol w:w="1642"/>
-      </w:tblGrid>
-      <w:tr>
-        <w:trPr>
-          <w:cnfStyle w:val="100000000000" w:firstRow="1" w:lastRow="0" w:firstColumn="0" w:lastColumn="0" w:oddVBand="0" w:evenVBand="0" w:oddHBand="0" w:evenHBand="0" w:firstRowFirstColumn="0" w:firstRowLastColumn="0" w:lastRowFirstColumn="0" w:lastRowLastColumn="0"/>
-        </w:trPr>
-        <w:tc>
-          <w:tcPr>
-            <w:cnfStyle w:val="001000000000" w:firstRow="0" w:lastRow="0" w:firstColumn="1" w:lastColumn="0" w:oddVBand="0" w:evenVBand="0" w:oddHBand="0" w:evenHBand="0" w:firstRowFirstColumn="0" w:firstRowLastColumn="0" w:lastRowFirstColumn="0" w:lastRowLastColumn="0"/>
-            <w:tcW w:w="2150" w:type="dxa"/>
-            <w:tcBorders>
-              <w:top w:val="single" w:sz="4" w:space="0" w:color="0070C0"/>
-              <w:left w:val="single" w:sz="4" w:space="0" w:color="0070C0"/>
-              <w:bottom w:val="single" w:sz="4" w:space="0" w:color="0070C0"/>
-              <w:right w:val="single" w:sz="4" w:space="0" w:color="0070C0"/>
-            </w:tcBorders>
-          </w:tcPr>
-          <w:p>
-            <w:pPr>
-              <w:jc w:val="center"/>
-            </w:pPr>
-            <w:r>
-              <w:t>Quang Minh</w:t>
-            </w:r>
-          </w:p>
-        </w:tc>
-        <w:tc>
-          <w:tcPr>
-            <w:tcW w:w="2219" w:type="dxa"/>
-            <w:tcBorders>
-              <w:top w:val="single" w:sz="4" w:space="0" w:color="0070C0"/>
-              <w:left w:val="single" w:sz="4" w:space="0" w:color="0070C0"/>
-              <w:bottom w:val="single" w:sz="4" w:space="0" w:color="0070C0"/>
-              <w:right w:val="single" w:sz="4" w:space="0" w:color="0070C0"/>
-            </w:tcBorders>
-          </w:tcPr>
-          <w:p>
-            <w:pPr>
-              <w:jc w:val="center"/>
-              <w:cnfStyle w:val="100000000000" w:firstRow="1" w:lastRow="0" w:firstColumn="0" w:lastColumn="0" w:oddVBand="0" w:evenVBand="0" w:oddHBand="0" w:evenHBand="0" w:firstRowFirstColumn="0" w:firstRowLastColumn="0" w:lastRowFirstColumn="0" w:lastRowLastColumn="0"/>
-            </w:pPr>
-            <w:r>
-              <w:t>Đặng Minh</w:t>
-            </w:r>
-          </w:p>
-        </w:tc>
-        <w:tc>
-          <w:tcPr>
-            <w:tcW w:w="2151" w:type="dxa"/>
-            <w:tcBorders>
-              <w:top w:val="single" w:sz="4" w:space="0" w:color="0070C0"/>
-              <w:left w:val="single" w:sz="4" w:space="0" w:color="0070C0"/>
-              <w:bottom w:val="single" w:sz="4" w:space="0" w:color="0070C0"/>
-              <w:right w:val="single" w:sz="4" w:space="0" w:color="0070C0"/>
-            </w:tcBorders>
-          </w:tcPr>
-          <w:p>
-            <w:pPr>
-              <w:jc w:val="center"/>
-              <w:cnfStyle w:val="100000000000" w:firstRow="1" w:lastRow="0" w:firstColumn="0" w:lastColumn="0" w:oddVBand="0" w:evenVBand="0" w:oddHBand="0" w:evenHBand="0" w:firstRowFirstColumn="0" w:firstRowLastColumn="0" w:lastRowFirstColumn="0" w:lastRowLastColumn="0"/>
-            </w:pPr>
-            <w:r>
-              <w:t>Toàn</w:t>
-            </w:r>
-          </w:p>
-        </w:tc>
-        <w:tc>
-          <w:tcPr>
-            <w:tcW w:w="2151" w:type="dxa"/>
-            <w:gridSpan w:val="2"/>
-            <w:tcBorders>
-              <w:top w:val="single" w:sz="4" w:space="0" w:color="0070C0"/>
-              <w:left w:val="single" w:sz="4" w:space="0" w:color="0070C0"/>
-              <w:bottom w:val="single" w:sz="4" w:space="0" w:color="0070C0"/>
-              <w:right w:val="single" w:sz="4" w:space="0" w:color="0070C0"/>
-            </w:tcBorders>
-          </w:tcPr>
-          <w:p>
-            <w:pPr>
-              <w:jc w:val="center"/>
-              <w:cnfStyle w:val="100000000000" w:firstRow="1" w:lastRow="0" w:firstColumn="0" w:lastColumn="0" w:oddVBand="0" w:evenVBand="0" w:oddHBand="0" w:evenHBand="0" w:firstRowFirstColumn="0" w:firstRowLastColumn="0" w:lastRowFirstColumn="0" w:lastRowLastColumn="0"/>
-            </w:pPr>
-            <w:r>
-              <w:t>Long</w:t>
-            </w:r>
-          </w:p>
-        </w:tc>
-        <w:tc>
-          <w:tcPr>
-            <w:tcW w:w="2151" w:type="dxa"/>
-            <w:gridSpan w:val="2"/>
-            <w:tcBorders>
-              <w:top w:val="single" w:sz="4" w:space="0" w:color="0070C0"/>
-              <w:left w:val="single" w:sz="4" w:space="0" w:color="0070C0"/>
-              <w:bottom w:val="single" w:sz="4" w:space="0" w:color="0070C0"/>
-              <w:right w:val="single" w:sz="4" w:space="0" w:color="0070C0"/>
-            </w:tcBorders>
-          </w:tcPr>
-          <w:p>
-            <w:pPr>
-              <w:jc w:val="center"/>
-              <w:cnfStyle w:val="100000000000" w:firstRow="1" w:lastRow="0" w:firstColumn="0" w:lastColumn="0" w:oddVBand="0" w:evenVBand="0" w:oddHBand="0" w:evenHBand="0" w:firstRowFirstColumn="0" w:firstRowLastColumn="0" w:lastRowFirstColumn="0" w:lastRowLastColumn="0"/>
-            </w:pPr>
-            <w:r>
-              <w:t>Tấn</w:t>
-            </w:r>
-          </w:p>
-        </w:tc>
-      </w:tr>
-      <w:tr>
-        <w:trPr>
-          <w:cnfStyle w:val="000000100000" w:firstRow="0" w:lastRow="0" w:firstColumn="0" w:lastColumn="0" w:oddVBand="0" w:evenVBand="0" w:oddHBand="1" w:evenHBand="0" w:firstRowFirstColumn="0" w:firstRowLastColumn="0" w:lastRowFirstColumn="0" w:lastRowLastColumn="0"/>
-        </w:trPr>
-        <w:tc>
-          <w:tcPr>
-            <w:cnfStyle w:val="001000000000" w:firstRow="0" w:lastRow="0" w:firstColumn="1" w:lastColumn="0" w:oddVBand="0" w:evenVBand="0" w:oddHBand="0" w:evenHBand="0" w:firstRowFirstColumn="0" w:firstRowLastColumn="0" w:lastRowFirstColumn="0" w:lastRowLastColumn="0"/>
-            <w:tcW w:w="6912" w:type="dxa"/>
-            <w:gridSpan w:val="4"/>
-            <w:tcBorders>
-              <w:top w:val="single" w:sz="4" w:space="0" w:color="0070C0"/>
-            </w:tcBorders>
-          </w:tcPr>
-          <w:p>
-            <w:pPr>
-              <w:pStyle w:val="ListParagraph"/>
-              <w:ind w:left="360"/>
-              <w:jc w:val="center"/>
-              <w:rPr>
-                <w:sz w:val="22"/>
-              </w:rPr>
-            </w:pPr>
-            <w:r>
-              <w:rPr>
-                <w:sz w:val="22"/>
-              </w:rPr>
-              <w:t>Nội dung công việc</w:t>
-            </w:r>
-          </w:p>
-        </w:tc>
-        <w:tc>
-          <w:tcPr>
-            <w:tcW w:w="2268" w:type="dxa"/>
-            <w:gridSpan w:val="2"/>
-            <w:tcBorders>
-              <w:top w:val="single" w:sz="4" w:space="0" w:color="0070C0"/>
-            </w:tcBorders>
-          </w:tcPr>
-          <w:p>
-            <w:pPr>
-              <w:jc w:val="center"/>
-              <w:cnfStyle w:val="000000100000" w:firstRow="0" w:lastRow="0" w:firstColumn="0" w:lastColumn="0" w:oddVBand="0" w:evenVBand="0" w:oddHBand="1" w:evenHBand="0" w:firstRowFirstColumn="0" w:firstRowLastColumn="0" w:lastRowFirstColumn="0" w:lastRowLastColumn="0"/>
-              <w:rPr>
-                <w:b/>
-                <w:sz w:val="22"/>
-              </w:rPr>
-            </w:pPr>
-            <w:r>
-              <w:rPr>
-                <w:b/>
-                <w:sz w:val="22"/>
-              </w:rPr>
-              <w:t>Thành viên phụ trách</w:t>
-            </w:r>
-          </w:p>
-        </w:tc>
-        <w:tc>
-          <w:tcPr>
-            <w:tcW w:w="1642" w:type="dxa"/>
-            <w:tcBorders>
-              <w:top w:val="single" w:sz="4" w:space="0" w:color="0070C0"/>
-            </w:tcBorders>
-          </w:tcPr>
-          <w:p>
-            <w:pPr>
-              <w:jc w:val="center"/>
-              <w:cnfStyle w:val="000000100000" w:firstRow="0" w:lastRow="0" w:firstColumn="0" w:lastColumn="0" w:oddVBand="0" w:evenVBand="0" w:oddHBand="1" w:evenHBand="0" w:firstRowFirstColumn="0" w:firstRowLastColumn="0" w:lastRowFirstColumn="0" w:lastRowLastColumn="0"/>
-              <w:rPr>
-                <w:b/>
-                <w:sz w:val="22"/>
-              </w:rPr>
-            </w:pPr>
-            <w:r>
-              <w:rPr>
-                <w:b/>
-                <w:sz w:val="22"/>
-              </w:rPr>
-              <w:t>Ngày hoàn tất</w:t>
-            </w:r>
-          </w:p>
-        </w:tc>
-      </w:tr>
-      <w:tr>
-        <w:tc>
-          <w:tcPr>
-            <w:cnfStyle w:val="001000000000" w:firstRow="0" w:lastRow="0" w:firstColumn="1" w:lastColumn="0" w:oddVBand="0" w:evenVBand="0" w:oddHBand="0" w:evenHBand="0" w:firstRowFirstColumn="0" w:firstRowLastColumn="0" w:lastRowFirstColumn="0" w:lastRowLastColumn="0"/>
-            <w:tcW w:w="6912" w:type="dxa"/>
-            <w:gridSpan w:val="4"/>
-          </w:tcPr>
-          <w:p>
-            <w:pPr>
-              <w:pStyle w:val="ListParagraph"/>
-              <w:numPr>
-                <w:ilvl w:val="0"/>
-                <w:numId w:val="1"/>
-              </w:numPr>
-              <w:rPr>
-                <w:b w:val="0"/>
-                <w:sz w:val="22"/>
-              </w:rPr>
-            </w:pPr>
-            <w:r>
-              <w:rPr>
-                <w:b w:val="0"/>
-                <w:sz w:val="22"/>
-              </w:rPr>
-              <w:t>Giới thiệu</w:t>
-            </w:r>
-          </w:p>
-        </w:tc>
-        <w:tc>
-          <w:tcPr>
-            <w:tcW w:w="2268" w:type="dxa"/>
-            <w:gridSpan w:val="2"/>
-          </w:tcPr>
-          <w:p>
-            <w:pPr>
-              <w:jc w:val="center"/>
-              <w:cnfStyle w:val="000000000000" w:firstRow="0" w:lastRow="0" w:firstColumn="0" w:lastColumn="0" w:oddVBand="0" w:evenVBand="0" w:oddHBand="0" w:evenHBand="0" w:firstRowFirstColumn="0" w:firstRowLastColumn="0" w:lastRowFirstColumn="0" w:lastRowLastColumn="0"/>
-              <w:rPr>
-                <w:sz w:val="22"/>
-              </w:rPr>
-            </w:pPr>
-            <w:r>
-              <w:rPr>
-                <w:sz w:val="22"/>
-              </w:rPr>
-              <w:t>Quang Minh</w:t>
-            </w:r>
-          </w:p>
-        </w:tc>
-        <w:tc>
-          <w:tcPr>
-            <w:tcW w:w="1642" w:type="dxa"/>
-          </w:tcPr>
-          <w:p>
-            <w:pPr>
-              <w:jc w:val="center"/>
-              <w:cnfStyle w:val="000000000000" w:firstRow="0" w:lastRow="0" w:firstColumn="0" w:lastColumn="0" w:oddVBand="0" w:evenVBand="0" w:oddHBand="0" w:evenHBand="0" w:firstRowFirstColumn="0" w:firstRowLastColumn="0" w:lastRowFirstColumn="0" w:lastRowLastColumn="0"/>
-              <w:rPr>
-                <w:sz w:val="22"/>
-              </w:rPr>
-            </w:pPr>
-            <w:r>
-              <w:rPr>
-                <w:sz w:val="22"/>
-              </w:rPr>
-              <w:t>12/</w:t>
-            </w:r>
-            <w:r>
-              <w:rPr>
-                <w:sz w:val="22"/>
-              </w:rPr>
-              <w:t>0</w:t>
-            </w:r>
-            <w:r>
-              <w:rPr>
-                <w:sz w:val="22"/>
-              </w:rPr>
-              <w:t>9</w:t>
-            </w:r>
-          </w:p>
-        </w:tc>
-      </w:tr>
-      <w:tr>
-        <w:trPr>
-          <w:cnfStyle w:val="000000100000" w:firstRow="0" w:lastRow="0" w:firstColumn="0" w:lastColumn="0" w:oddVBand="0" w:evenVBand="0" w:oddHBand="1" w:evenHBand="0" w:firstRowFirstColumn="0" w:firstRowLastColumn="0" w:lastRowFirstColumn="0" w:lastRowLastColumn="0"/>
-        </w:trPr>
-        <w:tc>
-          <w:tcPr>
-            <w:cnfStyle w:val="001000000000" w:firstRow="0" w:lastRow="0" w:firstColumn="1" w:lastColumn="0" w:oddVBand="0" w:evenVBand="0" w:oddHBand="0" w:evenHBand="0" w:firstRowFirstColumn="0" w:firstRowLastColumn="0" w:lastRowFirstColumn="0" w:lastRowLastColumn="0"/>
-            <w:tcW w:w="6912" w:type="dxa"/>
-            <w:gridSpan w:val="4"/>
-          </w:tcPr>
-          <w:p>
-            <w:pPr>
-              <w:pStyle w:val="ListParagraph"/>
-              <w:numPr>
-                <w:ilvl w:val="0"/>
-                <w:numId w:val="1"/>
-              </w:numPr>
-              <w:rPr>
-                <w:b w:val="0"/>
-                <w:sz w:val="22"/>
-              </w:rPr>
-            </w:pPr>
-            <w:r>
-              <w:rPr>
-                <w:b w:val="0"/>
-                <w:sz w:val="22"/>
-              </w:rPr>
-              <w:t>Wavelet trên ảnh màu RGB</w:t>
-            </w:r>
-          </w:p>
-          <w:p>
-            <w:pPr>
-              <w:pStyle w:val="ListParagraph"/>
-              <w:numPr>
-                <w:ilvl w:val="0"/>
-                <w:numId w:val="5"/>
-              </w:numPr>
-              <w:rPr>
-                <w:b w:val="0"/>
-                <w:sz w:val="22"/>
-              </w:rPr>
-            </w:pPr>
-            <w:r>
-              <w:rPr>
-                <w:b w:val="0"/>
-                <w:sz w:val="22"/>
-              </w:rPr>
-              <w:t>Biến đổi wavelet rời rạc</w:t>
-            </w:r>
-          </w:p>
-          <w:p>
-            <w:pPr>
-              <w:pStyle w:val="ListParagraph"/>
-              <w:numPr>
-                <w:ilvl w:val="0"/>
-                <w:numId w:val="5"/>
-              </w:numPr>
-              <w:rPr>
-                <w:b w:val="0"/>
-                <w:sz w:val="22"/>
-              </w:rPr>
-            </w:pPr>
-            <w:r>
-              <w:rPr>
-                <w:b w:val="0"/>
-                <w:sz w:val="22"/>
-              </w:rPr>
-              <w:t>Biến đổi wavelet liên tục</w:t>
-            </w:r>
-          </w:p>
-          <w:p>
-            <w:pPr>
-              <w:pStyle w:val="ListParagraph"/>
-              <w:numPr>
-                <w:ilvl w:val="0"/>
-                <w:numId w:val="5"/>
-              </w:numPr>
-              <w:rPr>
-                <w:b w:val="0"/>
-                <w:sz w:val="22"/>
-              </w:rPr>
-            </w:pPr>
-            <w:r>
-              <w:rPr>
-                <w:b w:val="0"/>
-                <w:sz w:val="22"/>
-              </w:rPr>
-              <w:t>Biến đổi wavelet 2 chiều</w:t>
-            </w:r>
-          </w:p>
-        </w:tc>
-        <w:tc>
-          <w:tcPr>
-            <w:tcW w:w="2268" w:type="dxa"/>
-            <w:gridSpan w:val="2"/>
-          </w:tcPr>
-          <w:p>
-            <w:pPr>
-              <w:jc w:val="center"/>
-              <w:cnfStyle w:val="000000100000" w:firstRow="0" w:lastRow="0" w:firstColumn="0" w:lastColumn="0" w:oddVBand="0" w:evenVBand="0" w:oddHBand="1" w:evenHBand="0" w:firstRowFirstColumn="0" w:firstRowLastColumn="0" w:lastRowFirstColumn="0" w:lastRowLastColumn="0"/>
-              <w:rPr>
-                <w:sz w:val="22"/>
-              </w:rPr>
-            </w:pPr>
-            <w:r>
-              <w:rPr>
-                <w:sz w:val="22"/>
-              </w:rPr>
-              <w:t>Quang Minh</w:t>
-            </w:r>
-          </w:p>
-        </w:tc>
-        <w:tc>
-          <w:tcPr>
-            <w:tcW w:w="1642" w:type="dxa"/>
-          </w:tcPr>
-          <w:p>
-            <w:pPr>
-              <w:jc w:val="center"/>
-              <w:cnfStyle w:val="000000100000" w:firstRow="0" w:lastRow="0" w:firstColumn="0" w:lastColumn="0" w:oddVBand="0" w:evenVBand="0" w:oddHBand="1" w:evenHBand="0" w:firstRowFirstColumn="0" w:firstRowLastColumn="0" w:lastRowFirstColumn="0" w:lastRowLastColumn="0"/>
-              <w:rPr>
-                <w:sz w:val="22"/>
-              </w:rPr>
-            </w:pPr>
-            <w:r>
-              <w:rPr>
-                <w:sz w:val="22"/>
-              </w:rPr>
-              <w:t>18/</w:t>
-            </w:r>
-            <w:r>
-              <w:rPr>
-                <w:sz w:val="22"/>
-              </w:rPr>
-              <w:t>0</w:t>
-            </w:r>
-            <w:r>
-              <w:rPr>
-                <w:sz w:val="22"/>
-              </w:rPr>
-              <w:t>9</w:t>
-            </w:r>
-          </w:p>
-        </w:tc>
-      </w:tr>
-      <w:tr>
-        <w:tc>
-          <w:tcPr>
-            <w:cnfStyle w:val="001000000000" w:firstRow="0" w:lastRow="0" w:firstColumn="1" w:lastColumn="0" w:oddVBand="0" w:evenVBand="0" w:oddHBand="0" w:evenHBand="0" w:firstRowFirstColumn="0" w:firstRowLastColumn="0" w:lastRowFirstColumn="0" w:lastRowLastColumn="0"/>
-            <w:tcW w:w="6912" w:type="dxa"/>
-            <w:gridSpan w:val="4"/>
-          </w:tcPr>
-          <w:p>
-            <w:pPr>
-              <w:pStyle w:val="ListParagraph"/>
-              <w:numPr>
-                <w:ilvl w:val="0"/>
-                <w:numId w:val="1"/>
-              </w:numPr>
-              <w:rPr>
-                <w:b w:val="0"/>
-                <w:sz w:val="22"/>
-              </w:rPr>
-            </w:pPr>
-            <w:r>
-              <w:rPr>
-                <w:b w:val="0"/>
-                <w:sz w:val="22"/>
-              </w:rPr>
-              <w:t>Wavelet trên ảnh độ sâu</w:t>
-            </w:r>
-          </w:p>
-          <w:p>
-            <w:pPr>
-              <w:pStyle w:val="ListParagraph"/>
-              <w:numPr>
-                <w:ilvl w:val="0"/>
-                <w:numId w:val="6"/>
-              </w:numPr>
-              <w:rPr>
-                <w:b w:val="0"/>
-                <w:sz w:val="22"/>
-              </w:rPr>
-            </w:pPr>
-            <w:r>
-              <w:rPr>
-                <w:b w:val="0"/>
-                <w:sz w:val="22"/>
-              </w:rPr>
-              <w:t>Ảnh độ sâu</w:t>
-            </w:r>
-          </w:p>
-          <w:p>
-            <w:pPr>
-              <w:pStyle w:val="ListParagraph"/>
-              <w:numPr>
-                <w:ilvl w:val="0"/>
-                <w:numId w:val="6"/>
-              </w:numPr>
-              <w:rPr>
-                <w:b w:val="0"/>
-                <w:sz w:val="22"/>
-              </w:rPr>
-            </w:pPr>
-            <w:r>
-              <w:rPr>
-                <w:b w:val="0"/>
-                <w:sz w:val="22"/>
-              </w:rPr>
-              <w:t>Ảnh màu-độ sâu</w:t>
-            </w:r>
-          </w:p>
-        </w:tc>
-        <w:tc>
-          <w:tcPr>
-            <w:tcW w:w="2268" w:type="dxa"/>
-            <w:gridSpan w:val="2"/>
-          </w:tcPr>
-          <w:p>
-            <w:pPr>
-              <w:jc w:val="center"/>
-              <w:cnfStyle w:val="000000000000" w:firstRow="0" w:lastRow="0" w:firstColumn="0" w:lastColumn="0" w:oddVBand="0" w:evenVBand="0" w:oddHBand="0" w:evenHBand="0" w:firstRowFirstColumn="0" w:firstRowLastColumn="0" w:lastRowFirstColumn="0" w:lastRowLastColumn="0"/>
-              <w:rPr>
-                <w:sz w:val="22"/>
-              </w:rPr>
-            </w:pPr>
-            <w:r>
-              <w:rPr>
-                <w:sz w:val="22"/>
-              </w:rPr>
-              <w:t>Toàn, Đặng Minh</w:t>
-            </w:r>
-          </w:p>
-        </w:tc>
-        <w:tc>
-          <w:tcPr>
-            <w:tcW w:w="1642" w:type="dxa"/>
-          </w:tcPr>
-          <w:p>
-            <w:pPr>
-              <w:jc w:val="center"/>
-              <w:cnfStyle w:val="000000000000" w:firstRow="0" w:lastRow="0" w:firstColumn="0" w:lastColumn="0" w:oddVBand="0" w:evenVBand="0" w:oddHBand="0" w:evenHBand="0" w:firstRowFirstColumn="0" w:firstRowLastColumn="0" w:lastRowFirstColumn="0" w:lastRowLastColumn="0"/>
-              <w:rPr>
-                <w:sz w:val="22"/>
-              </w:rPr>
-            </w:pPr>
-            <w:r>
-              <w:rPr>
-                <w:sz w:val="22"/>
-              </w:rPr>
-              <w:t>18/</w:t>
-            </w:r>
-            <w:r>
-              <w:rPr>
-                <w:sz w:val="22"/>
-              </w:rPr>
-              <w:t>0</w:t>
-            </w:r>
-            <w:r>
-              <w:rPr>
-                <w:sz w:val="22"/>
-              </w:rPr>
-              <w:t>9</w:t>
-            </w:r>
-          </w:p>
-        </w:tc>
-      </w:tr>
-      <w:tr>
-        <w:trPr>
-          <w:cnfStyle w:val="000000100000" w:firstRow="0" w:lastRow="0" w:firstColumn="0" w:lastColumn="0" w:oddVBand="0" w:evenVBand="0" w:oddHBand="1" w:evenHBand="0" w:firstRowFirstColumn="0" w:firstRowLastColumn="0" w:lastRowFirstColumn="0" w:lastRowLastColumn="0"/>
-          <w:trHeight w:val="1541"/>
-        </w:trPr>
-        <w:tc>
-          <w:tcPr>
-            <w:cnfStyle w:val="001000000000" w:firstRow="0" w:lastRow="0" w:firstColumn="1" w:lastColumn="0" w:oddVBand="0" w:evenVBand="0" w:oddHBand="0" w:evenHBand="0" w:firstRowFirstColumn="0" w:firstRowLastColumn="0" w:lastRowFirstColumn="0" w:lastRowLastColumn="0"/>
-            <w:tcW w:w="6912" w:type="dxa"/>
-            <w:gridSpan w:val="4"/>
-          </w:tcPr>
-          <w:p>
-            <w:pPr>
-              <w:pStyle w:val="ListParagraph"/>
-              <w:numPr>
-                <w:ilvl w:val="0"/>
-                <w:numId w:val="1"/>
-              </w:numPr>
-              <w:rPr>
-                <w:b w:val="0"/>
-                <w:sz w:val="22"/>
-              </w:rPr>
-            </w:pPr>
-            <w:r>
-              <w:rPr>
-                <w:b w:val="0"/>
-              </w:rPr>
-              <w:t>Ứng dụng của Wavelet</w:t>
-            </w:r>
-          </w:p>
-          <w:p>
-            <w:pPr>
-              <w:pStyle w:val="ListParagraph"/>
-              <w:numPr>
-                <w:ilvl w:val="0"/>
-                <w:numId w:val="2"/>
-              </w:numPr>
-              <w:rPr>
-                <w:b w:val="0"/>
-                <w:sz w:val="22"/>
-              </w:rPr>
-            </w:pPr>
-            <w:r>
-              <w:rPr>
-                <w:b w:val="0"/>
-                <w:sz w:val="22"/>
-              </w:rPr>
-              <w:t>Nén ảnh</w:t>
-            </w:r>
-            <w:r>
-              <w:rPr>
-                <w:b w:val="0"/>
-                <w:sz w:val="22"/>
-              </w:rPr>
-              <w:t xml:space="preserve"> JPEG 2000</w:t>
-            </w:r>
-          </w:p>
-          <w:p>
-            <w:pPr>
-              <w:pStyle w:val="ListParagraph"/>
-              <w:numPr>
-                <w:ilvl w:val="0"/>
-                <w:numId w:val="2"/>
-              </w:numPr>
-              <w:rPr>
-                <w:b w:val="0"/>
-                <w:sz w:val="22"/>
-              </w:rPr>
-            </w:pPr>
-            <w:r>
-              <w:rPr>
-                <w:b w:val="0"/>
-                <w:sz w:val="22"/>
-              </w:rPr>
-              <w:t>Nén video</w:t>
-            </w:r>
-          </w:p>
-          <w:p>
-            <w:pPr>
-              <w:pStyle w:val="ListParagraph"/>
-              <w:numPr>
-                <w:ilvl w:val="0"/>
-                <w:numId w:val="2"/>
-              </w:numPr>
-              <w:rPr>
-                <w:b w:val="0"/>
-                <w:sz w:val="22"/>
-              </w:rPr>
-            </w:pPr>
-            <w:r>
-              <w:rPr>
-                <w:b w:val="0"/>
-                <w:sz w:val="22"/>
-              </w:rPr>
-              <w:t>Nén audio</w:t>
-            </w:r>
-          </w:p>
-          <w:p>
-            <w:pPr>
-              <w:pStyle w:val="ListParagraph"/>
-              <w:numPr>
-                <w:ilvl w:val="0"/>
-                <w:numId w:val="2"/>
-              </w:numPr>
-              <w:rPr>
-                <w:b w:val="0"/>
-                <w:sz w:val="22"/>
-              </w:rPr>
-            </w:pPr>
-            <w:r>
-              <w:rPr>
-                <w:b w:val="0"/>
-                <w:sz w:val="22"/>
-              </w:rPr>
-              <w:t>Xác định biên cạnh</w:t>
-            </w:r>
-          </w:p>
-          <w:p>
-            <w:pPr>
-              <w:pStyle w:val="ListParagraph"/>
-              <w:numPr>
-                <w:ilvl w:val="0"/>
-                <w:numId w:val="2"/>
-              </w:numPr>
-              <w:rPr>
-                <w:b w:val="0"/>
-                <w:sz w:val="22"/>
-              </w:rPr>
-            </w:pPr>
-            <w:r>
-              <w:rPr>
-                <w:b w:val="0"/>
-                <w:sz w:val="22"/>
-              </w:rPr>
-              <w:t>Khử nhiễu</w:t>
-            </w:r>
-          </w:p>
-        </w:tc>
-        <w:tc>
-          <w:tcPr>
-            <w:tcW w:w="2268" w:type="dxa"/>
-            <w:gridSpan w:val="2"/>
-          </w:tcPr>
-          <w:p>
-            <w:pPr>
-              <w:jc w:val="center"/>
-              <w:cnfStyle w:val="000000100000" w:firstRow="0" w:lastRow="0" w:firstColumn="0" w:lastColumn="0" w:oddVBand="0" w:evenVBand="0" w:oddHBand="1" w:evenHBand="0" w:firstRowFirstColumn="0" w:firstRowLastColumn="0" w:lastRowFirstColumn="0" w:lastRowLastColumn="0"/>
-              <w:rPr>
-                <w:sz w:val="22"/>
-              </w:rPr>
-            </w:pPr>
-            <w:r>
-              <w:rPr>
-                <w:sz w:val="22"/>
-              </w:rPr>
-              <w:t>Toàn, Đặng Minh</w:t>
-            </w:r>
-          </w:p>
-        </w:tc>
-        <w:tc>
-          <w:tcPr>
-            <w:tcW w:w="1642" w:type="dxa"/>
-          </w:tcPr>
-          <w:p>
-            <w:pPr>
-              <w:jc w:val="center"/>
-              <w:cnfStyle w:val="000000100000" w:firstRow="0" w:lastRow="0" w:firstColumn="0" w:lastColumn="0" w:oddVBand="0" w:evenVBand="0" w:oddHBand="1" w:evenHBand="0" w:firstRowFirstColumn="0" w:firstRowLastColumn="0" w:lastRowFirstColumn="0" w:lastRowLastColumn="0"/>
-              <w:rPr>
-                <w:sz w:val="22"/>
-              </w:rPr>
-            </w:pPr>
-            <w:r>
-              <w:rPr>
-                <w:sz w:val="22"/>
-              </w:rPr>
-              <w:t>12/</w:t>
-            </w:r>
-            <w:r>
-              <w:rPr>
-                <w:sz w:val="22"/>
-              </w:rPr>
-              <w:t>0</w:t>
-            </w:r>
-            <w:r>
-              <w:rPr>
-                <w:sz w:val="22"/>
-              </w:rPr>
-              <w:t>9</w:t>
-            </w:r>
-          </w:p>
-        </w:tc>
-      </w:tr>
-      <w:tr>
-        <w:trPr>
-          <w:trHeight w:val="197"/>
-        </w:trPr>
-        <w:tc>
-          <w:tcPr>
-            <w:cnfStyle w:val="001000000000" w:firstRow="0" w:lastRow="0" w:firstColumn="1" w:lastColumn="0" w:oddVBand="0" w:evenVBand="0" w:oddHBand="0" w:evenHBand="0" w:firstRowFirstColumn="0" w:firstRowLastColumn="0" w:lastRowFirstColumn="0" w:lastRowLastColumn="0"/>
-            <w:tcW w:w="6912" w:type="dxa"/>
-            <w:gridSpan w:val="4"/>
-            <w:vMerge w:val="restart"/>
-          </w:tcPr>
-          <w:p>
-            <w:pPr>
-              <w:pStyle w:val="ListParagraph"/>
-              <w:numPr>
-                <w:ilvl w:val="0"/>
-                <w:numId w:val="1"/>
-              </w:numPr>
-              <w:rPr>
-                <w:b w:val="0"/>
-              </w:rPr>
-            </w:pPr>
-            <w:r>
-              <w:rPr>
-                <w:b w:val="0"/>
-              </w:rPr>
-              <w:t>Chương trình minh họa</w:t>
-            </w:r>
-          </w:p>
-          <w:p>
-            <w:pPr>
-              <w:pStyle w:val="ListParagraph"/>
-              <w:numPr>
-                <w:ilvl w:val="0"/>
-                <w:numId w:val="8"/>
-              </w:numPr>
-              <w:rPr>
-                <w:b w:val="0"/>
-                <w:sz w:val="22"/>
-              </w:rPr>
-            </w:pPr>
-            <w:r>
-              <w:rPr>
-                <w:b w:val="0"/>
-                <w:sz w:val="22"/>
-              </w:rPr>
-              <w:t>Tìm t</w:t>
-            </w:r>
-            <w:r>
-              <w:rPr>
-                <w:b w:val="0"/>
-                <w:sz w:val="22"/>
-              </w:rPr>
-              <w:t>ập dữ liệu ảnh</w:t>
-            </w:r>
-          </w:p>
-          <w:p>
-            <w:pPr>
-              <w:pStyle w:val="ListParagraph"/>
-              <w:numPr>
-                <w:ilvl w:val="0"/>
-                <w:numId w:val="8"/>
-              </w:numPr>
-              <w:rPr>
-                <w:b w:val="0"/>
-                <w:sz w:val="22"/>
-              </w:rPr>
-            </w:pPr>
-            <w:r>
-              <w:rPr>
-                <w:b w:val="0"/>
-                <w:sz w:val="22"/>
-              </w:rPr>
-              <w:t>Xác định m</w:t>
-            </w:r>
-            <w:r>
-              <w:rPr>
-                <w:b w:val="0"/>
-                <w:sz w:val="22"/>
-              </w:rPr>
-              <w:t>ôi trường lập trình</w:t>
-            </w:r>
-          </w:p>
-          <w:p>
-            <w:pPr>
-              <w:pStyle w:val="ListParagraph"/>
-              <w:numPr>
-                <w:ilvl w:val="0"/>
-                <w:numId w:val="8"/>
-              </w:numPr>
-              <w:rPr>
-                <w:b w:val="0"/>
-                <w:sz w:val="22"/>
-              </w:rPr>
-            </w:pPr>
-            <w:r>
-              <w:rPr>
-                <w:b w:val="0"/>
-                <w:sz w:val="22"/>
-              </w:rPr>
-              <w:t xml:space="preserve">Mô tả ứng dụng (RGB, </w:t>
-            </w:r>
-            <w:r>
-              <w:rPr>
-                <w:b w:val="0"/>
-                <w:sz w:val="22"/>
-              </w:rPr>
-              <w:t>D</w:t>
-            </w:r>
-            <w:r>
-              <w:rPr>
-                <w:b w:val="0"/>
-                <w:sz w:val="22"/>
-              </w:rPr>
-              <w:t>epth</w:t>
-            </w:r>
-            <w:r>
-              <w:rPr>
-                <w:b w:val="0"/>
-                <w:sz w:val="22"/>
-              </w:rPr>
-              <w:t xml:space="preserve">, </w:t>
-            </w:r>
-            <w:r>
-              <w:rPr>
-                <w:b w:val="0"/>
-                <w:sz w:val="22"/>
-              </w:rPr>
-              <w:t>RGB-D)</w:t>
-            </w:r>
-          </w:p>
-          <w:p>
-            <w:pPr>
-              <w:pStyle w:val="ListParagraph"/>
-              <w:numPr>
-                <w:ilvl w:val="1"/>
-                <w:numId w:val="8"/>
-              </w:numPr>
-              <w:ind w:left="1134"/>
-              <w:rPr>
-                <w:b w:val="0"/>
-                <w:sz w:val="22"/>
-              </w:rPr>
-            </w:pPr>
-            <w:r>
-              <w:rPr>
-                <w:b w:val="0"/>
-                <w:sz w:val="22"/>
-              </w:rPr>
-              <w:t>Nén ảnh</w:t>
-            </w:r>
-          </w:p>
-          <w:p>
-            <w:pPr>
-              <w:pStyle w:val="ListParagraph"/>
-              <w:numPr>
-                <w:ilvl w:val="1"/>
-                <w:numId w:val="8"/>
-              </w:numPr>
-              <w:ind w:left="1134"/>
-              <w:rPr>
-                <w:b w:val="0"/>
-                <w:sz w:val="22"/>
-              </w:rPr>
-            </w:pPr>
-            <w:r>
-              <w:rPr>
-                <w:b w:val="0"/>
-                <w:sz w:val="22"/>
-              </w:rPr>
-              <w:t>Xác định biên cạnh</w:t>
-            </w:r>
-          </w:p>
-          <w:p>
-            <w:pPr>
-              <w:pStyle w:val="ListParagraph"/>
-              <w:numPr>
-                <w:ilvl w:val="0"/>
-                <w:numId w:val="8"/>
-              </w:numPr>
-              <w:rPr>
-                <w:b w:val="0"/>
-                <w:sz w:val="22"/>
-              </w:rPr>
-            </w:pPr>
-            <w:r>
-              <w:rPr>
-                <w:b w:val="0"/>
-                <w:sz w:val="22"/>
-              </w:rPr>
-              <w:t>Chức năng ứng dụng</w:t>
-            </w:r>
-          </w:p>
-          <w:p>
-            <w:pPr>
-              <w:pStyle w:val="ListParagraph"/>
-              <w:numPr>
-                <w:ilvl w:val="1"/>
-                <w:numId w:val="8"/>
-              </w:numPr>
-              <w:ind w:left="1134"/>
-              <w:rPr>
-                <w:b w:val="0"/>
-                <w:sz w:val="22"/>
-              </w:rPr>
-            </w:pPr>
-            <w:r>
-              <w:rPr>
-                <w:b w:val="0"/>
-                <w:sz w:val="22"/>
-              </w:rPr>
-              <w:t>Viết mã nguồn</w:t>
-            </w:r>
-          </w:p>
-          <w:p>
-            <w:pPr>
-              <w:pStyle w:val="ListParagraph"/>
-              <w:numPr>
-                <w:ilvl w:val="1"/>
-                <w:numId w:val="8"/>
-              </w:numPr>
-              <w:ind w:left="1134"/>
-              <w:rPr>
-                <w:b w:val="0"/>
-                <w:sz w:val="22"/>
-              </w:rPr>
-            </w:pPr>
-            <w:r>
-              <w:rPr>
-                <w:b w:val="0"/>
-                <w:sz w:val="22"/>
-              </w:rPr>
-              <w:t>Thống kê kết quả</w:t>
-            </w:r>
-          </w:p>
-          <w:p>
-            <w:pPr>
-              <w:pStyle w:val="ListParagraph"/>
-              <w:numPr>
-                <w:ilvl w:val="1"/>
-                <w:numId w:val="8"/>
-              </w:numPr>
-              <w:ind w:left="1134"/>
-              <w:rPr>
-                <w:b w:val="0"/>
-                <w:sz w:val="22"/>
-              </w:rPr>
-            </w:pPr>
-            <w:r>
-              <w:rPr>
-                <w:b w:val="0"/>
-                <w:sz w:val="22"/>
-              </w:rPr>
-              <w:t>Kiểm lỗi</w:t>
-            </w:r>
-          </w:p>
-          <w:p>
-            <w:pPr>
-              <w:pStyle w:val="ListParagraph"/>
-              <w:numPr>
-                <w:ilvl w:val="0"/>
-                <w:numId w:val="8"/>
-              </w:numPr>
-              <w:rPr>
-                <w:b w:val="0"/>
-                <w:sz w:val="22"/>
-              </w:rPr>
-            </w:pPr>
-            <w:r>
-              <w:rPr>
-                <w:b w:val="0"/>
-                <w:sz w:val="22"/>
-              </w:rPr>
-              <w:t>Viết hướng dẫn sử dụng (Help)</w:t>
-            </w:r>
-          </w:p>
-        </w:tc>
-        <w:tc>
-          <w:tcPr>
-            <w:tcW w:w="2268" w:type="dxa"/>
-            <w:gridSpan w:val="2"/>
-          </w:tcPr>
-          <w:p>
-            <w:pPr>
-              <w:jc w:val="center"/>
-              <w:cnfStyle w:val="000000000000" w:firstRow="0" w:lastRow="0" w:firstColumn="0" w:lastColumn="0" w:oddVBand="0" w:evenVBand="0" w:oddHBand="0" w:evenHBand="0" w:firstRowFirstColumn="0" w:firstRowLastColumn="0" w:lastRowFirstColumn="0" w:lastRowLastColumn="0"/>
-              <w:rPr>
-                <w:sz w:val="22"/>
-              </w:rPr>
-            </w:pPr>
-          </w:p>
-        </w:tc>
-        <w:tc>
-          <w:tcPr>
-            <w:tcW w:w="1642" w:type="dxa"/>
-          </w:tcPr>
-          <w:p>
-            <w:pPr>
-              <w:jc w:val="center"/>
-              <w:cnfStyle w:val="000000000000" w:firstRow="0" w:lastRow="0" w:firstColumn="0" w:lastColumn="0" w:oddVBand="0" w:evenVBand="0" w:oddHBand="0" w:evenHBand="0" w:firstRowFirstColumn="0" w:firstRowLastColumn="0" w:lastRowFirstColumn="0" w:lastRowLastColumn="0"/>
-              <w:rPr>
-                <w:sz w:val="22"/>
-              </w:rPr>
-            </w:pPr>
-          </w:p>
-        </w:tc>
-      </w:tr>
-      <w:tr>
-        <w:trPr>
-          <w:cnfStyle w:val="000000100000" w:firstRow="0" w:lastRow="0" w:firstColumn="0" w:lastColumn="0" w:oddVBand="0" w:evenVBand="0" w:oddHBand="1" w:evenHBand="0" w:firstRowFirstColumn="0" w:firstRowLastColumn="0" w:lastRowFirstColumn="0" w:lastRowLastColumn="0"/>
-          <w:trHeight w:val="196"/>
-        </w:trPr>
-        <w:tc>
-          <w:tcPr>
-            <w:cnfStyle w:val="001000000000" w:firstRow="0" w:lastRow="0" w:firstColumn="1" w:lastColumn="0" w:oddVBand="0" w:evenVBand="0" w:oddHBand="0" w:evenHBand="0" w:firstRowFirstColumn="0" w:firstRowLastColumn="0" w:lastRowFirstColumn="0" w:lastRowLastColumn="0"/>
-            <w:tcW w:w="6912" w:type="dxa"/>
-            <w:gridSpan w:val="4"/>
-            <w:vMerge/>
-          </w:tcPr>
-          <w:p>
-            <w:pPr>
-              <w:pStyle w:val="ListParagraph"/>
-              <w:numPr>
-                <w:ilvl w:val="0"/>
-                <w:numId w:val="1"/>
-              </w:numPr>
-              <w:rPr>
-                <w:b w:val="0"/>
-              </w:rPr>
-            </w:pPr>
-          </w:p>
-        </w:tc>
-        <w:tc>
-          <w:tcPr>
-            <w:tcW w:w="2268" w:type="dxa"/>
-            <w:gridSpan w:val="2"/>
-          </w:tcPr>
-          <w:p>
-            <w:pPr>
-              <w:jc w:val="center"/>
-              <w:cnfStyle w:val="000000100000" w:firstRow="0" w:lastRow="0" w:firstColumn="0" w:lastColumn="0" w:oddVBand="0" w:evenVBand="0" w:oddHBand="1" w:evenHBand="0" w:firstRowFirstColumn="0" w:firstRowLastColumn="0" w:lastRowFirstColumn="0" w:lastRowLastColumn="0"/>
-              <w:rPr>
-                <w:sz w:val="22"/>
-              </w:rPr>
-            </w:pPr>
-            <w:r>
-              <w:rPr>
-                <w:sz w:val="22"/>
-              </w:rPr>
-              <w:t>Long</w:t>
-            </w:r>
-          </w:p>
-        </w:tc>
-        <w:tc>
-          <w:tcPr>
-            <w:tcW w:w="1642" w:type="dxa"/>
-          </w:tcPr>
-          <w:p>
-            <w:pPr>
-              <w:jc w:val="center"/>
-              <w:cnfStyle w:val="000000100000" w:firstRow="0" w:lastRow="0" w:firstColumn="0" w:lastColumn="0" w:oddVBand="0" w:evenVBand="0" w:oddHBand="1" w:evenHBand="0" w:firstRowFirstColumn="0" w:firstRowLastColumn="0" w:lastRowFirstColumn="0" w:lastRowLastColumn="0"/>
-              <w:rPr>
-                <w:sz w:val="22"/>
-              </w:rPr>
-            </w:pPr>
-            <w:r>
-              <w:rPr>
-                <w:sz w:val="22"/>
-              </w:rPr>
-              <w:t>29/</w:t>
-            </w:r>
-            <w:r>
-              <w:rPr>
-                <w:sz w:val="22"/>
-              </w:rPr>
-              <w:t>0</w:t>
-            </w:r>
-            <w:r>
-              <w:rPr>
-                <w:sz w:val="22"/>
-              </w:rPr>
-              <w:t>8</w:t>
-            </w:r>
-          </w:p>
-        </w:tc>
-      </w:tr>
-      <w:tr>
-        <w:trPr>
-          <w:trHeight w:val="196"/>
-        </w:trPr>
-        <w:tc>
-          <w:tcPr>
-            <w:cnfStyle w:val="001000000000" w:firstRow="0" w:lastRow="0" w:firstColumn="1" w:lastColumn="0" w:oddVBand="0" w:evenVBand="0" w:oddHBand="0" w:evenHBand="0" w:firstRowFirstColumn="0" w:firstRowLastColumn="0" w:lastRowFirstColumn="0" w:lastRowLastColumn="0"/>
-            <w:tcW w:w="6912" w:type="dxa"/>
-            <w:gridSpan w:val="4"/>
-            <w:vMerge/>
-          </w:tcPr>
-          <w:p>
-            <w:pPr>
-              <w:pStyle w:val="ListParagraph"/>
-              <w:numPr>
-                <w:ilvl w:val="0"/>
-                <w:numId w:val="1"/>
-              </w:numPr>
-              <w:rPr>
-                <w:b w:val="0"/>
-              </w:rPr>
-            </w:pPr>
-          </w:p>
-        </w:tc>
-        <w:tc>
-          <w:tcPr>
-            <w:tcW w:w="2268" w:type="dxa"/>
-            <w:gridSpan w:val="2"/>
-          </w:tcPr>
-          <w:p>
-            <w:pPr>
-              <w:jc w:val="center"/>
-              <w:cnfStyle w:val="000000000000" w:firstRow="0" w:lastRow="0" w:firstColumn="0" w:lastColumn="0" w:oddVBand="0" w:evenVBand="0" w:oddHBand="0" w:evenHBand="0" w:firstRowFirstColumn="0" w:firstRowLastColumn="0" w:lastRowFirstColumn="0" w:lastRowLastColumn="0"/>
-              <w:rPr>
-                <w:sz w:val="22"/>
-              </w:rPr>
-            </w:pPr>
-            <w:r>
-              <w:rPr>
-                <w:sz w:val="22"/>
-              </w:rPr>
-              <w:t>Tấn</w:t>
-            </w:r>
-          </w:p>
-        </w:tc>
-        <w:tc>
-          <w:tcPr>
-            <w:tcW w:w="1642" w:type="dxa"/>
-          </w:tcPr>
-          <w:p>
-            <w:pPr>
-              <w:jc w:val="center"/>
-              <w:cnfStyle w:val="000000000000" w:firstRow="0" w:lastRow="0" w:firstColumn="0" w:lastColumn="0" w:oddVBand="0" w:evenVBand="0" w:oddHBand="0" w:evenHBand="0" w:firstRowFirstColumn="0" w:firstRowLastColumn="0" w:lastRowFirstColumn="0" w:lastRowLastColumn="0"/>
-              <w:rPr>
-                <w:sz w:val="22"/>
-              </w:rPr>
-            </w:pPr>
-            <w:r>
-              <w:rPr>
-                <w:sz w:val="22"/>
-              </w:rPr>
-              <w:t>0</w:t>
-            </w:r>
-            <w:r>
-              <w:rPr>
-                <w:sz w:val="22"/>
-              </w:rPr>
-              <w:t>5/</w:t>
-            </w:r>
-            <w:r>
-              <w:rPr>
-                <w:sz w:val="22"/>
-              </w:rPr>
-              <w:t>0</w:t>
-            </w:r>
-            <w:r>
-              <w:rPr>
-                <w:sz w:val="22"/>
-              </w:rPr>
-              <w:t>9</w:t>
-            </w:r>
-          </w:p>
-        </w:tc>
-      </w:tr>
-      <w:tr>
-        <w:trPr>
-          <w:cnfStyle w:val="000000100000" w:firstRow="0" w:lastRow="0" w:firstColumn="0" w:lastColumn="0" w:oddVBand="0" w:evenVBand="0" w:oddHBand="1" w:evenHBand="0" w:firstRowFirstColumn="0" w:firstRowLastColumn="0" w:lastRowFirstColumn="0" w:lastRowLastColumn="0"/>
-          <w:trHeight w:val="196"/>
-        </w:trPr>
-        <w:tc>
-          <w:tcPr>
-            <w:cnfStyle w:val="001000000000" w:firstRow="0" w:lastRow="0" w:firstColumn="1" w:lastColumn="0" w:oddVBand="0" w:evenVBand="0" w:oddHBand="0" w:evenHBand="0" w:firstRowFirstColumn="0" w:firstRowLastColumn="0" w:lastRowFirstColumn="0" w:lastRowLastColumn="0"/>
-            <w:tcW w:w="6912" w:type="dxa"/>
-            <w:gridSpan w:val="4"/>
-            <w:vMerge/>
-          </w:tcPr>
-          <w:p>
-            <w:pPr>
-              <w:pStyle w:val="ListParagraph"/>
-              <w:numPr>
-                <w:ilvl w:val="0"/>
-                <w:numId w:val="1"/>
-              </w:numPr>
-              <w:rPr>
-                <w:b w:val="0"/>
-              </w:rPr>
-            </w:pPr>
-          </w:p>
-        </w:tc>
-        <w:tc>
-          <w:tcPr>
-            <w:tcW w:w="2268" w:type="dxa"/>
-            <w:gridSpan w:val="2"/>
-          </w:tcPr>
-          <w:p>
-            <w:pPr>
-              <w:jc w:val="center"/>
-              <w:cnfStyle w:val="000000100000" w:firstRow="0" w:lastRow="0" w:firstColumn="0" w:lastColumn="0" w:oddVBand="0" w:evenVBand="0" w:oddHBand="1" w:evenHBand="0" w:firstRowFirstColumn="0" w:firstRowLastColumn="0" w:lastRowFirstColumn="0" w:lastRowLastColumn="0"/>
-              <w:rPr>
-                <w:sz w:val="22"/>
-              </w:rPr>
-            </w:pPr>
-            <w:r>
-              <w:rPr>
-                <w:sz w:val="22"/>
-              </w:rPr>
-              <w:t>Long</w:t>
-            </w:r>
-          </w:p>
-        </w:tc>
-        <w:tc>
-          <w:tcPr>
-            <w:tcW w:w="1642" w:type="dxa"/>
-          </w:tcPr>
-          <w:p>
-            <w:pPr>
-              <w:jc w:val="center"/>
-              <w:cnfStyle w:val="000000100000" w:firstRow="0" w:lastRow="0" w:firstColumn="0" w:lastColumn="0" w:oddVBand="0" w:evenVBand="0" w:oddHBand="1" w:evenHBand="0" w:firstRowFirstColumn="0" w:firstRowLastColumn="0" w:lastRowFirstColumn="0" w:lastRowLastColumn="0"/>
-              <w:rPr>
-                <w:sz w:val="22"/>
-              </w:rPr>
-            </w:pPr>
-            <w:r>
-              <w:rPr>
-                <w:sz w:val="22"/>
-              </w:rPr>
-              <w:t>29/</w:t>
-            </w:r>
-            <w:r>
-              <w:rPr>
-                <w:sz w:val="22"/>
-              </w:rPr>
-              <w:t>0</w:t>
-            </w:r>
-            <w:r>
-              <w:rPr>
-                <w:sz w:val="22"/>
-              </w:rPr>
-              <w:t>8</w:t>
-            </w:r>
-          </w:p>
-        </w:tc>
-      </w:tr>
-      <w:tr>
-        <w:trPr>
-          <w:trHeight w:val="196"/>
-        </w:trPr>
-        <w:tc>
-          <w:tcPr>
-            <w:cnfStyle w:val="001000000000" w:firstRow="0" w:lastRow="0" w:firstColumn="1" w:lastColumn="0" w:oddVBand="0" w:evenVBand="0" w:oddHBand="0" w:evenHBand="0" w:firstRowFirstColumn="0" w:firstRowLastColumn="0" w:lastRowFirstColumn="0" w:lastRowLastColumn="0"/>
-            <w:tcW w:w="6912" w:type="dxa"/>
-            <w:gridSpan w:val="4"/>
-            <w:vMerge/>
-          </w:tcPr>
-          <w:p>
-            <w:pPr>
-              <w:pStyle w:val="ListParagraph"/>
-              <w:numPr>
-                <w:ilvl w:val="0"/>
-                <w:numId w:val="1"/>
-              </w:numPr>
-              <w:rPr>
-                <w:b w:val="0"/>
-              </w:rPr>
-            </w:pPr>
-          </w:p>
-        </w:tc>
-        <w:tc>
-          <w:tcPr>
-            <w:tcW w:w="2268" w:type="dxa"/>
-            <w:gridSpan w:val="2"/>
-          </w:tcPr>
-          <w:p>
-            <w:pPr>
-              <w:jc w:val="center"/>
-              <w:cnfStyle w:val="000000000000" w:firstRow="0" w:lastRow="0" w:firstColumn="0" w:lastColumn="0" w:oddVBand="0" w:evenVBand="0" w:oddHBand="0" w:evenHBand="0" w:firstRowFirstColumn="0" w:firstRowLastColumn="0" w:lastRowFirstColumn="0" w:lastRowLastColumn="0"/>
-              <w:rPr>
-                <w:sz w:val="22"/>
-              </w:rPr>
-            </w:pPr>
-          </w:p>
-        </w:tc>
-        <w:tc>
-          <w:tcPr>
-            <w:tcW w:w="1642" w:type="dxa"/>
-          </w:tcPr>
-          <w:p>
-            <w:pPr>
-              <w:jc w:val="center"/>
-              <w:cnfStyle w:val="000000000000" w:firstRow="0" w:lastRow="0" w:firstColumn="0" w:lastColumn="0" w:oddVBand="0" w:evenVBand="0" w:oddHBand="0" w:evenHBand="0" w:firstRowFirstColumn="0" w:firstRowLastColumn="0" w:lastRowFirstColumn="0" w:lastRowLastColumn="0"/>
-              <w:rPr>
-                <w:sz w:val="22"/>
-              </w:rPr>
-            </w:pPr>
-          </w:p>
-        </w:tc>
-      </w:tr>
-      <w:tr>
-        <w:trPr>
-          <w:cnfStyle w:val="000000100000" w:firstRow="0" w:lastRow="0" w:firstColumn="0" w:lastColumn="0" w:oddVBand="0" w:evenVBand="0" w:oddHBand="1" w:evenHBand="0" w:firstRowFirstColumn="0" w:firstRowLastColumn="0" w:lastRowFirstColumn="0" w:lastRowLastColumn="0"/>
-          <w:trHeight w:val="183"/>
-        </w:trPr>
-        <w:tc>
-          <w:tcPr>
-            <w:cnfStyle w:val="001000000000" w:firstRow="0" w:lastRow="0" w:firstColumn="1" w:lastColumn="0" w:oddVBand="0" w:evenVBand="0" w:oddHBand="0" w:evenHBand="0" w:firstRowFirstColumn="0" w:firstRowLastColumn="0" w:lastRowFirstColumn="0" w:lastRowLastColumn="0"/>
-            <w:tcW w:w="6912" w:type="dxa"/>
-            <w:gridSpan w:val="4"/>
-            <w:vMerge/>
-          </w:tcPr>
-          <w:p>
-            <w:pPr>
-              <w:pStyle w:val="ListParagraph"/>
-              <w:numPr>
-                <w:ilvl w:val="0"/>
-                <w:numId w:val="1"/>
-              </w:numPr>
-              <w:rPr>
-                <w:b w:val="0"/>
-              </w:rPr>
-            </w:pPr>
-          </w:p>
-        </w:tc>
-        <w:tc>
-          <w:tcPr>
-            <w:tcW w:w="2268" w:type="dxa"/>
-            <w:gridSpan w:val="2"/>
-          </w:tcPr>
-          <w:p>
-            <w:pPr>
-              <w:jc w:val="center"/>
-              <w:cnfStyle w:val="000000100000" w:firstRow="0" w:lastRow="0" w:firstColumn="0" w:lastColumn="0" w:oddVBand="0" w:evenVBand="0" w:oddHBand="1" w:evenHBand="0" w:firstRowFirstColumn="0" w:firstRowLastColumn="0" w:lastRowFirstColumn="0" w:lastRowLastColumn="0"/>
-              <w:rPr>
-                <w:sz w:val="22"/>
-              </w:rPr>
-            </w:pPr>
-          </w:p>
-        </w:tc>
-        <w:tc>
-          <w:tcPr>
-            <w:tcW w:w="1642" w:type="dxa"/>
-          </w:tcPr>
-          <w:p>
-            <w:pPr>
-              <w:jc w:val="center"/>
-              <w:cnfStyle w:val="000000100000" w:firstRow="0" w:lastRow="0" w:firstColumn="0" w:lastColumn="0" w:oddVBand="0" w:evenVBand="0" w:oddHBand="1" w:evenHBand="0" w:firstRowFirstColumn="0" w:firstRowLastColumn="0" w:lastRowFirstColumn="0" w:lastRowLastColumn="0"/>
-              <w:rPr>
-                <w:sz w:val="22"/>
-              </w:rPr>
-            </w:pPr>
-          </w:p>
-        </w:tc>
-      </w:tr>
-      <w:tr>
-        <w:trPr>
-          <w:trHeight w:val="188"/>
-        </w:trPr>
-        <w:tc>
-          <w:tcPr>
-            <w:cnfStyle w:val="001000000000" w:firstRow="0" w:lastRow="0" w:firstColumn="1" w:lastColumn="0" w:oddVBand="0" w:evenVBand="0" w:oddHBand="0" w:evenHBand="0" w:firstRowFirstColumn="0" w:firstRowLastColumn="0" w:lastRowFirstColumn="0" w:lastRowLastColumn="0"/>
-            <w:tcW w:w="6912" w:type="dxa"/>
-            <w:gridSpan w:val="4"/>
-            <w:vMerge/>
-          </w:tcPr>
-          <w:p>
-            <w:pPr>
-              <w:pStyle w:val="ListParagraph"/>
-              <w:numPr>
-                <w:ilvl w:val="0"/>
-                <w:numId w:val="1"/>
-              </w:numPr>
-              <w:rPr>
-                <w:b w:val="0"/>
-              </w:rPr>
-            </w:pPr>
-          </w:p>
-        </w:tc>
-        <w:tc>
-          <w:tcPr>
-            <w:tcW w:w="2268" w:type="dxa"/>
-            <w:gridSpan w:val="2"/>
-          </w:tcPr>
-          <w:p>
-            <w:pPr>
-              <w:jc w:val="center"/>
-              <w:cnfStyle w:val="000000000000" w:firstRow="0" w:lastRow="0" w:firstColumn="0" w:lastColumn="0" w:oddVBand="0" w:evenVBand="0" w:oddHBand="0" w:evenHBand="0" w:firstRowFirstColumn="0" w:firstRowLastColumn="0" w:lastRowFirstColumn="0" w:lastRowLastColumn="0"/>
-              <w:rPr>
-                <w:sz w:val="22"/>
-              </w:rPr>
-            </w:pPr>
-          </w:p>
-        </w:tc>
-        <w:tc>
-          <w:tcPr>
-            <w:tcW w:w="1642" w:type="dxa"/>
-          </w:tcPr>
-          <w:p>
-            <w:pPr>
-              <w:jc w:val="center"/>
-              <w:cnfStyle w:val="000000000000" w:firstRow="0" w:lastRow="0" w:firstColumn="0" w:lastColumn="0" w:oddVBand="0" w:evenVBand="0" w:oddHBand="0" w:evenHBand="0" w:firstRowFirstColumn="0" w:firstRowLastColumn="0" w:lastRowFirstColumn="0" w:lastRowLastColumn="0"/>
-              <w:rPr>
-                <w:sz w:val="22"/>
-              </w:rPr>
-            </w:pPr>
-          </w:p>
-        </w:tc>
-      </w:tr>
-      <w:tr>
-        <w:trPr>
-          <w:cnfStyle w:val="000000100000" w:firstRow="0" w:lastRow="0" w:firstColumn="0" w:lastColumn="0" w:oddVBand="0" w:evenVBand="0" w:oddHBand="1" w:evenHBand="0" w:firstRowFirstColumn="0" w:firstRowLastColumn="0" w:lastRowFirstColumn="0" w:lastRowLastColumn="0"/>
-          <w:trHeight w:val="185"/>
-        </w:trPr>
-        <w:tc>
-          <w:tcPr>
-            <w:cnfStyle w:val="001000000000" w:firstRow="0" w:lastRow="0" w:firstColumn="1" w:lastColumn="0" w:oddVBand="0" w:evenVBand="0" w:oddHBand="0" w:evenHBand="0" w:firstRowFirstColumn="0" w:firstRowLastColumn="0" w:lastRowFirstColumn="0" w:lastRowLastColumn="0"/>
-            <w:tcW w:w="6912" w:type="dxa"/>
-            <w:gridSpan w:val="4"/>
-            <w:vMerge/>
-          </w:tcPr>
-          <w:p>
-            <w:pPr>
-              <w:pStyle w:val="ListParagraph"/>
-              <w:numPr>
-                <w:ilvl w:val="0"/>
-                <w:numId w:val="1"/>
-              </w:numPr>
-              <w:rPr>
-                <w:b w:val="0"/>
-              </w:rPr>
-            </w:pPr>
-          </w:p>
-        </w:tc>
-        <w:tc>
-          <w:tcPr>
-            <w:tcW w:w="2268" w:type="dxa"/>
-            <w:gridSpan w:val="2"/>
-          </w:tcPr>
-          <w:p>
-            <w:pPr>
-              <w:jc w:val="center"/>
-              <w:cnfStyle w:val="000000100000" w:firstRow="0" w:lastRow="0" w:firstColumn="0" w:lastColumn="0" w:oddVBand="0" w:evenVBand="0" w:oddHBand="1" w:evenHBand="0" w:firstRowFirstColumn="0" w:firstRowLastColumn="0" w:lastRowFirstColumn="0" w:lastRowLastColumn="0"/>
-              <w:rPr>
-                <w:sz w:val="22"/>
-              </w:rPr>
-            </w:pPr>
-            <w:r>
-              <w:rPr>
-                <w:sz w:val="22"/>
-              </w:rPr>
-              <w:t>Tấn</w:t>
-            </w:r>
-          </w:p>
-        </w:tc>
-        <w:tc>
-          <w:tcPr>
-            <w:tcW w:w="1642" w:type="dxa"/>
-          </w:tcPr>
-          <w:p>
-            <w:pPr>
-              <w:jc w:val="center"/>
-              <w:cnfStyle w:val="000000100000" w:firstRow="0" w:lastRow="0" w:firstColumn="0" w:lastColumn="0" w:oddVBand="0" w:evenVBand="0" w:oddHBand="1" w:evenHBand="0" w:firstRowFirstColumn="0" w:firstRowLastColumn="0" w:lastRowFirstColumn="0" w:lastRowLastColumn="0"/>
-              <w:rPr>
-                <w:sz w:val="22"/>
-              </w:rPr>
-            </w:pPr>
-            <w:r>
-              <w:rPr>
-                <w:sz w:val="22"/>
-              </w:rPr>
-              <w:t>0</w:t>
-            </w:r>
-            <w:r>
-              <w:rPr>
-                <w:sz w:val="22"/>
-              </w:rPr>
-              <w:t>4/10</w:t>
-            </w:r>
-          </w:p>
-        </w:tc>
-      </w:tr>
-      <w:tr>
-        <w:trPr>
-          <w:trHeight w:val="185"/>
-        </w:trPr>
-        <w:tc>
-          <w:tcPr>
-            <w:cnfStyle w:val="001000000000" w:firstRow="0" w:lastRow="0" w:firstColumn="1" w:lastColumn="0" w:oddVBand="0" w:evenVBand="0" w:oddHBand="0" w:evenHBand="0" w:firstRowFirstColumn="0" w:firstRowLastColumn="0" w:lastRowFirstColumn="0" w:lastRowLastColumn="0"/>
-            <w:tcW w:w="6912" w:type="dxa"/>
-            <w:gridSpan w:val="4"/>
-            <w:vMerge/>
-          </w:tcPr>
-          <w:p>
-            <w:pPr>
-              <w:pStyle w:val="ListParagraph"/>
-              <w:numPr>
-                <w:ilvl w:val="0"/>
-                <w:numId w:val="1"/>
-              </w:numPr>
-              <w:rPr>
-                <w:b w:val="0"/>
-              </w:rPr>
-            </w:pPr>
-          </w:p>
-        </w:tc>
-        <w:tc>
-          <w:tcPr>
-            <w:tcW w:w="2268" w:type="dxa"/>
-            <w:gridSpan w:val="2"/>
-          </w:tcPr>
-          <w:p>
-            <w:pPr>
-              <w:jc w:val="center"/>
-              <w:cnfStyle w:val="000000000000" w:firstRow="0" w:lastRow="0" w:firstColumn="0" w:lastColumn="0" w:oddVBand="0" w:evenVBand="0" w:oddHBand="0" w:evenHBand="0" w:firstRowFirstColumn="0" w:firstRowLastColumn="0" w:lastRowFirstColumn="0" w:lastRowLastColumn="0"/>
-              <w:rPr>
-                <w:sz w:val="22"/>
-              </w:rPr>
-            </w:pPr>
-            <w:r>
-              <w:rPr>
-                <w:sz w:val="22"/>
-              </w:rPr>
-              <w:t>Long</w:t>
-            </w:r>
-          </w:p>
-        </w:tc>
-        <w:tc>
-          <w:tcPr>
-            <w:tcW w:w="1642" w:type="dxa"/>
-          </w:tcPr>
-          <w:p>
-            <w:pPr>
-              <w:jc w:val="center"/>
-              <w:cnfStyle w:val="000000000000" w:firstRow="0" w:lastRow="0" w:firstColumn="0" w:lastColumn="0" w:oddVBand="0" w:evenVBand="0" w:oddHBand="0" w:evenHBand="0" w:firstRowFirstColumn="0" w:firstRowLastColumn="0" w:lastRowFirstColumn="0" w:lastRowLastColumn="0"/>
-              <w:rPr>
-                <w:sz w:val="22"/>
-              </w:rPr>
-            </w:pPr>
-            <w:r>
-              <w:rPr>
-                <w:sz w:val="22"/>
-              </w:rPr>
-              <w:t>0</w:t>
-            </w:r>
-            <w:r>
-              <w:rPr>
-                <w:sz w:val="22"/>
-              </w:rPr>
-              <w:t>4/10</w:t>
-            </w:r>
-          </w:p>
-        </w:tc>
-      </w:tr>
-      <w:tr>
-        <w:trPr>
-          <w:cnfStyle w:val="000000100000" w:firstRow="0" w:lastRow="0" w:firstColumn="0" w:lastColumn="0" w:oddVBand="0" w:evenVBand="0" w:oddHBand="1" w:evenHBand="0" w:firstRowFirstColumn="0" w:firstRowLastColumn="0" w:lastRowFirstColumn="0" w:lastRowLastColumn="0"/>
-          <w:trHeight w:val="166"/>
-        </w:trPr>
-        <w:tc>
-          <w:tcPr>
-            <w:cnfStyle w:val="001000000000" w:firstRow="0" w:lastRow="0" w:firstColumn="1" w:lastColumn="0" w:oddVBand="0" w:evenVBand="0" w:oddHBand="0" w:evenHBand="0" w:firstRowFirstColumn="0" w:firstRowLastColumn="0" w:lastRowFirstColumn="0" w:lastRowLastColumn="0"/>
-            <w:tcW w:w="6912" w:type="dxa"/>
-            <w:gridSpan w:val="4"/>
-            <w:vMerge/>
-          </w:tcPr>
-          <w:p>
-            <w:pPr>
-              <w:pStyle w:val="ListParagraph"/>
-              <w:numPr>
-                <w:ilvl w:val="0"/>
-                <w:numId w:val="1"/>
-              </w:numPr>
-              <w:rPr>
-                <w:b w:val="0"/>
-              </w:rPr>
-            </w:pPr>
-          </w:p>
-        </w:tc>
-        <w:tc>
-          <w:tcPr>
-            <w:tcW w:w="2268" w:type="dxa"/>
-            <w:gridSpan w:val="2"/>
-          </w:tcPr>
-          <w:p>
-            <w:pPr>
-              <w:jc w:val="center"/>
-              <w:cnfStyle w:val="000000100000" w:firstRow="0" w:lastRow="0" w:firstColumn="0" w:lastColumn="0" w:oddVBand="0" w:evenVBand="0" w:oddHBand="1" w:evenHBand="0" w:firstRowFirstColumn="0" w:firstRowLastColumn="0" w:lastRowFirstColumn="0" w:lastRowLastColumn="0"/>
-              <w:rPr>
-                <w:sz w:val="22"/>
-              </w:rPr>
-            </w:pPr>
-            <w:r>
-              <w:rPr>
-                <w:sz w:val="22"/>
-              </w:rPr>
-              <w:t>Long</w:t>
-            </w:r>
-          </w:p>
-        </w:tc>
-        <w:tc>
-          <w:tcPr>
-            <w:tcW w:w="1642" w:type="dxa"/>
-          </w:tcPr>
-          <w:p>
-            <w:pPr>
-              <w:jc w:val="center"/>
-              <w:cnfStyle w:val="000000100000" w:firstRow="0" w:lastRow="0" w:firstColumn="0" w:lastColumn="0" w:oddVBand="0" w:evenVBand="0" w:oddHBand="1" w:evenHBand="0" w:firstRowFirstColumn="0" w:firstRowLastColumn="0" w:lastRowFirstColumn="0" w:lastRowLastColumn="0"/>
-              <w:rPr>
-                <w:sz w:val="22"/>
-              </w:rPr>
-            </w:pPr>
-            <w:r>
-              <w:rPr>
-                <w:sz w:val="22"/>
-              </w:rPr>
-              <w:t>0</w:t>
-            </w:r>
-            <w:r>
-              <w:rPr>
-                <w:sz w:val="22"/>
-              </w:rPr>
-              <w:t>4/10</w:t>
-            </w:r>
-          </w:p>
-        </w:tc>
-      </w:tr>
-      <w:tr>
-        <w:trPr>
-          <w:trHeight w:val="182"/>
-        </w:trPr>
-        <w:tc>
-          <w:tcPr>
-            <w:cnfStyle w:val="001000000000" w:firstRow="0" w:lastRow="0" w:firstColumn="1" w:lastColumn="0" w:oddVBand="0" w:evenVBand="0" w:oddHBand="0" w:evenHBand="0" w:firstRowFirstColumn="0" w:firstRowLastColumn="0" w:lastRowFirstColumn="0" w:lastRowLastColumn="0"/>
-            <w:tcW w:w="6912" w:type="dxa"/>
-            <w:gridSpan w:val="4"/>
-            <w:vMerge/>
-          </w:tcPr>
-          <w:p>
-            <w:pPr>
-              <w:pStyle w:val="ListParagraph"/>
-              <w:numPr>
-                <w:ilvl w:val="0"/>
-                <w:numId w:val="1"/>
-              </w:numPr>
-              <w:rPr>
-                <w:b w:val="0"/>
-              </w:rPr>
-            </w:pPr>
-          </w:p>
-        </w:tc>
-        <w:tc>
-          <w:tcPr>
-            <w:tcW w:w="2268" w:type="dxa"/>
-            <w:gridSpan w:val="2"/>
-          </w:tcPr>
-          <w:p>
-            <w:pPr>
-              <w:jc w:val="center"/>
-              <w:cnfStyle w:val="000000000000" w:firstRow="0" w:lastRow="0" w:firstColumn="0" w:lastColumn="0" w:oddVBand="0" w:evenVBand="0" w:oddHBand="0" w:evenHBand="0" w:firstRowFirstColumn="0" w:firstRowLastColumn="0" w:lastRowFirstColumn="0" w:lastRowLastColumn="0"/>
-              <w:rPr>
-                <w:sz w:val="22"/>
-              </w:rPr>
-            </w:pPr>
-            <w:r>
-              <w:rPr>
-                <w:sz w:val="22"/>
-              </w:rPr>
-              <w:t>Long</w:t>
-            </w:r>
-          </w:p>
-        </w:tc>
-        <w:tc>
-          <w:tcPr>
-            <w:tcW w:w="1642" w:type="dxa"/>
-          </w:tcPr>
-          <w:p>
-            <w:pPr>
-              <w:jc w:val="center"/>
-              <w:cnfStyle w:val="000000000000" w:firstRow="0" w:lastRow="0" w:firstColumn="0" w:lastColumn="0" w:oddVBand="0" w:evenVBand="0" w:oddHBand="0" w:evenHBand="0" w:firstRowFirstColumn="0" w:firstRowLastColumn="0" w:lastRowFirstColumn="0" w:lastRowLastColumn="0"/>
-              <w:rPr>
-                <w:sz w:val="22"/>
-              </w:rPr>
-            </w:pPr>
-            <w:r>
-              <w:rPr>
-                <w:sz w:val="22"/>
-              </w:rPr>
-              <w:t>0</w:t>
-            </w:r>
-            <w:r>
-              <w:rPr>
-                <w:sz w:val="22"/>
-              </w:rPr>
-              <w:t>5/10</w:t>
-            </w:r>
-          </w:p>
-        </w:tc>
-      </w:tr>
-      <w:tr>
-        <w:trPr>
-          <w:cnfStyle w:val="000000100000" w:firstRow="0" w:lastRow="0" w:firstColumn="0" w:lastColumn="0" w:oddVBand="0" w:evenVBand="0" w:oddHBand="1" w:evenHBand="0" w:firstRowFirstColumn="0" w:firstRowLastColumn="0" w:lastRowFirstColumn="0" w:lastRowLastColumn="0"/>
-          <w:trHeight w:val="801"/>
-        </w:trPr>
-        <w:tc>
-          <w:tcPr>
-            <w:cnfStyle w:val="001000000000" w:firstRow="0" w:lastRow="0" w:firstColumn="1" w:lastColumn="0" w:oddVBand="0" w:evenVBand="0" w:oddHBand="0" w:evenHBand="0" w:firstRowFirstColumn="0" w:firstRowLastColumn="0" w:lastRowFirstColumn="0" w:lastRowLastColumn="0"/>
-            <w:tcW w:w="6912" w:type="dxa"/>
-            <w:gridSpan w:val="4"/>
-          </w:tcPr>
-          <w:p>
-            <w:pPr>
-              <w:pStyle w:val="ListParagraph"/>
-              <w:numPr>
-                <w:ilvl w:val="0"/>
-                <w:numId w:val="1"/>
-              </w:numPr>
-              <w:rPr>
-                <w:b w:val="0"/>
-              </w:rPr>
-            </w:pPr>
-            <w:r>
-              <w:rPr>
-                <w:b w:val="0"/>
-              </w:rPr>
-              <w:t>Tổng kết</w:t>
-            </w:r>
-          </w:p>
-          <w:p>
-            <w:pPr>
-              <w:pStyle w:val="ListParagraph"/>
-              <w:numPr>
-                <w:ilvl w:val="0"/>
-                <w:numId w:val="4"/>
-              </w:numPr>
-              <w:rPr>
-                <w:b w:val="0"/>
-                <w:sz w:val="22"/>
-              </w:rPr>
-            </w:pPr>
-            <w:r>
-              <w:rPr>
-                <w:b w:val="0"/>
-                <w:sz w:val="22"/>
-              </w:rPr>
-              <w:t>Những vấn đề đã giải quyết</w:t>
-            </w:r>
-          </w:p>
-          <w:p>
-            <w:pPr>
-              <w:pStyle w:val="ListParagraph"/>
-              <w:numPr>
-                <w:ilvl w:val="0"/>
-                <w:numId w:val="4"/>
-              </w:numPr>
-              <w:rPr>
-                <w:b w:val="0"/>
-              </w:rPr>
-            </w:pPr>
-            <w:r>
-              <w:rPr>
-                <w:b w:val="0"/>
-                <w:sz w:val="22"/>
-              </w:rPr>
-              <w:t>Hướng phát triển</w:t>
-            </w:r>
-          </w:p>
-        </w:tc>
-        <w:tc>
-          <w:tcPr>
-            <w:tcW w:w="2268" w:type="dxa"/>
-            <w:gridSpan w:val="2"/>
-          </w:tcPr>
-          <w:p>
-            <w:pPr>
-              <w:jc w:val="center"/>
-              <w:cnfStyle w:val="000000100000" w:firstRow="0" w:lastRow="0" w:firstColumn="0" w:lastColumn="0" w:oddVBand="0" w:evenVBand="0" w:oddHBand="1" w:evenHBand="0" w:firstRowFirstColumn="0" w:firstRowLastColumn="0" w:lastRowFirstColumn="0" w:lastRowLastColumn="0"/>
-              <w:rPr>
-                <w:sz w:val="22"/>
-              </w:rPr>
-            </w:pPr>
-            <w:r>
-              <w:rPr>
-                <w:sz w:val="22"/>
-              </w:rPr>
-              <w:t>Đặng Minh</w:t>
-            </w:r>
-          </w:p>
-        </w:tc>
-        <w:tc>
-          <w:tcPr>
-            <w:tcW w:w="1642" w:type="dxa"/>
-          </w:tcPr>
-          <w:p>
-            <w:pPr>
-              <w:jc w:val="center"/>
-              <w:cnfStyle w:val="000000100000" w:firstRow="0" w:lastRow="0" w:firstColumn="0" w:lastColumn="0" w:oddVBand="0" w:evenVBand="0" w:oddHBand="1" w:evenHBand="0" w:firstRowFirstColumn="0" w:firstRowLastColumn="0" w:lastRowFirstColumn="0" w:lastRowLastColumn="0"/>
-              <w:rPr>
-                <w:sz w:val="22"/>
-              </w:rPr>
-            </w:pPr>
-            <w:r>
-              <w:rPr>
-                <w:sz w:val="22"/>
-              </w:rPr>
-              <w:t>0</w:t>
-            </w:r>
-            <w:r>
-              <w:rPr>
-                <w:sz w:val="22"/>
-              </w:rPr>
-              <w:t>4/10</w:t>
-            </w:r>
-          </w:p>
-        </w:tc>
-      </w:tr>
-      <w:tr>
-        <w:tc>
-          <w:tcPr>
-            <w:cnfStyle w:val="001000000000" w:firstRow="0" w:lastRow="0" w:firstColumn="1" w:lastColumn="0" w:oddVBand="0" w:evenVBand="0" w:oddHBand="0" w:evenHBand="0" w:firstRowFirstColumn="0" w:firstRowLastColumn="0" w:lastRowFirstColumn="0" w:lastRowLastColumn="0"/>
-            <w:tcW w:w="6912" w:type="dxa"/>
-            <w:gridSpan w:val="4"/>
-          </w:tcPr>
-          <w:p>
-            <w:pPr>
-              <w:rPr>
-                <w:b w:val="0"/>
-                <w:sz w:val="22"/>
-              </w:rPr>
-            </w:pPr>
-            <w:r>
-              <w:rPr>
-                <w:b w:val="0"/>
-                <w:sz w:val="22"/>
-              </w:rPr>
-              <w:t xml:space="preserve">*Viết slide (PPT) </w:t>
-            </w:r>
-          </w:p>
-        </w:tc>
-        <w:tc>
-          <w:tcPr>
-            <w:tcW w:w="2268" w:type="dxa"/>
-            <w:gridSpan w:val="2"/>
-          </w:tcPr>
-          <w:p>
-            <w:pPr>
-              <w:jc w:val="center"/>
-              <w:cnfStyle w:val="000000000000" w:firstRow="0" w:lastRow="0" w:firstColumn="0" w:lastColumn="0" w:oddVBand="0" w:evenVBand="0" w:oddHBand="0" w:evenHBand="0" w:firstRowFirstColumn="0" w:firstRowLastColumn="0" w:lastRowFirstColumn="0" w:lastRowLastColumn="0"/>
-              <w:rPr>
-                <w:sz w:val="22"/>
-              </w:rPr>
-            </w:pPr>
-            <w:r>
-              <w:rPr>
-                <w:sz w:val="22"/>
-              </w:rPr>
-              <w:t>Toàn</w:t>
-            </w:r>
-          </w:p>
-        </w:tc>
-        <w:tc>
-          <w:tcPr>
-            <w:tcW w:w="1642" w:type="dxa"/>
-          </w:tcPr>
-          <w:p>
-            <w:pPr>
-              <w:jc w:val="center"/>
-              <w:cnfStyle w:val="000000000000" w:firstRow="0" w:lastRow="0" w:firstColumn="0" w:lastColumn="0" w:oddVBand="0" w:evenVBand="0" w:oddHBand="0" w:evenHBand="0" w:firstRowFirstColumn="0" w:firstRowLastColumn="0" w:lastRowFirstColumn="0" w:lastRowLastColumn="0"/>
-              <w:rPr>
-                <w:sz w:val="22"/>
-              </w:rPr>
-            </w:pPr>
-            <w:r>
-              <w:rPr>
-                <w:sz w:val="22"/>
-              </w:rPr>
-              <w:t>01/10</w:t>
             </w:r>
           </w:p>
         </w:tc>
@@ -5064,7 +3113,7 @@
       <w:tr>
         <w:trPr>
           <w:cnfStyle w:val="000000100000" w:firstRow="0" w:lastRow="0" w:firstColumn="0" w:lastColumn="0" w:oddVBand="0" w:evenVBand="0" w:oddHBand="1" w:evenHBand="0" w:firstRowFirstColumn="0" w:firstRowLastColumn="0" w:lastRowFirstColumn="0" w:lastRowLastColumn="0"/>
-          <w:trHeight w:val="213"/>
+          <w:trHeight w:val="203"/>
         </w:trPr>
         <w:tc>
           <w:tcPr>
@@ -5110,7 +3159,7 @@
                 <w:b w:val="0"/>
                 <w:szCs w:val="24"/>
               </w:rPr>
-              <w:t>Biến đổi wavelet rời rạc</w:t>
+              <w:t>Phân tích đa phân giải</w:t>
             </w:r>
           </w:p>
           <w:p>
@@ -5130,7 +3179,7 @@
                 <w:b w:val="0"/>
                 <w:szCs w:val="24"/>
               </w:rPr>
-              <w:t>Biến đổi wavelet liên tục</w:t>
+              <w:t>Biến đổi wavelet rời rạc</w:t>
             </w:r>
           </w:p>
           <w:p>
@@ -5150,7 +3199,7 @@
                 <w:b w:val="0"/>
                 <w:szCs w:val="24"/>
               </w:rPr>
-              <w:t>Biến đổi wavelet nhanh</w:t>
+              <w:t>Biến đổi wavelet liên tục</w:t>
             </w:r>
           </w:p>
           <w:p>
@@ -5170,7 +3219,7 @@
                 <w:b w:val="0"/>
                 <w:szCs w:val="24"/>
               </w:rPr>
-              <w:t>Biến đổi wavelet 2-D</w:t>
+              <w:t>Biến đổi wavelet nhanh</w:t>
             </w:r>
           </w:p>
           <w:p>
@@ -5190,7 +3239,14 @@
                 <w:b w:val="0"/>
                 <w:szCs w:val="24"/>
               </w:rPr>
-              <w:t>Gói wavelet</w:t>
+              <w:t xml:space="preserve">Biến đổi wavelet </w:t>
+            </w:r>
+            <w:r>
+              <w:rPr>
+                <w:b w:val="0"/>
+                <w:szCs w:val="24"/>
+              </w:rPr>
+              <w:t>phức</w:t>
             </w:r>
           </w:p>
           <w:p>
@@ -5210,7 +3266,27 @@
                 <w:b w:val="0"/>
                 <w:szCs w:val="24"/>
               </w:rPr>
-              <w:t>Phân tích đa phân giải</w:t>
+              <w:t>Biến đổi wavelet 2-D</w:t>
+            </w:r>
+          </w:p>
+          <w:p>
+            <w:pPr>
+              <w:pStyle w:val="ListParagraph"/>
+              <w:numPr>
+                <w:ilvl w:val="0"/>
+                <w:numId w:val="19"/>
+              </w:numPr>
+              <w:rPr>
+                <w:b w:val="0"/>
+                <w:szCs w:val="24"/>
+              </w:rPr>
+            </w:pPr>
+            <w:r>
+              <w:rPr>
+                <w:b w:val="0"/>
+                <w:szCs w:val="24"/>
+              </w:rPr>
+              <w:t>Gói wavelet</w:t>
             </w:r>
           </w:p>
         </w:tc>
@@ -5249,7 +3325,7 @@
       </w:tr>
       <w:tr>
         <w:trPr>
-          <w:trHeight w:val="516"/>
+          <w:trHeight w:val="193"/>
         </w:trPr>
         <w:tc>
           <w:tcPr>
@@ -5289,7 +3365,7 @@
               <w:rPr>
                 <w:szCs w:val="24"/>
               </w:rPr>
-              <w:t>Đặng Minh</w:t>
+              <w:t>Toàn</w:t>
             </w:r>
           </w:p>
         </w:tc>
@@ -5311,19 +3387,7 @@
               <w:rPr>
                 <w:szCs w:val="24"/>
               </w:rPr>
-              <w:t>22/</w:t>
-            </w:r>
-            <w:r>
-              <w:rPr>
-                <w:szCs w:val="24"/>
-              </w:rPr>
-              <w:t>0</w:t>
-            </w:r>
-            <w:r>
-              <w:rPr>
-                <w:szCs w:val="24"/>
-              </w:rPr>
-              <w:t>9</w:t>
+              <w:t>22/09</w:t>
             </w:r>
           </w:p>
         </w:tc>
@@ -5331,7 +3395,7 @@
       <w:tr>
         <w:trPr>
           <w:cnfStyle w:val="000000100000" w:firstRow="0" w:lastRow="0" w:firstColumn="0" w:lastColumn="0" w:oddVBand="0" w:evenVBand="0" w:oddHBand="1" w:evenHBand="0" w:firstRowFirstColumn="0" w:firstRowLastColumn="0" w:lastRowFirstColumn="0" w:lastRowLastColumn="0"/>
-          <w:trHeight w:val="313"/>
+          <w:trHeight w:val="185"/>
         </w:trPr>
         <w:tc>
           <w:tcPr>
@@ -5371,7 +3435,7 @@
               <w:rPr>
                 <w:szCs w:val="24"/>
               </w:rPr>
-              <w:t>Quang Minh</w:t>
+              <w:t>Đặng Minh</w:t>
             </w:r>
           </w:p>
         </w:tc>
@@ -5393,32 +3457,14 @@
               <w:rPr>
                 <w:szCs w:val="24"/>
               </w:rPr>
-              <w:t>02</w:t>
-            </w:r>
-            <w:r>
-              <w:rPr>
-                <w:szCs w:val="24"/>
-              </w:rPr>
-              <w:t>/</w:t>
-            </w:r>
-            <w:r>
-              <w:rPr>
-                <w:szCs w:val="24"/>
-              </w:rPr>
-              <w:t>0</w:t>
-            </w:r>
-            <w:r>
-              <w:rPr>
-                <w:szCs w:val="24"/>
-              </w:rPr>
-              <w:t>9</w:t>
+              <w:t>22/09</w:t>
             </w:r>
           </w:p>
         </w:tc>
       </w:tr>
       <w:tr>
         <w:trPr>
-          <w:trHeight w:val="662"/>
+          <w:trHeight w:val="184"/>
         </w:trPr>
         <w:tc>
           <w:tcPr>
@@ -5458,7 +3504,7 @@
               <w:rPr>
                 <w:szCs w:val="24"/>
               </w:rPr>
-              <w:t>Toàn</w:t>
+              <w:t>Đặng Minh</w:t>
             </w:r>
           </w:p>
         </w:tc>
@@ -5480,19 +3526,297 @@
               <w:rPr>
                 <w:szCs w:val="24"/>
               </w:rPr>
-              <w:t>22/</w:t>
-            </w:r>
-            <w:r>
-              <w:rPr>
-                <w:szCs w:val="24"/>
-              </w:rPr>
-              <w:t>0</w:t>
-            </w:r>
-            <w:r>
-              <w:rPr>
-                <w:szCs w:val="24"/>
-              </w:rPr>
-              <w:t>9</w:t>
+              <w:t>22/09</w:t>
+            </w:r>
+          </w:p>
+        </w:tc>
+      </w:tr>
+      <w:tr>
+        <w:trPr>
+          <w:cnfStyle w:val="000000100000" w:firstRow="0" w:lastRow="0" w:firstColumn="0" w:lastColumn="0" w:oddVBand="0" w:evenVBand="0" w:oddHBand="1" w:evenHBand="0" w:firstRowFirstColumn="0" w:firstRowLastColumn="0" w:lastRowFirstColumn="0" w:lastRowLastColumn="0"/>
+          <w:trHeight w:val="213"/>
+        </w:trPr>
+        <w:tc>
+          <w:tcPr>
+            <w:cnfStyle w:val="001000000000" w:firstRow="0" w:lastRow="0" w:firstColumn="1" w:lastColumn="0" w:oddVBand="0" w:evenVBand="0" w:oddHBand="0" w:evenHBand="0" w:firstRowFirstColumn="0" w:firstRowLastColumn="0" w:lastRowFirstColumn="0" w:lastRowLastColumn="0"/>
+            <w:tcW w:w="5637" w:type="dxa"/>
+            <w:gridSpan w:val="3"/>
+            <w:vMerge/>
+          </w:tcPr>
+          <w:p>
+            <w:pPr>
+              <w:pStyle w:val="ListParagraph"/>
+              <w:numPr>
+                <w:ilvl w:val="0"/>
+                <w:numId w:val="9"/>
+              </w:numPr>
+              <w:rPr>
+                <w:szCs w:val="24"/>
+              </w:rPr>
+            </w:pPr>
+          </w:p>
+        </w:tc>
+        <w:tc>
+          <w:tcPr>
+            <w:tcW w:w="2268" w:type="dxa"/>
+            <w:gridSpan w:val="2"/>
+            <w:vAlign w:val="center"/>
+          </w:tcPr>
+          <w:p>
+            <w:pPr>
+              <w:jc w:val="center"/>
+              <w:cnfStyle w:val="000000100000" w:firstRow="0" w:lastRow="0" w:firstColumn="0" w:lastColumn="0" w:oddVBand="0" w:evenVBand="0" w:oddHBand="1" w:evenHBand="0" w:firstRowFirstColumn="0" w:firstRowLastColumn="0" w:lastRowFirstColumn="0" w:lastRowLastColumn="0"/>
+              <w:rPr>
+                <w:szCs w:val="24"/>
+              </w:rPr>
+            </w:pPr>
+            <w:r>
+              <w:rPr>
+                <w:szCs w:val="24"/>
+              </w:rPr>
+              <w:t>Quang Minh</w:t>
+            </w:r>
+          </w:p>
+        </w:tc>
+        <w:tc>
+          <w:tcPr>
+            <w:tcW w:w="2917" w:type="dxa"/>
+            <w:gridSpan w:val="2"/>
+            <w:vAlign w:val="center"/>
+          </w:tcPr>
+          <w:p>
+            <w:pPr>
+              <w:jc w:val="center"/>
+              <w:cnfStyle w:val="000000100000" w:firstRow="0" w:lastRow="0" w:firstColumn="0" w:lastColumn="0" w:oddVBand="0" w:evenVBand="0" w:oddHBand="1" w:evenHBand="0" w:firstRowFirstColumn="0" w:firstRowLastColumn="0" w:lastRowFirstColumn="0" w:lastRowLastColumn="0"/>
+              <w:rPr>
+                <w:szCs w:val="24"/>
+              </w:rPr>
+            </w:pPr>
+            <w:r>
+              <w:rPr>
+                <w:szCs w:val="24"/>
+              </w:rPr>
+              <w:t>02</w:t>
+            </w:r>
+            <w:r>
+              <w:rPr>
+                <w:szCs w:val="24"/>
+              </w:rPr>
+              <w:t>/</w:t>
+            </w:r>
+            <w:r>
+              <w:rPr>
+                <w:szCs w:val="24"/>
+              </w:rPr>
+              <w:t>10</w:t>
+            </w:r>
+          </w:p>
+        </w:tc>
+      </w:tr>
+      <w:tr>
+        <w:trPr>
+          <w:trHeight w:val="213"/>
+        </w:trPr>
+        <w:tc>
+          <w:tcPr>
+            <w:cnfStyle w:val="001000000000" w:firstRow="0" w:lastRow="0" w:firstColumn="1" w:lastColumn="0" w:oddVBand="0" w:evenVBand="0" w:oddHBand="0" w:evenHBand="0" w:firstRowFirstColumn="0" w:firstRowLastColumn="0" w:lastRowFirstColumn="0" w:lastRowLastColumn="0"/>
+            <w:tcW w:w="5637" w:type="dxa"/>
+            <w:gridSpan w:val="3"/>
+            <w:vMerge/>
+          </w:tcPr>
+          <w:p>
+            <w:pPr>
+              <w:pStyle w:val="ListParagraph"/>
+              <w:numPr>
+                <w:ilvl w:val="0"/>
+                <w:numId w:val="9"/>
+              </w:numPr>
+              <w:rPr>
+                <w:szCs w:val="24"/>
+              </w:rPr>
+            </w:pPr>
+          </w:p>
+        </w:tc>
+        <w:tc>
+          <w:tcPr>
+            <w:tcW w:w="2268" w:type="dxa"/>
+            <w:gridSpan w:val="2"/>
+            <w:vAlign w:val="center"/>
+          </w:tcPr>
+          <w:p>
+            <w:pPr>
+              <w:jc w:val="center"/>
+              <w:cnfStyle w:val="000000000000" w:firstRow="0" w:lastRow="0" w:firstColumn="0" w:lastColumn="0" w:oddVBand="0" w:evenVBand="0" w:oddHBand="0" w:evenHBand="0" w:firstRowFirstColumn="0" w:firstRowLastColumn="0" w:lastRowFirstColumn="0" w:lastRowLastColumn="0"/>
+              <w:rPr>
+                <w:szCs w:val="24"/>
+              </w:rPr>
+            </w:pPr>
+            <w:r>
+              <w:rPr>
+                <w:szCs w:val="24"/>
+              </w:rPr>
+              <w:t>Quang Minh</w:t>
+            </w:r>
+          </w:p>
+        </w:tc>
+        <w:tc>
+          <w:tcPr>
+            <w:tcW w:w="2917" w:type="dxa"/>
+            <w:gridSpan w:val="2"/>
+            <w:vAlign w:val="center"/>
+          </w:tcPr>
+          <w:p>
+            <w:pPr>
+              <w:jc w:val="center"/>
+              <w:cnfStyle w:val="000000000000" w:firstRow="0" w:lastRow="0" w:firstColumn="0" w:lastColumn="0" w:oddVBand="0" w:evenVBand="0" w:oddHBand="0" w:evenHBand="0" w:firstRowFirstColumn="0" w:firstRowLastColumn="0" w:lastRowFirstColumn="0" w:lastRowLastColumn="0"/>
+              <w:rPr>
+                <w:szCs w:val="24"/>
+              </w:rPr>
+            </w:pPr>
+            <w:r>
+              <w:rPr>
+                <w:szCs w:val="24"/>
+              </w:rPr>
+              <w:t>Chưa hoàn thành</w:t>
+            </w:r>
+          </w:p>
+        </w:tc>
+      </w:tr>
+      <w:tr>
+        <w:trPr>
+          <w:cnfStyle w:val="000000100000" w:firstRow="0" w:lastRow="0" w:firstColumn="0" w:lastColumn="0" w:oddVBand="0" w:evenVBand="0" w:oddHBand="1" w:evenHBand="0" w:firstRowFirstColumn="0" w:firstRowLastColumn="0" w:lastRowFirstColumn="0" w:lastRowLastColumn="0"/>
+          <w:trHeight w:val="190"/>
+        </w:trPr>
+        <w:tc>
+          <w:tcPr>
+            <w:cnfStyle w:val="001000000000" w:firstRow="0" w:lastRow="0" w:firstColumn="1" w:lastColumn="0" w:oddVBand="0" w:evenVBand="0" w:oddHBand="0" w:evenHBand="0" w:firstRowFirstColumn="0" w:firstRowLastColumn="0" w:lastRowFirstColumn="0" w:lastRowLastColumn="0"/>
+            <w:tcW w:w="5637" w:type="dxa"/>
+            <w:gridSpan w:val="3"/>
+            <w:vMerge/>
+          </w:tcPr>
+          <w:p>
+            <w:pPr>
+              <w:pStyle w:val="ListParagraph"/>
+              <w:numPr>
+                <w:ilvl w:val="0"/>
+                <w:numId w:val="9"/>
+              </w:numPr>
+              <w:rPr>
+                <w:szCs w:val="24"/>
+              </w:rPr>
+            </w:pPr>
+          </w:p>
+        </w:tc>
+        <w:tc>
+          <w:tcPr>
+            <w:tcW w:w="2268" w:type="dxa"/>
+            <w:gridSpan w:val="2"/>
+            <w:vAlign w:val="center"/>
+          </w:tcPr>
+          <w:p>
+            <w:pPr>
+              <w:jc w:val="center"/>
+              <w:cnfStyle w:val="000000100000" w:firstRow="0" w:lastRow="0" w:firstColumn="0" w:lastColumn="0" w:oddVBand="0" w:evenVBand="0" w:oddHBand="1" w:evenHBand="0" w:firstRowFirstColumn="0" w:firstRowLastColumn="0" w:lastRowFirstColumn="0" w:lastRowLastColumn="0"/>
+              <w:rPr>
+                <w:szCs w:val="24"/>
+              </w:rPr>
+            </w:pPr>
+            <w:r>
+              <w:rPr>
+                <w:szCs w:val="24"/>
+              </w:rPr>
+              <w:t>Toàn</w:t>
+            </w:r>
+          </w:p>
+        </w:tc>
+        <w:tc>
+          <w:tcPr>
+            <w:tcW w:w="2917" w:type="dxa"/>
+            <w:gridSpan w:val="2"/>
+            <w:vAlign w:val="center"/>
+          </w:tcPr>
+          <w:p>
+            <w:pPr>
+              <w:jc w:val="center"/>
+              <w:cnfStyle w:val="000000100000" w:firstRow="0" w:lastRow="0" w:firstColumn="0" w:lastColumn="0" w:oddVBand="0" w:evenVBand="0" w:oddHBand="1" w:evenHBand="0" w:firstRowFirstColumn="0" w:firstRowLastColumn="0" w:lastRowFirstColumn="0" w:lastRowLastColumn="0"/>
+              <w:rPr>
+                <w:szCs w:val="24"/>
+              </w:rPr>
+            </w:pPr>
+            <w:r>
+              <w:rPr>
+                <w:szCs w:val="24"/>
+              </w:rPr>
+              <w:t>22/09</w:t>
+            </w:r>
+          </w:p>
+        </w:tc>
+      </w:tr>
+      <w:tr>
+        <w:trPr>
+          <w:trHeight w:val="190"/>
+        </w:trPr>
+        <w:tc>
+          <w:tcPr>
+            <w:cnfStyle w:val="001000000000" w:firstRow="0" w:lastRow="0" w:firstColumn="1" w:lastColumn="0" w:oddVBand="0" w:evenVBand="0" w:oddHBand="0" w:evenHBand="0" w:firstRowFirstColumn="0" w:firstRowLastColumn="0" w:lastRowFirstColumn="0" w:lastRowLastColumn="0"/>
+            <w:tcW w:w="5637" w:type="dxa"/>
+            <w:gridSpan w:val="3"/>
+            <w:vMerge/>
+          </w:tcPr>
+          <w:p>
+            <w:pPr>
+              <w:pStyle w:val="ListParagraph"/>
+              <w:numPr>
+                <w:ilvl w:val="0"/>
+                <w:numId w:val="9"/>
+              </w:numPr>
+              <w:rPr>
+                <w:szCs w:val="24"/>
+              </w:rPr>
+            </w:pPr>
+          </w:p>
+        </w:tc>
+        <w:tc>
+          <w:tcPr>
+            <w:tcW w:w="2268" w:type="dxa"/>
+            <w:gridSpan w:val="2"/>
+            <w:vAlign w:val="center"/>
+          </w:tcPr>
+          <w:p>
+            <w:pPr>
+              <w:jc w:val="center"/>
+              <w:cnfStyle w:val="000000000000" w:firstRow="0" w:lastRow="0" w:firstColumn="0" w:lastColumn="0" w:oddVBand="0" w:evenVBand="0" w:oddHBand="0" w:evenHBand="0" w:firstRowFirstColumn="0" w:firstRowLastColumn="0" w:lastRowFirstColumn="0" w:lastRowLastColumn="0"/>
+              <w:rPr>
+                <w:szCs w:val="24"/>
+              </w:rPr>
+            </w:pPr>
+            <w:r>
+              <w:rPr>
+                <w:szCs w:val="24"/>
+              </w:rPr>
+              <w:t>Toàn</w:t>
+            </w:r>
+          </w:p>
+        </w:tc>
+        <w:tc>
+          <w:tcPr>
+            <w:tcW w:w="2917" w:type="dxa"/>
+            <w:gridSpan w:val="2"/>
+            <w:vAlign w:val="center"/>
+          </w:tcPr>
+          <w:p>
+            <w:pPr>
+              <w:jc w:val="center"/>
+              <w:cnfStyle w:val="000000000000" w:firstRow="0" w:lastRow="0" w:firstColumn="0" w:lastColumn="0" w:oddVBand="0" w:evenVBand="0" w:oddHBand="0" w:evenHBand="0" w:firstRowFirstColumn="0" w:firstRowLastColumn="0" w:lastRowFirstColumn="0" w:lastRowLastColumn="0"/>
+              <w:rPr>
+                <w:szCs w:val="24"/>
+              </w:rPr>
+            </w:pPr>
+            <w:r>
+              <w:rPr>
+                <w:szCs w:val="24"/>
+              </w:rPr>
+              <w:t>22/09</w:t>
             </w:r>
           </w:p>
         </w:tc>
@@ -5544,7 +3868,7 @@
                 <w:b w:val="0"/>
                 <w:szCs w:val="24"/>
               </w:rPr>
-              <w:t>Ảnh độ sâu</w:t>
+              <w:t>Giới thiệu</w:t>
             </w:r>
           </w:p>
           <w:p>
@@ -5564,7 +3888,69 @@
                 <w:b w:val="0"/>
                 <w:szCs w:val="24"/>
               </w:rPr>
-              <w:t>Ảnh màu-độ sâu</w:t>
+              <w:t>Môđun biến đổi wavelet</w:t>
+            </w:r>
+          </w:p>
+          <w:p>
+            <w:pPr>
+              <w:pStyle w:val="ListParagraph"/>
+              <w:numPr>
+                <w:ilvl w:val="0"/>
+                <w:numId w:val="11"/>
+              </w:numPr>
+              <w:rPr>
+                <w:b w:val="0"/>
+                <w:szCs w:val="24"/>
+              </w:rPr>
+            </w:pPr>
+            <w:r>
+              <w:rPr>
+                <w:rFonts w:cs="Times New Roman"/>
+                <w:b w:val="0"/>
+                <w:sz w:val="26"/>
+                <w:szCs w:val="26"/>
+              </w:rPr>
+              <w:t>Ước lượng chênh lệch</w:t>
+            </w:r>
+          </w:p>
+          <w:p>
+            <w:pPr>
+              <w:pStyle w:val="ListParagraph"/>
+              <w:numPr>
+                <w:ilvl w:val="0"/>
+                <w:numId w:val="11"/>
+              </w:numPr>
+              <w:rPr>
+                <w:b w:val="0"/>
+                <w:szCs w:val="24"/>
+              </w:rPr>
+            </w:pPr>
+            <w:r>
+              <w:rPr>
+                <w:b w:val="0"/>
+                <w:szCs w:val="24"/>
+              </w:rPr>
+              <w:t>Thực nghiệm</w:t>
+            </w:r>
+          </w:p>
+          <w:p>
+            <w:pPr>
+              <w:pStyle w:val="ListParagraph"/>
+              <w:numPr>
+                <w:ilvl w:val="0"/>
+                <w:numId w:val="11"/>
+              </w:numPr>
+              <w:rPr>
+                <w:b w:val="0"/>
+                <w:szCs w:val="24"/>
+              </w:rPr>
+            </w:pPr>
+            <w:r>
+              <w:rPr>
+                <w:b w:val="0"/>
+                <w:szCs w:val="24"/>
+              </w:rPr>
+              <w:t>Kết luận</w:t>
             </w:r>
           </w:p>
         </w:tc>
@@ -5586,7 +3972,7 @@
               <w:rPr>
                 <w:szCs w:val="24"/>
               </w:rPr>
-              <w:t>?</w:t>
+              <w:t>Toàn, Đặng Minh</w:t>
             </w:r>
           </w:p>
         </w:tc>
@@ -5608,8 +3994,10 @@
               <w:rPr>
                 <w:szCs w:val="24"/>
               </w:rPr>
-              <w:t>?</w:t>
-            </w:r>
+              <w:t>23/10</w:t>
+            </w:r>
+            <w:bookmarkStart w:id="0" w:name="_GoBack"/>
+            <w:bookmarkEnd w:id="0"/>
           </w:p>
         </w:tc>
       </w:tr>
@@ -5784,19 +4172,7 @@
               <w:rPr>
                 <w:szCs w:val="24"/>
               </w:rPr>
-              <w:t>12/</w:t>
-            </w:r>
-            <w:r>
-              <w:rPr>
-                <w:szCs w:val="24"/>
-              </w:rPr>
-              <w:t>0</w:t>
-            </w:r>
-            <w:r>
-              <w:rPr>
-                <w:szCs w:val="24"/>
-              </w:rPr>
-              <w:t>9</w:t>
+              <w:t>12/09</w:t>
             </w:r>
           </w:p>
         </w:tc>
@@ -7146,7 +5522,7 @@
               <w:rPr>
                 <w:szCs w:val="24"/>
               </w:rPr>
-              <w:t>Chưa hoàn thành</w:t>
+              <w:t>18/10</w:t>
             </w:r>
           </w:p>
         </w:tc>
@@ -7170,7 +5546,7 @@
                 <w:b w:val="0"/>
                 <w:szCs w:val="24"/>
               </w:rPr>
-              <w:t>*Viế</w:t>
+              <w:t>Viế</w:t>
             </w:r>
             <w:r>
               <w:rPr>
@@ -7293,6 +5669,77 @@
                 <w:szCs w:val="24"/>
               </w:rPr>
               <w:t>Chưa hoàn thành</w:t>
+            </w:r>
+          </w:p>
+        </w:tc>
+      </w:tr>
+      <w:tr>
+        <w:trPr>
+          <w:trHeight w:val="331"/>
+        </w:trPr>
+        <w:tc>
+          <w:tcPr>
+            <w:cnfStyle w:val="001000000000" w:firstRow="0" w:lastRow="0" w:firstColumn="1" w:lastColumn="0" w:oddVBand="0" w:evenVBand="0" w:oddHBand="0" w:evenHBand="0" w:firstRowFirstColumn="0" w:firstRowLastColumn="0" w:lastRowFirstColumn="0" w:lastRowLastColumn="0"/>
+            <w:tcW w:w="5637" w:type="dxa"/>
+            <w:gridSpan w:val="3"/>
+          </w:tcPr>
+          <w:p>
+            <w:pPr>
+              <w:rPr>
+                <w:b w:val="0"/>
+                <w:szCs w:val="24"/>
+              </w:rPr>
+            </w:pPr>
+            <w:r>
+              <w:rPr>
+                <w:b w:val="0"/>
+                <w:szCs w:val="24"/>
+              </w:rPr>
+              <w:t>Quay phim demo</w:t>
+            </w:r>
+          </w:p>
+        </w:tc>
+        <w:tc>
+          <w:tcPr>
+            <w:tcW w:w="2268" w:type="dxa"/>
+            <w:gridSpan w:val="2"/>
+            <w:vAlign w:val="center"/>
+          </w:tcPr>
+          <w:p>
+            <w:pPr>
+              <w:jc w:val="center"/>
+              <w:cnfStyle w:val="000000000000" w:firstRow="0" w:lastRow="0" w:firstColumn="0" w:lastColumn="0" w:oddVBand="0" w:evenVBand="0" w:oddHBand="0" w:evenHBand="0" w:firstRowFirstColumn="0" w:firstRowLastColumn="0" w:lastRowFirstColumn="0" w:lastRowLastColumn="0"/>
+              <w:rPr>
+                <w:szCs w:val="24"/>
+              </w:rPr>
+            </w:pPr>
+            <w:r>
+              <w:rPr>
+                <w:szCs w:val="24"/>
+              </w:rPr>
+              <w:t>Tấn</w:t>
+            </w:r>
+          </w:p>
+        </w:tc>
+        <w:tc>
+          <w:tcPr>
+            <w:tcW w:w="2917" w:type="dxa"/>
+            <w:gridSpan w:val="2"/>
+            <w:vAlign w:val="center"/>
+          </w:tcPr>
+          <w:p>
+            <w:pPr>
+              <w:jc w:val="center"/>
+              <w:cnfStyle w:val="000000000000" w:firstRow="0" w:lastRow="0" w:firstColumn="0" w:lastColumn="0" w:oddVBand="0" w:evenVBand="0" w:oddHBand="0" w:evenHBand="0" w:firstRowFirstColumn="0" w:firstRowLastColumn="0" w:lastRowFirstColumn="0" w:lastRowLastColumn="0"/>
+              <w:rPr>
+                <w:szCs w:val="24"/>
+              </w:rPr>
+            </w:pPr>
+            <w:r>
+              <w:rPr>
+                <w:szCs w:val="24"/>
+              </w:rPr>
+              <w:t>23/10</w:t>
             </w:r>
           </w:p>
         </w:tc>

--- a/8. Group-Information/TaskList.docx
+++ b/8. Group-Information/TaskList.docx
@@ -2776,6 +2776,8 @@
         </w:rPr>
         <w:t>/09)</w:t>
       </w:r>
+      <w:bookmarkStart w:id="0" w:name="_GoBack"/>
+      <w:bookmarkEnd w:id="0"/>
     </w:p>
     <w:p/>
     <w:tbl>
@@ -3057,7 +3059,6 @@
           <w:tcPr>
             <w:tcW w:w="2268" w:type="dxa"/>
             <w:gridSpan w:val="2"/>
-            <w:vAlign w:val="center"/>
           </w:tcPr>
           <w:p>
             <w:pPr>
@@ -3079,7 +3080,6 @@
           <w:tcPr>
             <w:tcW w:w="2917" w:type="dxa"/>
             <w:gridSpan w:val="2"/>
-            <w:vAlign w:val="center"/>
           </w:tcPr>
           <w:p>
             <w:pPr>
@@ -3093,19 +3093,7 @@
               <w:rPr>
                 <w:szCs w:val="24"/>
               </w:rPr>
-              <w:t>22/</w:t>
-            </w:r>
-            <w:r>
-              <w:rPr>
-                <w:szCs w:val="24"/>
-              </w:rPr>
-              <w:t>0</w:t>
-            </w:r>
-            <w:r>
-              <w:rPr>
-                <w:szCs w:val="24"/>
-              </w:rPr>
-              <w:t>9</w:t>
+              <w:t>22/09</w:t>
             </w:r>
           </w:p>
         </w:tc>
@@ -3113,14 +3101,13 @@
       <w:tr>
         <w:trPr>
           <w:cnfStyle w:val="000000100000" w:firstRow="0" w:lastRow="0" w:firstColumn="0" w:lastColumn="0" w:oddVBand="0" w:evenVBand="0" w:oddHBand="1" w:evenHBand="0" w:firstRowFirstColumn="0" w:firstRowLastColumn="0" w:lastRowFirstColumn="0" w:lastRowLastColumn="0"/>
-          <w:trHeight w:val="203"/>
+          <w:trHeight w:val="2278"/>
         </w:trPr>
         <w:tc>
           <w:tcPr>
             <w:cnfStyle w:val="001000000000" w:firstRow="0" w:lastRow="0" w:firstColumn="1" w:lastColumn="0" w:oddVBand="0" w:evenVBand="0" w:oddHBand="0" w:evenHBand="0" w:firstRowFirstColumn="0" w:firstRowLastColumn="0" w:lastRowFirstColumn="0" w:lastRowLastColumn="0"/>
             <w:tcW w:w="5637" w:type="dxa"/>
             <w:gridSpan w:val="3"/>
-            <w:vMerge w:val="restart"/>
           </w:tcPr>
           <w:p>
             <w:pPr>
@@ -3294,7 +3281,6 @@
           <w:tcPr>
             <w:tcW w:w="2268" w:type="dxa"/>
             <w:gridSpan w:val="2"/>
-            <w:vAlign w:val="center"/>
           </w:tcPr>
           <w:p>
             <w:pPr>
@@ -3304,13 +3290,117 @@
                 <w:szCs w:val="24"/>
               </w:rPr>
             </w:pPr>
+          </w:p>
+          <w:p>
+            <w:pPr>
+              <w:jc w:val="center"/>
+              <w:cnfStyle w:val="000000100000" w:firstRow="0" w:lastRow="0" w:firstColumn="0" w:lastColumn="0" w:oddVBand="0" w:evenVBand="0" w:oddHBand="1" w:evenHBand="0" w:firstRowFirstColumn="0" w:firstRowLastColumn="0" w:lastRowFirstColumn="0" w:lastRowLastColumn="0"/>
+              <w:rPr>
+                <w:szCs w:val="24"/>
+              </w:rPr>
+            </w:pPr>
+            <w:r>
+              <w:rPr>
+                <w:szCs w:val="24"/>
+              </w:rPr>
+              <w:t>Toàn</w:t>
+            </w:r>
+          </w:p>
+          <w:p>
+            <w:pPr>
+              <w:jc w:val="center"/>
+              <w:cnfStyle w:val="000000100000" w:firstRow="0" w:lastRow="0" w:firstColumn="0" w:lastColumn="0" w:oddVBand="0" w:evenVBand="0" w:oddHBand="1" w:evenHBand="0" w:firstRowFirstColumn="0" w:firstRowLastColumn="0" w:lastRowFirstColumn="0" w:lastRowLastColumn="0"/>
+              <w:rPr>
+                <w:szCs w:val="24"/>
+              </w:rPr>
+            </w:pPr>
+            <w:r>
+              <w:rPr>
+                <w:szCs w:val="24"/>
+              </w:rPr>
+              <w:t>Đặng Minh</w:t>
+            </w:r>
+          </w:p>
+          <w:p>
+            <w:pPr>
+              <w:jc w:val="center"/>
+              <w:cnfStyle w:val="000000100000" w:firstRow="0" w:lastRow="0" w:firstColumn="0" w:lastColumn="0" w:oddVBand="0" w:evenVBand="0" w:oddHBand="1" w:evenHBand="0" w:firstRowFirstColumn="0" w:firstRowLastColumn="0" w:lastRowFirstColumn="0" w:lastRowLastColumn="0"/>
+              <w:rPr>
+                <w:szCs w:val="24"/>
+              </w:rPr>
+            </w:pPr>
+            <w:r>
+              <w:rPr>
+                <w:szCs w:val="24"/>
+              </w:rPr>
+              <w:t>Đặng Minh</w:t>
+            </w:r>
+          </w:p>
+          <w:p>
+            <w:pPr>
+              <w:jc w:val="center"/>
+              <w:cnfStyle w:val="000000100000" w:firstRow="0" w:lastRow="0" w:firstColumn="0" w:lastColumn="0" w:oddVBand="0" w:evenVBand="0" w:oddHBand="1" w:evenHBand="0" w:firstRowFirstColumn="0" w:firstRowLastColumn="0" w:lastRowFirstColumn="0" w:lastRowLastColumn="0"/>
+              <w:rPr>
+                <w:szCs w:val="24"/>
+              </w:rPr>
+            </w:pPr>
+            <w:r>
+              <w:rPr>
+                <w:szCs w:val="24"/>
+              </w:rPr>
+              <w:t>Quang Minh</w:t>
+            </w:r>
+          </w:p>
+          <w:p>
+            <w:pPr>
+              <w:jc w:val="center"/>
+              <w:cnfStyle w:val="000000100000" w:firstRow="0" w:lastRow="0" w:firstColumn="0" w:lastColumn="0" w:oddVBand="0" w:evenVBand="0" w:oddHBand="1" w:evenHBand="0" w:firstRowFirstColumn="0" w:firstRowLastColumn="0" w:lastRowFirstColumn="0" w:lastRowLastColumn="0"/>
+              <w:rPr>
+                <w:szCs w:val="24"/>
+              </w:rPr>
+            </w:pPr>
+            <w:r>
+              <w:rPr>
+                <w:szCs w:val="24"/>
+              </w:rPr>
+              <w:t>Quang Minh</w:t>
+            </w:r>
+          </w:p>
+          <w:p>
+            <w:pPr>
+              <w:jc w:val="center"/>
+              <w:cnfStyle w:val="000000100000" w:firstRow="0" w:lastRow="0" w:firstColumn="0" w:lastColumn="0" w:oddVBand="0" w:evenVBand="0" w:oddHBand="1" w:evenHBand="0" w:firstRowFirstColumn="0" w:firstRowLastColumn="0" w:lastRowFirstColumn="0" w:lastRowLastColumn="0"/>
+              <w:rPr>
+                <w:szCs w:val="24"/>
+              </w:rPr>
+            </w:pPr>
+            <w:r>
+              <w:rPr>
+                <w:szCs w:val="24"/>
+              </w:rPr>
+              <w:t>Toàn</w:t>
+            </w:r>
+          </w:p>
+          <w:p>
+            <w:pPr>
+              <w:jc w:val="center"/>
+              <w:cnfStyle w:val="000000100000" w:firstRow="0" w:lastRow="0" w:firstColumn="0" w:lastColumn="0" w:oddVBand="0" w:evenVBand="0" w:oddHBand="1" w:evenHBand="0" w:firstRowFirstColumn="0" w:firstRowLastColumn="0" w:lastRowFirstColumn="0" w:lastRowLastColumn="0"/>
+              <w:rPr>
+                <w:szCs w:val="24"/>
+              </w:rPr>
+            </w:pPr>
+            <w:r>
+              <w:rPr>
+                <w:szCs w:val="24"/>
+              </w:rPr>
+              <w:t>Toàn</w:t>
+            </w:r>
           </w:p>
         </w:tc>
         <w:tc>
           <w:tcPr>
             <w:tcW w:w="2917" w:type="dxa"/>
             <w:gridSpan w:val="2"/>
-            <w:vAlign w:val="center"/>
           </w:tcPr>
           <w:p>
             <w:pPr>
@@ -3320,19 +3410,120 @@
                 <w:szCs w:val="24"/>
               </w:rPr>
             </w:pPr>
+          </w:p>
+          <w:p>
+            <w:pPr>
+              <w:jc w:val="center"/>
+              <w:cnfStyle w:val="000000100000" w:firstRow="0" w:lastRow="0" w:firstColumn="0" w:lastColumn="0" w:oddVBand="0" w:evenVBand="0" w:oddHBand="1" w:evenHBand="0" w:firstRowFirstColumn="0" w:firstRowLastColumn="0" w:lastRowFirstColumn="0" w:lastRowLastColumn="0"/>
+              <w:rPr>
+                <w:szCs w:val="24"/>
+              </w:rPr>
+            </w:pPr>
+            <w:r>
+              <w:rPr>
+                <w:szCs w:val="24"/>
+              </w:rPr>
+              <w:t>22/09</w:t>
+            </w:r>
+          </w:p>
+          <w:p>
+            <w:pPr>
+              <w:jc w:val="center"/>
+              <w:cnfStyle w:val="000000100000" w:firstRow="0" w:lastRow="0" w:firstColumn="0" w:lastColumn="0" w:oddVBand="0" w:evenVBand="0" w:oddHBand="1" w:evenHBand="0" w:firstRowFirstColumn="0" w:firstRowLastColumn="0" w:lastRowFirstColumn="0" w:lastRowLastColumn="0"/>
+              <w:rPr>
+                <w:szCs w:val="24"/>
+              </w:rPr>
+            </w:pPr>
+            <w:r>
+              <w:rPr>
+                <w:szCs w:val="24"/>
+              </w:rPr>
+              <w:t>22/09</w:t>
+            </w:r>
+          </w:p>
+          <w:p>
+            <w:pPr>
+              <w:jc w:val="center"/>
+              <w:cnfStyle w:val="000000100000" w:firstRow="0" w:lastRow="0" w:firstColumn="0" w:lastColumn="0" w:oddVBand="0" w:evenVBand="0" w:oddHBand="1" w:evenHBand="0" w:firstRowFirstColumn="0" w:firstRowLastColumn="0" w:lastRowFirstColumn="0" w:lastRowLastColumn="0"/>
+              <w:rPr>
+                <w:szCs w:val="24"/>
+              </w:rPr>
+            </w:pPr>
+            <w:r>
+              <w:rPr>
+                <w:szCs w:val="24"/>
+              </w:rPr>
+              <w:t>22/09</w:t>
+            </w:r>
+          </w:p>
+          <w:p>
+            <w:pPr>
+              <w:jc w:val="center"/>
+              <w:cnfStyle w:val="000000100000" w:firstRow="0" w:lastRow="0" w:firstColumn="0" w:lastColumn="0" w:oddVBand="0" w:evenVBand="0" w:oddHBand="1" w:evenHBand="0" w:firstRowFirstColumn="0" w:firstRowLastColumn="0" w:lastRowFirstColumn="0" w:lastRowLastColumn="0"/>
+              <w:rPr>
+                <w:szCs w:val="24"/>
+              </w:rPr>
+            </w:pPr>
+            <w:r>
+              <w:rPr>
+                <w:szCs w:val="24"/>
+              </w:rPr>
+              <w:t>02/10</w:t>
+            </w:r>
+          </w:p>
+          <w:p>
+            <w:pPr>
+              <w:jc w:val="center"/>
+              <w:cnfStyle w:val="000000100000" w:firstRow="0" w:lastRow="0" w:firstColumn="0" w:lastColumn="0" w:oddVBand="0" w:evenVBand="0" w:oddHBand="1" w:evenHBand="0" w:firstRowFirstColumn="0" w:firstRowLastColumn="0" w:lastRowFirstColumn="0" w:lastRowLastColumn="0"/>
+              <w:rPr>
+                <w:szCs w:val="24"/>
+              </w:rPr>
+            </w:pPr>
+            <w:r>
+              <w:rPr>
+                <w:szCs w:val="24"/>
+              </w:rPr>
+              <w:t>Chưa hoàn thành</w:t>
+            </w:r>
+          </w:p>
+          <w:p>
+            <w:pPr>
+              <w:jc w:val="center"/>
+              <w:cnfStyle w:val="000000100000" w:firstRow="0" w:lastRow="0" w:firstColumn="0" w:lastColumn="0" w:oddVBand="0" w:evenVBand="0" w:oddHBand="1" w:evenHBand="0" w:firstRowFirstColumn="0" w:firstRowLastColumn="0" w:lastRowFirstColumn="0" w:lastRowLastColumn="0"/>
+              <w:rPr>
+                <w:szCs w:val="24"/>
+              </w:rPr>
+            </w:pPr>
+            <w:r>
+              <w:rPr>
+                <w:szCs w:val="24"/>
+              </w:rPr>
+              <w:t>22/09</w:t>
+            </w:r>
+          </w:p>
+          <w:p>
+            <w:pPr>
+              <w:jc w:val="center"/>
+              <w:cnfStyle w:val="000000100000" w:firstRow="0" w:lastRow="0" w:firstColumn="0" w:lastColumn="0" w:oddVBand="0" w:evenVBand="0" w:oddHBand="1" w:evenHBand="0" w:firstRowFirstColumn="0" w:firstRowLastColumn="0" w:lastRowFirstColumn="0" w:lastRowLastColumn="0"/>
+              <w:rPr>
+                <w:szCs w:val="24"/>
+              </w:rPr>
+            </w:pPr>
+            <w:r>
+              <w:rPr>
+                <w:szCs w:val="24"/>
+              </w:rPr>
+              <w:t>22/09</w:t>
+            </w:r>
           </w:p>
         </w:tc>
       </w:tr>
       <w:tr>
-        <w:trPr>
-          <w:trHeight w:val="193"/>
-        </w:trPr>
         <w:tc>
           <w:tcPr>
             <w:cnfStyle w:val="001000000000" w:firstRow="0" w:lastRow="0" w:firstColumn="1" w:lastColumn="0" w:oddVBand="0" w:evenVBand="0" w:oddHBand="0" w:evenHBand="0" w:firstRowFirstColumn="0" w:firstRowLastColumn="0" w:lastRowFirstColumn="0" w:lastRowLastColumn="0"/>
             <w:tcW w:w="5637" w:type="dxa"/>
             <w:gridSpan w:val="3"/>
-            <w:vMerge/>
           </w:tcPr>
           <w:p>
             <w:pPr>
@@ -3342,16 +3533,125 @@
                 <w:numId w:val="9"/>
               </w:numPr>
               <w:rPr>
-                <w:szCs w:val="24"/>
-              </w:rPr>
-            </w:pPr>
+                <w:b w:val="0"/>
+                <w:szCs w:val="24"/>
+              </w:rPr>
+            </w:pPr>
+            <w:r>
+              <w:rPr>
+                <w:b w:val="0"/>
+                <w:szCs w:val="24"/>
+              </w:rPr>
+              <w:t>Wavelet trên ảnh độ sâu</w:t>
+            </w:r>
+          </w:p>
+          <w:p>
+            <w:pPr>
+              <w:pStyle w:val="ListParagraph"/>
+              <w:numPr>
+                <w:ilvl w:val="0"/>
+                <w:numId w:val="11"/>
+              </w:numPr>
+              <w:rPr>
+                <w:b w:val="0"/>
+                <w:szCs w:val="24"/>
+              </w:rPr>
+            </w:pPr>
+            <w:r>
+              <w:rPr>
+                <w:b w:val="0"/>
+                <w:szCs w:val="24"/>
+              </w:rPr>
+              <w:t>Giới thiệu</w:t>
+            </w:r>
+          </w:p>
+          <w:p>
+            <w:pPr>
+              <w:pStyle w:val="ListParagraph"/>
+              <w:numPr>
+                <w:ilvl w:val="0"/>
+                <w:numId w:val="11"/>
+              </w:numPr>
+              <w:rPr>
+                <w:b w:val="0"/>
+                <w:szCs w:val="24"/>
+              </w:rPr>
+            </w:pPr>
+            <w:r>
+              <w:rPr>
+                <w:b w:val="0"/>
+                <w:szCs w:val="24"/>
+              </w:rPr>
+              <w:t>Môđun biến đổi wavelet</w:t>
+            </w:r>
+          </w:p>
+          <w:p>
+            <w:pPr>
+              <w:pStyle w:val="ListParagraph"/>
+              <w:numPr>
+                <w:ilvl w:val="0"/>
+                <w:numId w:val="11"/>
+              </w:numPr>
+              <w:rPr>
+                <w:b w:val="0"/>
+                <w:szCs w:val="24"/>
+              </w:rPr>
+            </w:pPr>
+            <w:r>
+              <w:rPr>
+                <w:rFonts w:cs="Times New Roman"/>
+                <w:b w:val="0"/>
+                <w:sz w:val="26"/>
+                <w:szCs w:val="26"/>
+              </w:rPr>
+              <w:t>Ước lượng chênh lệch</w:t>
+            </w:r>
+          </w:p>
+          <w:p>
+            <w:pPr>
+              <w:pStyle w:val="ListParagraph"/>
+              <w:numPr>
+                <w:ilvl w:val="0"/>
+                <w:numId w:val="11"/>
+              </w:numPr>
+              <w:rPr>
+                <w:b w:val="0"/>
+                <w:szCs w:val="24"/>
+              </w:rPr>
+            </w:pPr>
+            <w:r>
+              <w:rPr>
+                <w:b w:val="0"/>
+                <w:szCs w:val="24"/>
+              </w:rPr>
+              <w:t>Thực nghiệm</w:t>
+            </w:r>
+          </w:p>
+          <w:p>
+            <w:pPr>
+              <w:pStyle w:val="ListParagraph"/>
+              <w:numPr>
+                <w:ilvl w:val="0"/>
+                <w:numId w:val="11"/>
+              </w:numPr>
+              <w:rPr>
+                <w:b w:val="0"/>
+                <w:szCs w:val="24"/>
+              </w:rPr>
+            </w:pPr>
+            <w:r>
+              <w:rPr>
+                <w:b w:val="0"/>
+                <w:szCs w:val="24"/>
+              </w:rPr>
+              <w:t>Kết luận</w:t>
+            </w:r>
           </w:p>
         </w:tc>
         <w:tc>
           <w:tcPr>
             <w:tcW w:w="2268" w:type="dxa"/>
             <w:gridSpan w:val="2"/>
-            <w:vAlign w:val="center"/>
           </w:tcPr>
           <w:p>
             <w:pPr>
@@ -3361,11 +3661,80 @@
                 <w:szCs w:val="24"/>
               </w:rPr>
             </w:pPr>
+          </w:p>
+          <w:p>
+            <w:pPr>
+              <w:jc w:val="center"/>
+              <w:cnfStyle w:val="000000000000" w:firstRow="0" w:lastRow="0" w:firstColumn="0" w:lastColumn="0" w:oddVBand="0" w:evenVBand="0" w:oddHBand="0" w:evenHBand="0" w:firstRowFirstColumn="0" w:firstRowLastColumn="0" w:lastRowFirstColumn="0" w:lastRowLastColumn="0"/>
+              <w:rPr>
+                <w:szCs w:val="24"/>
+              </w:rPr>
+            </w:pPr>
             <w:r>
               <w:rPr>
                 <w:szCs w:val="24"/>
               </w:rPr>
               <w:t>Toàn</w:t>
+            </w:r>
+          </w:p>
+          <w:p>
+            <w:pPr>
+              <w:jc w:val="center"/>
+              <w:cnfStyle w:val="000000000000" w:firstRow="0" w:lastRow="0" w:firstColumn="0" w:lastColumn="0" w:oddVBand="0" w:evenVBand="0" w:oddHBand="0" w:evenHBand="0" w:firstRowFirstColumn="0" w:firstRowLastColumn="0" w:lastRowFirstColumn="0" w:lastRowLastColumn="0"/>
+              <w:rPr>
+                <w:szCs w:val="24"/>
+              </w:rPr>
+            </w:pPr>
+            <w:r>
+              <w:rPr>
+                <w:szCs w:val="24"/>
+              </w:rPr>
+              <w:t>Toàn</w:t>
+            </w:r>
+          </w:p>
+          <w:p>
+            <w:pPr>
+              <w:jc w:val="center"/>
+              <w:cnfStyle w:val="000000000000" w:firstRow="0" w:lastRow="0" w:firstColumn="0" w:lastColumn="0" w:oddVBand="0" w:evenVBand="0" w:oddHBand="0" w:evenHBand="0" w:firstRowFirstColumn="0" w:firstRowLastColumn="0" w:lastRowFirstColumn="0" w:lastRowLastColumn="0"/>
+              <w:rPr>
+                <w:szCs w:val="24"/>
+              </w:rPr>
+            </w:pPr>
+            <w:r>
+              <w:rPr>
+                <w:szCs w:val="24"/>
+              </w:rPr>
+              <w:t>Toàn</w:t>
+            </w:r>
+          </w:p>
+          <w:p>
+            <w:pPr>
+              <w:jc w:val="center"/>
+              <w:cnfStyle w:val="000000000000" w:firstRow="0" w:lastRow="0" w:firstColumn="0" w:lastColumn="0" w:oddVBand="0" w:evenVBand="0" w:oddHBand="0" w:evenHBand="0" w:firstRowFirstColumn="0" w:firstRowLastColumn="0" w:lastRowFirstColumn="0" w:lastRowLastColumn="0"/>
+              <w:rPr>
+                <w:szCs w:val="24"/>
+              </w:rPr>
+            </w:pPr>
+            <w:r>
+              <w:rPr>
+                <w:szCs w:val="24"/>
+              </w:rPr>
+              <w:t>Đặng Minh</w:t>
+            </w:r>
+          </w:p>
+          <w:p>
+            <w:pPr>
+              <w:jc w:val="center"/>
+              <w:cnfStyle w:val="000000000000" w:firstRow="0" w:lastRow="0" w:firstColumn="0" w:lastColumn="0" w:oddVBand="0" w:evenVBand="0" w:oddHBand="0" w:evenHBand="0" w:firstRowFirstColumn="0" w:firstRowLastColumn="0" w:lastRowFirstColumn="0" w:lastRowLastColumn="0"/>
+              <w:rPr>
+                <w:szCs w:val="24"/>
+              </w:rPr>
+            </w:pPr>
+            <w:r>
+              <w:rPr>
+                <w:szCs w:val="24"/>
+              </w:rPr>
+              <w:t>Đặng Minh</w:t>
             </w:r>
           </w:p>
         </w:tc>
@@ -3373,7 +3742,6 @@
           <w:tcPr>
             <w:tcW w:w="2917" w:type="dxa"/>
             <w:gridSpan w:val="2"/>
-            <w:vAlign w:val="center"/>
           </w:tcPr>
           <w:p>
             <w:pPr>
@@ -3383,11 +3751,104 @@
                 <w:szCs w:val="24"/>
               </w:rPr>
             </w:pPr>
-            <w:r>
-              <w:rPr>
-                <w:szCs w:val="24"/>
-              </w:rPr>
-              <w:t>22/09</w:t>
+          </w:p>
+          <w:p>
+            <w:pPr>
+              <w:jc w:val="center"/>
+              <w:cnfStyle w:val="000000000000" w:firstRow="0" w:lastRow="0" w:firstColumn="0" w:lastColumn="0" w:oddVBand="0" w:evenVBand="0" w:oddHBand="0" w:evenHBand="0" w:firstRowFirstColumn="0" w:firstRowLastColumn="0" w:lastRowFirstColumn="0" w:lastRowLastColumn="0"/>
+              <w:rPr>
+                <w:szCs w:val="24"/>
+              </w:rPr>
+            </w:pPr>
+            <w:r>
+              <w:rPr>
+                <w:szCs w:val="24"/>
+              </w:rPr>
+              <w:t>20/10</w:t>
+            </w:r>
+          </w:p>
+          <w:p>
+            <w:pPr>
+              <w:jc w:val="center"/>
+              <w:cnfStyle w:val="000000000000" w:firstRow="0" w:lastRow="0" w:firstColumn="0" w:lastColumn="0" w:oddVBand="0" w:evenVBand="0" w:oddHBand="0" w:evenHBand="0" w:firstRowFirstColumn="0" w:firstRowLastColumn="0" w:lastRowFirstColumn="0" w:lastRowLastColumn="0"/>
+              <w:rPr>
+                <w:szCs w:val="24"/>
+              </w:rPr>
+            </w:pPr>
+            <w:r>
+              <w:rPr>
+                <w:szCs w:val="24"/>
+              </w:rPr>
+              <w:t>20/10</w:t>
+            </w:r>
+          </w:p>
+          <w:p>
+            <w:pPr>
+              <w:jc w:val="center"/>
+              <w:cnfStyle w:val="000000000000" w:firstRow="0" w:lastRow="0" w:firstColumn="0" w:lastColumn="0" w:oddVBand="0" w:evenVBand="0" w:oddHBand="0" w:evenHBand="0" w:firstRowFirstColumn="0" w:firstRowLastColumn="0" w:lastRowFirstColumn="0" w:lastRowLastColumn="0"/>
+              <w:rPr>
+                <w:szCs w:val="24"/>
+              </w:rPr>
+            </w:pPr>
+            <w:r>
+              <w:rPr>
+                <w:szCs w:val="24"/>
+              </w:rPr>
+              <w:t>20/10</w:t>
+            </w:r>
+          </w:p>
+          <w:p>
+            <w:pPr>
+              <w:jc w:val="center"/>
+              <w:cnfStyle w:val="000000000000" w:firstRow="0" w:lastRow="0" w:firstColumn="0" w:lastColumn="0" w:oddVBand="0" w:evenVBand="0" w:oddHBand="0" w:evenHBand="0" w:firstRowFirstColumn="0" w:firstRowLastColumn="0" w:lastRowFirstColumn="0" w:lastRowLastColumn="0"/>
+              <w:rPr>
+                <w:szCs w:val="24"/>
+              </w:rPr>
+            </w:pPr>
+            <w:r>
+              <w:rPr>
+                <w:szCs w:val="24"/>
+              </w:rPr>
+              <w:t>2</w:t>
+            </w:r>
+            <w:r>
+              <w:rPr>
+                <w:szCs w:val="24"/>
+              </w:rPr>
+              <w:t>1</w:t>
+            </w:r>
+            <w:r>
+              <w:rPr>
+                <w:szCs w:val="24"/>
+              </w:rPr>
+              <w:t>/10</w:t>
+            </w:r>
+          </w:p>
+          <w:p>
+            <w:pPr>
+              <w:jc w:val="center"/>
+              <w:cnfStyle w:val="000000000000" w:firstRow="0" w:lastRow="0" w:firstColumn="0" w:lastColumn="0" w:oddVBand="0" w:evenVBand="0" w:oddHBand="0" w:evenHBand="0" w:firstRowFirstColumn="0" w:firstRowLastColumn="0" w:lastRowFirstColumn="0" w:lastRowLastColumn="0"/>
+              <w:rPr>
+                <w:szCs w:val="24"/>
+              </w:rPr>
+            </w:pPr>
+            <w:r>
+              <w:rPr>
+                <w:szCs w:val="24"/>
+              </w:rPr>
+              <w:t>2</w:t>
+            </w:r>
+            <w:r>
+              <w:rPr>
+                <w:szCs w:val="24"/>
+              </w:rPr>
+              <w:t>1</w:t>
+            </w:r>
+            <w:r>
+              <w:rPr>
+                <w:szCs w:val="24"/>
+              </w:rPr>
+              <w:t>/10</w:t>
             </w:r>
           </w:p>
         </w:tc>
@@ -3395,14 +3856,13 @@
       <w:tr>
         <w:trPr>
           <w:cnfStyle w:val="000000100000" w:firstRow="0" w:lastRow="0" w:firstColumn="0" w:lastColumn="0" w:oddVBand="0" w:evenVBand="0" w:oddHBand="1" w:evenHBand="0" w:firstRowFirstColumn="0" w:firstRowLastColumn="0" w:lastRowFirstColumn="0" w:lastRowLastColumn="0"/>
-          <w:trHeight w:val="185"/>
+          <w:trHeight w:val="60"/>
         </w:trPr>
         <w:tc>
           <w:tcPr>
             <w:cnfStyle w:val="001000000000" w:firstRow="0" w:lastRow="0" w:firstColumn="1" w:lastColumn="0" w:oddVBand="0" w:evenVBand="0" w:oddHBand="0" w:evenHBand="0" w:firstRowFirstColumn="0" w:firstRowLastColumn="0" w:lastRowFirstColumn="0" w:lastRowLastColumn="0"/>
             <w:tcW w:w="5637" w:type="dxa"/>
             <w:gridSpan w:val="3"/>
-            <w:vMerge/>
           </w:tcPr>
           <w:p>
             <w:pPr>
@@ -3412,16 +3872,23 @@
                 <w:numId w:val="9"/>
               </w:numPr>
               <w:rPr>
-                <w:szCs w:val="24"/>
-              </w:rPr>
-            </w:pPr>
+                <w:b w:val="0"/>
+                <w:szCs w:val="24"/>
+              </w:rPr>
+            </w:pPr>
+            <w:r>
+              <w:rPr>
+                <w:b w:val="0"/>
+                <w:szCs w:val="24"/>
+              </w:rPr>
+              <w:t>Ứng dụng của Wavelet</w:t>
+            </w:r>
           </w:p>
         </w:tc>
         <w:tc>
           <w:tcPr>
             <w:tcW w:w="2268" w:type="dxa"/>
             <w:gridSpan w:val="2"/>
-            <w:vAlign w:val="center"/>
           </w:tcPr>
           <w:p>
             <w:pPr>
@@ -3431,6 +3898,18 @@
                 <w:szCs w:val="24"/>
               </w:rPr>
             </w:pPr>
+            <w:r>
+              <w:rPr>
+                <w:szCs w:val="24"/>
+              </w:rPr>
+              <w:t>Toàn</w:t>
+            </w:r>
+            <w:r>
+              <w:rPr>
+                <w:szCs w:val="24"/>
+              </w:rPr>
+              <w:t xml:space="preserve">, </w:t>
+            </w:r>
             <w:r>
               <w:rPr>
                 <w:szCs w:val="24"/>
@@ -3443,7 +3922,6 @@
           <w:tcPr>
             <w:tcW w:w="2917" w:type="dxa"/>
             <w:gridSpan w:val="2"/>
-            <w:vAlign w:val="center"/>
           </w:tcPr>
           <w:p>
             <w:pPr>
@@ -3457,737 +3935,20 @@
               <w:rPr>
                 <w:szCs w:val="24"/>
               </w:rPr>
-              <w:t>22/09</w:t>
+              <w:t>12/09</w:t>
             </w:r>
           </w:p>
         </w:tc>
       </w:tr>
       <w:tr>
         <w:trPr>
-          <w:trHeight w:val="184"/>
+          <w:trHeight w:val="3902"/>
         </w:trPr>
         <w:tc>
           <w:tcPr>
             <w:cnfStyle w:val="001000000000" w:firstRow="0" w:lastRow="0" w:firstColumn="1" w:lastColumn="0" w:oddVBand="0" w:evenVBand="0" w:oddHBand="0" w:evenHBand="0" w:firstRowFirstColumn="0" w:firstRowLastColumn="0" w:lastRowFirstColumn="0" w:lastRowLastColumn="0"/>
             <w:tcW w:w="5637" w:type="dxa"/>
             <w:gridSpan w:val="3"/>
-            <w:vMerge/>
-          </w:tcPr>
-          <w:p>
-            <w:pPr>
-              <w:pStyle w:val="ListParagraph"/>
-              <w:numPr>
-                <w:ilvl w:val="0"/>
-                <w:numId w:val="9"/>
-              </w:numPr>
-              <w:rPr>
-                <w:szCs w:val="24"/>
-              </w:rPr>
-            </w:pPr>
-          </w:p>
-        </w:tc>
-        <w:tc>
-          <w:tcPr>
-            <w:tcW w:w="2268" w:type="dxa"/>
-            <w:gridSpan w:val="2"/>
-            <w:vAlign w:val="center"/>
-          </w:tcPr>
-          <w:p>
-            <w:pPr>
-              <w:jc w:val="center"/>
-              <w:cnfStyle w:val="000000000000" w:firstRow="0" w:lastRow="0" w:firstColumn="0" w:lastColumn="0" w:oddVBand="0" w:evenVBand="0" w:oddHBand="0" w:evenHBand="0" w:firstRowFirstColumn="0" w:firstRowLastColumn="0" w:lastRowFirstColumn="0" w:lastRowLastColumn="0"/>
-              <w:rPr>
-                <w:szCs w:val="24"/>
-              </w:rPr>
-            </w:pPr>
-            <w:r>
-              <w:rPr>
-                <w:szCs w:val="24"/>
-              </w:rPr>
-              <w:t>Đặng Minh</w:t>
-            </w:r>
-          </w:p>
-        </w:tc>
-        <w:tc>
-          <w:tcPr>
-            <w:tcW w:w="2917" w:type="dxa"/>
-            <w:gridSpan w:val="2"/>
-            <w:vAlign w:val="center"/>
-          </w:tcPr>
-          <w:p>
-            <w:pPr>
-              <w:jc w:val="center"/>
-              <w:cnfStyle w:val="000000000000" w:firstRow="0" w:lastRow="0" w:firstColumn="0" w:lastColumn="0" w:oddVBand="0" w:evenVBand="0" w:oddHBand="0" w:evenHBand="0" w:firstRowFirstColumn="0" w:firstRowLastColumn="0" w:lastRowFirstColumn="0" w:lastRowLastColumn="0"/>
-              <w:rPr>
-                <w:szCs w:val="24"/>
-              </w:rPr>
-            </w:pPr>
-            <w:r>
-              <w:rPr>
-                <w:szCs w:val="24"/>
-              </w:rPr>
-              <w:t>22/09</w:t>
-            </w:r>
-          </w:p>
-        </w:tc>
-      </w:tr>
-      <w:tr>
-        <w:trPr>
-          <w:cnfStyle w:val="000000100000" w:firstRow="0" w:lastRow="0" w:firstColumn="0" w:lastColumn="0" w:oddVBand="0" w:evenVBand="0" w:oddHBand="1" w:evenHBand="0" w:firstRowFirstColumn="0" w:firstRowLastColumn="0" w:lastRowFirstColumn="0" w:lastRowLastColumn="0"/>
-          <w:trHeight w:val="213"/>
-        </w:trPr>
-        <w:tc>
-          <w:tcPr>
-            <w:cnfStyle w:val="001000000000" w:firstRow="0" w:lastRow="0" w:firstColumn="1" w:lastColumn="0" w:oddVBand="0" w:evenVBand="0" w:oddHBand="0" w:evenHBand="0" w:firstRowFirstColumn="0" w:firstRowLastColumn="0" w:lastRowFirstColumn="0" w:lastRowLastColumn="0"/>
-            <w:tcW w:w="5637" w:type="dxa"/>
-            <w:gridSpan w:val="3"/>
-            <w:vMerge/>
-          </w:tcPr>
-          <w:p>
-            <w:pPr>
-              <w:pStyle w:val="ListParagraph"/>
-              <w:numPr>
-                <w:ilvl w:val="0"/>
-                <w:numId w:val="9"/>
-              </w:numPr>
-              <w:rPr>
-                <w:szCs w:val="24"/>
-              </w:rPr>
-            </w:pPr>
-          </w:p>
-        </w:tc>
-        <w:tc>
-          <w:tcPr>
-            <w:tcW w:w="2268" w:type="dxa"/>
-            <w:gridSpan w:val="2"/>
-            <w:vAlign w:val="center"/>
-          </w:tcPr>
-          <w:p>
-            <w:pPr>
-              <w:jc w:val="center"/>
-              <w:cnfStyle w:val="000000100000" w:firstRow="0" w:lastRow="0" w:firstColumn="0" w:lastColumn="0" w:oddVBand="0" w:evenVBand="0" w:oddHBand="1" w:evenHBand="0" w:firstRowFirstColumn="0" w:firstRowLastColumn="0" w:lastRowFirstColumn="0" w:lastRowLastColumn="0"/>
-              <w:rPr>
-                <w:szCs w:val="24"/>
-              </w:rPr>
-            </w:pPr>
-            <w:r>
-              <w:rPr>
-                <w:szCs w:val="24"/>
-              </w:rPr>
-              <w:t>Quang Minh</w:t>
-            </w:r>
-          </w:p>
-        </w:tc>
-        <w:tc>
-          <w:tcPr>
-            <w:tcW w:w="2917" w:type="dxa"/>
-            <w:gridSpan w:val="2"/>
-            <w:vAlign w:val="center"/>
-          </w:tcPr>
-          <w:p>
-            <w:pPr>
-              <w:jc w:val="center"/>
-              <w:cnfStyle w:val="000000100000" w:firstRow="0" w:lastRow="0" w:firstColumn="0" w:lastColumn="0" w:oddVBand="0" w:evenVBand="0" w:oddHBand="1" w:evenHBand="0" w:firstRowFirstColumn="0" w:firstRowLastColumn="0" w:lastRowFirstColumn="0" w:lastRowLastColumn="0"/>
-              <w:rPr>
-                <w:szCs w:val="24"/>
-              </w:rPr>
-            </w:pPr>
-            <w:r>
-              <w:rPr>
-                <w:szCs w:val="24"/>
-              </w:rPr>
-              <w:t>02</w:t>
-            </w:r>
-            <w:r>
-              <w:rPr>
-                <w:szCs w:val="24"/>
-              </w:rPr>
-              <w:t>/</w:t>
-            </w:r>
-            <w:r>
-              <w:rPr>
-                <w:szCs w:val="24"/>
-              </w:rPr>
-              <w:t>10</w:t>
-            </w:r>
-          </w:p>
-        </w:tc>
-      </w:tr>
-      <w:tr>
-        <w:trPr>
-          <w:trHeight w:val="213"/>
-        </w:trPr>
-        <w:tc>
-          <w:tcPr>
-            <w:cnfStyle w:val="001000000000" w:firstRow="0" w:lastRow="0" w:firstColumn="1" w:lastColumn="0" w:oddVBand="0" w:evenVBand="0" w:oddHBand="0" w:evenHBand="0" w:firstRowFirstColumn="0" w:firstRowLastColumn="0" w:lastRowFirstColumn="0" w:lastRowLastColumn="0"/>
-            <w:tcW w:w="5637" w:type="dxa"/>
-            <w:gridSpan w:val="3"/>
-            <w:vMerge/>
-          </w:tcPr>
-          <w:p>
-            <w:pPr>
-              <w:pStyle w:val="ListParagraph"/>
-              <w:numPr>
-                <w:ilvl w:val="0"/>
-                <w:numId w:val="9"/>
-              </w:numPr>
-              <w:rPr>
-                <w:szCs w:val="24"/>
-              </w:rPr>
-            </w:pPr>
-          </w:p>
-        </w:tc>
-        <w:tc>
-          <w:tcPr>
-            <w:tcW w:w="2268" w:type="dxa"/>
-            <w:gridSpan w:val="2"/>
-            <w:vAlign w:val="center"/>
-          </w:tcPr>
-          <w:p>
-            <w:pPr>
-              <w:jc w:val="center"/>
-              <w:cnfStyle w:val="000000000000" w:firstRow="0" w:lastRow="0" w:firstColumn="0" w:lastColumn="0" w:oddVBand="0" w:evenVBand="0" w:oddHBand="0" w:evenHBand="0" w:firstRowFirstColumn="0" w:firstRowLastColumn="0" w:lastRowFirstColumn="0" w:lastRowLastColumn="0"/>
-              <w:rPr>
-                <w:szCs w:val="24"/>
-              </w:rPr>
-            </w:pPr>
-            <w:r>
-              <w:rPr>
-                <w:szCs w:val="24"/>
-              </w:rPr>
-              <w:t>Quang Minh</w:t>
-            </w:r>
-          </w:p>
-        </w:tc>
-        <w:tc>
-          <w:tcPr>
-            <w:tcW w:w="2917" w:type="dxa"/>
-            <w:gridSpan w:val="2"/>
-            <w:vAlign w:val="center"/>
-          </w:tcPr>
-          <w:p>
-            <w:pPr>
-              <w:jc w:val="center"/>
-              <w:cnfStyle w:val="000000000000" w:firstRow="0" w:lastRow="0" w:firstColumn="0" w:lastColumn="0" w:oddVBand="0" w:evenVBand="0" w:oddHBand="0" w:evenHBand="0" w:firstRowFirstColumn="0" w:firstRowLastColumn="0" w:lastRowFirstColumn="0" w:lastRowLastColumn="0"/>
-              <w:rPr>
-                <w:szCs w:val="24"/>
-              </w:rPr>
-            </w:pPr>
-            <w:r>
-              <w:rPr>
-                <w:szCs w:val="24"/>
-              </w:rPr>
-              <w:t>Chưa hoàn thành</w:t>
-            </w:r>
-          </w:p>
-        </w:tc>
-      </w:tr>
-      <w:tr>
-        <w:trPr>
-          <w:cnfStyle w:val="000000100000" w:firstRow="0" w:lastRow="0" w:firstColumn="0" w:lastColumn="0" w:oddVBand="0" w:evenVBand="0" w:oddHBand="1" w:evenHBand="0" w:firstRowFirstColumn="0" w:firstRowLastColumn="0" w:lastRowFirstColumn="0" w:lastRowLastColumn="0"/>
-          <w:trHeight w:val="190"/>
-        </w:trPr>
-        <w:tc>
-          <w:tcPr>
-            <w:cnfStyle w:val="001000000000" w:firstRow="0" w:lastRow="0" w:firstColumn="1" w:lastColumn="0" w:oddVBand="0" w:evenVBand="0" w:oddHBand="0" w:evenHBand="0" w:firstRowFirstColumn="0" w:firstRowLastColumn="0" w:lastRowFirstColumn="0" w:lastRowLastColumn="0"/>
-            <w:tcW w:w="5637" w:type="dxa"/>
-            <w:gridSpan w:val="3"/>
-            <w:vMerge/>
-          </w:tcPr>
-          <w:p>
-            <w:pPr>
-              <w:pStyle w:val="ListParagraph"/>
-              <w:numPr>
-                <w:ilvl w:val="0"/>
-                <w:numId w:val="9"/>
-              </w:numPr>
-              <w:rPr>
-                <w:szCs w:val="24"/>
-              </w:rPr>
-            </w:pPr>
-          </w:p>
-        </w:tc>
-        <w:tc>
-          <w:tcPr>
-            <w:tcW w:w="2268" w:type="dxa"/>
-            <w:gridSpan w:val="2"/>
-            <w:vAlign w:val="center"/>
-          </w:tcPr>
-          <w:p>
-            <w:pPr>
-              <w:jc w:val="center"/>
-              <w:cnfStyle w:val="000000100000" w:firstRow="0" w:lastRow="0" w:firstColumn="0" w:lastColumn="0" w:oddVBand="0" w:evenVBand="0" w:oddHBand="1" w:evenHBand="0" w:firstRowFirstColumn="0" w:firstRowLastColumn="0" w:lastRowFirstColumn="0" w:lastRowLastColumn="0"/>
-              <w:rPr>
-                <w:szCs w:val="24"/>
-              </w:rPr>
-            </w:pPr>
-            <w:r>
-              <w:rPr>
-                <w:szCs w:val="24"/>
-              </w:rPr>
-              <w:t>Toàn</w:t>
-            </w:r>
-          </w:p>
-        </w:tc>
-        <w:tc>
-          <w:tcPr>
-            <w:tcW w:w="2917" w:type="dxa"/>
-            <w:gridSpan w:val="2"/>
-            <w:vAlign w:val="center"/>
-          </w:tcPr>
-          <w:p>
-            <w:pPr>
-              <w:jc w:val="center"/>
-              <w:cnfStyle w:val="000000100000" w:firstRow="0" w:lastRow="0" w:firstColumn="0" w:lastColumn="0" w:oddVBand="0" w:evenVBand="0" w:oddHBand="1" w:evenHBand="0" w:firstRowFirstColumn="0" w:firstRowLastColumn="0" w:lastRowFirstColumn="0" w:lastRowLastColumn="0"/>
-              <w:rPr>
-                <w:szCs w:val="24"/>
-              </w:rPr>
-            </w:pPr>
-            <w:r>
-              <w:rPr>
-                <w:szCs w:val="24"/>
-              </w:rPr>
-              <w:t>22/09</w:t>
-            </w:r>
-          </w:p>
-        </w:tc>
-      </w:tr>
-      <w:tr>
-        <w:trPr>
-          <w:trHeight w:val="190"/>
-        </w:trPr>
-        <w:tc>
-          <w:tcPr>
-            <w:cnfStyle w:val="001000000000" w:firstRow="0" w:lastRow="0" w:firstColumn="1" w:lastColumn="0" w:oddVBand="0" w:evenVBand="0" w:oddHBand="0" w:evenHBand="0" w:firstRowFirstColumn="0" w:firstRowLastColumn="0" w:lastRowFirstColumn="0" w:lastRowLastColumn="0"/>
-            <w:tcW w:w="5637" w:type="dxa"/>
-            <w:gridSpan w:val="3"/>
-            <w:vMerge/>
-          </w:tcPr>
-          <w:p>
-            <w:pPr>
-              <w:pStyle w:val="ListParagraph"/>
-              <w:numPr>
-                <w:ilvl w:val="0"/>
-                <w:numId w:val="9"/>
-              </w:numPr>
-              <w:rPr>
-                <w:szCs w:val="24"/>
-              </w:rPr>
-            </w:pPr>
-          </w:p>
-        </w:tc>
-        <w:tc>
-          <w:tcPr>
-            <w:tcW w:w="2268" w:type="dxa"/>
-            <w:gridSpan w:val="2"/>
-            <w:vAlign w:val="center"/>
-          </w:tcPr>
-          <w:p>
-            <w:pPr>
-              <w:jc w:val="center"/>
-              <w:cnfStyle w:val="000000000000" w:firstRow="0" w:lastRow="0" w:firstColumn="0" w:lastColumn="0" w:oddVBand="0" w:evenVBand="0" w:oddHBand="0" w:evenHBand="0" w:firstRowFirstColumn="0" w:firstRowLastColumn="0" w:lastRowFirstColumn="0" w:lastRowLastColumn="0"/>
-              <w:rPr>
-                <w:szCs w:val="24"/>
-              </w:rPr>
-            </w:pPr>
-            <w:r>
-              <w:rPr>
-                <w:szCs w:val="24"/>
-              </w:rPr>
-              <w:t>Toàn</w:t>
-            </w:r>
-          </w:p>
-        </w:tc>
-        <w:tc>
-          <w:tcPr>
-            <w:tcW w:w="2917" w:type="dxa"/>
-            <w:gridSpan w:val="2"/>
-            <w:vAlign w:val="center"/>
-          </w:tcPr>
-          <w:p>
-            <w:pPr>
-              <w:jc w:val="center"/>
-              <w:cnfStyle w:val="000000000000" w:firstRow="0" w:lastRow="0" w:firstColumn="0" w:lastColumn="0" w:oddVBand="0" w:evenVBand="0" w:oddHBand="0" w:evenHBand="0" w:firstRowFirstColumn="0" w:firstRowLastColumn="0" w:lastRowFirstColumn="0" w:lastRowLastColumn="0"/>
-              <w:rPr>
-                <w:szCs w:val="24"/>
-              </w:rPr>
-            </w:pPr>
-            <w:r>
-              <w:rPr>
-                <w:szCs w:val="24"/>
-              </w:rPr>
-              <w:t>22/09</w:t>
-            </w:r>
-          </w:p>
-        </w:tc>
-      </w:tr>
-      <w:tr>
-        <w:trPr>
-          <w:cnfStyle w:val="000000100000" w:firstRow="0" w:lastRow="0" w:firstColumn="0" w:lastColumn="0" w:oddVBand="0" w:evenVBand="0" w:oddHBand="1" w:evenHBand="0" w:firstRowFirstColumn="0" w:firstRowLastColumn="0" w:lastRowFirstColumn="0" w:lastRowLastColumn="0"/>
-        </w:trPr>
-        <w:tc>
-          <w:tcPr>
-            <w:cnfStyle w:val="001000000000" w:firstRow="0" w:lastRow="0" w:firstColumn="1" w:lastColumn="0" w:oddVBand="0" w:evenVBand="0" w:oddHBand="0" w:evenHBand="0" w:firstRowFirstColumn="0" w:firstRowLastColumn="0" w:lastRowFirstColumn="0" w:lastRowLastColumn="0"/>
-            <w:tcW w:w="5637" w:type="dxa"/>
-            <w:gridSpan w:val="3"/>
-          </w:tcPr>
-          <w:p>
-            <w:pPr>
-              <w:pStyle w:val="ListParagraph"/>
-              <w:numPr>
-                <w:ilvl w:val="0"/>
-                <w:numId w:val="9"/>
-              </w:numPr>
-              <w:rPr>
-                <w:b w:val="0"/>
-                <w:szCs w:val="24"/>
-              </w:rPr>
-            </w:pPr>
-            <w:r>
-              <w:rPr>
-                <w:b w:val="0"/>
-                <w:szCs w:val="24"/>
-              </w:rPr>
-              <w:t>Wavelet trên ảnh độ sâu</w:t>
-            </w:r>
-          </w:p>
-          <w:p>
-            <w:pPr>
-              <w:pStyle w:val="ListParagraph"/>
-              <w:numPr>
-                <w:ilvl w:val="0"/>
-                <w:numId w:val="11"/>
-              </w:numPr>
-              <w:rPr>
-                <w:b w:val="0"/>
-                <w:szCs w:val="24"/>
-              </w:rPr>
-            </w:pPr>
-            <w:r>
-              <w:rPr>
-                <w:b w:val="0"/>
-                <w:szCs w:val="24"/>
-              </w:rPr>
-              <w:t>Giới thiệu</w:t>
-            </w:r>
-          </w:p>
-          <w:p>
-            <w:pPr>
-              <w:pStyle w:val="ListParagraph"/>
-              <w:numPr>
-                <w:ilvl w:val="0"/>
-                <w:numId w:val="11"/>
-              </w:numPr>
-              <w:rPr>
-                <w:b w:val="0"/>
-                <w:szCs w:val="24"/>
-              </w:rPr>
-            </w:pPr>
-            <w:r>
-              <w:rPr>
-                <w:b w:val="0"/>
-                <w:szCs w:val="24"/>
-              </w:rPr>
-              <w:t>Môđun biến đổi wavelet</w:t>
-            </w:r>
-          </w:p>
-          <w:p>
-            <w:pPr>
-              <w:pStyle w:val="ListParagraph"/>
-              <w:numPr>
-                <w:ilvl w:val="0"/>
-                <w:numId w:val="11"/>
-              </w:numPr>
-              <w:rPr>
-                <w:b w:val="0"/>
-                <w:szCs w:val="24"/>
-              </w:rPr>
-            </w:pPr>
-            <w:r>
-              <w:rPr>
-                <w:rFonts w:cs="Times New Roman"/>
-                <w:b w:val="0"/>
-                <w:sz w:val="26"/>
-                <w:szCs w:val="26"/>
-              </w:rPr>
-              <w:t>Ước lượng chênh lệch</w:t>
-            </w:r>
-          </w:p>
-          <w:p>
-            <w:pPr>
-              <w:pStyle w:val="ListParagraph"/>
-              <w:numPr>
-                <w:ilvl w:val="0"/>
-                <w:numId w:val="11"/>
-              </w:numPr>
-              <w:rPr>
-                <w:b w:val="0"/>
-                <w:szCs w:val="24"/>
-              </w:rPr>
-            </w:pPr>
-            <w:r>
-              <w:rPr>
-                <w:b w:val="0"/>
-                <w:szCs w:val="24"/>
-              </w:rPr>
-              <w:t>Thực nghiệm</w:t>
-            </w:r>
-          </w:p>
-          <w:p>
-            <w:pPr>
-              <w:pStyle w:val="ListParagraph"/>
-              <w:numPr>
-                <w:ilvl w:val="0"/>
-                <w:numId w:val="11"/>
-              </w:numPr>
-              <w:rPr>
-                <w:b w:val="0"/>
-                <w:szCs w:val="24"/>
-              </w:rPr>
-            </w:pPr>
-            <w:r>
-              <w:rPr>
-                <w:b w:val="0"/>
-                <w:szCs w:val="24"/>
-              </w:rPr>
-              <w:t>Kết luận</w:t>
-            </w:r>
-          </w:p>
-        </w:tc>
-        <w:tc>
-          <w:tcPr>
-            <w:tcW w:w="2268" w:type="dxa"/>
-            <w:gridSpan w:val="2"/>
-            <w:vAlign w:val="center"/>
-          </w:tcPr>
-          <w:p>
-            <w:pPr>
-              <w:jc w:val="center"/>
-              <w:cnfStyle w:val="000000100000" w:firstRow="0" w:lastRow="0" w:firstColumn="0" w:lastColumn="0" w:oddVBand="0" w:evenVBand="0" w:oddHBand="1" w:evenHBand="0" w:firstRowFirstColumn="0" w:firstRowLastColumn="0" w:lastRowFirstColumn="0" w:lastRowLastColumn="0"/>
-              <w:rPr>
-                <w:szCs w:val="24"/>
-              </w:rPr>
-            </w:pPr>
-            <w:r>
-              <w:rPr>
-                <w:szCs w:val="24"/>
-              </w:rPr>
-              <w:t>Toàn, Đặng Minh</w:t>
-            </w:r>
-          </w:p>
-        </w:tc>
-        <w:tc>
-          <w:tcPr>
-            <w:tcW w:w="2917" w:type="dxa"/>
-            <w:gridSpan w:val="2"/>
-            <w:vAlign w:val="center"/>
-          </w:tcPr>
-          <w:p>
-            <w:pPr>
-              <w:jc w:val="center"/>
-              <w:cnfStyle w:val="000000100000" w:firstRow="0" w:lastRow="0" w:firstColumn="0" w:lastColumn="0" w:oddVBand="0" w:evenVBand="0" w:oddHBand="1" w:evenHBand="0" w:firstRowFirstColumn="0" w:firstRowLastColumn="0" w:lastRowFirstColumn="0" w:lastRowLastColumn="0"/>
-              <w:rPr>
-                <w:szCs w:val="24"/>
-              </w:rPr>
-            </w:pPr>
-            <w:r>
-              <w:rPr>
-                <w:szCs w:val="24"/>
-              </w:rPr>
-              <w:t>23/10</w:t>
-            </w:r>
-            <w:bookmarkStart w:id="0" w:name="_GoBack"/>
-            <w:bookmarkEnd w:id="0"/>
-          </w:p>
-        </w:tc>
-      </w:tr>
-      <w:tr>
-        <w:trPr>
-          <w:trHeight w:val="1541"/>
-        </w:trPr>
-        <w:tc>
-          <w:tcPr>
-            <w:cnfStyle w:val="001000000000" w:firstRow="0" w:lastRow="0" w:firstColumn="1" w:lastColumn="0" w:oddVBand="0" w:evenVBand="0" w:oddHBand="0" w:evenHBand="0" w:firstRowFirstColumn="0" w:firstRowLastColumn="0" w:lastRowFirstColumn="0" w:lastRowLastColumn="0"/>
-            <w:tcW w:w="5637" w:type="dxa"/>
-            <w:gridSpan w:val="3"/>
-          </w:tcPr>
-          <w:p>
-            <w:pPr>
-              <w:pStyle w:val="ListParagraph"/>
-              <w:numPr>
-                <w:ilvl w:val="0"/>
-                <w:numId w:val="9"/>
-              </w:numPr>
-              <w:rPr>
-                <w:b w:val="0"/>
-                <w:szCs w:val="24"/>
-              </w:rPr>
-            </w:pPr>
-            <w:r>
-              <w:rPr>
-                <w:b w:val="0"/>
-                <w:szCs w:val="24"/>
-              </w:rPr>
-              <w:t>Ứng dụng của Wavelet</w:t>
-            </w:r>
-          </w:p>
-          <w:p>
-            <w:pPr>
-              <w:pStyle w:val="ListParagraph"/>
-              <w:numPr>
-                <w:ilvl w:val="0"/>
-                <w:numId w:val="12"/>
-              </w:numPr>
-              <w:rPr>
-                <w:b w:val="0"/>
-                <w:szCs w:val="24"/>
-              </w:rPr>
-            </w:pPr>
-            <w:r>
-              <w:rPr>
-                <w:b w:val="0"/>
-                <w:szCs w:val="24"/>
-              </w:rPr>
-              <w:t>Nén ảnh JPEG 2000</w:t>
-            </w:r>
-          </w:p>
-          <w:p>
-            <w:pPr>
-              <w:pStyle w:val="ListParagraph"/>
-              <w:numPr>
-                <w:ilvl w:val="0"/>
-                <w:numId w:val="12"/>
-              </w:numPr>
-              <w:rPr>
-                <w:b w:val="0"/>
-                <w:szCs w:val="24"/>
-              </w:rPr>
-            </w:pPr>
-            <w:r>
-              <w:rPr>
-                <w:b w:val="0"/>
-                <w:szCs w:val="24"/>
-              </w:rPr>
-              <w:t>Nén video</w:t>
-            </w:r>
-          </w:p>
-          <w:p>
-            <w:pPr>
-              <w:pStyle w:val="ListParagraph"/>
-              <w:numPr>
-                <w:ilvl w:val="0"/>
-                <w:numId w:val="12"/>
-              </w:numPr>
-              <w:rPr>
-                <w:b w:val="0"/>
-                <w:szCs w:val="24"/>
-              </w:rPr>
-            </w:pPr>
-            <w:r>
-              <w:rPr>
-                <w:b w:val="0"/>
-                <w:szCs w:val="24"/>
-              </w:rPr>
-              <w:t>Nén audio</w:t>
-            </w:r>
-          </w:p>
-          <w:p>
-            <w:pPr>
-              <w:pStyle w:val="ListParagraph"/>
-              <w:numPr>
-                <w:ilvl w:val="0"/>
-                <w:numId w:val="12"/>
-              </w:numPr>
-              <w:rPr>
-                <w:b w:val="0"/>
-                <w:szCs w:val="24"/>
-              </w:rPr>
-            </w:pPr>
-            <w:r>
-              <w:rPr>
-                <w:b w:val="0"/>
-                <w:szCs w:val="24"/>
-              </w:rPr>
-              <w:t>Xác định biên cạnh</w:t>
-            </w:r>
-          </w:p>
-          <w:p>
-            <w:pPr>
-              <w:pStyle w:val="ListParagraph"/>
-              <w:numPr>
-                <w:ilvl w:val="0"/>
-                <w:numId w:val="12"/>
-              </w:numPr>
-              <w:rPr>
-                <w:b w:val="0"/>
-                <w:szCs w:val="24"/>
-              </w:rPr>
-            </w:pPr>
-            <w:r>
-              <w:rPr>
-                <w:b w:val="0"/>
-                <w:szCs w:val="24"/>
-              </w:rPr>
-              <w:t>Khử nhiễu</w:t>
-            </w:r>
-          </w:p>
-        </w:tc>
-        <w:tc>
-          <w:tcPr>
-            <w:tcW w:w="2268" w:type="dxa"/>
-            <w:gridSpan w:val="2"/>
-            <w:vAlign w:val="center"/>
-          </w:tcPr>
-          <w:p>
-            <w:pPr>
-              <w:jc w:val="center"/>
-              <w:cnfStyle w:val="000000000000" w:firstRow="0" w:lastRow="0" w:firstColumn="0" w:lastColumn="0" w:oddVBand="0" w:evenVBand="0" w:oddHBand="0" w:evenHBand="0" w:firstRowFirstColumn="0" w:firstRowLastColumn="0" w:lastRowFirstColumn="0" w:lastRowLastColumn="0"/>
-              <w:rPr>
-                <w:szCs w:val="24"/>
-              </w:rPr>
-            </w:pPr>
-            <w:r>
-              <w:rPr>
-                <w:szCs w:val="24"/>
-              </w:rPr>
-              <w:t>Toàn, Đặng Minh</w:t>
-            </w:r>
-          </w:p>
-        </w:tc>
-        <w:tc>
-          <w:tcPr>
-            <w:tcW w:w="2917" w:type="dxa"/>
-            <w:gridSpan w:val="2"/>
-            <w:vAlign w:val="center"/>
-          </w:tcPr>
-          <w:p>
-            <w:pPr>
-              <w:jc w:val="center"/>
-              <w:cnfStyle w:val="000000000000" w:firstRow="0" w:lastRow="0" w:firstColumn="0" w:lastColumn="0" w:oddVBand="0" w:evenVBand="0" w:oddHBand="0" w:evenHBand="0" w:firstRowFirstColumn="0" w:firstRowLastColumn="0" w:lastRowFirstColumn="0" w:lastRowLastColumn="0"/>
-              <w:rPr>
-                <w:szCs w:val="24"/>
-              </w:rPr>
-            </w:pPr>
-            <w:r>
-              <w:rPr>
-                <w:szCs w:val="24"/>
-              </w:rPr>
-              <w:t>12/09</w:t>
-            </w:r>
-          </w:p>
-        </w:tc>
-      </w:tr>
-      <w:tr>
-        <w:trPr>
-          <w:cnfStyle w:val="000000100000" w:firstRow="0" w:lastRow="0" w:firstColumn="0" w:lastColumn="0" w:oddVBand="0" w:evenVBand="0" w:oddHBand="1" w:evenHBand="0" w:firstRowFirstColumn="0" w:firstRowLastColumn="0" w:lastRowFirstColumn="0" w:lastRowLastColumn="0"/>
-          <w:trHeight w:val="125"/>
-        </w:trPr>
-        <w:tc>
-          <w:tcPr>
-            <w:cnfStyle w:val="001000000000" w:firstRow="0" w:lastRow="0" w:firstColumn="1" w:lastColumn="0" w:oddVBand="0" w:evenVBand="0" w:oddHBand="0" w:evenHBand="0" w:firstRowFirstColumn="0" w:firstRowLastColumn="0" w:lastRowFirstColumn="0" w:lastRowLastColumn="0"/>
-            <w:tcW w:w="5637" w:type="dxa"/>
-            <w:gridSpan w:val="3"/>
-            <w:vMerge w:val="restart"/>
           </w:tcPr>
           <w:p>
             <w:pPr>
@@ -4497,65 +4258,198 @@
           <w:tcPr>
             <w:tcW w:w="2268" w:type="dxa"/>
             <w:gridSpan w:val="2"/>
-            <w:vAlign w:val="center"/>
-          </w:tcPr>
-          <w:p>
-            <w:pPr>
-              <w:jc w:val="center"/>
-              <w:cnfStyle w:val="000000100000" w:firstRow="0" w:lastRow="0" w:firstColumn="0" w:lastColumn="0" w:oddVBand="0" w:evenVBand="0" w:oddHBand="1" w:evenHBand="0" w:firstRowFirstColumn="0" w:firstRowLastColumn="0" w:lastRowFirstColumn="0" w:lastRowLastColumn="0"/>
-              <w:rPr>
-                <w:szCs w:val="24"/>
-              </w:rPr>
-            </w:pPr>
+          </w:tcPr>
+          <w:p>
+            <w:pPr>
+              <w:jc w:val="center"/>
+              <w:cnfStyle w:val="000000000000" w:firstRow="0" w:lastRow="0" w:firstColumn="0" w:lastColumn="0" w:oddVBand="0" w:evenVBand="0" w:oddHBand="0" w:evenHBand="0" w:firstRowFirstColumn="0" w:firstRowLastColumn="0" w:lastRowFirstColumn="0" w:lastRowLastColumn="0"/>
+              <w:rPr>
+                <w:szCs w:val="24"/>
+              </w:rPr>
+            </w:pPr>
+          </w:p>
+          <w:p>
+            <w:pPr>
+              <w:jc w:val="center"/>
+              <w:cnfStyle w:val="000000000000" w:firstRow="0" w:lastRow="0" w:firstColumn="0" w:lastColumn="0" w:oddVBand="0" w:evenVBand="0" w:oddHBand="0" w:evenHBand="0" w:firstRowFirstColumn="0" w:firstRowLastColumn="0" w:lastRowFirstColumn="0" w:lastRowLastColumn="0"/>
+              <w:rPr>
+                <w:szCs w:val="24"/>
+              </w:rPr>
+            </w:pPr>
+          </w:p>
+          <w:p>
+            <w:pPr>
+              <w:jc w:val="center"/>
+              <w:cnfStyle w:val="000000000000" w:firstRow="0" w:lastRow="0" w:firstColumn="0" w:lastColumn="0" w:oddVBand="0" w:evenVBand="0" w:oddHBand="0" w:evenHBand="0" w:firstRowFirstColumn="0" w:firstRowLastColumn="0" w:lastRowFirstColumn="0" w:lastRowLastColumn="0"/>
+              <w:rPr>
+                <w:szCs w:val="24"/>
+              </w:rPr>
+            </w:pPr>
+            <w:r>
+              <w:rPr>
+                <w:szCs w:val="24"/>
+              </w:rPr>
+              <w:t>Long</w:t>
+            </w:r>
+          </w:p>
+          <w:p>
+            <w:pPr>
+              <w:jc w:val="center"/>
+              <w:cnfStyle w:val="000000000000" w:firstRow="0" w:lastRow="0" w:firstColumn="0" w:lastColumn="0" w:oddVBand="0" w:evenVBand="0" w:oddHBand="0" w:evenHBand="0" w:firstRowFirstColumn="0" w:firstRowLastColumn="0" w:lastRowFirstColumn="0" w:lastRowLastColumn="0"/>
+              <w:rPr>
+                <w:szCs w:val="24"/>
+              </w:rPr>
+            </w:pPr>
+            <w:r>
+              <w:rPr>
+                <w:szCs w:val="24"/>
+              </w:rPr>
+              <w:t>Long</w:t>
+            </w:r>
+          </w:p>
+          <w:p>
+            <w:pPr>
+              <w:jc w:val="center"/>
+              <w:cnfStyle w:val="000000000000" w:firstRow="0" w:lastRow="0" w:firstColumn="0" w:lastColumn="0" w:oddVBand="0" w:evenVBand="0" w:oddHBand="0" w:evenHBand="0" w:firstRowFirstColumn="0" w:firstRowLastColumn="0" w:lastRowFirstColumn="0" w:lastRowLastColumn="0"/>
+              <w:rPr>
+                <w:szCs w:val="24"/>
+              </w:rPr>
+            </w:pPr>
+            <w:r>
+              <w:rPr>
+                <w:szCs w:val="24"/>
+              </w:rPr>
+              <w:t>Long</w:t>
+            </w:r>
+          </w:p>
+          <w:p>
+            <w:pPr>
+              <w:jc w:val="center"/>
+              <w:cnfStyle w:val="000000000000" w:firstRow="0" w:lastRow="0" w:firstColumn="0" w:lastColumn="0" w:oddVBand="0" w:evenVBand="0" w:oddHBand="0" w:evenHBand="0" w:firstRowFirstColumn="0" w:firstRowLastColumn="0" w:lastRowFirstColumn="0" w:lastRowLastColumn="0"/>
+              <w:rPr>
+                <w:szCs w:val="24"/>
+              </w:rPr>
+            </w:pPr>
+            <w:r>
+              <w:rPr>
+                <w:szCs w:val="24"/>
+              </w:rPr>
+              <w:t>Tấn</w:t>
+            </w:r>
+          </w:p>
+          <w:p>
+            <w:pPr>
+              <w:jc w:val="center"/>
+              <w:cnfStyle w:val="000000000000" w:firstRow="0" w:lastRow="0" w:firstColumn="0" w:lastColumn="0" w:oddVBand="0" w:evenVBand="0" w:oddHBand="0" w:evenHBand="0" w:firstRowFirstColumn="0" w:firstRowLastColumn="0" w:lastRowFirstColumn="0" w:lastRowLastColumn="0"/>
+              <w:rPr>
+                <w:szCs w:val="24"/>
+              </w:rPr>
+            </w:pPr>
+          </w:p>
+          <w:p>
+            <w:pPr>
+              <w:jc w:val="center"/>
+              <w:cnfStyle w:val="000000000000" w:firstRow="0" w:lastRow="0" w:firstColumn="0" w:lastColumn="0" w:oddVBand="0" w:evenVBand="0" w:oddHBand="0" w:evenHBand="0" w:firstRowFirstColumn="0" w:firstRowLastColumn="0" w:lastRowFirstColumn="0" w:lastRowLastColumn="0"/>
+              <w:rPr>
+                <w:szCs w:val="24"/>
+              </w:rPr>
+            </w:pPr>
+            <w:r>
+              <w:rPr>
+                <w:szCs w:val="24"/>
+              </w:rPr>
+              <w:t>Long</w:t>
+            </w:r>
+          </w:p>
+          <w:p>
+            <w:pPr>
+              <w:jc w:val="center"/>
+              <w:cnfStyle w:val="000000000000" w:firstRow="0" w:lastRow="0" w:firstColumn="0" w:lastColumn="0" w:oddVBand="0" w:evenVBand="0" w:oddHBand="0" w:evenHBand="0" w:firstRowFirstColumn="0" w:firstRowLastColumn="0" w:lastRowFirstColumn="0" w:lastRowLastColumn="0"/>
+              <w:rPr>
+                <w:szCs w:val="24"/>
+              </w:rPr>
+            </w:pPr>
+            <w:r>
+              <w:rPr>
+                <w:szCs w:val="24"/>
+              </w:rPr>
+              <w:t>Long</w:t>
+            </w:r>
+          </w:p>
+          <w:p>
+            <w:pPr>
+              <w:jc w:val="center"/>
+              <w:cnfStyle w:val="000000000000" w:firstRow="0" w:lastRow="0" w:firstColumn="0" w:lastColumn="0" w:oddVBand="0" w:evenVBand="0" w:oddHBand="0" w:evenHBand="0" w:firstRowFirstColumn="0" w:firstRowLastColumn="0" w:lastRowFirstColumn="0" w:lastRowLastColumn="0"/>
+              <w:rPr>
+                <w:szCs w:val="24"/>
+              </w:rPr>
+            </w:pPr>
+          </w:p>
+          <w:p>
+            <w:pPr>
+              <w:jc w:val="center"/>
+              <w:cnfStyle w:val="000000000000" w:firstRow="0" w:lastRow="0" w:firstColumn="0" w:lastColumn="0" w:oddVBand="0" w:evenVBand="0" w:oddHBand="0" w:evenHBand="0" w:firstRowFirstColumn="0" w:firstRowLastColumn="0" w:lastRowFirstColumn="0" w:lastRowLastColumn="0"/>
+              <w:rPr>
+                <w:szCs w:val="24"/>
+              </w:rPr>
+            </w:pPr>
+            <w:r>
+              <w:rPr>
+                <w:szCs w:val="24"/>
+              </w:rPr>
+              <w:t>Tấn</w:t>
+            </w:r>
+          </w:p>
+          <w:p>
+            <w:pPr>
+              <w:jc w:val="center"/>
+              <w:cnfStyle w:val="000000000000" w:firstRow="0" w:lastRow="0" w:firstColumn="0" w:lastColumn="0" w:oddVBand="0" w:evenVBand="0" w:oddHBand="0" w:evenHBand="0" w:firstRowFirstColumn="0" w:firstRowLastColumn="0" w:lastRowFirstColumn="0" w:lastRowLastColumn="0"/>
+              <w:rPr>
+                <w:szCs w:val="24"/>
+              </w:rPr>
+            </w:pPr>
+            <w:r>
+              <w:rPr>
+                <w:szCs w:val="24"/>
+              </w:rPr>
+              <w:t>Tấn</w:t>
+            </w:r>
+          </w:p>
+          <w:p>
+            <w:pPr>
+              <w:jc w:val="center"/>
+              <w:cnfStyle w:val="000000000000" w:firstRow="0" w:lastRow="0" w:firstColumn="0" w:lastColumn="0" w:oddVBand="0" w:evenVBand="0" w:oddHBand="0" w:evenHBand="0" w:firstRowFirstColumn="0" w:firstRowLastColumn="0" w:lastRowFirstColumn="0" w:lastRowLastColumn="0"/>
+              <w:rPr>
+                <w:szCs w:val="24"/>
+              </w:rPr>
+            </w:pPr>
+            <w:r>
+              <w:rPr>
+                <w:szCs w:val="24"/>
+              </w:rPr>
+              <w:t>Tấn</w:t>
+            </w:r>
+          </w:p>
+          <w:p>
+            <w:pPr>
+              <w:jc w:val="center"/>
+              <w:cnfStyle w:val="000000000000" w:firstRow="0" w:lastRow="0" w:firstColumn="0" w:lastColumn="0" w:oddVBand="0" w:evenVBand="0" w:oddHBand="0" w:evenHBand="0" w:firstRowFirstColumn="0" w:firstRowLastColumn="0" w:lastRowFirstColumn="0" w:lastRowLastColumn="0"/>
+              <w:rPr>
+                <w:szCs w:val="24"/>
+              </w:rPr>
+            </w:pPr>
+            <w:r>
+              <w:rPr>
+                <w:szCs w:val="24"/>
+              </w:rPr>
+              <w:t>Long</w:t>
+            </w:r>
           </w:p>
         </w:tc>
         <w:tc>
           <w:tcPr>
             <w:tcW w:w="2917" w:type="dxa"/>
             <w:gridSpan w:val="2"/>
-            <w:vAlign w:val="center"/>
-          </w:tcPr>
-          <w:p>
-            <w:pPr>
-              <w:jc w:val="center"/>
-              <w:cnfStyle w:val="000000100000" w:firstRow="0" w:lastRow="0" w:firstColumn="0" w:lastColumn="0" w:oddVBand="0" w:evenVBand="0" w:oddHBand="1" w:evenHBand="0" w:firstRowFirstColumn="0" w:firstRowLastColumn="0" w:lastRowFirstColumn="0" w:lastRowLastColumn="0"/>
-              <w:rPr>
-                <w:szCs w:val="24"/>
-              </w:rPr>
-            </w:pPr>
-          </w:p>
-        </w:tc>
-      </w:tr>
-      <w:tr>
-        <w:trPr>
-          <w:trHeight w:val="60"/>
-        </w:trPr>
-        <w:tc>
-          <w:tcPr>
-            <w:cnfStyle w:val="001000000000" w:firstRow="0" w:lastRow="0" w:firstColumn="1" w:lastColumn="0" w:oddVBand="0" w:evenVBand="0" w:oddHBand="0" w:evenHBand="0" w:firstRowFirstColumn="0" w:firstRowLastColumn="0" w:lastRowFirstColumn="0" w:lastRowLastColumn="0"/>
-            <w:tcW w:w="5637" w:type="dxa"/>
-            <w:gridSpan w:val="3"/>
-            <w:vMerge/>
-          </w:tcPr>
-          <w:p>
-            <w:pPr>
-              <w:pStyle w:val="ListParagraph"/>
-              <w:numPr>
-                <w:ilvl w:val="0"/>
-                <w:numId w:val="9"/>
-              </w:numPr>
-              <w:rPr>
-                <w:b w:val="0"/>
-                <w:szCs w:val="24"/>
-              </w:rPr>
-            </w:pPr>
-          </w:p>
-        </w:tc>
-        <w:tc>
-          <w:tcPr>
-            <w:tcW w:w="2268" w:type="dxa"/>
-            <w:gridSpan w:val="2"/>
-            <w:vAlign w:val="center"/>
           </w:tcPr>
           <w:p>
             <w:pPr>
@@ -4566,13 +4460,6 @@
               </w:rPr>
             </w:pPr>
           </w:p>
-        </w:tc>
-        <w:tc>
-          <w:tcPr>
-            <w:tcW w:w="2917" w:type="dxa"/>
-            <w:gridSpan w:val="2"/>
-            <w:vAlign w:val="center"/>
-          </w:tcPr>
           <w:p>
             <w:pPr>
               <w:jc w:val="center"/>
@@ -4582,66 +4469,10 @@
               </w:rPr>
             </w:pPr>
           </w:p>
-        </w:tc>
-      </w:tr>
-      <w:tr>
-        <w:trPr>
-          <w:cnfStyle w:val="000000100000" w:firstRow="0" w:lastRow="0" w:firstColumn="0" w:lastColumn="0" w:oddVBand="0" w:evenVBand="0" w:oddHBand="1" w:evenHBand="0" w:firstRowFirstColumn="0" w:firstRowLastColumn="0" w:lastRowFirstColumn="0" w:lastRowLastColumn="0"/>
-          <w:trHeight w:val="60"/>
-        </w:trPr>
-        <w:tc>
-          <w:tcPr>
-            <w:cnfStyle w:val="001000000000" w:firstRow="0" w:lastRow="0" w:firstColumn="1" w:lastColumn="0" w:oddVBand="0" w:evenVBand="0" w:oddHBand="0" w:evenHBand="0" w:firstRowFirstColumn="0" w:firstRowLastColumn="0" w:lastRowFirstColumn="0" w:lastRowLastColumn="0"/>
-            <w:tcW w:w="5637" w:type="dxa"/>
-            <w:gridSpan w:val="3"/>
-            <w:vMerge/>
-          </w:tcPr>
-          <w:p>
-            <w:pPr>
-              <w:pStyle w:val="ListParagraph"/>
-              <w:numPr>
-                <w:ilvl w:val="0"/>
-                <w:numId w:val="9"/>
-              </w:numPr>
-              <w:rPr>
-                <w:b w:val="0"/>
-                <w:szCs w:val="24"/>
-              </w:rPr>
-            </w:pPr>
-          </w:p>
-        </w:tc>
-        <w:tc>
-          <w:tcPr>
-            <w:tcW w:w="2268" w:type="dxa"/>
-            <w:gridSpan w:val="2"/>
-            <w:vAlign w:val="center"/>
-          </w:tcPr>
-          <w:p>
-            <w:pPr>
-              <w:jc w:val="center"/>
-              <w:cnfStyle w:val="000000100000" w:firstRow="0" w:lastRow="0" w:firstColumn="0" w:lastColumn="0" w:oddVBand="0" w:evenVBand="0" w:oddHBand="1" w:evenHBand="0" w:firstRowFirstColumn="0" w:firstRowLastColumn="0" w:lastRowFirstColumn="0" w:lastRowLastColumn="0"/>
-              <w:rPr>
-                <w:szCs w:val="24"/>
-              </w:rPr>
-            </w:pPr>
-            <w:r>
-              <w:rPr>
-                <w:szCs w:val="24"/>
-              </w:rPr>
-              <w:t>Long</w:t>
-            </w:r>
-          </w:p>
-        </w:tc>
-        <w:tc>
-          <w:tcPr>
-            <w:tcW w:w="2917" w:type="dxa"/>
-            <w:gridSpan w:val="2"/>
-            <w:vAlign w:val="center"/>
-          </w:tcPr>
-          <w:p>
-            <w:pPr>
-              <w:jc w:val="center"/>
-              <w:cnfStyle w:val="000000100000" w:firstRow="0" w:lastRow="0" w:firstColumn="0" w:lastColumn="0" w:oddVBand="0" w:evenVBand="0" w:oddHBand="1" w:evenHBand="0" w:firstRowFirstColumn="0" w:firstRowLastColumn="0" w:lastRowFirstColumn="0" w:lastRowLastColumn="0"/>
+          <w:p>
+            <w:pPr>
+              <w:jc w:val="center"/>
+              <w:cnfStyle w:val="000000000000" w:firstRow="0" w:lastRow="0" w:firstColumn="0" w:lastColumn="0" w:oddVBand="0" w:evenVBand="0" w:oddHBand="0" w:evenHBand="0" w:firstRowFirstColumn="0" w:firstRowLastColumn="0" w:lastRowFirstColumn="0" w:lastRowLastColumn="0"/>
               <w:rPr>
                 <w:szCs w:val="24"/>
               </w:rPr>
@@ -4653,39 +4484,6 @@
               <w:t>28/09</w:t>
             </w:r>
           </w:p>
-        </w:tc>
-      </w:tr>
-      <w:tr>
-        <w:trPr>
-          <w:trHeight w:val="109"/>
-        </w:trPr>
-        <w:tc>
-          <w:tcPr>
-            <w:cnfStyle w:val="001000000000" w:firstRow="0" w:lastRow="0" w:firstColumn="1" w:lastColumn="0" w:oddVBand="0" w:evenVBand="0" w:oddHBand="0" w:evenHBand="0" w:firstRowFirstColumn="0" w:firstRowLastColumn="0" w:lastRowFirstColumn="0" w:lastRowLastColumn="0"/>
-            <w:tcW w:w="5637" w:type="dxa"/>
-            <w:gridSpan w:val="3"/>
-            <w:vMerge/>
-          </w:tcPr>
-          <w:p>
-            <w:pPr>
-              <w:pStyle w:val="ListParagraph"/>
-              <w:numPr>
-                <w:ilvl w:val="0"/>
-                <w:numId w:val="9"/>
-              </w:numPr>
-              <w:rPr>
-                <w:b w:val="0"/>
-                <w:szCs w:val="24"/>
-              </w:rPr>
-            </w:pPr>
-          </w:p>
-        </w:tc>
-        <w:tc>
-          <w:tcPr>
-            <w:tcW w:w="2268" w:type="dxa"/>
-            <w:gridSpan w:val="2"/>
-            <w:vAlign w:val="center"/>
-          </w:tcPr>
           <w:p>
             <w:pPr>
               <w:jc w:val="center"/>
@@ -4698,16 +4496,9 @@
               <w:rPr>
                 <w:szCs w:val="24"/>
               </w:rPr>
-              <w:t>Long</w:t>
-            </w:r>
-          </w:p>
-        </w:tc>
-        <w:tc>
-          <w:tcPr>
-            <w:tcW w:w="2917" w:type="dxa"/>
-            <w:gridSpan w:val="2"/>
-            <w:vAlign w:val="center"/>
-          </w:tcPr>
+              <w:t>05/10</w:t>
+            </w:r>
+          </w:p>
           <w:p>
             <w:pPr>
               <w:jc w:val="center"/>
@@ -4720,113 +4511,9 @@
               <w:rPr>
                 <w:szCs w:val="24"/>
               </w:rPr>
-              <w:t>05/10</w:t>
-            </w:r>
-          </w:p>
-        </w:tc>
-      </w:tr>
-      <w:tr>
-        <w:trPr>
-          <w:cnfStyle w:val="000000100000" w:firstRow="0" w:lastRow="0" w:firstColumn="0" w:lastColumn="0" w:oddVBand="0" w:evenVBand="0" w:oddHBand="1" w:evenHBand="0" w:firstRowFirstColumn="0" w:firstRowLastColumn="0" w:lastRowFirstColumn="0" w:lastRowLastColumn="0"/>
-          <w:trHeight w:val="99"/>
-        </w:trPr>
-        <w:tc>
-          <w:tcPr>
-            <w:cnfStyle w:val="001000000000" w:firstRow="0" w:lastRow="0" w:firstColumn="1" w:lastColumn="0" w:oddVBand="0" w:evenVBand="0" w:oddHBand="0" w:evenHBand="0" w:firstRowFirstColumn="0" w:firstRowLastColumn="0" w:lastRowFirstColumn="0" w:lastRowLastColumn="0"/>
-            <w:tcW w:w="5637" w:type="dxa"/>
-            <w:gridSpan w:val="3"/>
-            <w:vMerge/>
-          </w:tcPr>
-          <w:p>
-            <w:pPr>
-              <w:pStyle w:val="ListParagraph"/>
-              <w:numPr>
-                <w:ilvl w:val="0"/>
-                <w:numId w:val="9"/>
-              </w:numPr>
-              <w:rPr>
-                <w:b w:val="0"/>
-                <w:szCs w:val="24"/>
-              </w:rPr>
-            </w:pPr>
-          </w:p>
-        </w:tc>
-        <w:tc>
-          <w:tcPr>
-            <w:tcW w:w="2268" w:type="dxa"/>
-            <w:gridSpan w:val="2"/>
-            <w:vAlign w:val="center"/>
-          </w:tcPr>
-          <w:p>
-            <w:pPr>
-              <w:jc w:val="center"/>
-              <w:cnfStyle w:val="000000100000" w:firstRow="0" w:lastRow="0" w:firstColumn="0" w:lastColumn="0" w:oddVBand="0" w:evenVBand="0" w:oddHBand="1" w:evenHBand="0" w:firstRowFirstColumn="0" w:firstRowLastColumn="0" w:lastRowFirstColumn="0" w:lastRowLastColumn="0"/>
-              <w:rPr>
-                <w:szCs w:val="24"/>
-              </w:rPr>
-            </w:pPr>
-            <w:r>
-              <w:rPr>
-                <w:szCs w:val="24"/>
-              </w:rPr>
-              <w:t>Long</w:t>
-            </w:r>
-          </w:p>
-        </w:tc>
-        <w:tc>
-          <w:tcPr>
-            <w:tcW w:w="2917" w:type="dxa"/>
-            <w:gridSpan w:val="2"/>
-            <w:vAlign w:val="center"/>
-          </w:tcPr>
-          <w:p>
-            <w:pPr>
-              <w:jc w:val="center"/>
-              <w:cnfStyle w:val="000000100000" w:firstRow="0" w:lastRow="0" w:firstColumn="0" w:lastColumn="0" w:oddVBand="0" w:evenVBand="0" w:oddHBand="1" w:evenHBand="0" w:firstRowFirstColumn="0" w:firstRowLastColumn="0" w:lastRowFirstColumn="0" w:lastRowLastColumn="0"/>
-              <w:rPr>
-                <w:szCs w:val="24"/>
-              </w:rPr>
-            </w:pPr>
-            <w:r>
-              <w:rPr>
-                <w:szCs w:val="24"/>
-              </w:rPr>
               <w:t>Chưa hoàn thành</w:t>
             </w:r>
           </w:p>
-        </w:tc>
-      </w:tr>
-      <w:tr>
-        <w:trPr>
-          <w:trHeight w:val="60"/>
-        </w:trPr>
-        <w:tc>
-          <w:tcPr>
-            <w:cnfStyle w:val="001000000000" w:firstRow="0" w:lastRow="0" w:firstColumn="1" w:lastColumn="0" w:oddVBand="0" w:evenVBand="0" w:oddHBand="0" w:evenHBand="0" w:firstRowFirstColumn="0" w:firstRowLastColumn="0" w:lastRowFirstColumn="0" w:lastRowLastColumn="0"/>
-            <w:tcW w:w="5637" w:type="dxa"/>
-            <w:gridSpan w:val="3"/>
-            <w:vMerge/>
-          </w:tcPr>
-          <w:p>
-            <w:pPr>
-              <w:pStyle w:val="ListParagraph"/>
-              <w:numPr>
-                <w:ilvl w:val="0"/>
-                <w:numId w:val="9"/>
-              </w:numPr>
-              <w:rPr>
-                <w:b w:val="0"/>
-                <w:szCs w:val="24"/>
-              </w:rPr>
-            </w:pPr>
-          </w:p>
-        </w:tc>
-        <w:tc>
-          <w:tcPr>
-            <w:tcW w:w="2268" w:type="dxa"/>
-            <w:gridSpan w:val="2"/>
-            <w:vAlign w:val="center"/>
-          </w:tcPr>
           <w:p>
             <w:pPr>
               <w:jc w:val="center"/>
@@ -4839,16 +4526,9 @@
               <w:rPr>
                 <w:szCs w:val="24"/>
               </w:rPr>
-              <w:t>Tấn</w:t>
-            </w:r>
-          </w:p>
-        </w:tc>
-        <w:tc>
-          <w:tcPr>
-            <w:tcW w:w="2917" w:type="dxa"/>
-            <w:gridSpan w:val="2"/>
-            <w:vAlign w:val="center"/>
-          </w:tcPr>
+              <w:t>05/09</w:t>
+            </w:r>
+          </w:p>
           <w:p>
             <w:pPr>
               <w:jc w:val="center"/>
@@ -4857,107 +4537,7 @@
                 <w:szCs w:val="24"/>
               </w:rPr>
             </w:pPr>
-            <w:r>
-              <w:rPr>
-                <w:szCs w:val="24"/>
-              </w:rPr>
-              <w:t>05/09</w:t>
-            </w:r>
-          </w:p>
-        </w:tc>
-      </w:tr>
-      <w:tr>
-        <w:trPr>
-          <w:cnfStyle w:val="000000100000" w:firstRow="0" w:lastRow="0" w:firstColumn="0" w:lastColumn="0" w:oddVBand="0" w:evenVBand="0" w:oddHBand="1" w:evenHBand="0" w:firstRowFirstColumn="0" w:firstRowLastColumn="0" w:lastRowFirstColumn="0" w:lastRowLastColumn="0"/>
-          <w:trHeight w:val="93"/>
-        </w:trPr>
-        <w:tc>
-          <w:tcPr>
-            <w:cnfStyle w:val="001000000000" w:firstRow="0" w:lastRow="0" w:firstColumn="1" w:lastColumn="0" w:oddVBand="0" w:evenVBand="0" w:oddHBand="0" w:evenHBand="0" w:firstRowFirstColumn="0" w:firstRowLastColumn="0" w:lastRowFirstColumn="0" w:lastRowLastColumn="0"/>
-            <w:tcW w:w="5637" w:type="dxa"/>
-            <w:gridSpan w:val="3"/>
-            <w:vMerge/>
-          </w:tcPr>
-          <w:p>
-            <w:pPr>
-              <w:pStyle w:val="ListParagraph"/>
-              <w:numPr>
-                <w:ilvl w:val="0"/>
-                <w:numId w:val="9"/>
-              </w:numPr>
-              <w:rPr>
-                <w:b w:val="0"/>
-                <w:szCs w:val="24"/>
-              </w:rPr>
-            </w:pPr>
-          </w:p>
-        </w:tc>
-        <w:tc>
-          <w:tcPr>
-            <w:tcW w:w="2268" w:type="dxa"/>
-            <w:gridSpan w:val="2"/>
-            <w:vAlign w:val="center"/>
-          </w:tcPr>
-          <w:p>
-            <w:pPr>
-              <w:jc w:val="center"/>
-              <w:cnfStyle w:val="000000100000" w:firstRow="0" w:lastRow="0" w:firstColumn="0" w:lastColumn="0" w:oddVBand="0" w:evenVBand="0" w:oddHBand="1" w:evenHBand="0" w:firstRowFirstColumn="0" w:firstRowLastColumn="0" w:lastRowFirstColumn="0" w:lastRowLastColumn="0"/>
-              <w:rPr>
-                <w:sz w:val="20"/>
-                <w:szCs w:val="24"/>
-              </w:rPr>
-            </w:pPr>
-          </w:p>
-        </w:tc>
-        <w:tc>
-          <w:tcPr>
-            <w:tcW w:w="2917" w:type="dxa"/>
-            <w:gridSpan w:val="2"/>
-            <w:vAlign w:val="center"/>
-          </w:tcPr>
-          <w:p>
-            <w:pPr>
-              <w:jc w:val="center"/>
-              <w:cnfStyle w:val="000000100000" w:firstRow="0" w:lastRow="0" w:firstColumn="0" w:lastColumn="0" w:oddVBand="0" w:evenVBand="0" w:oddHBand="1" w:evenHBand="0" w:firstRowFirstColumn="0" w:firstRowLastColumn="0" w:lastRowFirstColumn="0" w:lastRowLastColumn="0"/>
-              <w:rPr>
-                <w:sz w:val="20"/>
-                <w:szCs w:val="24"/>
-              </w:rPr>
-            </w:pPr>
-          </w:p>
-        </w:tc>
-      </w:tr>
-      <w:tr>
-        <w:trPr>
-          <w:trHeight w:val="98"/>
-        </w:trPr>
-        <w:tc>
-          <w:tcPr>
-            <w:cnfStyle w:val="001000000000" w:firstRow="0" w:lastRow="0" w:firstColumn="1" w:lastColumn="0" w:oddVBand="0" w:evenVBand="0" w:oddHBand="0" w:evenHBand="0" w:firstRowFirstColumn="0" w:firstRowLastColumn="0" w:lastRowFirstColumn="0" w:lastRowLastColumn="0"/>
-            <w:tcW w:w="5637" w:type="dxa"/>
-            <w:gridSpan w:val="3"/>
-            <w:vMerge/>
-          </w:tcPr>
-          <w:p>
-            <w:pPr>
-              <w:pStyle w:val="ListParagraph"/>
-              <w:numPr>
-                <w:ilvl w:val="0"/>
-                <w:numId w:val="9"/>
-              </w:numPr>
-              <w:rPr>
-                <w:b w:val="0"/>
-                <w:szCs w:val="24"/>
-              </w:rPr>
-            </w:pPr>
-          </w:p>
-        </w:tc>
-        <w:tc>
-          <w:tcPr>
-            <w:tcW w:w="2268" w:type="dxa"/>
-            <w:gridSpan w:val="2"/>
-            <w:vAlign w:val="center"/>
-          </w:tcPr>
+          </w:p>
           <w:p>
             <w:pPr>
               <w:jc w:val="center"/>
@@ -4970,16 +4550,9 @@
               <w:rPr>
                 <w:szCs w:val="24"/>
               </w:rPr>
-              <w:t>Long</w:t>
-            </w:r>
-          </w:p>
-        </w:tc>
-        <w:tc>
-          <w:tcPr>
-            <w:tcW w:w="2917" w:type="dxa"/>
-            <w:gridSpan w:val="2"/>
-            <w:vAlign w:val="center"/>
-          </w:tcPr>
+              <w:t>Chưa hoàn thành</w:t>
+            </w:r>
+          </w:p>
           <w:p>
             <w:pPr>
               <w:jc w:val="center"/>
@@ -4995,66 +4568,49 @@
               <w:t>Chưa hoàn thành</w:t>
             </w:r>
           </w:p>
-        </w:tc>
-      </w:tr>
-      <w:tr>
-        <w:trPr>
-          <w:cnfStyle w:val="000000100000" w:firstRow="0" w:lastRow="0" w:firstColumn="0" w:lastColumn="0" w:oddVBand="0" w:evenVBand="0" w:oddHBand="1" w:evenHBand="0" w:firstRowFirstColumn="0" w:firstRowLastColumn="0" w:lastRowFirstColumn="0" w:lastRowLastColumn="0"/>
-          <w:trHeight w:val="201"/>
-        </w:trPr>
-        <w:tc>
-          <w:tcPr>
-            <w:cnfStyle w:val="001000000000" w:firstRow="0" w:lastRow="0" w:firstColumn="1" w:lastColumn="0" w:oddVBand="0" w:evenVBand="0" w:oddHBand="0" w:evenHBand="0" w:firstRowFirstColumn="0" w:firstRowLastColumn="0" w:lastRowFirstColumn="0" w:lastRowLastColumn="0"/>
-            <w:tcW w:w="5637" w:type="dxa"/>
-            <w:gridSpan w:val="3"/>
-            <w:vMerge/>
-          </w:tcPr>
-          <w:p>
-            <w:pPr>
-              <w:pStyle w:val="ListParagraph"/>
-              <w:numPr>
-                <w:ilvl w:val="0"/>
-                <w:numId w:val="9"/>
-              </w:numPr>
-              <w:rPr>
-                <w:b w:val="0"/>
-                <w:szCs w:val="24"/>
-              </w:rPr>
-            </w:pPr>
-          </w:p>
-        </w:tc>
-        <w:tc>
-          <w:tcPr>
-            <w:tcW w:w="2268" w:type="dxa"/>
-            <w:gridSpan w:val="2"/>
-            <w:vAlign w:val="center"/>
-          </w:tcPr>
-          <w:p>
-            <w:pPr>
-              <w:jc w:val="center"/>
-              <w:cnfStyle w:val="000000100000" w:firstRow="0" w:lastRow="0" w:firstColumn="0" w:lastColumn="0" w:oddVBand="0" w:evenVBand="0" w:oddHBand="1" w:evenHBand="0" w:firstRowFirstColumn="0" w:firstRowLastColumn="0" w:lastRowFirstColumn="0" w:lastRowLastColumn="0"/>
-              <w:rPr>
-                <w:szCs w:val="24"/>
-              </w:rPr>
-            </w:pPr>
-            <w:r>
-              <w:rPr>
-                <w:szCs w:val="24"/>
-              </w:rPr>
-              <w:t>Long</w:t>
-            </w:r>
-          </w:p>
-        </w:tc>
-        <w:tc>
-          <w:tcPr>
-            <w:tcW w:w="2917" w:type="dxa"/>
-            <w:gridSpan w:val="2"/>
-            <w:vAlign w:val="center"/>
-          </w:tcPr>
-          <w:p>
-            <w:pPr>
-              <w:jc w:val="center"/>
-              <w:cnfStyle w:val="000000100000" w:firstRow="0" w:lastRow="0" w:firstColumn="0" w:lastColumn="0" w:oddVBand="0" w:evenVBand="0" w:oddHBand="1" w:evenHBand="0" w:firstRowFirstColumn="0" w:firstRowLastColumn="0" w:lastRowFirstColumn="0" w:lastRowLastColumn="0"/>
+          <w:p>
+            <w:pPr>
+              <w:jc w:val="center"/>
+              <w:cnfStyle w:val="000000000000" w:firstRow="0" w:lastRow="0" w:firstColumn="0" w:lastColumn="0" w:oddVBand="0" w:evenVBand="0" w:oddHBand="0" w:evenHBand="0" w:firstRowFirstColumn="0" w:firstRowLastColumn="0" w:lastRowFirstColumn="0" w:lastRowLastColumn="0"/>
+              <w:rPr>
+                <w:szCs w:val="24"/>
+              </w:rPr>
+            </w:pPr>
+          </w:p>
+          <w:p>
+            <w:pPr>
+              <w:jc w:val="center"/>
+              <w:cnfStyle w:val="000000000000" w:firstRow="0" w:lastRow="0" w:firstColumn="0" w:lastColumn="0" w:oddVBand="0" w:evenVBand="0" w:oddHBand="0" w:evenHBand="0" w:firstRowFirstColumn="0" w:firstRowLastColumn="0" w:lastRowFirstColumn="0" w:lastRowLastColumn="0"/>
+              <w:rPr>
+                <w:szCs w:val="24"/>
+              </w:rPr>
+            </w:pPr>
+            <w:r>
+              <w:rPr>
+                <w:szCs w:val="24"/>
+              </w:rPr>
+              <w:t>28/09</w:t>
+            </w:r>
+          </w:p>
+          <w:p>
+            <w:pPr>
+              <w:jc w:val="center"/>
+              <w:cnfStyle w:val="000000000000" w:firstRow="0" w:lastRow="0" w:firstColumn="0" w:lastColumn="0" w:oddVBand="0" w:evenVBand="0" w:oddHBand="0" w:evenHBand="0" w:firstRowFirstColumn="0" w:firstRowLastColumn="0" w:lastRowFirstColumn="0" w:lastRowLastColumn="0"/>
+              <w:rPr>
+                <w:szCs w:val="24"/>
+              </w:rPr>
+            </w:pPr>
+            <w:r>
+              <w:rPr>
+                <w:szCs w:val="24"/>
+              </w:rPr>
+              <w:t>28/09</w:t>
+            </w:r>
+          </w:p>
+          <w:p>
+            <w:pPr>
+              <w:jc w:val="center"/>
+              <w:cnfStyle w:val="000000000000" w:firstRow="0" w:lastRow="0" w:firstColumn="0" w:lastColumn="0" w:oddVBand="0" w:evenVBand="0" w:oddHBand="0" w:evenHBand="0" w:firstRowFirstColumn="0" w:firstRowLastColumn="0" w:lastRowFirstColumn="0" w:lastRowLastColumn="0"/>
               <w:rPr>
                 <w:szCs w:val="24"/>
               </w:rPr>
@@ -5066,333 +4622,6 @@
               <w:t>Chưa hoàn thành</w:t>
             </w:r>
           </w:p>
-        </w:tc>
-      </w:tr>
-      <w:tr>
-        <w:trPr>
-          <w:trHeight w:val="78"/>
-        </w:trPr>
-        <w:tc>
-          <w:tcPr>
-            <w:cnfStyle w:val="001000000000" w:firstRow="0" w:lastRow="0" w:firstColumn="1" w:lastColumn="0" w:oddVBand="0" w:evenVBand="0" w:oddHBand="0" w:evenHBand="0" w:firstRowFirstColumn="0" w:firstRowLastColumn="0" w:lastRowFirstColumn="0" w:lastRowLastColumn="0"/>
-            <w:tcW w:w="5637" w:type="dxa"/>
-            <w:gridSpan w:val="3"/>
-            <w:vMerge/>
-          </w:tcPr>
-          <w:p>
-            <w:pPr>
-              <w:pStyle w:val="ListParagraph"/>
-              <w:numPr>
-                <w:ilvl w:val="0"/>
-                <w:numId w:val="9"/>
-              </w:numPr>
-              <w:rPr>
-                <w:b w:val="0"/>
-                <w:szCs w:val="24"/>
-              </w:rPr>
-            </w:pPr>
-          </w:p>
-        </w:tc>
-        <w:tc>
-          <w:tcPr>
-            <w:tcW w:w="2268" w:type="dxa"/>
-            <w:gridSpan w:val="2"/>
-            <w:vAlign w:val="center"/>
-          </w:tcPr>
-          <w:p>
-            <w:pPr>
-              <w:jc w:val="center"/>
-              <w:cnfStyle w:val="000000000000" w:firstRow="0" w:lastRow="0" w:firstColumn="0" w:lastColumn="0" w:oddVBand="0" w:evenVBand="0" w:oddHBand="0" w:evenHBand="0" w:firstRowFirstColumn="0" w:firstRowLastColumn="0" w:lastRowFirstColumn="0" w:lastRowLastColumn="0"/>
-              <w:rPr>
-                <w:sz w:val="20"/>
-                <w:szCs w:val="24"/>
-              </w:rPr>
-            </w:pPr>
-          </w:p>
-        </w:tc>
-        <w:tc>
-          <w:tcPr>
-            <w:tcW w:w="2917" w:type="dxa"/>
-            <w:gridSpan w:val="2"/>
-            <w:vAlign w:val="center"/>
-          </w:tcPr>
-          <w:p>
-            <w:pPr>
-              <w:jc w:val="center"/>
-              <w:cnfStyle w:val="000000000000" w:firstRow="0" w:lastRow="0" w:firstColumn="0" w:lastColumn="0" w:oddVBand="0" w:evenVBand="0" w:oddHBand="0" w:evenHBand="0" w:firstRowFirstColumn="0" w:firstRowLastColumn="0" w:lastRowFirstColumn="0" w:lastRowLastColumn="0"/>
-              <w:rPr>
-                <w:sz w:val="20"/>
-                <w:szCs w:val="24"/>
-              </w:rPr>
-            </w:pPr>
-          </w:p>
-        </w:tc>
-      </w:tr>
-      <w:tr>
-        <w:trPr>
-          <w:cnfStyle w:val="000000100000" w:firstRow="0" w:lastRow="0" w:firstColumn="0" w:lastColumn="0" w:oddVBand="0" w:evenVBand="0" w:oddHBand="1" w:evenHBand="0" w:firstRowFirstColumn="0" w:firstRowLastColumn="0" w:lastRowFirstColumn="0" w:lastRowLastColumn="0"/>
-          <w:trHeight w:val="81"/>
-        </w:trPr>
-        <w:tc>
-          <w:tcPr>
-            <w:cnfStyle w:val="001000000000" w:firstRow="0" w:lastRow="0" w:firstColumn="1" w:lastColumn="0" w:oddVBand="0" w:evenVBand="0" w:oddHBand="0" w:evenHBand="0" w:firstRowFirstColumn="0" w:firstRowLastColumn="0" w:lastRowFirstColumn="0" w:lastRowLastColumn="0"/>
-            <w:tcW w:w="5637" w:type="dxa"/>
-            <w:gridSpan w:val="3"/>
-            <w:vMerge/>
-          </w:tcPr>
-          <w:p>
-            <w:pPr>
-              <w:pStyle w:val="ListParagraph"/>
-              <w:numPr>
-                <w:ilvl w:val="0"/>
-                <w:numId w:val="9"/>
-              </w:numPr>
-              <w:rPr>
-                <w:b w:val="0"/>
-                <w:szCs w:val="24"/>
-              </w:rPr>
-            </w:pPr>
-          </w:p>
-        </w:tc>
-        <w:tc>
-          <w:tcPr>
-            <w:tcW w:w="2268" w:type="dxa"/>
-            <w:gridSpan w:val="2"/>
-            <w:vAlign w:val="center"/>
-          </w:tcPr>
-          <w:p>
-            <w:pPr>
-              <w:jc w:val="center"/>
-              <w:cnfStyle w:val="000000100000" w:firstRow="0" w:lastRow="0" w:firstColumn="0" w:lastColumn="0" w:oddVBand="0" w:evenVBand="0" w:oddHBand="1" w:evenHBand="0" w:firstRowFirstColumn="0" w:firstRowLastColumn="0" w:lastRowFirstColumn="0" w:lastRowLastColumn="0"/>
-              <w:rPr>
-                <w:szCs w:val="24"/>
-              </w:rPr>
-            </w:pPr>
-            <w:r>
-              <w:rPr>
-                <w:szCs w:val="24"/>
-              </w:rPr>
-              <w:t>Tấn</w:t>
-            </w:r>
-          </w:p>
-        </w:tc>
-        <w:tc>
-          <w:tcPr>
-            <w:tcW w:w="2917" w:type="dxa"/>
-            <w:gridSpan w:val="2"/>
-            <w:vAlign w:val="center"/>
-          </w:tcPr>
-          <w:p>
-            <w:pPr>
-              <w:jc w:val="center"/>
-              <w:cnfStyle w:val="000000100000" w:firstRow="0" w:lastRow="0" w:firstColumn="0" w:lastColumn="0" w:oddVBand="0" w:evenVBand="0" w:oddHBand="1" w:evenHBand="0" w:firstRowFirstColumn="0" w:firstRowLastColumn="0" w:lastRowFirstColumn="0" w:lastRowLastColumn="0"/>
-              <w:rPr>
-                <w:szCs w:val="24"/>
-              </w:rPr>
-            </w:pPr>
-            <w:r>
-              <w:rPr>
-                <w:szCs w:val="24"/>
-              </w:rPr>
-              <w:t>28/09</w:t>
-            </w:r>
-          </w:p>
-        </w:tc>
-      </w:tr>
-      <w:tr>
-        <w:trPr>
-          <w:trHeight w:val="71"/>
-        </w:trPr>
-        <w:tc>
-          <w:tcPr>
-            <w:cnfStyle w:val="001000000000" w:firstRow="0" w:lastRow="0" w:firstColumn="1" w:lastColumn="0" w:oddVBand="0" w:evenVBand="0" w:oddHBand="0" w:evenHBand="0" w:firstRowFirstColumn="0" w:firstRowLastColumn="0" w:lastRowFirstColumn="0" w:lastRowLastColumn="0"/>
-            <w:tcW w:w="5637" w:type="dxa"/>
-            <w:gridSpan w:val="3"/>
-            <w:vMerge/>
-          </w:tcPr>
-          <w:p>
-            <w:pPr>
-              <w:pStyle w:val="ListParagraph"/>
-              <w:numPr>
-                <w:ilvl w:val="0"/>
-                <w:numId w:val="9"/>
-              </w:numPr>
-              <w:rPr>
-                <w:b w:val="0"/>
-                <w:szCs w:val="24"/>
-              </w:rPr>
-            </w:pPr>
-          </w:p>
-        </w:tc>
-        <w:tc>
-          <w:tcPr>
-            <w:tcW w:w="2268" w:type="dxa"/>
-            <w:gridSpan w:val="2"/>
-            <w:vAlign w:val="center"/>
-          </w:tcPr>
-          <w:p>
-            <w:pPr>
-              <w:jc w:val="center"/>
-              <w:cnfStyle w:val="000000000000" w:firstRow="0" w:lastRow="0" w:firstColumn="0" w:lastColumn="0" w:oddVBand="0" w:evenVBand="0" w:oddHBand="0" w:evenHBand="0" w:firstRowFirstColumn="0" w:firstRowLastColumn="0" w:lastRowFirstColumn="0" w:lastRowLastColumn="0"/>
-              <w:rPr>
-                <w:szCs w:val="24"/>
-              </w:rPr>
-            </w:pPr>
-            <w:r>
-              <w:rPr>
-                <w:szCs w:val="24"/>
-              </w:rPr>
-              <w:t>Tấn</w:t>
-            </w:r>
-          </w:p>
-        </w:tc>
-        <w:tc>
-          <w:tcPr>
-            <w:tcW w:w="2917" w:type="dxa"/>
-            <w:gridSpan w:val="2"/>
-            <w:vAlign w:val="center"/>
-          </w:tcPr>
-          <w:p>
-            <w:pPr>
-              <w:jc w:val="center"/>
-              <w:cnfStyle w:val="000000000000" w:firstRow="0" w:lastRow="0" w:firstColumn="0" w:lastColumn="0" w:oddVBand="0" w:evenVBand="0" w:oddHBand="0" w:evenHBand="0" w:firstRowFirstColumn="0" w:firstRowLastColumn="0" w:lastRowFirstColumn="0" w:lastRowLastColumn="0"/>
-              <w:rPr>
-                <w:szCs w:val="24"/>
-              </w:rPr>
-            </w:pPr>
-            <w:r>
-              <w:rPr>
-                <w:szCs w:val="24"/>
-              </w:rPr>
-              <w:t>28/09</w:t>
-            </w:r>
-          </w:p>
-        </w:tc>
-      </w:tr>
-      <w:tr>
-        <w:trPr>
-          <w:cnfStyle w:val="000000100000" w:firstRow="0" w:lastRow="0" w:firstColumn="0" w:lastColumn="0" w:oddVBand="0" w:evenVBand="0" w:oddHBand="1" w:evenHBand="0" w:firstRowFirstColumn="0" w:firstRowLastColumn="0" w:lastRowFirstColumn="0" w:lastRowLastColumn="0"/>
-          <w:trHeight w:val="75"/>
-        </w:trPr>
-        <w:tc>
-          <w:tcPr>
-            <w:cnfStyle w:val="001000000000" w:firstRow="0" w:lastRow="0" w:firstColumn="1" w:lastColumn="0" w:oddVBand="0" w:evenVBand="0" w:oddHBand="0" w:evenHBand="0" w:firstRowFirstColumn="0" w:firstRowLastColumn="0" w:lastRowFirstColumn="0" w:lastRowLastColumn="0"/>
-            <w:tcW w:w="5637" w:type="dxa"/>
-            <w:gridSpan w:val="3"/>
-            <w:vMerge/>
-          </w:tcPr>
-          <w:p>
-            <w:pPr>
-              <w:pStyle w:val="ListParagraph"/>
-              <w:numPr>
-                <w:ilvl w:val="0"/>
-                <w:numId w:val="9"/>
-              </w:numPr>
-              <w:rPr>
-                <w:b w:val="0"/>
-                <w:szCs w:val="24"/>
-              </w:rPr>
-            </w:pPr>
-          </w:p>
-        </w:tc>
-        <w:tc>
-          <w:tcPr>
-            <w:tcW w:w="2268" w:type="dxa"/>
-            <w:gridSpan w:val="2"/>
-            <w:vAlign w:val="center"/>
-          </w:tcPr>
-          <w:p>
-            <w:pPr>
-              <w:jc w:val="center"/>
-              <w:cnfStyle w:val="000000100000" w:firstRow="0" w:lastRow="0" w:firstColumn="0" w:lastColumn="0" w:oddVBand="0" w:evenVBand="0" w:oddHBand="1" w:evenHBand="0" w:firstRowFirstColumn="0" w:firstRowLastColumn="0" w:lastRowFirstColumn="0" w:lastRowLastColumn="0"/>
-              <w:rPr>
-                <w:szCs w:val="24"/>
-              </w:rPr>
-            </w:pPr>
-            <w:r>
-              <w:rPr>
-                <w:szCs w:val="24"/>
-              </w:rPr>
-              <w:t>Long</w:t>
-            </w:r>
-          </w:p>
-        </w:tc>
-        <w:tc>
-          <w:tcPr>
-            <w:tcW w:w="2917" w:type="dxa"/>
-            <w:gridSpan w:val="2"/>
-            <w:vAlign w:val="center"/>
-          </w:tcPr>
-          <w:p>
-            <w:pPr>
-              <w:jc w:val="center"/>
-              <w:cnfStyle w:val="000000100000" w:firstRow="0" w:lastRow="0" w:firstColumn="0" w:lastColumn="0" w:oddVBand="0" w:evenVBand="0" w:oddHBand="1" w:evenHBand="0" w:firstRowFirstColumn="0" w:firstRowLastColumn="0" w:lastRowFirstColumn="0" w:lastRowLastColumn="0"/>
-              <w:rPr>
-                <w:szCs w:val="24"/>
-              </w:rPr>
-            </w:pPr>
-            <w:r>
-              <w:rPr>
-                <w:szCs w:val="24"/>
-              </w:rPr>
-              <w:t>Chưa hoàn thành</w:t>
-            </w:r>
-          </w:p>
-        </w:tc>
-      </w:tr>
-      <w:tr>
-        <w:trPr>
-          <w:trHeight w:val="65"/>
-        </w:trPr>
-        <w:tc>
-          <w:tcPr>
-            <w:cnfStyle w:val="001000000000" w:firstRow="0" w:lastRow="0" w:firstColumn="1" w:lastColumn="0" w:oddVBand="0" w:evenVBand="0" w:oddHBand="0" w:evenHBand="0" w:firstRowFirstColumn="0" w:firstRowLastColumn="0" w:lastRowFirstColumn="0" w:lastRowLastColumn="0"/>
-            <w:tcW w:w="5637" w:type="dxa"/>
-            <w:gridSpan w:val="3"/>
-            <w:vMerge/>
-          </w:tcPr>
-          <w:p>
-            <w:pPr>
-              <w:pStyle w:val="ListParagraph"/>
-              <w:numPr>
-                <w:ilvl w:val="0"/>
-                <w:numId w:val="9"/>
-              </w:numPr>
-              <w:rPr>
-                <w:b w:val="0"/>
-                <w:szCs w:val="24"/>
-              </w:rPr>
-            </w:pPr>
-          </w:p>
-        </w:tc>
-        <w:tc>
-          <w:tcPr>
-            <w:tcW w:w="2268" w:type="dxa"/>
-            <w:gridSpan w:val="2"/>
-            <w:vAlign w:val="center"/>
-          </w:tcPr>
-          <w:p>
-            <w:pPr>
-              <w:jc w:val="center"/>
-              <w:cnfStyle w:val="000000000000" w:firstRow="0" w:lastRow="0" w:firstColumn="0" w:lastColumn="0" w:oddVBand="0" w:evenVBand="0" w:oddHBand="0" w:evenHBand="0" w:firstRowFirstColumn="0" w:firstRowLastColumn="0" w:lastRowFirstColumn="0" w:lastRowLastColumn="0"/>
-              <w:rPr>
-                <w:szCs w:val="24"/>
-              </w:rPr>
-            </w:pPr>
-            <w:r>
-              <w:rPr>
-                <w:szCs w:val="24"/>
-              </w:rPr>
-              <w:t>Long</w:t>
-            </w:r>
-          </w:p>
-        </w:tc>
-        <w:tc>
-          <w:tcPr>
-            <w:tcW w:w="2917" w:type="dxa"/>
-            <w:gridSpan w:val="2"/>
-            <w:vAlign w:val="center"/>
-          </w:tcPr>
           <w:p>
             <w:pPr>
               <w:jc w:val="center"/>
@@ -5486,7 +4715,6 @@
           <w:tcPr>
             <w:tcW w:w="2268" w:type="dxa"/>
             <w:gridSpan w:val="2"/>
-            <w:vAlign w:val="center"/>
           </w:tcPr>
           <w:p>
             <w:pPr>
@@ -5508,7 +4736,6 @@
           <w:tcPr>
             <w:tcW w:w="2917" w:type="dxa"/>
             <w:gridSpan w:val="2"/>
-            <w:vAlign w:val="center"/>
           </w:tcPr>
           <w:p>
             <w:pPr>
@@ -5522,12 +4749,15 @@
               <w:rPr>
                 <w:szCs w:val="24"/>
               </w:rPr>
-              <w:t>18/10</w:t>
+              <w:t>02/10</w:t>
             </w:r>
           </w:p>
         </w:tc>
       </w:tr>
       <w:tr>
+        <w:trPr>
+          <w:trHeight w:val="331"/>
+        </w:trPr>
         <w:tc>
           <w:tcPr>
             <w:cnfStyle w:val="001000000000" w:firstRow="0" w:lastRow="0" w:firstColumn="1" w:lastColumn="0" w:oddVBand="0" w:evenVBand="0" w:oddHBand="0" w:evenHBand="0" w:firstRowFirstColumn="0" w:firstRowLastColumn="0" w:lastRowFirstColumn="0" w:lastRowLastColumn="0"/>
@@ -5546,14 +4776,21 @@
                 <w:b w:val="0"/>
                 <w:szCs w:val="24"/>
               </w:rPr>
-              <w:t>Viế</w:t>
-            </w:r>
-            <w:r>
-              <w:rPr>
-                <w:b w:val="0"/>
-                <w:szCs w:val="24"/>
-              </w:rPr>
-              <w:t>t slide (PPT)</w:t>
+              <w:t xml:space="preserve">Setup ứng dụng (thư mục </w:t>
+            </w:r>
+            <w:r>
+              <w:rPr>
+                <w:b w:val="0"/>
+                <w:szCs w:val="24"/>
+              </w:rPr>
+              <w:t xml:space="preserve">2. </w:t>
+            </w:r>
+            <w:r>
+              <w:rPr>
+                <w:b w:val="0"/>
+                <w:szCs w:val="24"/>
+              </w:rPr>
+              <w:t>Program)</w:t>
             </w:r>
           </w:p>
         </w:tc>
@@ -5561,7 +4798,6 @@
           <w:tcPr>
             <w:tcW w:w="2268" w:type="dxa"/>
             <w:gridSpan w:val="2"/>
-            <w:vAlign w:val="center"/>
           </w:tcPr>
           <w:p>
             <w:pPr>
@@ -5575,7 +4811,7 @@
               <w:rPr>
                 <w:szCs w:val="24"/>
               </w:rPr>
-              <w:t>Toàn</w:t>
+              <w:t>Tấn</w:t>
             </w:r>
           </w:p>
         </w:tc>
@@ -5583,7 +4819,6 @@
           <w:tcPr>
             <w:tcW w:w="2917" w:type="dxa"/>
             <w:gridSpan w:val="2"/>
-            <w:vAlign w:val="center"/>
           </w:tcPr>
           <w:p>
             <w:pPr>
@@ -5597,7 +4832,7 @@
               <w:rPr>
                 <w:szCs w:val="24"/>
               </w:rPr>
-              <w:t>02/10</w:t>
+              <w:t>Chưa hoàn thành</w:t>
             </w:r>
           </w:p>
         </w:tc>
@@ -5616,15 +4851,37 @@
           <w:p>
             <w:pPr>
               <w:rPr>
-                <w:szCs w:val="24"/>
-              </w:rPr>
-            </w:pPr>
-            <w:r>
-              <w:rPr>
-                <w:b w:val="0"/>
-                <w:szCs w:val="24"/>
-              </w:rPr>
-              <w:t>Viết hướng dẫn sử dụng (Help)</w:t>
+                <w:b w:val="0"/>
+                <w:szCs w:val="24"/>
+              </w:rPr>
+            </w:pPr>
+            <w:r>
+              <w:rPr>
+                <w:b w:val="0"/>
+                <w:szCs w:val="24"/>
+              </w:rPr>
+              <w:t>Quay phim demo</w:t>
+            </w:r>
+            <w:r>
+              <w:rPr>
+                <w:b w:val="0"/>
+                <w:szCs w:val="24"/>
+              </w:rPr>
+              <w:t xml:space="preserve"> (thư mục </w:t>
+            </w:r>
+            <w:r>
+              <w:rPr>
+                <w:b w:val="0"/>
+                <w:szCs w:val="24"/>
+              </w:rPr>
+              <w:t xml:space="preserve">2. </w:t>
+            </w:r>
+            <w:r>
+              <w:rPr>
+                <w:b w:val="0"/>
+                <w:szCs w:val="24"/>
+              </w:rPr>
+              <w:t>Program)</w:t>
             </w:r>
           </w:p>
         </w:tc>
@@ -5632,7 +4889,6 @@
           <w:tcPr>
             <w:tcW w:w="2268" w:type="dxa"/>
             <w:gridSpan w:val="2"/>
-            <w:vAlign w:val="center"/>
           </w:tcPr>
           <w:p>
             <w:pPr>
@@ -5654,7 +4910,6 @@
           <w:tcPr>
             <w:tcW w:w="2917" w:type="dxa"/>
             <w:gridSpan w:val="2"/>
-            <w:vAlign w:val="center"/>
           </w:tcPr>
           <w:p>
             <w:pPr>
@@ -5686,16 +4941,36 @@
           <w:p>
             <w:pPr>
               <w:rPr>
-                <w:b w:val="0"/>
-                <w:szCs w:val="24"/>
-              </w:rPr>
-            </w:pPr>
-            <w:r>
-              <w:rPr>
-                <w:b w:val="0"/>
-                <w:szCs w:val="24"/>
-              </w:rPr>
-              <w:t>Quay phim demo</w:t>
+                <w:szCs w:val="24"/>
+              </w:rPr>
+            </w:pPr>
+            <w:r>
+              <w:rPr>
+                <w:b w:val="0"/>
+                <w:szCs w:val="24"/>
+              </w:rPr>
+              <w:t>Viết hướng dẫn sử dụng (</w:t>
+            </w:r>
+            <w:r>
+              <w:rPr>
+                <w:b w:val="0"/>
+                <w:szCs w:val="24"/>
+              </w:rPr>
+              <w:t xml:space="preserve">thư mục </w:t>
+            </w:r>
+            <w:r>
+              <w:rPr>
+                <w:b w:val="0"/>
+                <w:szCs w:val="24"/>
+              </w:rPr>
+              <w:t xml:space="preserve">4. </w:t>
+            </w:r>
+            <w:r>
+              <w:rPr>
+                <w:b w:val="0"/>
+                <w:szCs w:val="24"/>
+              </w:rPr>
+              <w:t>Help)</w:t>
             </w:r>
           </w:p>
         </w:tc>
@@ -5703,7 +4978,6 @@
           <w:tcPr>
             <w:tcW w:w="2268" w:type="dxa"/>
             <w:gridSpan w:val="2"/>
-            <w:vAlign w:val="center"/>
           </w:tcPr>
           <w:p>
             <w:pPr>
@@ -5717,7 +4991,7 @@
               <w:rPr>
                 <w:szCs w:val="24"/>
               </w:rPr>
-              <w:t>Tấn</w:t>
+              <w:t>Long</w:t>
             </w:r>
           </w:p>
         </w:tc>
@@ -5725,7 +4999,6 @@
           <w:tcPr>
             <w:tcW w:w="2917" w:type="dxa"/>
             <w:gridSpan w:val="2"/>
-            <w:vAlign w:val="center"/>
           </w:tcPr>
           <w:p>
             <w:pPr>
@@ -5739,7 +5012,104 @@
               <w:rPr>
                 <w:szCs w:val="24"/>
               </w:rPr>
-              <w:t>23/10</w:t>
+              <w:t>Chưa hoàn thành</w:t>
+            </w:r>
+          </w:p>
+        </w:tc>
+      </w:tr>
+      <w:tr>
+        <w:trPr>
+          <w:cnfStyle w:val="000000100000" w:firstRow="0" w:lastRow="0" w:firstColumn="0" w:lastColumn="0" w:oddVBand="0" w:evenVBand="0" w:oddHBand="1" w:evenHBand="0" w:firstRowFirstColumn="0" w:firstRowLastColumn="0" w:lastRowFirstColumn="0" w:lastRowLastColumn="0"/>
+        </w:trPr>
+        <w:tc>
+          <w:tcPr>
+            <w:cnfStyle w:val="001000000000" w:firstRow="0" w:lastRow="0" w:firstColumn="1" w:lastColumn="0" w:oddVBand="0" w:evenVBand="0" w:oddHBand="0" w:evenHBand="0" w:firstRowFirstColumn="0" w:firstRowLastColumn="0" w:lastRowFirstColumn="0" w:lastRowLastColumn="0"/>
+            <w:tcW w:w="5637" w:type="dxa"/>
+            <w:gridSpan w:val="3"/>
+          </w:tcPr>
+          <w:p>
+            <w:pPr>
+              <w:rPr>
+                <w:b w:val="0"/>
+                <w:szCs w:val="24"/>
+              </w:rPr>
+            </w:pPr>
+            <w:r>
+              <w:rPr>
+                <w:b w:val="0"/>
+                <w:szCs w:val="24"/>
+              </w:rPr>
+              <w:t>Viế</w:t>
+            </w:r>
+            <w:r>
+              <w:rPr>
+                <w:b w:val="0"/>
+                <w:szCs w:val="24"/>
+              </w:rPr>
+              <w:t>t slide (</w:t>
+            </w:r>
+            <w:r>
+              <w:rPr>
+                <w:b w:val="0"/>
+                <w:szCs w:val="24"/>
+              </w:rPr>
+              <w:t xml:space="preserve">thư mục </w:t>
+            </w:r>
+            <w:r>
+              <w:rPr>
+                <w:b w:val="0"/>
+                <w:szCs w:val="24"/>
+              </w:rPr>
+              <w:t xml:space="preserve">6. </w:t>
+            </w:r>
+            <w:r>
+              <w:rPr>
+                <w:b w:val="0"/>
+                <w:szCs w:val="24"/>
+              </w:rPr>
+              <w:t>PPT)</w:t>
+            </w:r>
+          </w:p>
+        </w:tc>
+        <w:tc>
+          <w:tcPr>
+            <w:tcW w:w="2268" w:type="dxa"/>
+            <w:gridSpan w:val="2"/>
+          </w:tcPr>
+          <w:p>
+            <w:pPr>
+              <w:jc w:val="center"/>
+              <w:cnfStyle w:val="000000100000" w:firstRow="0" w:lastRow="0" w:firstColumn="0" w:lastColumn="0" w:oddVBand="0" w:evenVBand="0" w:oddHBand="1" w:evenHBand="0" w:firstRowFirstColumn="0" w:firstRowLastColumn="0" w:lastRowFirstColumn="0" w:lastRowLastColumn="0"/>
+              <w:rPr>
+                <w:szCs w:val="24"/>
+              </w:rPr>
+            </w:pPr>
+            <w:r>
+              <w:rPr>
+                <w:szCs w:val="24"/>
+              </w:rPr>
+              <w:t>Toàn</w:t>
+            </w:r>
+          </w:p>
+        </w:tc>
+        <w:tc>
+          <w:tcPr>
+            <w:tcW w:w="2917" w:type="dxa"/>
+            <w:gridSpan w:val="2"/>
+          </w:tcPr>
+          <w:p>
+            <w:pPr>
+              <w:jc w:val="center"/>
+              <w:cnfStyle w:val="000000100000" w:firstRow="0" w:lastRow="0" w:firstColumn="0" w:lastColumn="0" w:oddVBand="0" w:evenVBand="0" w:oddHBand="1" w:evenHBand="0" w:firstRowFirstColumn="0" w:firstRowLastColumn="0" w:lastRowFirstColumn="0" w:lastRowLastColumn="0"/>
+              <w:rPr>
+                <w:szCs w:val="24"/>
+              </w:rPr>
+            </w:pPr>
+            <w:r>
+              <w:rPr>
+                <w:szCs w:val="24"/>
+              </w:rPr>
+              <w:t>02/10</w:t>
             </w:r>
           </w:p>
         </w:tc>

--- a/8. Group-Information/TaskList.docx
+++ b/8. Group-Information/TaskList.docx
@@ -2776,8 +2776,6 @@
         </w:rPr>
         <w:t>/09)</w:t>
       </w:r>
-      <w:bookmarkStart w:id="0" w:name="_GoBack"/>
-      <w:bookmarkEnd w:id="0"/>
     </w:p>
     <w:p/>
     <w:tbl>
@@ -3908,13 +3906,7 @@
               <w:rPr>
                 <w:szCs w:val="24"/>
               </w:rPr>
-              <w:t xml:space="preserve">, </w:t>
-            </w:r>
-            <w:r>
-              <w:rPr>
-                <w:szCs w:val="24"/>
-              </w:rPr>
-              <w:t>Đặng Minh</w:t>
+              <w:t>, Đặng Minh</w:t>
             </w:r>
           </w:p>
         </w:tc>
@@ -4642,7 +4634,7 @@
       <w:tr>
         <w:trPr>
           <w:cnfStyle w:val="000000100000" w:firstRow="0" w:lastRow="0" w:firstColumn="0" w:lastColumn="0" w:oddVBand="0" w:evenVBand="0" w:oddHBand="1" w:evenHBand="0" w:firstRowFirstColumn="0" w:firstRowLastColumn="0" w:lastRowFirstColumn="0" w:lastRowLastColumn="0"/>
-          <w:trHeight w:val="801"/>
+          <w:trHeight w:val="60"/>
         </w:trPr>
         <w:tc>
           <w:tcPr>
@@ -4668,46 +4660,6 @@
                 <w:szCs w:val="24"/>
               </w:rPr>
               <w:t>Tổng kết</w:t>
-            </w:r>
-          </w:p>
-          <w:p>
-            <w:pPr>
-              <w:pStyle w:val="ListParagraph"/>
-              <w:numPr>
-                <w:ilvl w:val="0"/>
-                <w:numId w:val="14"/>
-              </w:numPr>
-              <w:rPr>
-                <w:b w:val="0"/>
-                <w:szCs w:val="24"/>
-              </w:rPr>
-            </w:pPr>
-            <w:r>
-              <w:rPr>
-                <w:b w:val="0"/>
-                <w:szCs w:val="24"/>
-              </w:rPr>
-              <w:t>Những vấn đề đã giải quyết</w:t>
-            </w:r>
-          </w:p>
-          <w:p>
-            <w:pPr>
-              <w:pStyle w:val="ListParagraph"/>
-              <w:numPr>
-                <w:ilvl w:val="0"/>
-                <w:numId w:val="14"/>
-              </w:numPr>
-              <w:rPr>
-                <w:b w:val="0"/>
-                <w:szCs w:val="24"/>
-              </w:rPr>
-            </w:pPr>
-            <w:r>
-              <w:rPr>
-                <w:b w:val="0"/>
-                <w:szCs w:val="24"/>
-              </w:rPr>
-              <w:t>Hướng phát triển</w:t>
             </w:r>
           </w:p>
         </w:tc>
@@ -5069,6 +5021,8 @@
               </w:rPr>
               <w:t>PPT)</w:t>
             </w:r>
+            <w:bookmarkStart w:id="0" w:name="_GoBack"/>
+            <w:bookmarkEnd w:id="0"/>
           </w:p>
         </w:tc>
         <w:tc>

--- a/8. Group-Information/TaskList.docx
+++ b/8. Group-Information/TaskList.docx
@@ -10,6 +10,8 @@
           <w:sz w:val="28"/>
         </w:rPr>
       </w:pPr>
+      <w:bookmarkStart w:id="0" w:name="_GoBack"/>
+      <w:bookmarkEnd w:id="0"/>
       <w:r>
         <w:rPr>
           <w:b/>
@@ -695,14 +697,14 @@
       <w:pPr>
         <w:rPr>
           <w:b/>
-          <w:sz w:val="22"/>
+          <w:szCs w:val="24"/>
           <w:u w:val="single"/>
         </w:rPr>
       </w:pPr>
       <w:r>
         <w:rPr>
           <w:b/>
-          <w:sz w:val="22"/>
+          <w:szCs w:val="24"/>
           <w:u w:val="single"/>
         </w:rPr>
         <w:t>Thông tin nhóm</w:t>
@@ -711,7 +713,7 @@
     <w:p>
       <w:pPr>
         <w:rPr>
-          <w:sz w:val="22"/>
+          <w:szCs w:val="24"/>
         </w:rPr>
       </w:pPr>
     </w:p>
@@ -740,13 +742,13 @@
             <w:pPr>
               <w:rPr>
                 <w:b/>
-                <w:sz w:val="22"/>
+                <w:szCs w:val="24"/>
               </w:rPr>
             </w:pPr>
             <w:r>
               <w:rPr>
                 <w:b/>
-                <w:sz w:val="22"/>
+                <w:szCs w:val="24"/>
               </w:rPr>
               <w:t>MSHV</w:t>
             </w:r>
@@ -760,13 +762,13 @@
             <w:pPr>
               <w:rPr>
                 <w:b/>
-                <w:sz w:val="22"/>
+                <w:szCs w:val="24"/>
               </w:rPr>
             </w:pPr>
             <w:r>
               <w:rPr>
                 <w:b/>
-                <w:sz w:val="22"/>
+                <w:szCs w:val="24"/>
               </w:rPr>
               <w:t>Họ tên</w:t>
             </w:r>
@@ -780,13 +782,13 @@
             <w:pPr>
               <w:rPr>
                 <w:b/>
-                <w:sz w:val="22"/>
+                <w:szCs w:val="24"/>
               </w:rPr>
             </w:pPr>
             <w:r>
               <w:rPr>
                 <w:b/>
-                <w:sz w:val="22"/>
+                <w:szCs w:val="24"/>
               </w:rPr>
               <w:t>Email</w:t>
             </w:r>
@@ -800,13 +802,13 @@
             <w:pPr>
               <w:rPr>
                 <w:b/>
-                <w:sz w:val="22"/>
+                <w:szCs w:val="24"/>
               </w:rPr>
             </w:pPr>
             <w:r>
               <w:rPr>
                 <w:b/>
-                <w:sz w:val="22"/>
+                <w:szCs w:val="24"/>
               </w:rPr>
               <w:t>Điện thoại</w:t>
             </w:r>
@@ -824,12 +826,12 @@
           <w:p>
             <w:pPr>
               <w:rPr>
-                <w:sz w:val="22"/>
-              </w:rPr>
-            </w:pPr>
-            <w:r>
-              <w:rPr>
-                <w:sz w:val="22"/>
+                <w:szCs w:val="24"/>
+              </w:rPr>
+            </w:pPr>
+            <w:r>
+              <w:rPr>
+                <w:szCs w:val="24"/>
               </w:rPr>
               <w:t>1211042</w:t>
             </w:r>
@@ -842,12 +844,12 @@
           <w:p>
             <w:pPr>
               <w:rPr>
-                <w:sz w:val="22"/>
-              </w:rPr>
-            </w:pPr>
-            <w:r>
-              <w:rPr>
-                <w:sz w:val="22"/>
+                <w:szCs w:val="24"/>
+              </w:rPr>
+            </w:pPr>
+            <w:r>
+              <w:rPr>
+                <w:szCs w:val="24"/>
               </w:rPr>
               <w:t>Hồ Quang Minh</w:t>
             </w:r>
@@ -860,14 +862,14 @@
           <w:p>
             <w:pPr>
               <w:rPr>
-                <w:sz w:val="22"/>
+                <w:szCs w:val="24"/>
               </w:rPr>
             </w:pPr>
             <w:hyperlink r:id="rId5" w:history="1">
               <w:r>
                 <w:rPr>
                   <w:rStyle w:val="Hyperlink"/>
-                  <w:sz w:val="22"/>
+                  <w:szCs w:val="24"/>
                 </w:rPr>
                 <w:t>minhho242@gmail.com</w:t>
               </w:r>
@@ -881,12 +883,12 @@
           <w:p>
             <w:pPr>
               <w:rPr>
-                <w:sz w:val="22"/>
-              </w:rPr>
-            </w:pPr>
-            <w:r>
-              <w:rPr>
-                <w:sz w:val="22"/>
+                <w:szCs w:val="24"/>
+              </w:rPr>
+            </w:pPr>
+            <w:r>
+              <w:rPr>
+                <w:szCs w:val="24"/>
               </w:rPr>
               <w:t>093-332-1322</w:t>
             </w:r>
@@ -904,12 +906,12 @@
           <w:p>
             <w:pPr>
               <w:rPr>
-                <w:sz w:val="22"/>
-              </w:rPr>
-            </w:pPr>
-            <w:r>
-              <w:rPr>
-                <w:sz w:val="22"/>
+                <w:szCs w:val="24"/>
+              </w:rPr>
+            </w:pPr>
+            <w:r>
+              <w:rPr>
+                <w:szCs w:val="24"/>
               </w:rPr>
               <w:t>1311015</w:t>
             </w:r>
@@ -922,18 +924,18 @@
           <w:p>
             <w:pPr>
               <w:rPr>
-                <w:sz w:val="22"/>
-              </w:rPr>
-            </w:pPr>
-            <w:r>
-              <w:rPr>
-                <w:sz w:val="22"/>
+                <w:szCs w:val="24"/>
+              </w:rPr>
+            </w:pPr>
+            <w:r>
+              <w:rPr>
+                <w:szCs w:val="24"/>
               </w:rPr>
               <w:t>Đỗ Đặng Minh</w:t>
             </w:r>
             <w:r>
               <w:rPr>
-                <w:sz w:val="22"/>
+                <w:szCs w:val="24"/>
               </w:rPr>
               <w:t xml:space="preserve"> (nhóm trưởng)</w:t>
             </w:r>
@@ -946,14 +948,14 @@
           <w:p>
             <w:pPr>
               <w:rPr>
-                <w:sz w:val="22"/>
+                <w:szCs w:val="24"/>
               </w:rPr>
             </w:pPr>
             <w:hyperlink r:id="rId6" w:history="1">
               <w:r>
                 <w:rPr>
                   <w:rStyle w:val="Hyperlink"/>
-                  <w:sz w:val="22"/>
+                  <w:szCs w:val="24"/>
                 </w:rPr>
                 <w:t>masterminh219@gmail.com</w:t>
               </w:r>
@@ -967,12 +969,12 @@
           <w:p>
             <w:pPr>
               <w:rPr>
-                <w:sz w:val="22"/>
-              </w:rPr>
-            </w:pPr>
-            <w:r>
-              <w:rPr>
-                <w:sz w:val="22"/>
+                <w:szCs w:val="24"/>
+              </w:rPr>
+            </w:pPr>
+            <w:r>
+              <w:rPr>
+                <w:szCs w:val="24"/>
               </w:rPr>
               <w:t>0168-993-5242</w:t>
             </w:r>
@@ -990,12 +992,12 @@
           <w:p>
             <w:pPr>
               <w:rPr>
-                <w:sz w:val="22"/>
-              </w:rPr>
-            </w:pPr>
-            <w:r>
-              <w:rPr>
-                <w:sz w:val="22"/>
+                <w:szCs w:val="24"/>
+              </w:rPr>
+            </w:pPr>
+            <w:r>
+              <w:rPr>
+                <w:szCs w:val="24"/>
               </w:rPr>
               <w:t>1311026</w:t>
             </w:r>
@@ -1008,12 +1010,12 @@
           <w:p>
             <w:pPr>
               <w:rPr>
-                <w:sz w:val="22"/>
-              </w:rPr>
-            </w:pPr>
-            <w:r>
-              <w:rPr>
-                <w:sz w:val="22"/>
+                <w:szCs w:val="24"/>
+              </w:rPr>
+            </w:pPr>
+            <w:r>
+              <w:rPr>
+                <w:szCs w:val="24"/>
               </w:rPr>
               <w:t>Huỳnh Công Toàn</w:t>
             </w:r>
@@ -1026,14 +1028,14 @@
           <w:p>
             <w:pPr>
               <w:rPr>
-                <w:sz w:val="22"/>
+                <w:szCs w:val="24"/>
               </w:rPr>
             </w:pPr>
             <w:hyperlink r:id="rId7" w:history="1">
               <w:r>
                 <w:rPr>
                   <w:rStyle w:val="Hyperlink"/>
-                  <w:sz w:val="22"/>
+                  <w:szCs w:val="24"/>
                 </w:rPr>
                 <w:t>alex7huynh@gmail.com</w:t>
               </w:r>
@@ -1047,12 +1049,12 @@
           <w:p>
             <w:pPr>
               <w:rPr>
-                <w:sz w:val="22"/>
-              </w:rPr>
-            </w:pPr>
-            <w:r>
-              <w:rPr>
-                <w:sz w:val="22"/>
+                <w:szCs w:val="24"/>
+              </w:rPr>
+            </w:pPr>
+            <w:r>
+              <w:rPr>
+                <w:szCs w:val="24"/>
               </w:rPr>
               <w:t>0121-516-1090</w:t>
             </w:r>
@@ -1070,12 +1072,12 @@
           <w:p>
             <w:pPr>
               <w:rPr>
-                <w:sz w:val="22"/>
-              </w:rPr>
-            </w:pPr>
-            <w:r>
-              <w:rPr>
-                <w:sz w:val="22"/>
+                <w:szCs w:val="24"/>
+              </w:rPr>
+            </w:pPr>
+            <w:r>
+              <w:rPr>
+                <w:szCs w:val="24"/>
               </w:rPr>
               <w:t>1311048</w:t>
             </w:r>
@@ -1088,12 +1090,12 @@
           <w:p>
             <w:pPr>
               <w:rPr>
-                <w:sz w:val="22"/>
-              </w:rPr>
-            </w:pPr>
-            <w:r>
-              <w:rPr>
-                <w:sz w:val="22"/>
+                <w:szCs w:val="24"/>
+              </w:rPr>
+            </w:pPr>
+            <w:r>
+              <w:rPr>
+                <w:szCs w:val="24"/>
               </w:rPr>
               <w:t>Dương Xuân Long</w:t>
             </w:r>
@@ -1106,14 +1108,14 @@
           <w:p>
             <w:pPr>
               <w:rPr>
-                <w:sz w:val="22"/>
+                <w:szCs w:val="24"/>
               </w:rPr>
             </w:pPr>
             <w:hyperlink r:id="rId8" w:history="1">
               <w:r>
                 <w:rPr>
                   <w:rStyle w:val="Hyperlink"/>
-                  <w:sz w:val="22"/>
+                  <w:szCs w:val="24"/>
                 </w:rPr>
                 <w:t>xuanlong.8888@gmail.com</w:t>
               </w:r>
@@ -1127,12 +1129,12 @@
           <w:p>
             <w:pPr>
               <w:rPr>
-                <w:sz w:val="22"/>
-              </w:rPr>
-            </w:pPr>
-            <w:r>
-              <w:rPr>
-                <w:sz w:val="22"/>
+                <w:szCs w:val="24"/>
+              </w:rPr>
+            </w:pPr>
+            <w:r>
+              <w:rPr>
+                <w:szCs w:val="24"/>
               </w:rPr>
               <w:t>097-357-0042</w:t>
             </w:r>
@@ -1150,12 +1152,12 @@
           <w:p>
             <w:pPr>
               <w:rPr>
-                <w:sz w:val="22"/>
-              </w:rPr>
-            </w:pPr>
-            <w:r>
-              <w:rPr>
-                <w:sz w:val="22"/>
+                <w:szCs w:val="24"/>
+              </w:rPr>
+            </w:pPr>
+            <w:r>
+              <w:rPr>
+                <w:szCs w:val="24"/>
               </w:rPr>
               <w:t>1311058</w:t>
             </w:r>
@@ -1168,12 +1170,12 @@
           <w:p>
             <w:pPr>
               <w:rPr>
-                <w:sz w:val="22"/>
-              </w:rPr>
-            </w:pPr>
-            <w:r>
-              <w:rPr>
-                <w:sz w:val="22"/>
+                <w:szCs w:val="24"/>
+              </w:rPr>
+            </w:pPr>
+            <w:r>
+              <w:rPr>
+                <w:szCs w:val="24"/>
               </w:rPr>
               <w:t>Hồ Văn Tấn</w:t>
             </w:r>
@@ -1186,14 +1188,14 @@
           <w:p>
             <w:pPr>
               <w:rPr>
-                <w:sz w:val="22"/>
+                <w:szCs w:val="24"/>
               </w:rPr>
             </w:pPr>
             <w:hyperlink r:id="rId9" w:history="1">
               <w:r>
                 <w:rPr>
                   <w:rStyle w:val="Hyperlink"/>
-                  <w:sz w:val="22"/>
+                  <w:szCs w:val="24"/>
                 </w:rPr>
                 <w:t>tanhv90@gmail.com</w:t>
               </w:r>
@@ -1207,12 +1209,12 @@
           <w:p>
             <w:pPr>
               <w:rPr>
-                <w:sz w:val="22"/>
-              </w:rPr>
-            </w:pPr>
-            <w:r>
-              <w:rPr>
-                <w:sz w:val="22"/>
+                <w:szCs w:val="24"/>
+              </w:rPr>
+            </w:pPr>
+            <w:r>
+              <w:rPr>
+                <w:szCs w:val="24"/>
               </w:rPr>
               <w:t>090-290-9334</w:t>
             </w:r>
@@ -1224,7 +1226,7 @@
       <w:pPr>
         <w:pStyle w:val="ListParagraph"/>
         <w:rPr>
-          <w:sz w:val="22"/>
+          <w:szCs w:val="24"/>
         </w:rPr>
       </w:pPr>
     </w:p>
@@ -1232,14 +1234,14 @@
       <w:pPr>
         <w:rPr>
           <w:b/>
-          <w:sz w:val="22"/>
+          <w:szCs w:val="24"/>
           <w:u w:val="single"/>
         </w:rPr>
       </w:pPr>
       <w:r>
         <w:rPr>
           <w:b/>
-          <w:sz w:val="22"/>
+          <w:szCs w:val="24"/>
           <w:u w:val="single"/>
         </w:rPr>
         <w:t xml:space="preserve">Lịch làm việc </w:t>
@@ -1247,7 +1249,7 @@
       <w:r>
         <w:rPr>
           <w:b/>
-          <w:sz w:val="22"/>
+          <w:szCs w:val="24"/>
           <w:u w:val="single"/>
         </w:rPr>
         <w:t>tổng quát</w:t>
@@ -1257,7 +1259,7 @@
       <w:pPr>
         <w:pStyle w:val="ListParagraph"/>
         <w:rPr>
-          <w:sz w:val="22"/>
+          <w:szCs w:val="24"/>
         </w:rPr>
       </w:pPr>
     </w:p>
@@ -1271,8 +1273,8 @@
       <w:tblGrid>
         <w:gridCol w:w="1402"/>
         <w:gridCol w:w="1341"/>
-        <w:gridCol w:w="2043"/>
-        <w:gridCol w:w="1541"/>
+        <w:gridCol w:w="2427"/>
+        <w:gridCol w:w="1157"/>
         <w:gridCol w:w="1793"/>
       </w:tblGrid>
       <w:tr>
@@ -1290,14 +1292,14 @@
               <w:rPr>
                 <w:rFonts w:cs="Times New Roman"/>
                 <w:b w:val="0"/>
-                <w:sz w:val="22"/>
-              </w:rPr>
-            </w:pPr>
-            <w:r>
-              <w:rPr>
-                <w:rFonts w:cs="Times New Roman"/>
-                <w:b w:val="0"/>
-                <w:sz w:val="22"/>
+                <w:szCs w:val="24"/>
+              </w:rPr>
+            </w:pPr>
+            <w:r>
+              <w:rPr>
+                <w:rFonts w:cs="Times New Roman"/>
+                <w:b w:val="0"/>
+                <w:szCs w:val="24"/>
               </w:rPr>
               <w:t>Ngày</w:t>
             </w:r>
@@ -1312,13 +1314,13 @@
               <w:cnfStyle w:val="100000000000" w:firstRow="1" w:lastRow="0" w:firstColumn="0" w:lastColumn="0" w:oddVBand="0" w:evenVBand="0" w:oddHBand="0" w:evenHBand="0" w:firstRowFirstColumn="0" w:firstRowLastColumn="0" w:lastRowFirstColumn="0" w:lastRowLastColumn="0"/>
               <w:rPr>
                 <w:rFonts w:cs="Times New Roman"/>
-                <w:sz w:val="22"/>
-              </w:rPr>
-            </w:pPr>
-            <w:r>
-              <w:rPr>
-                <w:rFonts w:cs="Times New Roman"/>
-                <w:sz w:val="22"/>
+                <w:szCs w:val="24"/>
+              </w:rPr>
+            </w:pPr>
+            <w:r>
+              <w:rPr>
+                <w:rFonts w:cs="Times New Roman"/>
+                <w:szCs w:val="24"/>
               </w:rPr>
               <w:t>Buổi</w:t>
             </w:r>
@@ -1326,7 +1328,7 @@
         </w:tc>
         <w:tc>
           <w:tcPr>
-            <w:tcW w:w="2043" w:type="dxa"/>
+            <w:tcW w:w="2427" w:type="dxa"/>
           </w:tcPr>
           <w:p>
             <w:pPr>
@@ -1334,13 +1336,13 @@
               <w:cnfStyle w:val="100000000000" w:firstRow="1" w:lastRow="0" w:firstColumn="0" w:lastColumn="0" w:oddVBand="0" w:evenVBand="0" w:oddHBand="0" w:evenHBand="0" w:firstRowFirstColumn="0" w:firstRowLastColumn="0" w:lastRowFirstColumn="0" w:lastRowLastColumn="0"/>
               <w:rPr>
                 <w:rFonts w:cs="Times New Roman"/>
-                <w:sz w:val="22"/>
-              </w:rPr>
-            </w:pPr>
-            <w:r>
-              <w:rPr>
-                <w:rFonts w:cs="Times New Roman"/>
-                <w:sz w:val="22"/>
+                <w:szCs w:val="24"/>
+              </w:rPr>
+            </w:pPr>
+            <w:r>
+              <w:rPr>
+                <w:rFonts w:cs="Times New Roman"/>
+                <w:szCs w:val="24"/>
               </w:rPr>
               <w:t>Nội dung</w:t>
             </w:r>
@@ -1348,20 +1350,20 @@
         </w:tc>
         <w:tc>
           <w:tcPr>
-            <w:tcW w:w="1541" w:type="dxa"/>
+            <w:tcW w:w="1157" w:type="dxa"/>
           </w:tcPr>
           <w:p>
             <w:pPr>
               <w:cnfStyle w:val="100000000000" w:firstRow="1" w:lastRow="0" w:firstColumn="0" w:lastColumn="0" w:oddVBand="0" w:evenVBand="0" w:oddHBand="0" w:evenHBand="0" w:firstRowFirstColumn="0" w:firstRowLastColumn="0" w:lastRowFirstColumn="0" w:lastRowLastColumn="0"/>
               <w:rPr>
                 <w:rFonts w:cs="Times New Roman"/>
-                <w:sz w:val="22"/>
-              </w:rPr>
-            </w:pPr>
-            <w:r>
-              <w:rPr>
-                <w:rFonts w:cs="Times New Roman"/>
-                <w:sz w:val="22"/>
+                <w:szCs w:val="24"/>
+              </w:rPr>
+            </w:pPr>
+            <w:r>
+              <w:rPr>
+                <w:rFonts w:cs="Times New Roman"/>
+                <w:szCs w:val="24"/>
               </w:rPr>
               <w:t>Báo cáo</w:t>
             </w:r>
@@ -1376,13 +1378,13 @@
               <w:cnfStyle w:val="100000000000" w:firstRow="1" w:lastRow="0" w:firstColumn="0" w:lastColumn="0" w:oddVBand="0" w:evenVBand="0" w:oddHBand="0" w:evenHBand="0" w:firstRowFirstColumn="0" w:firstRowLastColumn="0" w:lastRowFirstColumn="0" w:lastRowLastColumn="0"/>
               <w:rPr>
                 <w:rFonts w:cs="Times New Roman"/>
-                <w:sz w:val="22"/>
-              </w:rPr>
-            </w:pPr>
-            <w:r>
-              <w:rPr>
-                <w:rFonts w:cs="Times New Roman"/>
-                <w:sz w:val="22"/>
+                <w:szCs w:val="24"/>
+              </w:rPr>
+            </w:pPr>
+            <w:r>
+              <w:rPr>
+                <w:rFonts w:cs="Times New Roman"/>
+                <w:szCs w:val="24"/>
               </w:rPr>
               <w:t>Demo</w:t>
             </w:r>
@@ -1403,13 +1405,13 @@
             <w:pPr>
               <w:rPr>
                 <w:rFonts w:cs="Times New Roman"/>
-                <w:sz w:val="22"/>
-              </w:rPr>
-            </w:pPr>
-            <w:r>
-              <w:rPr>
-                <w:rFonts w:cs="Times New Roman"/>
-                <w:sz w:val="22"/>
+                <w:szCs w:val="24"/>
+              </w:rPr>
+            </w:pPr>
+            <w:r>
+              <w:rPr>
+                <w:rFonts w:cs="Times New Roman"/>
+                <w:szCs w:val="24"/>
               </w:rPr>
               <w:t>15/8</w:t>
             </w:r>
@@ -1424,13 +1426,13 @@
               <w:cnfStyle w:val="000000100000" w:firstRow="0" w:lastRow="0" w:firstColumn="0" w:lastColumn="0" w:oddVBand="0" w:evenVBand="0" w:oddHBand="1" w:evenHBand="0" w:firstRowFirstColumn="0" w:firstRowLastColumn="0" w:lastRowFirstColumn="0" w:lastRowLastColumn="0"/>
               <w:rPr>
                 <w:rFonts w:cs="Times New Roman"/>
-                <w:sz w:val="22"/>
-              </w:rPr>
-            </w:pPr>
-            <w:r>
-              <w:rPr>
-                <w:rFonts w:cs="Times New Roman"/>
-                <w:sz w:val="22"/>
+                <w:szCs w:val="24"/>
+              </w:rPr>
+            </w:pPr>
+            <w:r>
+              <w:rPr>
+                <w:rFonts w:cs="Times New Roman"/>
+                <w:szCs w:val="24"/>
               </w:rPr>
               <w:t>Buổi 5</w:t>
             </w:r>
@@ -1438,7 +1440,7 @@
         </w:tc>
         <w:tc>
           <w:tcPr>
-            <w:tcW w:w="2043" w:type="dxa"/>
+            <w:tcW w:w="2427" w:type="dxa"/>
           </w:tcPr>
           <w:p>
             <w:pPr>
@@ -1446,20 +1448,20 @@
               <w:cnfStyle w:val="000000100000" w:firstRow="0" w:lastRow="0" w:firstColumn="0" w:lastColumn="0" w:oddVBand="0" w:evenVBand="0" w:oddHBand="1" w:evenHBand="0" w:firstRowFirstColumn="0" w:firstRowLastColumn="0" w:lastRowFirstColumn="0" w:lastRowLastColumn="0"/>
               <w:rPr>
                 <w:rFonts w:cs="Times New Roman"/>
-                <w:sz w:val="22"/>
-              </w:rPr>
-            </w:pPr>
-            <w:r>
-              <w:rPr>
-                <w:rFonts w:cs="Times New Roman"/>
-                <w:sz w:val="22"/>
+                <w:szCs w:val="24"/>
+              </w:rPr>
+            </w:pPr>
+            <w:r>
+              <w:rPr>
+                <w:rFonts w:cs="Times New Roman"/>
+                <w:szCs w:val="24"/>
               </w:rPr>
               <w:t>Nhận</w:t>
             </w:r>
             <w:r>
               <w:rPr>
                 <w:rFonts w:cs="Times New Roman"/>
-                <w:sz w:val="22"/>
+                <w:szCs w:val="24"/>
               </w:rPr>
               <w:t xml:space="preserve"> đồ án</w:t>
             </w:r>
@@ -1467,20 +1469,20 @@
         </w:tc>
         <w:tc>
           <w:tcPr>
-            <w:tcW w:w="1541" w:type="dxa"/>
+            <w:tcW w:w="1157" w:type="dxa"/>
           </w:tcPr>
           <w:p>
             <w:pPr>
               <w:cnfStyle w:val="000000100000" w:firstRow="0" w:lastRow="0" w:firstColumn="0" w:lastColumn="0" w:oddVBand="0" w:evenVBand="0" w:oddHBand="1" w:evenHBand="0" w:firstRowFirstColumn="0" w:firstRowLastColumn="0" w:lastRowFirstColumn="0" w:lastRowLastColumn="0"/>
               <w:rPr>
                 <w:rFonts w:cs="Times New Roman"/>
-                <w:sz w:val="22"/>
-              </w:rPr>
-            </w:pPr>
-            <w:r>
-              <w:rPr>
-                <w:rFonts w:cs="Times New Roman"/>
-                <w:sz w:val="22"/>
+                <w:szCs w:val="24"/>
+              </w:rPr>
+            </w:pPr>
+            <w:r>
+              <w:rPr>
+                <w:rFonts w:cs="Times New Roman"/>
+                <w:szCs w:val="24"/>
               </w:rPr>
               <w:t>0%</w:t>
             </w:r>
@@ -1495,13 +1497,13 @@
               <w:cnfStyle w:val="000000100000" w:firstRow="0" w:lastRow="0" w:firstColumn="0" w:lastColumn="0" w:oddVBand="0" w:evenVBand="0" w:oddHBand="1" w:evenHBand="0" w:firstRowFirstColumn="0" w:firstRowLastColumn="0" w:lastRowFirstColumn="0" w:lastRowLastColumn="0"/>
               <w:rPr>
                 <w:rFonts w:cs="Times New Roman"/>
-                <w:sz w:val="22"/>
-              </w:rPr>
-            </w:pPr>
-            <w:r>
-              <w:rPr>
-                <w:rFonts w:cs="Times New Roman"/>
-                <w:sz w:val="22"/>
+                <w:szCs w:val="24"/>
+              </w:rPr>
+            </w:pPr>
+            <w:r>
+              <w:rPr>
+                <w:rFonts w:cs="Times New Roman"/>
+                <w:szCs w:val="24"/>
               </w:rPr>
               <w:t>0%</w:t>
             </w:r>
@@ -1521,13 +1523,13 @@
             <w:pPr>
               <w:rPr>
                 <w:rFonts w:cs="Times New Roman"/>
-                <w:sz w:val="22"/>
-              </w:rPr>
-            </w:pPr>
-            <w:r>
-              <w:rPr>
-                <w:rFonts w:cs="Times New Roman"/>
-                <w:sz w:val="22"/>
+                <w:szCs w:val="24"/>
+              </w:rPr>
+            </w:pPr>
+            <w:r>
+              <w:rPr>
+                <w:rFonts w:cs="Times New Roman"/>
+                <w:szCs w:val="24"/>
               </w:rPr>
               <w:t>22/8</w:t>
             </w:r>
@@ -1542,13 +1544,13 @@
               <w:cnfStyle w:val="000000000000" w:firstRow="0" w:lastRow="0" w:firstColumn="0" w:lastColumn="0" w:oddVBand="0" w:evenVBand="0" w:oddHBand="0" w:evenHBand="0" w:firstRowFirstColumn="0" w:firstRowLastColumn="0" w:lastRowFirstColumn="0" w:lastRowLastColumn="0"/>
               <w:rPr>
                 <w:rFonts w:cs="Times New Roman"/>
-                <w:sz w:val="22"/>
-              </w:rPr>
-            </w:pPr>
-            <w:r>
-              <w:rPr>
-                <w:rFonts w:cs="Times New Roman"/>
-                <w:sz w:val="22"/>
+                <w:szCs w:val="24"/>
+              </w:rPr>
+            </w:pPr>
+            <w:r>
+              <w:rPr>
+                <w:rFonts w:cs="Times New Roman"/>
+                <w:szCs w:val="24"/>
               </w:rPr>
               <w:t>Nghỉ</w:t>
             </w:r>
@@ -1556,7 +1558,7 @@
         </w:tc>
         <w:tc>
           <w:tcPr>
-            <w:tcW w:w="2043" w:type="dxa"/>
+            <w:tcW w:w="2427" w:type="dxa"/>
           </w:tcPr>
           <w:p>
             <w:pPr>
@@ -1564,27 +1566,27 @@
               <w:cnfStyle w:val="000000000000" w:firstRow="0" w:lastRow="0" w:firstColumn="0" w:lastColumn="0" w:oddVBand="0" w:evenVBand="0" w:oddHBand="0" w:evenHBand="0" w:firstRowFirstColumn="0" w:firstRowLastColumn="0" w:lastRowFirstColumn="0" w:lastRowLastColumn="0"/>
               <w:rPr>
                 <w:rFonts w:cs="Times New Roman"/>
-                <w:sz w:val="22"/>
-              </w:rPr>
-            </w:pPr>
-          </w:p>
-        </w:tc>
-        <w:tc>
-          <w:tcPr>
-            <w:tcW w:w="1541" w:type="dxa"/>
+                <w:szCs w:val="24"/>
+              </w:rPr>
+            </w:pPr>
+          </w:p>
+        </w:tc>
+        <w:tc>
+          <w:tcPr>
+            <w:tcW w:w="1157" w:type="dxa"/>
           </w:tcPr>
           <w:p>
             <w:pPr>
               <w:cnfStyle w:val="000000000000" w:firstRow="0" w:lastRow="0" w:firstColumn="0" w:lastColumn="0" w:oddVBand="0" w:evenVBand="0" w:oddHBand="0" w:evenHBand="0" w:firstRowFirstColumn="0" w:firstRowLastColumn="0" w:lastRowFirstColumn="0" w:lastRowLastColumn="0"/>
               <w:rPr>
                 <w:rFonts w:cs="Times New Roman"/>
-                <w:sz w:val="22"/>
-              </w:rPr>
-            </w:pPr>
-            <w:r>
-              <w:rPr>
-                <w:rFonts w:cs="Times New Roman"/>
-                <w:sz w:val="22"/>
+                <w:szCs w:val="24"/>
+              </w:rPr>
+            </w:pPr>
+            <w:r>
+              <w:rPr>
+                <w:rFonts w:cs="Times New Roman"/>
+                <w:szCs w:val="24"/>
               </w:rPr>
               <w:t>5%</w:t>
             </w:r>
@@ -1599,13 +1601,13 @@
               <w:cnfStyle w:val="000000000000" w:firstRow="0" w:lastRow="0" w:firstColumn="0" w:lastColumn="0" w:oddVBand="0" w:evenVBand="0" w:oddHBand="0" w:evenHBand="0" w:firstRowFirstColumn="0" w:firstRowLastColumn="0" w:lastRowFirstColumn="0" w:lastRowLastColumn="0"/>
               <w:rPr>
                 <w:rFonts w:cs="Times New Roman"/>
-                <w:sz w:val="22"/>
-              </w:rPr>
-            </w:pPr>
-            <w:r>
-              <w:rPr>
-                <w:rFonts w:cs="Times New Roman"/>
-                <w:sz w:val="22"/>
+                <w:szCs w:val="24"/>
+              </w:rPr>
+            </w:pPr>
+            <w:r>
+              <w:rPr>
+                <w:rFonts w:cs="Times New Roman"/>
+                <w:szCs w:val="24"/>
               </w:rPr>
               <w:t>3%</w:t>
             </w:r>
@@ -1626,13 +1628,13 @@
             <w:pPr>
               <w:rPr>
                 <w:rFonts w:cs="Times New Roman"/>
-                <w:sz w:val="22"/>
-              </w:rPr>
-            </w:pPr>
-            <w:r>
-              <w:rPr>
-                <w:rFonts w:cs="Times New Roman"/>
-                <w:sz w:val="22"/>
+                <w:szCs w:val="24"/>
+              </w:rPr>
+            </w:pPr>
+            <w:r>
+              <w:rPr>
+                <w:rFonts w:cs="Times New Roman"/>
+                <w:szCs w:val="24"/>
               </w:rPr>
               <w:t>29/8</w:t>
             </w:r>
@@ -1647,13 +1649,13 @@
               <w:cnfStyle w:val="000000100000" w:firstRow="0" w:lastRow="0" w:firstColumn="0" w:lastColumn="0" w:oddVBand="0" w:evenVBand="0" w:oddHBand="1" w:evenHBand="0" w:firstRowFirstColumn="0" w:firstRowLastColumn="0" w:lastRowFirstColumn="0" w:lastRowLastColumn="0"/>
               <w:rPr>
                 <w:rFonts w:cs="Times New Roman"/>
-                <w:sz w:val="22"/>
-              </w:rPr>
-            </w:pPr>
-            <w:r>
-              <w:rPr>
-                <w:rFonts w:cs="Times New Roman"/>
-                <w:sz w:val="22"/>
+                <w:szCs w:val="24"/>
+              </w:rPr>
+            </w:pPr>
+            <w:r>
+              <w:rPr>
+                <w:rFonts w:cs="Times New Roman"/>
+                <w:szCs w:val="24"/>
               </w:rPr>
               <w:t>Nghỉ</w:t>
             </w:r>
@@ -1661,7 +1663,7 @@
         </w:tc>
         <w:tc>
           <w:tcPr>
-            <w:tcW w:w="2043" w:type="dxa"/>
+            <w:tcW w:w="2427" w:type="dxa"/>
           </w:tcPr>
           <w:p>
             <w:pPr>
@@ -1669,27 +1671,27 @@
               <w:cnfStyle w:val="000000100000" w:firstRow="0" w:lastRow="0" w:firstColumn="0" w:lastColumn="0" w:oddVBand="0" w:evenVBand="0" w:oddHBand="1" w:evenHBand="0" w:firstRowFirstColumn="0" w:firstRowLastColumn="0" w:lastRowFirstColumn="0" w:lastRowLastColumn="0"/>
               <w:rPr>
                 <w:rFonts w:cs="Times New Roman"/>
-                <w:sz w:val="22"/>
-              </w:rPr>
-            </w:pPr>
-          </w:p>
-        </w:tc>
-        <w:tc>
-          <w:tcPr>
-            <w:tcW w:w="1541" w:type="dxa"/>
+                <w:szCs w:val="24"/>
+              </w:rPr>
+            </w:pPr>
+          </w:p>
+        </w:tc>
+        <w:tc>
+          <w:tcPr>
+            <w:tcW w:w="1157" w:type="dxa"/>
           </w:tcPr>
           <w:p>
             <w:pPr>
               <w:cnfStyle w:val="000000100000" w:firstRow="0" w:lastRow="0" w:firstColumn="0" w:lastColumn="0" w:oddVBand="0" w:evenVBand="0" w:oddHBand="1" w:evenHBand="0" w:firstRowFirstColumn="0" w:firstRowLastColumn="0" w:lastRowFirstColumn="0" w:lastRowLastColumn="0"/>
               <w:rPr>
                 <w:rFonts w:cs="Times New Roman"/>
-                <w:sz w:val="22"/>
-              </w:rPr>
-            </w:pPr>
-            <w:r>
-              <w:rPr>
-                <w:rFonts w:cs="Times New Roman"/>
-                <w:sz w:val="22"/>
+                <w:szCs w:val="24"/>
+              </w:rPr>
+            </w:pPr>
+            <w:r>
+              <w:rPr>
+                <w:rFonts w:cs="Times New Roman"/>
+                <w:szCs w:val="24"/>
               </w:rPr>
               <w:t>10%</w:t>
             </w:r>
@@ -1704,13 +1706,13 @@
               <w:cnfStyle w:val="000000100000" w:firstRow="0" w:lastRow="0" w:firstColumn="0" w:lastColumn="0" w:oddVBand="0" w:evenVBand="0" w:oddHBand="1" w:evenHBand="0" w:firstRowFirstColumn="0" w:firstRowLastColumn="0" w:lastRowFirstColumn="0" w:lastRowLastColumn="0"/>
               <w:rPr>
                 <w:rFonts w:cs="Times New Roman"/>
-                <w:sz w:val="22"/>
-              </w:rPr>
-            </w:pPr>
-            <w:r>
-              <w:rPr>
-                <w:rFonts w:cs="Times New Roman"/>
-                <w:sz w:val="22"/>
+                <w:szCs w:val="24"/>
+              </w:rPr>
+            </w:pPr>
+            <w:r>
+              <w:rPr>
+                <w:rFonts w:cs="Times New Roman"/>
+                <w:szCs w:val="24"/>
               </w:rPr>
               <w:t>5%</w:t>
             </w:r>
@@ -1730,13 +1732,13 @@
             <w:pPr>
               <w:rPr>
                 <w:rFonts w:cs="Times New Roman"/>
-                <w:sz w:val="22"/>
-              </w:rPr>
-            </w:pPr>
-            <w:r>
-              <w:rPr>
-                <w:rFonts w:cs="Times New Roman"/>
-                <w:sz w:val="22"/>
+                <w:szCs w:val="24"/>
+              </w:rPr>
+            </w:pPr>
+            <w:r>
+              <w:rPr>
+                <w:rFonts w:cs="Times New Roman"/>
+                <w:szCs w:val="24"/>
               </w:rPr>
               <w:t>5/9</w:t>
             </w:r>
@@ -1751,13 +1753,13 @@
               <w:cnfStyle w:val="000000000000" w:firstRow="0" w:lastRow="0" w:firstColumn="0" w:lastColumn="0" w:oddVBand="0" w:evenVBand="0" w:oddHBand="0" w:evenHBand="0" w:firstRowFirstColumn="0" w:firstRowLastColumn="0" w:lastRowFirstColumn="0" w:lastRowLastColumn="0"/>
               <w:rPr>
                 <w:rFonts w:cs="Times New Roman"/>
-                <w:sz w:val="22"/>
-              </w:rPr>
-            </w:pPr>
-            <w:r>
-              <w:rPr>
-                <w:rFonts w:cs="Times New Roman"/>
-                <w:sz w:val="22"/>
+                <w:szCs w:val="24"/>
+              </w:rPr>
+            </w:pPr>
+            <w:r>
+              <w:rPr>
+                <w:rFonts w:cs="Times New Roman"/>
+                <w:szCs w:val="24"/>
               </w:rPr>
               <w:t>Buổi 6</w:t>
             </w:r>
@@ -1765,7 +1767,7 @@
         </w:tc>
         <w:tc>
           <w:tcPr>
-            <w:tcW w:w="2043" w:type="dxa"/>
+            <w:tcW w:w="2427" w:type="dxa"/>
           </w:tcPr>
           <w:p>
             <w:pPr>
@@ -1773,13 +1775,13 @@
               <w:cnfStyle w:val="000000000000" w:firstRow="0" w:lastRow="0" w:firstColumn="0" w:lastColumn="0" w:oddVBand="0" w:evenVBand="0" w:oddHBand="0" w:evenHBand="0" w:firstRowFirstColumn="0" w:firstRowLastColumn="0" w:lastRowFirstColumn="0" w:lastRowLastColumn="0"/>
               <w:rPr>
                 <w:rFonts w:cs="Times New Roman"/>
-                <w:sz w:val="22"/>
-              </w:rPr>
-            </w:pPr>
-            <w:r>
-              <w:rPr>
-                <w:rFonts w:cs="Times New Roman"/>
-                <w:sz w:val="22"/>
+                <w:szCs w:val="24"/>
+              </w:rPr>
+            </w:pPr>
+            <w:r>
+              <w:rPr>
+                <w:rFonts w:cs="Times New Roman"/>
+                <w:szCs w:val="24"/>
               </w:rPr>
               <w:t>Nộp bảng phân công</w:t>
             </w:r>
@@ -1787,20 +1789,20 @@
         </w:tc>
         <w:tc>
           <w:tcPr>
-            <w:tcW w:w="1541" w:type="dxa"/>
+            <w:tcW w:w="1157" w:type="dxa"/>
           </w:tcPr>
           <w:p>
             <w:pPr>
               <w:cnfStyle w:val="000000000000" w:firstRow="0" w:lastRow="0" w:firstColumn="0" w:lastColumn="0" w:oddVBand="0" w:evenVBand="0" w:oddHBand="0" w:evenHBand="0" w:firstRowFirstColumn="0" w:firstRowLastColumn="0" w:lastRowFirstColumn="0" w:lastRowLastColumn="0"/>
               <w:rPr>
                 <w:rFonts w:cs="Times New Roman"/>
-                <w:sz w:val="22"/>
-              </w:rPr>
-            </w:pPr>
-            <w:r>
-              <w:rPr>
-                <w:rFonts w:cs="Times New Roman"/>
-                <w:sz w:val="22"/>
+                <w:szCs w:val="24"/>
+              </w:rPr>
+            </w:pPr>
+            <w:r>
+              <w:rPr>
+                <w:rFonts w:cs="Times New Roman"/>
+                <w:szCs w:val="24"/>
               </w:rPr>
               <w:t>20%</w:t>
             </w:r>
@@ -1815,13 +1817,13 @@
               <w:cnfStyle w:val="000000000000" w:firstRow="0" w:lastRow="0" w:firstColumn="0" w:lastColumn="0" w:oddVBand="0" w:evenVBand="0" w:oddHBand="0" w:evenHBand="0" w:firstRowFirstColumn="0" w:firstRowLastColumn="0" w:lastRowFirstColumn="0" w:lastRowLastColumn="0"/>
               <w:rPr>
                 <w:rFonts w:cs="Times New Roman"/>
-                <w:sz w:val="22"/>
-              </w:rPr>
-            </w:pPr>
-            <w:r>
-              <w:rPr>
-                <w:rFonts w:cs="Times New Roman"/>
-                <w:sz w:val="22"/>
+                <w:szCs w:val="24"/>
+              </w:rPr>
+            </w:pPr>
+            <w:r>
+              <w:rPr>
+                <w:rFonts w:cs="Times New Roman"/>
+                <w:szCs w:val="24"/>
               </w:rPr>
               <w:t>10%</w:t>
             </w:r>
@@ -1842,13 +1844,13 @@
             <w:pPr>
               <w:rPr>
                 <w:rFonts w:cs="Times New Roman"/>
-                <w:sz w:val="22"/>
-              </w:rPr>
-            </w:pPr>
-            <w:r>
-              <w:rPr>
-                <w:rFonts w:cs="Times New Roman"/>
-                <w:sz w:val="22"/>
+                <w:szCs w:val="24"/>
+              </w:rPr>
+            </w:pPr>
+            <w:r>
+              <w:rPr>
+                <w:rFonts w:cs="Times New Roman"/>
+                <w:szCs w:val="24"/>
               </w:rPr>
               <w:t>12/9</w:t>
             </w:r>
@@ -1863,13 +1865,13 @@
               <w:cnfStyle w:val="000000100000" w:firstRow="0" w:lastRow="0" w:firstColumn="0" w:lastColumn="0" w:oddVBand="0" w:evenVBand="0" w:oddHBand="1" w:evenHBand="0" w:firstRowFirstColumn="0" w:firstRowLastColumn="0" w:lastRowFirstColumn="0" w:lastRowLastColumn="0"/>
               <w:rPr>
                 <w:rFonts w:cs="Times New Roman"/>
-                <w:sz w:val="22"/>
-              </w:rPr>
-            </w:pPr>
-            <w:r>
-              <w:rPr>
-                <w:rFonts w:cs="Times New Roman"/>
-                <w:sz w:val="22"/>
+                <w:szCs w:val="24"/>
+              </w:rPr>
+            </w:pPr>
+            <w:r>
+              <w:rPr>
+                <w:rFonts w:cs="Times New Roman"/>
+                <w:szCs w:val="24"/>
               </w:rPr>
               <w:t>Buổi 7</w:t>
             </w:r>
@@ -1877,7 +1879,7 @@
         </w:tc>
         <w:tc>
           <w:tcPr>
-            <w:tcW w:w="2043" w:type="dxa"/>
+            <w:tcW w:w="2427" w:type="dxa"/>
           </w:tcPr>
           <w:p>
             <w:pPr>
@@ -1885,27 +1887,27 @@
               <w:cnfStyle w:val="000000100000" w:firstRow="0" w:lastRow="0" w:firstColumn="0" w:lastColumn="0" w:oddVBand="0" w:evenVBand="0" w:oddHBand="1" w:evenHBand="0" w:firstRowFirstColumn="0" w:firstRowLastColumn="0" w:lastRowFirstColumn="0" w:lastRowLastColumn="0"/>
               <w:rPr>
                 <w:rFonts w:cs="Times New Roman"/>
-                <w:sz w:val="22"/>
-              </w:rPr>
-            </w:pPr>
-          </w:p>
-        </w:tc>
-        <w:tc>
-          <w:tcPr>
-            <w:tcW w:w="1541" w:type="dxa"/>
+                <w:szCs w:val="24"/>
+              </w:rPr>
+            </w:pPr>
+          </w:p>
+        </w:tc>
+        <w:tc>
+          <w:tcPr>
+            <w:tcW w:w="1157" w:type="dxa"/>
           </w:tcPr>
           <w:p>
             <w:pPr>
               <w:cnfStyle w:val="000000100000" w:firstRow="0" w:lastRow="0" w:firstColumn="0" w:lastColumn="0" w:oddVBand="0" w:evenVBand="0" w:oddHBand="1" w:evenHBand="0" w:firstRowFirstColumn="0" w:firstRowLastColumn="0" w:lastRowFirstColumn="0" w:lastRowLastColumn="0"/>
               <w:rPr>
                 <w:rFonts w:cs="Times New Roman"/>
-                <w:sz w:val="22"/>
-              </w:rPr>
-            </w:pPr>
-            <w:r>
-              <w:rPr>
-                <w:rFonts w:cs="Times New Roman"/>
-                <w:sz w:val="22"/>
+                <w:szCs w:val="24"/>
+              </w:rPr>
+            </w:pPr>
+            <w:r>
+              <w:rPr>
+                <w:rFonts w:cs="Times New Roman"/>
+                <w:szCs w:val="24"/>
               </w:rPr>
               <w:t>50%</w:t>
             </w:r>
@@ -1920,13 +1922,13 @@
               <w:cnfStyle w:val="000000100000" w:firstRow="0" w:lastRow="0" w:firstColumn="0" w:lastColumn="0" w:oddVBand="0" w:evenVBand="0" w:oddHBand="1" w:evenHBand="0" w:firstRowFirstColumn="0" w:firstRowLastColumn="0" w:lastRowFirstColumn="0" w:lastRowLastColumn="0"/>
               <w:rPr>
                 <w:rFonts w:cs="Times New Roman"/>
-                <w:sz w:val="22"/>
-              </w:rPr>
-            </w:pPr>
-            <w:r>
-              <w:rPr>
-                <w:rFonts w:cs="Times New Roman"/>
-                <w:sz w:val="22"/>
+                <w:szCs w:val="24"/>
+              </w:rPr>
+            </w:pPr>
+            <w:r>
+              <w:rPr>
+                <w:rFonts w:cs="Times New Roman"/>
+                <w:szCs w:val="24"/>
               </w:rPr>
               <w:t>30%</w:t>
             </w:r>
@@ -1946,13 +1948,13 @@
             <w:pPr>
               <w:rPr>
                 <w:rFonts w:cs="Times New Roman"/>
-                <w:sz w:val="22"/>
-              </w:rPr>
-            </w:pPr>
-            <w:r>
-              <w:rPr>
-                <w:rFonts w:cs="Times New Roman"/>
-                <w:sz w:val="22"/>
+                <w:szCs w:val="24"/>
+              </w:rPr>
+            </w:pPr>
+            <w:r>
+              <w:rPr>
+                <w:rFonts w:cs="Times New Roman"/>
+                <w:szCs w:val="24"/>
               </w:rPr>
               <w:t>19/9</w:t>
             </w:r>
@@ -1967,13 +1969,13 @@
               <w:cnfStyle w:val="000000000000" w:firstRow="0" w:lastRow="0" w:firstColumn="0" w:lastColumn="0" w:oddVBand="0" w:evenVBand="0" w:oddHBand="0" w:evenHBand="0" w:firstRowFirstColumn="0" w:firstRowLastColumn="0" w:lastRowFirstColumn="0" w:lastRowLastColumn="0"/>
               <w:rPr>
                 <w:rFonts w:cs="Times New Roman"/>
-                <w:sz w:val="22"/>
-              </w:rPr>
-            </w:pPr>
-            <w:r>
-              <w:rPr>
-                <w:rFonts w:cs="Times New Roman"/>
-                <w:sz w:val="22"/>
+                <w:szCs w:val="24"/>
+              </w:rPr>
+            </w:pPr>
+            <w:r>
+              <w:rPr>
+                <w:rFonts w:cs="Times New Roman"/>
+                <w:szCs w:val="24"/>
               </w:rPr>
               <w:t>Buổi 8</w:t>
             </w:r>
@@ -1981,7 +1983,7 @@
         </w:tc>
         <w:tc>
           <w:tcPr>
-            <w:tcW w:w="2043" w:type="dxa"/>
+            <w:tcW w:w="2427" w:type="dxa"/>
             <w:vAlign w:val="center"/>
           </w:tcPr>
           <w:p>
@@ -1990,27 +1992,27 @@
               <w:cnfStyle w:val="000000000000" w:firstRow="0" w:lastRow="0" w:firstColumn="0" w:lastColumn="0" w:oddVBand="0" w:evenVBand="0" w:oddHBand="0" w:evenHBand="0" w:firstRowFirstColumn="0" w:firstRowLastColumn="0" w:lastRowFirstColumn="0" w:lastRowLastColumn="0"/>
               <w:rPr>
                 <w:rFonts w:cs="Times New Roman"/>
-                <w:sz w:val="22"/>
-              </w:rPr>
-            </w:pPr>
-          </w:p>
-        </w:tc>
-        <w:tc>
-          <w:tcPr>
-            <w:tcW w:w="1541" w:type="dxa"/>
+                <w:szCs w:val="24"/>
+              </w:rPr>
+            </w:pPr>
+          </w:p>
+        </w:tc>
+        <w:tc>
+          <w:tcPr>
+            <w:tcW w:w="1157" w:type="dxa"/>
           </w:tcPr>
           <w:p>
             <w:pPr>
               <w:cnfStyle w:val="000000000000" w:firstRow="0" w:lastRow="0" w:firstColumn="0" w:lastColumn="0" w:oddVBand="0" w:evenVBand="0" w:oddHBand="0" w:evenHBand="0" w:firstRowFirstColumn="0" w:firstRowLastColumn="0" w:lastRowFirstColumn="0" w:lastRowLastColumn="0"/>
               <w:rPr>
                 <w:rFonts w:cs="Times New Roman"/>
-                <w:sz w:val="22"/>
-              </w:rPr>
-            </w:pPr>
-            <w:r>
-              <w:rPr>
-                <w:rFonts w:cs="Times New Roman"/>
-                <w:sz w:val="22"/>
+                <w:szCs w:val="24"/>
+              </w:rPr>
+            </w:pPr>
+            <w:r>
+              <w:rPr>
+                <w:rFonts w:cs="Times New Roman"/>
+                <w:szCs w:val="24"/>
               </w:rPr>
               <w:t>60%</w:t>
             </w:r>
@@ -2025,13 +2027,13 @@
               <w:cnfStyle w:val="000000000000" w:firstRow="0" w:lastRow="0" w:firstColumn="0" w:lastColumn="0" w:oddVBand="0" w:evenVBand="0" w:oddHBand="0" w:evenHBand="0" w:firstRowFirstColumn="0" w:firstRowLastColumn="0" w:lastRowFirstColumn="0" w:lastRowLastColumn="0"/>
               <w:rPr>
                 <w:rFonts w:cs="Times New Roman"/>
-                <w:sz w:val="22"/>
-              </w:rPr>
-            </w:pPr>
-            <w:r>
-              <w:rPr>
-                <w:rFonts w:cs="Times New Roman"/>
-                <w:sz w:val="22"/>
+                <w:szCs w:val="24"/>
+              </w:rPr>
+            </w:pPr>
+            <w:r>
+              <w:rPr>
+                <w:rFonts w:cs="Times New Roman"/>
+                <w:szCs w:val="24"/>
               </w:rPr>
               <w:t>50%</w:t>
             </w:r>
@@ -2052,13 +2054,13 @@
             <w:pPr>
               <w:rPr>
                 <w:rFonts w:cs="Times New Roman"/>
-                <w:sz w:val="22"/>
-              </w:rPr>
-            </w:pPr>
-            <w:r>
-              <w:rPr>
-                <w:rFonts w:cs="Times New Roman"/>
-                <w:sz w:val="22"/>
+                <w:szCs w:val="24"/>
+              </w:rPr>
+            </w:pPr>
+            <w:r>
+              <w:rPr>
+                <w:rFonts w:cs="Times New Roman"/>
+                <w:szCs w:val="24"/>
               </w:rPr>
               <w:t>26/9</w:t>
             </w:r>
@@ -2073,13 +2075,13 @@
               <w:cnfStyle w:val="000000100000" w:firstRow="0" w:lastRow="0" w:firstColumn="0" w:lastColumn="0" w:oddVBand="0" w:evenVBand="0" w:oddHBand="1" w:evenHBand="0" w:firstRowFirstColumn="0" w:firstRowLastColumn="0" w:lastRowFirstColumn="0" w:lastRowLastColumn="0"/>
               <w:rPr>
                 <w:rFonts w:cs="Times New Roman"/>
-                <w:sz w:val="22"/>
-              </w:rPr>
-            </w:pPr>
-            <w:r>
-              <w:rPr>
-                <w:rFonts w:cs="Times New Roman"/>
-                <w:sz w:val="22"/>
+                <w:szCs w:val="24"/>
+              </w:rPr>
+            </w:pPr>
+            <w:r>
+              <w:rPr>
+                <w:rFonts w:cs="Times New Roman"/>
+                <w:szCs w:val="24"/>
               </w:rPr>
               <w:t>Nghỉ</w:t>
             </w:r>
@@ -2087,7 +2089,7 @@
         </w:tc>
         <w:tc>
           <w:tcPr>
-            <w:tcW w:w="2043" w:type="dxa"/>
+            <w:tcW w:w="2427" w:type="dxa"/>
           </w:tcPr>
           <w:p>
             <w:pPr>
@@ -2095,13 +2097,13 @@
               <w:cnfStyle w:val="000000100000" w:firstRow="0" w:lastRow="0" w:firstColumn="0" w:lastColumn="0" w:oddVBand="0" w:evenVBand="0" w:oddHBand="1" w:evenHBand="0" w:firstRowFirstColumn="0" w:firstRowLastColumn="0" w:lastRowFirstColumn="0" w:lastRowLastColumn="0"/>
               <w:rPr>
                 <w:rFonts w:cs="Times New Roman"/>
-                <w:sz w:val="22"/>
-              </w:rPr>
-            </w:pPr>
-            <w:r>
-              <w:rPr>
-                <w:rFonts w:cs="Times New Roman"/>
-                <w:sz w:val="22"/>
+                <w:szCs w:val="24"/>
+              </w:rPr>
+            </w:pPr>
+            <w:r>
+              <w:rPr>
+                <w:rFonts w:cs="Times New Roman"/>
+                <w:szCs w:val="24"/>
               </w:rPr>
               <w:t>Workshop</w:t>
             </w:r>
@@ -2109,20 +2111,20 @@
         </w:tc>
         <w:tc>
           <w:tcPr>
-            <w:tcW w:w="1541" w:type="dxa"/>
+            <w:tcW w:w="1157" w:type="dxa"/>
           </w:tcPr>
           <w:p>
             <w:pPr>
               <w:cnfStyle w:val="000000100000" w:firstRow="0" w:lastRow="0" w:firstColumn="0" w:lastColumn="0" w:oddVBand="0" w:evenVBand="0" w:oddHBand="1" w:evenHBand="0" w:firstRowFirstColumn="0" w:firstRowLastColumn="0" w:lastRowFirstColumn="0" w:lastRowLastColumn="0"/>
               <w:rPr>
                 <w:rFonts w:cs="Times New Roman"/>
-                <w:sz w:val="22"/>
-              </w:rPr>
-            </w:pPr>
-            <w:r>
-              <w:rPr>
-                <w:rFonts w:cs="Times New Roman"/>
-                <w:sz w:val="22"/>
+                <w:szCs w:val="24"/>
+              </w:rPr>
+            </w:pPr>
+            <w:r>
+              <w:rPr>
+                <w:rFonts w:cs="Times New Roman"/>
+                <w:szCs w:val="24"/>
               </w:rPr>
               <w:t>80%</w:t>
             </w:r>
@@ -2137,13 +2139,13 @@
               <w:cnfStyle w:val="000000100000" w:firstRow="0" w:lastRow="0" w:firstColumn="0" w:lastColumn="0" w:oddVBand="0" w:evenVBand="0" w:oddHBand="1" w:evenHBand="0" w:firstRowFirstColumn="0" w:firstRowLastColumn="0" w:lastRowFirstColumn="0" w:lastRowLastColumn="0"/>
               <w:rPr>
                 <w:rFonts w:cs="Times New Roman"/>
-                <w:sz w:val="22"/>
-              </w:rPr>
-            </w:pPr>
-            <w:r>
-              <w:rPr>
-                <w:rFonts w:cs="Times New Roman"/>
-                <w:sz w:val="22"/>
+                <w:szCs w:val="24"/>
+              </w:rPr>
+            </w:pPr>
+            <w:r>
+              <w:rPr>
+                <w:rFonts w:cs="Times New Roman"/>
+                <w:szCs w:val="24"/>
               </w:rPr>
               <w:t>70%</w:t>
             </w:r>
@@ -2163,13 +2165,13 @@
             <w:pPr>
               <w:rPr>
                 <w:rFonts w:cs="Times New Roman"/>
-                <w:sz w:val="22"/>
-              </w:rPr>
-            </w:pPr>
-            <w:r>
-              <w:rPr>
-                <w:rFonts w:cs="Times New Roman"/>
-                <w:sz w:val="22"/>
+                <w:szCs w:val="24"/>
+              </w:rPr>
+            </w:pPr>
+            <w:r>
+              <w:rPr>
+                <w:rFonts w:cs="Times New Roman"/>
+                <w:szCs w:val="24"/>
               </w:rPr>
               <w:t>3/10</w:t>
             </w:r>
@@ -2184,28 +2186,21 @@
               <w:cnfStyle w:val="000000000000" w:firstRow="0" w:lastRow="0" w:firstColumn="0" w:lastColumn="0" w:oddVBand="0" w:evenVBand="0" w:oddHBand="0" w:evenHBand="0" w:firstRowFirstColumn="0" w:firstRowLastColumn="0" w:lastRowFirstColumn="0" w:lastRowLastColumn="0"/>
               <w:rPr>
                 <w:rFonts w:cs="Times New Roman"/>
-                <w:sz w:val="22"/>
-              </w:rPr>
-            </w:pPr>
-            <w:r>
-              <w:rPr>
-                <w:rFonts w:cs="Times New Roman"/>
-                <w:sz w:val="22"/>
-              </w:rPr>
-              <w:t>Buổ</w:t>
-            </w:r>
-            <w:r>
-              <w:rPr>
-                <w:rFonts w:cs="Times New Roman"/>
-                <w:sz w:val="22"/>
-              </w:rPr>
-              <w:t>i 9</w:t>
-            </w:r>
-          </w:p>
-        </w:tc>
-        <w:tc>
-          <w:tcPr>
-            <w:tcW w:w="2043" w:type="dxa"/>
+                <w:szCs w:val="24"/>
+              </w:rPr>
+            </w:pPr>
+            <w:r>
+              <w:rPr>
+                <w:rFonts w:cs="Times New Roman"/>
+                <w:szCs w:val="24"/>
+              </w:rPr>
+              <w:t>Buổi 9</w:t>
+            </w:r>
+          </w:p>
+        </w:tc>
+        <w:tc>
+          <w:tcPr>
+            <w:tcW w:w="2427" w:type="dxa"/>
           </w:tcPr>
           <w:p>
             <w:pPr>
@@ -2213,27 +2208,27 @@
               <w:cnfStyle w:val="000000000000" w:firstRow="0" w:lastRow="0" w:firstColumn="0" w:lastColumn="0" w:oddVBand="0" w:evenVBand="0" w:oddHBand="0" w:evenHBand="0" w:firstRowFirstColumn="0" w:firstRowLastColumn="0" w:lastRowFirstColumn="0" w:lastRowLastColumn="0"/>
               <w:rPr>
                 <w:rFonts w:cs="Times New Roman"/>
-                <w:sz w:val="22"/>
-              </w:rPr>
-            </w:pPr>
-          </w:p>
-        </w:tc>
-        <w:tc>
-          <w:tcPr>
-            <w:tcW w:w="1541" w:type="dxa"/>
+                <w:szCs w:val="24"/>
+              </w:rPr>
+            </w:pPr>
+          </w:p>
+        </w:tc>
+        <w:tc>
+          <w:tcPr>
+            <w:tcW w:w="1157" w:type="dxa"/>
           </w:tcPr>
           <w:p>
             <w:pPr>
               <w:cnfStyle w:val="000000000000" w:firstRow="0" w:lastRow="0" w:firstColumn="0" w:lastColumn="0" w:oddVBand="0" w:evenVBand="0" w:oddHBand="0" w:evenHBand="0" w:firstRowFirstColumn="0" w:firstRowLastColumn="0" w:lastRowFirstColumn="0" w:lastRowLastColumn="0"/>
               <w:rPr>
                 <w:rFonts w:cs="Times New Roman"/>
-                <w:sz w:val="22"/>
-              </w:rPr>
-            </w:pPr>
-            <w:r>
-              <w:rPr>
-                <w:rFonts w:cs="Times New Roman"/>
-                <w:sz w:val="22"/>
+                <w:szCs w:val="24"/>
+              </w:rPr>
+            </w:pPr>
+            <w:r>
+              <w:rPr>
+                <w:rFonts w:cs="Times New Roman"/>
+                <w:szCs w:val="24"/>
               </w:rPr>
               <w:t>85%</w:t>
             </w:r>
@@ -2248,13 +2243,13 @@
               <w:cnfStyle w:val="000000000000" w:firstRow="0" w:lastRow="0" w:firstColumn="0" w:lastColumn="0" w:oddVBand="0" w:evenVBand="0" w:oddHBand="0" w:evenHBand="0" w:firstRowFirstColumn="0" w:firstRowLastColumn="0" w:lastRowFirstColumn="0" w:lastRowLastColumn="0"/>
               <w:rPr>
                 <w:rFonts w:cs="Times New Roman"/>
-                <w:sz w:val="22"/>
-              </w:rPr>
-            </w:pPr>
-            <w:r>
-              <w:rPr>
-                <w:rFonts w:cs="Times New Roman"/>
-                <w:sz w:val="22"/>
+                <w:szCs w:val="24"/>
+              </w:rPr>
+            </w:pPr>
+            <w:r>
+              <w:rPr>
+                <w:rFonts w:cs="Times New Roman"/>
+                <w:szCs w:val="24"/>
               </w:rPr>
               <w:t>80%</w:t>
             </w:r>
@@ -2275,13 +2270,13 @@
             <w:pPr>
               <w:rPr>
                 <w:rFonts w:cs="Times New Roman"/>
-                <w:sz w:val="22"/>
-              </w:rPr>
-            </w:pPr>
-            <w:r>
-              <w:rPr>
-                <w:rFonts w:cs="Times New Roman"/>
-                <w:sz w:val="22"/>
+                <w:szCs w:val="24"/>
+              </w:rPr>
+            </w:pPr>
+            <w:r>
+              <w:rPr>
+                <w:rFonts w:cs="Times New Roman"/>
+                <w:szCs w:val="24"/>
               </w:rPr>
               <w:t>10/10</w:t>
             </w:r>
@@ -2296,28 +2291,21 @@
               <w:cnfStyle w:val="000000100000" w:firstRow="0" w:lastRow="0" w:firstColumn="0" w:lastColumn="0" w:oddVBand="0" w:evenVBand="0" w:oddHBand="1" w:evenHBand="0" w:firstRowFirstColumn="0" w:firstRowLastColumn="0" w:lastRowFirstColumn="0" w:lastRowLastColumn="0"/>
               <w:rPr>
                 <w:rFonts w:cs="Times New Roman"/>
-                <w:sz w:val="22"/>
-              </w:rPr>
-            </w:pPr>
-            <w:r>
-              <w:rPr>
-                <w:rFonts w:cs="Times New Roman"/>
-                <w:sz w:val="22"/>
-              </w:rPr>
-              <w:t>Buổ</w:t>
-            </w:r>
-            <w:r>
-              <w:rPr>
-                <w:rFonts w:cs="Times New Roman"/>
-                <w:sz w:val="22"/>
-              </w:rPr>
-              <w:t>i 10</w:t>
-            </w:r>
-          </w:p>
-        </w:tc>
-        <w:tc>
-          <w:tcPr>
-            <w:tcW w:w="2043" w:type="dxa"/>
+                <w:szCs w:val="24"/>
+              </w:rPr>
+            </w:pPr>
+            <w:r>
+              <w:rPr>
+                <w:rFonts w:cs="Times New Roman"/>
+                <w:szCs w:val="24"/>
+              </w:rPr>
+              <w:t>Buổi 10</w:t>
+            </w:r>
+          </w:p>
+        </w:tc>
+        <w:tc>
+          <w:tcPr>
+            <w:tcW w:w="2427" w:type="dxa"/>
           </w:tcPr>
           <w:p>
             <w:pPr>
@@ -2325,27 +2313,27 @@
               <w:cnfStyle w:val="000000100000" w:firstRow="0" w:lastRow="0" w:firstColumn="0" w:lastColumn="0" w:oddVBand="0" w:evenVBand="0" w:oddHBand="1" w:evenHBand="0" w:firstRowFirstColumn="0" w:firstRowLastColumn="0" w:lastRowFirstColumn="0" w:lastRowLastColumn="0"/>
               <w:rPr>
                 <w:rFonts w:cs="Times New Roman"/>
-                <w:sz w:val="22"/>
-              </w:rPr>
-            </w:pPr>
-          </w:p>
-        </w:tc>
-        <w:tc>
-          <w:tcPr>
-            <w:tcW w:w="1541" w:type="dxa"/>
+                <w:szCs w:val="24"/>
+              </w:rPr>
+            </w:pPr>
+          </w:p>
+        </w:tc>
+        <w:tc>
+          <w:tcPr>
+            <w:tcW w:w="1157" w:type="dxa"/>
           </w:tcPr>
           <w:p>
             <w:pPr>
               <w:cnfStyle w:val="000000100000" w:firstRow="0" w:lastRow="0" w:firstColumn="0" w:lastColumn="0" w:oddVBand="0" w:evenVBand="0" w:oddHBand="1" w:evenHBand="0" w:firstRowFirstColumn="0" w:firstRowLastColumn="0" w:lastRowFirstColumn="0" w:lastRowLastColumn="0"/>
               <w:rPr>
                 <w:rFonts w:cs="Times New Roman"/>
-                <w:sz w:val="22"/>
-              </w:rPr>
-            </w:pPr>
-            <w:r>
-              <w:rPr>
-                <w:rFonts w:cs="Times New Roman"/>
-                <w:sz w:val="22"/>
+                <w:szCs w:val="24"/>
+              </w:rPr>
+            </w:pPr>
+            <w:r>
+              <w:rPr>
+                <w:rFonts w:cs="Times New Roman"/>
+                <w:szCs w:val="24"/>
               </w:rPr>
               <w:t>90%</w:t>
             </w:r>
@@ -2360,13 +2348,13 @@
               <w:cnfStyle w:val="000000100000" w:firstRow="0" w:lastRow="0" w:firstColumn="0" w:lastColumn="0" w:oddVBand="0" w:evenVBand="0" w:oddHBand="1" w:evenHBand="0" w:firstRowFirstColumn="0" w:firstRowLastColumn="0" w:lastRowFirstColumn="0" w:lastRowLastColumn="0"/>
               <w:rPr>
                 <w:rFonts w:cs="Times New Roman"/>
-                <w:sz w:val="22"/>
-              </w:rPr>
-            </w:pPr>
-            <w:r>
-              <w:rPr>
-                <w:rFonts w:cs="Times New Roman"/>
-                <w:sz w:val="22"/>
+                <w:szCs w:val="24"/>
+              </w:rPr>
+            </w:pPr>
+            <w:r>
+              <w:rPr>
+                <w:rFonts w:cs="Times New Roman"/>
+                <w:szCs w:val="24"/>
               </w:rPr>
               <w:t>90%</w:t>
             </w:r>
@@ -2386,13 +2374,13 @@
             <w:pPr>
               <w:rPr>
                 <w:rFonts w:cs="Times New Roman"/>
-                <w:sz w:val="22"/>
-              </w:rPr>
-            </w:pPr>
-            <w:r>
-              <w:rPr>
-                <w:rFonts w:cs="Times New Roman"/>
-                <w:sz w:val="22"/>
+                <w:szCs w:val="24"/>
+              </w:rPr>
+            </w:pPr>
+            <w:r>
+              <w:rPr>
+                <w:rFonts w:cs="Times New Roman"/>
+                <w:szCs w:val="24"/>
               </w:rPr>
               <w:t>17/10</w:t>
             </w:r>
@@ -2407,28 +2395,21 @@
               <w:cnfStyle w:val="000000000000" w:firstRow="0" w:lastRow="0" w:firstColumn="0" w:lastColumn="0" w:oddVBand="0" w:evenVBand="0" w:oddHBand="0" w:evenHBand="0" w:firstRowFirstColumn="0" w:firstRowLastColumn="0" w:lastRowFirstColumn="0" w:lastRowLastColumn="0"/>
               <w:rPr>
                 <w:rFonts w:cs="Times New Roman"/>
-                <w:sz w:val="22"/>
-              </w:rPr>
-            </w:pPr>
-            <w:r>
-              <w:rPr>
-                <w:rFonts w:cs="Times New Roman"/>
-                <w:sz w:val="22"/>
-              </w:rPr>
-              <w:t>Buổ</w:t>
-            </w:r>
-            <w:r>
-              <w:rPr>
-                <w:rFonts w:cs="Times New Roman"/>
-                <w:sz w:val="22"/>
-              </w:rPr>
-              <w:t>i 11</w:t>
-            </w:r>
-          </w:p>
-        </w:tc>
-        <w:tc>
-          <w:tcPr>
-            <w:tcW w:w="2043" w:type="dxa"/>
+                <w:szCs w:val="24"/>
+              </w:rPr>
+            </w:pPr>
+            <w:r>
+              <w:rPr>
+                <w:rFonts w:cs="Times New Roman"/>
+                <w:szCs w:val="24"/>
+              </w:rPr>
+              <w:t>Buổi 11</w:t>
+            </w:r>
+          </w:p>
+        </w:tc>
+        <w:tc>
+          <w:tcPr>
+            <w:tcW w:w="2427" w:type="dxa"/>
           </w:tcPr>
           <w:p>
             <w:pPr>
@@ -2436,13 +2417,13 @@
               <w:cnfStyle w:val="000000000000" w:firstRow="0" w:lastRow="0" w:firstColumn="0" w:lastColumn="0" w:oddVBand="0" w:evenVBand="0" w:oddHBand="0" w:evenHBand="0" w:firstRowFirstColumn="0" w:firstRowLastColumn="0" w:lastRowFirstColumn="0" w:lastRowLastColumn="0"/>
               <w:rPr>
                 <w:rFonts w:cs="Times New Roman"/>
-                <w:sz w:val="22"/>
-              </w:rPr>
-            </w:pPr>
-            <w:r>
-              <w:rPr>
-                <w:rFonts w:cs="Times New Roman"/>
-                <w:sz w:val="22"/>
+                <w:szCs w:val="24"/>
+              </w:rPr>
+            </w:pPr>
+            <w:r>
+              <w:rPr>
+                <w:rFonts w:cs="Times New Roman"/>
+                <w:szCs w:val="24"/>
               </w:rPr>
               <w:t>Seminar</w:t>
             </w:r>
@@ -2450,27 +2431,27 @@
         </w:tc>
         <w:tc>
           <w:tcPr>
-            <w:tcW w:w="1541" w:type="dxa"/>
+            <w:tcW w:w="1157" w:type="dxa"/>
           </w:tcPr>
           <w:p>
             <w:pPr>
               <w:cnfStyle w:val="000000000000" w:firstRow="0" w:lastRow="0" w:firstColumn="0" w:lastColumn="0" w:oddVBand="0" w:evenVBand="0" w:oddHBand="0" w:evenHBand="0" w:firstRowFirstColumn="0" w:firstRowLastColumn="0" w:lastRowFirstColumn="0" w:lastRowLastColumn="0"/>
               <w:rPr>
                 <w:rFonts w:cs="Times New Roman"/>
-                <w:sz w:val="22"/>
-              </w:rPr>
-            </w:pPr>
-            <w:r>
-              <w:rPr>
-                <w:rFonts w:cs="Times New Roman"/>
-                <w:sz w:val="22"/>
+                <w:szCs w:val="24"/>
+              </w:rPr>
+            </w:pPr>
+            <w:r>
+              <w:rPr>
+                <w:rFonts w:cs="Times New Roman"/>
+                <w:szCs w:val="24"/>
               </w:rPr>
               <w:t>95</w:t>
             </w:r>
             <w:r>
               <w:rPr>
                 <w:rFonts w:cs="Times New Roman"/>
-                <w:sz w:val="22"/>
+                <w:szCs w:val="24"/>
               </w:rPr>
               <w:t>%</w:t>
             </w:r>
@@ -2485,13 +2466,13 @@
               <w:cnfStyle w:val="000000000000" w:firstRow="0" w:lastRow="0" w:firstColumn="0" w:lastColumn="0" w:oddVBand="0" w:evenVBand="0" w:oddHBand="0" w:evenHBand="0" w:firstRowFirstColumn="0" w:firstRowLastColumn="0" w:lastRowFirstColumn="0" w:lastRowLastColumn="0"/>
               <w:rPr>
                 <w:rFonts w:cs="Times New Roman"/>
-                <w:sz w:val="22"/>
-              </w:rPr>
-            </w:pPr>
-            <w:r>
-              <w:rPr>
-                <w:rFonts w:cs="Times New Roman"/>
-                <w:sz w:val="22"/>
+                <w:szCs w:val="24"/>
+              </w:rPr>
+            </w:pPr>
+            <w:r>
+              <w:rPr>
+                <w:rFonts w:cs="Times New Roman"/>
+                <w:szCs w:val="24"/>
               </w:rPr>
               <w:t>95%</w:t>
             </w:r>
@@ -2512,13 +2493,13 @@
             <w:pPr>
               <w:rPr>
                 <w:rFonts w:cs="Times New Roman"/>
-                <w:sz w:val="22"/>
-              </w:rPr>
-            </w:pPr>
-            <w:r>
-              <w:rPr>
-                <w:rFonts w:cs="Times New Roman"/>
-                <w:sz w:val="22"/>
+                <w:szCs w:val="24"/>
+              </w:rPr>
+            </w:pPr>
+            <w:r>
+              <w:rPr>
+                <w:rFonts w:cs="Times New Roman"/>
+                <w:szCs w:val="24"/>
               </w:rPr>
               <w:t>24/10</w:t>
             </w:r>
@@ -2533,28 +2514,21 @@
               <w:cnfStyle w:val="000000100000" w:firstRow="0" w:lastRow="0" w:firstColumn="0" w:lastColumn="0" w:oddVBand="0" w:evenVBand="0" w:oddHBand="1" w:evenHBand="0" w:firstRowFirstColumn="0" w:firstRowLastColumn="0" w:lastRowFirstColumn="0" w:lastRowLastColumn="0"/>
               <w:rPr>
                 <w:rFonts w:cs="Times New Roman"/>
-                <w:sz w:val="22"/>
-              </w:rPr>
-            </w:pPr>
-            <w:r>
-              <w:rPr>
-                <w:rFonts w:cs="Times New Roman"/>
-                <w:sz w:val="22"/>
-              </w:rPr>
-              <w:t>Buổ</w:t>
-            </w:r>
-            <w:r>
-              <w:rPr>
-                <w:rFonts w:cs="Times New Roman"/>
-                <w:sz w:val="22"/>
-              </w:rPr>
-              <w:t>i 12</w:t>
-            </w:r>
-          </w:p>
-        </w:tc>
-        <w:tc>
-          <w:tcPr>
-            <w:tcW w:w="2043" w:type="dxa"/>
+                <w:szCs w:val="24"/>
+              </w:rPr>
+            </w:pPr>
+            <w:r>
+              <w:rPr>
+                <w:rFonts w:cs="Times New Roman"/>
+                <w:szCs w:val="24"/>
+              </w:rPr>
+              <w:t>Buổi 12</w:t>
+            </w:r>
+          </w:p>
+        </w:tc>
+        <w:tc>
+          <w:tcPr>
+            <w:tcW w:w="2427" w:type="dxa"/>
           </w:tcPr>
           <w:p>
             <w:pPr>
@@ -2562,13 +2536,13 @@
               <w:cnfStyle w:val="000000100000" w:firstRow="0" w:lastRow="0" w:firstColumn="0" w:lastColumn="0" w:oddVBand="0" w:evenVBand="0" w:oddHBand="1" w:evenHBand="0" w:firstRowFirstColumn="0" w:firstRowLastColumn="0" w:lastRowFirstColumn="0" w:lastRowLastColumn="0"/>
               <w:rPr>
                 <w:rFonts w:cs="Times New Roman"/>
-                <w:sz w:val="22"/>
-              </w:rPr>
-            </w:pPr>
-            <w:r>
-              <w:rPr>
-                <w:rFonts w:cs="Times New Roman"/>
-                <w:sz w:val="22"/>
+                <w:szCs w:val="24"/>
+              </w:rPr>
+            </w:pPr>
+            <w:r>
+              <w:rPr>
+                <w:rFonts w:cs="Times New Roman"/>
+                <w:szCs w:val="24"/>
               </w:rPr>
               <w:t>Seminar</w:t>
             </w:r>
@@ -2576,20 +2550,20 @@
         </w:tc>
         <w:tc>
           <w:tcPr>
-            <w:tcW w:w="1541" w:type="dxa"/>
+            <w:tcW w:w="1157" w:type="dxa"/>
           </w:tcPr>
           <w:p>
             <w:pPr>
               <w:cnfStyle w:val="000000100000" w:firstRow="0" w:lastRow="0" w:firstColumn="0" w:lastColumn="0" w:oddVBand="0" w:evenVBand="0" w:oddHBand="1" w:evenHBand="0" w:firstRowFirstColumn="0" w:firstRowLastColumn="0" w:lastRowFirstColumn="0" w:lastRowLastColumn="0"/>
               <w:rPr>
                 <w:rFonts w:cs="Times New Roman"/>
-                <w:sz w:val="22"/>
-              </w:rPr>
-            </w:pPr>
-            <w:r>
-              <w:rPr>
-                <w:rFonts w:cs="Times New Roman"/>
-                <w:sz w:val="22"/>
+                <w:szCs w:val="24"/>
+              </w:rPr>
+            </w:pPr>
+            <w:r>
+              <w:rPr>
+                <w:rFonts w:cs="Times New Roman"/>
+                <w:szCs w:val="24"/>
               </w:rPr>
               <w:t>100%</w:t>
             </w:r>
@@ -2604,13 +2578,13 @@
               <w:cnfStyle w:val="000000100000" w:firstRow="0" w:lastRow="0" w:firstColumn="0" w:lastColumn="0" w:oddVBand="0" w:evenVBand="0" w:oddHBand="1" w:evenHBand="0" w:firstRowFirstColumn="0" w:firstRowLastColumn="0" w:lastRowFirstColumn="0" w:lastRowLastColumn="0"/>
               <w:rPr>
                 <w:rFonts w:cs="Times New Roman"/>
-                <w:sz w:val="22"/>
-              </w:rPr>
-            </w:pPr>
-            <w:r>
-              <w:rPr>
-                <w:rFonts w:cs="Times New Roman"/>
-                <w:sz w:val="22"/>
+                <w:szCs w:val="24"/>
+              </w:rPr>
+            </w:pPr>
+            <w:r>
+              <w:rPr>
+                <w:rFonts w:cs="Times New Roman"/>
+                <w:szCs w:val="24"/>
               </w:rPr>
               <w:t>100%</w:t>
             </w:r>
@@ -2630,13 +2604,13 @@
             <w:pPr>
               <w:rPr>
                 <w:rFonts w:cs="Times New Roman"/>
-                <w:sz w:val="22"/>
-              </w:rPr>
-            </w:pPr>
-            <w:r>
-              <w:rPr>
-                <w:rFonts w:cs="Times New Roman"/>
-                <w:sz w:val="22"/>
+                <w:szCs w:val="24"/>
+              </w:rPr>
+            </w:pPr>
+            <w:r>
+              <w:rPr>
+                <w:rFonts w:cs="Times New Roman"/>
+                <w:szCs w:val="24"/>
               </w:rPr>
               <w:t>25/10</w:t>
             </w:r>
@@ -2651,13 +2625,13 @@
               <w:cnfStyle w:val="000000000000" w:firstRow="0" w:lastRow="0" w:firstColumn="0" w:lastColumn="0" w:oddVBand="0" w:evenVBand="0" w:oddHBand="0" w:evenHBand="0" w:firstRowFirstColumn="0" w:firstRowLastColumn="0" w:lastRowFirstColumn="0" w:lastRowLastColumn="0"/>
               <w:rPr>
                 <w:rFonts w:cs="Times New Roman"/>
-                <w:sz w:val="22"/>
-              </w:rPr>
-            </w:pPr>
-            <w:r>
-              <w:rPr>
-                <w:rFonts w:cs="Times New Roman"/>
-                <w:sz w:val="22"/>
+                <w:szCs w:val="24"/>
+              </w:rPr>
+            </w:pPr>
+            <w:r>
+              <w:rPr>
+                <w:rFonts w:cs="Times New Roman"/>
+                <w:szCs w:val="24"/>
               </w:rPr>
               <w:t>Thi cuối kỳ</w:t>
             </w:r>
@@ -2665,7 +2639,7 @@
         </w:tc>
         <w:tc>
           <w:tcPr>
-            <w:tcW w:w="2043" w:type="dxa"/>
+            <w:tcW w:w="2427" w:type="dxa"/>
           </w:tcPr>
           <w:p>
             <w:pPr>
@@ -2673,13 +2647,13 @@
               <w:cnfStyle w:val="000000000000" w:firstRow="0" w:lastRow="0" w:firstColumn="0" w:lastColumn="0" w:oddVBand="0" w:evenVBand="0" w:oddHBand="0" w:evenHBand="0" w:firstRowFirstColumn="0" w:firstRowLastColumn="0" w:lastRowFirstColumn="0" w:lastRowLastColumn="0"/>
               <w:rPr>
                 <w:rFonts w:cs="Times New Roman"/>
-                <w:sz w:val="22"/>
-              </w:rPr>
-            </w:pPr>
-            <w:r>
-              <w:rPr>
-                <w:rFonts w:cs="Times New Roman"/>
-                <w:sz w:val="22"/>
+                <w:szCs w:val="24"/>
+              </w:rPr>
+            </w:pPr>
+            <w:r>
+              <w:rPr>
+                <w:rFonts w:cs="Times New Roman"/>
+                <w:szCs w:val="24"/>
               </w:rPr>
               <w:t>Nộp đồ án</w:t>
             </w:r>
@@ -2687,20 +2661,20 @@
         </w:tc>
         <w:tc>
           <w:tcPr>
-            <w:tcW w:w="1541" w:type="dxa"/>
+            <w:tcW w:w="1157" w:type="dxa"/>
           </w:tcPr>
           <w:p>
             <w:pPr>
               <w:cnfStyle w:val="000000000000" w:firstRow="0" w:lastRow="0" w:firstColumn="0" w:lastColumn="0" w:oddVBand="0" w:evenVBand="0" w:oddHBand="0" w:evenHBand="0" w:firstRowFirstColumn="0" w:firstRowLastColumn="0" w:lastRowFirstColumn="0" w:lastRowLastColumn="0"/>
               <w:rPr>
                 <w:rFonts w:cs="Times New Roman"/>
-                <w:sz w:val="22"/>
-              </w:rPr>
-            </w:pPr>
-            <w:r>
-              <w:rPr>
-                <w:rFonts w:cs="Times New Roman"/>
-                <w:sz w:val="22"/>
+                <w:szCs w:val="24"/>
+              </w:rPr>
+            </w:pPr>
+            <w:r>
+              <w:rPr>
+                <w:rFonts w:cs="Times New Roman"/>
+                <w:szCs w:val="24"/>
               </w:rPr>
               <w:t>100%</w:t>
             </w:r>
@@ -2715,13 +2689,13 @@
               <w:cnfStyle w:val="000000000000" w:firstRow="0" w:lastRow="0" w:firstColumn="0" w:lastColumn="0" w:oddVBand="0" w:evenVBand="0" w:oddHBand="0" w:evenHBand="0" w:firstRowFirstColumn="0" w:firstRowLastColumn="0" w:lastRowFirstColumn="0" w:lastRowLastColumn="0"/>
               <w:rPr>
                 <w:rFonts w:cs="Times New Roman"/>
-                <w:sz w:val="22"/>
-              </w:rPr>
-            </w:pPr>
-            <w:r>
-              <w:rPr>
-                <w:rFonts w:cs="Times New Roman"/>
-                <w:sz w:val="22"/>
+                <w:szCs w:val="24"/>
+              </w:rPr>
+            </w:pPr>
+            <w:r>
+              <w:rPr>
+                <w:rFonts w:cs="Times New Roman"/>
+                <w:szCs w:val="24"/>
               </w:rPr>
               <w:t>100%</w:t>
             </w:r>
@@ -2729,9 +2703,23 @@
         </w:tc>
       </w:tr>
     </w:tbl>
-    <w:p/>
     <w:p>
+      <w:pPr>
+        <w:rPr>
+          <w:szCs w:val="24"/>
+        </w:rPr>
+      </w:pPr>
+    </w:p>
+    <w:p>
+      <w:pPr>
+        <w:rPr>
+          <w:szCs w:val="24"/>
+        </w:rPr>
+      </w:pPr>
       <w:r>
+        <w:rPr>
+          <w:szCs w:val="24"/>
+        </w:rPr>
         <w:br w:type="page"/>
       </w:r>
     </w:p>
@@ -3882,6 +3870,148 @@
               <w:t>Ứng dụng của Wavelet</w:t>
             </w:r>
           </w:p>
+          <w:p>
+            <w:pPr>
+              <w:pStyle w:val="ListParagraph"/>
+              <w:numPr>
+                <w:ilvl w:val="0"/>
+                <w:numId w:val="13"/>
+              </w:numPr>
+              <w:rPr>
+                <w:b w:val="0"/>
+                <w:szCs w:val="24"/>
+              </w:rPr>
+            </w:pPr>
+            <w:bookmarkStart w:id="1" w:name="_Toc401859134"/>
+            <w:r>
+              <w:rPr>
+                <w:b w:val="0"/>
+                <w:szCs w:val="24"/>
+              </w:rPr>
+              <w:t>Nén ảnh JPEG 2000</w:t>
+            </w:r>
+            <w:bookmarkEnd w:id="1"/>
+          </w:p>
+          <w:p>
+            <w:pPr>
+              <w:pStyle w:val="ListParagraph"/>
+              <w:numPr>
+                <w:ilvl w:val="0"/>
+                <w:numId w:val="13"/>
+              </w:numPr>
+              <w:rPr>
+                <w:b w:val="0"/>
+                <w:szCs w:val="24"/>
+              </w:rPr>
+            </w:pPr>
+            <w:r>
+              <w:rPr>
+                <w:b w:val="0"/>
+                <w:szCs w:val="24"/>
+              </w:rPr>
+              <w:t>Nén video</w:t>
+            </w:r>
+          </w:p>
+          <w:p>
+            <w:pPr>
+              <w:pStyle w:val="ListParagraph"/>
+              <w:numPr>
+                <w:ilvl w:val="0"/>
+                <w:numId w:val="13"/>
+              </w:numPr>
+              <w:rPr>
+                <w:b w:val="0"/>
+                <w:szCs w:val="24"/>
+              </w:rPr>
+            </w:pPr>
+            <w:r>
+              <w:rPr>
+                <w:b w:val="0"/>
+                <w:szCs w:val="24"/>
+              </w:rPr>
+              <w:t>Nén âm thanh</w:t>
+            </w:r>
+          </w:p>
+          <w:p>
+            <w:pPr>
+              <w:pStyle w:val="ListParagraph"/>
+              <w:numPr>
+                <w:ilvl w:val="0"/>
+                <w:numId w:val="13"/>
+              </w:numPr>
+              <w:rPr>
+                <w:b w:val="0"/>
+                <w:szCs w:val="24"/>
+              </w:rPr>
+            </w:pPr>
+            <w:r>
+              <w:rPr>
+                <w:b w:val="0"/>
+                <w:szCs w:val="24"/>
+              </w:rPr>
+              <w:t>Lưu trữ vân tay điện tử</w:t>
+            </w:r>
+          </w:p>
+          <w:p>
+            <w:pPr>
+              <w:pStyle w:val="ListParagraph"/>
+              <w:numPr>
+                <w:ilvl w:val="0"/>
+                <w:numId w:val="13"/>
+              </w:numPr>
+              <w:rPr>
+                <w:b w:val="0"/>
+                <w:szCs w:val="24"/>
+              </w:rPr>
+            </w:pPr>
+            <w:r>
+              <w:rPr>
+                <w:b w:val="0"/>
+                <w:szCs w:val="24"/>
+              </w:rPr>
+              <w:t>Chứng thực vân tay</w:t>
+            </w:r>
+          </w:p>
+          <w:p>
+            <w:pPr>
+              <w:pStyle w:val="ListParagraph"/>
+              <w:numPr>
+                <w:ilvl w:val="0"/>
+                <w:numId w:val="13"/>
+              </w:numPr>
+              <w:rPr>
+                <w:b w:val="0"/>
+                <w:szCs w:val="24"/>
+              </w:rPr>
+            </w:pPr>
+            <w:r>
+              <w:rPr>
+                <w:b w:val="0"/>
+                <w:szCs w:val="24"/>
+              </w:rPr>
+              <w:t>Giảm nhiễu</w:t>
+            </w:r>
+          </w:p>
+          <w:p>
+            <w:pPr>
+              <w:pStyle w:val="ListParagraph"/>
+              <w:numPr>
+                <w:ilvl w:val="0"/>
+                <w:numId w:val="13"/>
+              </w:numPr>
+              <w:rPr>
+                <w:b w:val="0"/>
+                <w:szCs w:val="24"/>
+              </w:rPr>
+            </w:pPr>
+            <w:r>
+              <w:rPr>
+                <w:b w:val="0"/>
+                <w:szCs w:val="24"/>
+              </w:rPr>
+              <w:t>Các ứng dụng khác</w:t>
+            </w:r>
+          </w:p>
         </w:tc>
         <w:tc>
           <w:tcPr>
@@ -3896,17 +4026,110 @@
                 <w:szCs w:val="24"/>
               </w:rPr>
             </w:pPr>
+          </w:p>
+          <w:p>
+            <w:pPr>
+              <w:jc w:val="center"/>
+              <w:cnfStyle w:val="000000100000" w:firstRow="0" w:lastRow="0" w:firstColumn="0" w:lastColumn="0" w:oddVBand="0" w:evenVBand="0" w:oddHBand="1" w:evenHBand="0" w:firstRowFirstColumn="0" w:firstRowLastColumn="0" w:lastRowFirstColumn="0" w:lastRowLastColumn="0"/>
+              <w:rPr>
+                <w:szCs w:val="24"/>
+              </w:rPr>
+            </w:pPr>
             <w:r>
               <w:rPr>
                 <w:szCs w:val="24"/>
               </w:rPr>
               <w:t>Toàn</w:t>
             </w:r>
-            <w:r>
-              <w:rPr>
-                <w:szCs w:val="24"/>
-              </w:rPr>
-              <w:t>, Đặng Minh</w:t>
+          </w:p>
+          <w:p>
+            <w:pPr>
+              <w:jc w:val="center"/>
+              <w:cnfStyle w:val="000000100000" w:firstRow="0" w:lastRow="0" w:firstColumn="0" w:lastColumn="0" w:oddVBand="0" w:evenVBand="0" w:oddHBand="1" w:evenHBand="0" w:firstRowFirstColumn="0" w:firstRowLastColumn="0" w:lastRowFirstColumn="0" w:lastRowLastColumn="0"/>
+              <w:rPr>
+                <w:szCs w:val="24"/>
+              </w:rPr>
+            </w:pPr>
+            <w:r>
+              <w:rPr>
+                <w:szCs w:val="24"/>
+              </w:rPr>
+              <w:t>Toàn</w:t>
+            </w:r>
+          </w:p>
+          <w:p>
+            <w:pPr>
+              <w:jc w:val="center"/>
+              <w:cnfStyle w:val="000000100000" w:firstRow="0" w:lastRow="0" w:firstColumn="0" w:lastColumn="0" w:oddVBand="0" w:evenVBand="0" w:oddHBand="1" w:evenHBand="0" w:firstRowFirstColumn="0" w:firstRowLastColumn="0" w:lastRowFirstColumn="0" w:lastRowLastColumn="0"/>
+              <w:rPr>
+                <w:szCs w:val="24"/>
+              </w:rPr>
+            </w:pPr>
+            <w:r>
+              <w:rPr>
+                <w:szCs w:val="24"/>
+              </w:rPr>
+              <w:t>Toàn</w:t>
+            </w:r>
+          </w:p>
+          <w:p>
+            <w:pPr>
+              <w:jc w:val="center"/>
+              <w:cnfStyle w:val="000000100000" w:firstRow="0" w:lastRow="0" w:firstColumn="0" w:lastColumn="0" w:oddVBand="0" w:evenVBand="0" w:oddHBand="1" w:evenHBand="0" w:firstRowFirstColumn="0" w:firstRowLastColumn="0" w:lastRowFirstColumn="0" w:lastRowLastColumn="0"/>
+              <w:rPr>
+                <w:szCs w:val="24"/>
+              </w:rPr>
+            </w:pPr>
+            <w:r>
+              <w:rPr>
+                <w:szCs w:val="24"/>
+              </w:rPr>
+              <w:t>Đặng Minh</w:t>
+            </w:r>
+          </w:p>
+          <w:p>
+            <w:pPr>
+              <w:jc w:val="center"/>
+              <w:cnfStyle w:val="000000100000" w:firstRow="0" w:lastRow="0" w:firstColumn="0" w:lastColumn="0" w:oddVBand="0" w:evenVBand="0" w:oddHBand="1" w:evenHBand="0" w:firstRowFirstColumn="0" w:firstRowLastColumn="0" w:lastRowFirstColumn="0" w:lastRowLastColumn="0"/>
+              <w:rPr>
+                <w:szCs w:val="24"/>
+              </w:rPr>
+            </w:pPr>
+            <w:r>
+              <w:rPr>
+                <w:szCs w:val="24"/>
+              </w:rPr>
+              <w:t>Đặng Minh</w:t>
+            </w:r>
+          </w:p>
+          <w:p>
+            <w:pPr>
+              <w:jc w:val="center"/>
+              <w:cnfStyle w:val="000000100000" w:firstRow="0" w:lastRow="0" w:firstColumn="0" w:lastColumn="0" w:oddVBand="0" w:evenVBand="0" w:oddHBand="1" w:evenHBand="0" w:firstRowFirstColumn="0" w:firstRowLastColumn="0" w:lastRowFirstColumn="0" w:lastRowLastColumn="0"/>
+              <w:rPr>
+                <w:szCs w:val="24"/>
+              </w:rPr>
+            </w:pPr>
+            <w:r>
+              <w:rPr>
+                <w:szCs w:val="24"/>
+              </w:rPr>
+              <w:t>Toàn</w:t>
+            </w:r>
+          </w:p>
+          <w:p>
+            <w:pPr>
+              <w:jc w:val="center"/>
+              <w:cnfStyle w:val="000000100000" w:firstRow="0" w:lastRow="0" w:firstColumn="0" w:lastColumn="0" w:oddVBand="0" w:evenVBand="0" w:oddHBand="1" w:evenHBand="0" w:firstRowFirstColumn="0" w:firstRowLastColumn="0" w:lastRowFirstColumn="0" w:lastRowLastColumn="0"/>
+              <w:rPr>
+                <w:szCs w:val="24"/>
+              </w:rPr>
+            </w:pPr>
+            <w:r>
+              <w:rPr>
+                <w:szCs w:val="24"/>
+              </w:rPr>
+              <w:t>Đặng Minh</w:t>
             </w:r>
           </w:p>
         </w:tc>
@@ -3915,6 +4138,105 @@
             <w:tcW w:w="2917" w:type="dxa"/>
             <w:gridSpan w:val="2"/>
           </w:tcPr>
+          <w:p>
+            <w:pPr>
+              <w:jc w:val="center"/>
+              <w:cnfStyle w:val="000000100000" w:firstRow="0" w:lastRow="0" w:firstColumn="0" w:lastColumn="0" w:oddVBand="0" w:evenVBand="0" w:oddHBand="1" w:evenHBand="0" w:firstRowFirstColumn="0" w:firstRowLastColumn="0" w:lastRowFirstColumn="0" w:lastRowLastColumn="0"/>
+              <w:rPr>
+                <w:szCs w:val="24"/>
+              </w:rPr>
+            </w:pPr>
+          </w:p>
+          <w:p>
+            <w:pPr>
+              <w:jc w:val="center"/>
+              <w:cnfStyle w:val="000000100000" w:firstRow="0" w:lastRow="0" w:firstColumn="0" w:lastColumn="0" w:oddVBand="0" w:evenVBand="0" w:oddHBand="1" w:evenHBand="0" w:firstRowFirstColumn="0" w:firstRowLastColumn="0" w:lastRowFirstColumn="0" w:lastRowLastColumn="0"/>
+              <w:rPr>
+                <w:szCs w:val="24"/>
+              </w:rPr>
+            </w:pPr>
+            <w:r>
+              <w:rPr>
+                <w:szCs w:val="24"/>
+              </w:rPr>
+              <w:t>12/09</w:t>
+            </w:r>
+          </w:p>
+          <w:p>
+            <w:pPr>
+              <w:jc w:val="center"/>
+              <w:cnfStyle w:val="000000100000" w:firstRow="0" w:lastRow="0" w:firstColumn="0" w:lastColumn="0" w:oddVBand="0" w:evenVBand="0" w:oddHBand="1" w:evenHBand="0" w:firstRowFirstColumn="0" w:firstRowLastColumn="0" w:lastRowFirstColumn="0" w:lastRowLastColumn="0"/>
+              <w:rPr>
+                <w:szCs w:val="24"/>
+              </w:rPr>
+            </w:pPr>
+            <w:r>
+              <w:rPr>
+                <w:szCs w:val="24"/>
+              </w:rPr>
+              <w:t>12/09</w:t>
+            </w:r>
+          </w:p>
+          <w:p>
+            <w:pPr>
+              <w:jc w:val="center"/>
+              <w:cnfStyle w:val="000000100000" w:firstRow="0" w:lastRow="0" w:firstColumn="0" w:lastColumn="0" w:oddVBand="0" w:evenVBand="0" w:oddHBand="1" w:evenHBand="0" w:firstRowFirstColumn="0" w:firstRowLastColumn="0" w:lastRowFirstColumn="0" w:lastRowLastColumn="0"/>
+              <w:rPr>
+                <w:szCs w:val="24"/>
+              </w:rPr>
+            </w:pPr>
+            <w:r>
+              <w:rPr>
+                <w:szCs w:val="24"/>
+              </w:rPr>
+              <w:t>12/09</w:t>
+            </w:r>
+          </w:p>
+          <w:p>
+            <w:pPr>
+              <w:jc w:val="center"/>
+              <w:cnfStyle w:val="000000100000" w:firstRow="0" w:lastRow="0" w:firstColumn="0" w:lastColumn="0" w:oddVBand="0" w:evenVBand="0" w:oddHBand="1" w:evenHBand="0" w:firstRowFirstColumn="0" w:firstRowLastColumn="0" w:lastRowFirstColumn="0" w:lastRowLastColumn="0"/>
+              <w:rPr>
+                <w:szCs w:val="24"/>
+              </w:rPr>
+            </w:pPr>
+            <w:r>
+              <w:rPr>
+                <w:szCs w:val="24"/>
+              </w:rPr>
+              <w:t>12/09</w:t>
+            </w:r>
+          </w:p>
+          <w:p>
+            <w:pPr>
+              <w:jc w:val="center"/>
+              <w:cnfStyle w:val="000000100000" w:firstRow="0" w:lastRow="0" w:firstColumn="0" w:lastColumn="0" w:oddVBand="0" w:evenVBand="0" w:oddHBand="1" w:evenHBand="0" w:firstRowFirstColumn="0" w:firstRowLastColumn="0" w:lastRowFirstColumn="0" w:lastRowLastColumn="0"/>
+              <w:rPr>
+                <w:szCs w:val="24"/>
+              </w:rPr>
+            </w:pPr>
+            <w:r>
+              <w:rPr>
+                <w:szCs w:val="24"/>
+              </w:rPr>
+              <w:t>12/09</w:t>
+            </w:r>
+          </w:p>
+          <w:p>
+            <w:pPr>
+              <w:jc w:val="center"/>
+              <w:cnfStyle w:val="000000100000" w:firstRow="0" w:lastRow="0" w:firstColumn="0" w:lastColumn="0" w:oddVBand="0" w:evenVBand="0" w:oddHBand="1" w:evenHBand="0" w:firstRowFirstColumn="0" w:firstRowLastColumn="0" w:lastRowFirstColumn="0" w:lastRowLastColumn="0"/>
+              <w:rPr>
+                <w:szCs w:val="24"/>
+              </w:rPr>
+            </w:pPr>
+            <w:r>
+              <w:rPr>
+                <w:szCs w:val="24"/>
+              </w:rPr>
+              <w:t>12/09</w:t>
+            </w:r>
+          </w:p>
           <w:p>
             <w:pPr>
               <w:jc w:val="center"/>
@@ -4503,6 +4825,114 @@
               <w:rPr>
                 <w:szCs w:val="24"/>
               </w:rPr>
+              <w:t>20/10</w:t>
+            </w:r>
+          </w:p>
+          <w:p>
+            <w:pPr>
+              <w:jc w:val="center"/>
+              <w:cnfStyle w:val="000000000000" w:firstRow="0" w:lastRow="0" w:firstColumn="0" w:lastColumn="0" w:oddVBand="0" w:evenVBand="0" w:oddHBand="0" w:evenHBand="0" w:firstRowFirstColumn="0" w:firstRowLastColumn="0" w:lastRowFirstColumn="0" w:lastRowLastColumn="0"/>
+              <w:rPr>
+                <w:szCs w:val="24"/>
+              </w:rPr>
+            </w:pPr>
+            <w:r>
+              <w:rPr>
+                <w:szCs w:val="24"/>
+              </w:rPr>
+              <w:t>05/09</w:t>
+            </w:r>
+          </w:p>
+          <w:p>
+            <w:pPr>
+              <w:jc w:val="center"/>
+              <w:cnfStyle w:val="000000000000" w:firstRow="0" w:lastRow="0" w:firstColumn="0" w:lastColumn="0" w:oddVBand="0" w:evenVBand="0" w:oddHBand="0" w:evenHBand="0" w:firstRowFirstColumn="0" w:firstRowLastColumn="0" w:lastRowFirstColumn="0" w:lastRowLastColumn="0"/>
+              <w:rPr>
+                <w:szCs w:val="24"/>
+              </w:rPr>
+            </w:pPr>
+          </w:p>
+          <w:p>
+            <w:pPr>
+              <w:jc w:val="center"/>
+              <w:cnfStyle w:val="000000000000" w:firstRow="0" w:lastRow="0" w:firstColumn="0" w:lastColumn="0" w:oddVBand="0" w:evenVBand="0" w:oddHBand="0" w:evenHBand="0" w:firstRowFirstColumn="0" w:firstRowLastColumn="0" w:lastRowFirstColumn="0" w:lastRowLastColumn="0"/>
+              <w:rPr>
+                <w:szCs w:val="24"/>
+              </w:rPr>
+            </w:pPr>
+            <w:r>
+              <w:rPr>
+                <w:szCs w:val="24"/>
+              </w:rPr>
+              <w:t>22/10</w:t>
+            </w:r>
+          </w:p>
+          <w:p>
+            <w:pPr>
+              <w:jc w:val="center"/>
+              <w:cnfStyle w:val="000000000000" w:firstRow="0" w:lastRow="0" w:firstColumn="0" w:lastColumn="0" w:oddVBand="0" w:evenVBand="0" w:oddHBand="0" w:evenHBand="0" w:firstRowFirstColumn="0" w:firstRowLastColumn="0" w:lastRowFirstColumn="0" w:lastRowLastColumn="0"/>
+              <w:rPr>
+                <w:szCs w:val="24"/>
+              </w:rPr>
+            </w:pPr>
+            <w:r>
+              <w:rPr>
+                <w:szCs w:val="24"/>
+              </w:rPr>
+              <w:t>22/10</w:t>
+            </w:r>
+          </w:p>
+          <w:p>
+            <w:pPr>
+              <w:jc w:val="center"/>
+              <w:cnfStyle w:val="000000000000" w:firstRow="0" w:lastRow="0" w:firstColumn="0" w:lastColumn="0" w:oddVBand="0" w:evenVBand="0" w:oddHBand="0" w:evenHBand="0" w:firstRowFirstColumn="0" w:firstRowLastColumn="0" w:lastRowFirstColumn="0" w:lastRowLastColumn="0"/>
+              <w:rPr>
+                <w:szCs w:val="24"/>
+              </w:rPr>
+            </w:pPr>
+          </w:p>
+          <w:p>
+            <w:pPr>
+              <w:jc w:val="center"/>
+              <w:cnfStyle w:val="000000000000" w:firstRow="0" w:lastRow="0" w:firstColumn="0" w:lastColumn="0" w:oddVBand="0" w:evenVBand="0" w:oddHBand="0" w:evenHBand="0" w:firstRowFirstColumn="0" w:firstRowLastColumn="0" w:lastRowFirstColumn="0" w:lastRowLastColumn="0"/>
+              <w:rPr>
+                <w:szCs w:val="24"/>
+              </w:rPr>
+            </w:pPr>
+            <w:r>
+              <w:rPr>
+                <w:szCs w:val="24"/>
+              </w:rPr>
+              <w:t>28/09</w:t>
+            </w:r>
+          </w:p>
+          <w:p>
+            <w:pPr>
+              <w:jc w:val="center"/>
+              <w:cnfStyle w:val="000000000000" w:firstRow="0" w:lastRow="0" w:firstColumn="0" w:lastColumn="0" w:oddVBand="0" w:evenVBand="0" w:oddHBand="0" w:evenHBand="0" w:firstRowFirstColumn="0" w:firstRowLastColumn="0" w:lastRowFirstColumn="0" w:lastRowLastColumn="0"/>
+              <w:rPr>
+                <w:szCs w:val="24"/>
+              </w:rPr>
+            </w:pPr>
+            <w:r>
+              <w:rPr>
+                <w:szCs w:val="24"/>
+              </w:rPr>
+              <w:t>28/09</w:t>
+            </w:r>
+          </w:p>
+          <w:p>
+            <w:pPr>
+              <w:jc w:val="center"/>
+              <w:cnfStyle w:val="000000000000" w:firstRow="0" w:lastRow="0" w:firstColumn="0" w:lastColumn="0" w:oddVBand="0" w:evenVBand="0" w:oddHBand="0" w:evenHBand="0" w:firstRowFirstColumn="0" w:firstRowLastColumn="0" w:lastRowFirstColumn="0" w:lastRowLastColumn="0"/>
+              <w:rPr>
+                <w:szCs w:val="24"/>
+              </w:rPr>
+            </w:pPr>
+            <w:r>
+              <w:rPr>
+                <w:szCs w:val="24"/>
+              </w:rPr>
               <w:t>Chưa hoàn thành</w:t>
             </w:r>
           </w:p>
@@ -4518,115 +4948,7 @@
               <w:rPr>
                 <w:szCs w:val="24"/>
               </w:rPr>
-              <w:t>05/09</w:t>
-            </w:r>
-          </w:p>
-          <w:p>
-            <w:pPr>
-              <w:jc w:val="center"/>
-              <w:cnfStyle w:val="000000000000" w:firstRow="0" w:lastRow="0" w:firstColumn="0" w:lastColumn="0" w:oddVBand="0" w:evenVBand="0" w:oddHBand="0" w:evenHBand="0" w:firstRowFirstColumn="0" w:firstRowLastColumn="0" w:lastRowFirstColumn="0" w:lastRowLastColumn="0"/>
-              <w:rPr>
-                <w:szCs w:val="24"/>
-              </w:rPr>
-            </w:pPr>
-          </w:p>
-          <w:p>
-            <w:pPr>
-              <w:jc w:val="center"/>
-              <w:cnfStyle w:val="000000000000" w:firstRow="0" w:lastRow="0" w:firstColumn="0" w:lastColumn="0" w:oddVBand="0" w:evenVBand="0" w:oddHBand="0" w:evenHBand="0" w:firstRowFirstColumn="0" w:firstRowLastColumn="0" w:lastRowFirstColumn="0" w:lastRowLastColumn="0"/>
-              <w:rPr>
-                <w:szCs w:val="24"/>
-              </w:rPr>
-            </w:pPr>
-            <w:r>
-              <w:rPr>
-                <w:szCs w:val="24"/>
-              </w:rPr>
-              <w:t>Chưa hoàn thành</w:t>
-            </w:r>
-          </w:p>
-          <w:p>
-            <w:pPr>
-              <w:jc w:val="center"/>
-              <w:cnfStyle w:val="000000000000" w:firstRow="0" w:lastRow="0" w:firstColumn="0" w:lastColumn="0" w:oddVBand="0" w:evenVBand="0" w:oddHBand="0" w:evenHBand="0" w:firstRowFirstColumn="0" w:firstRowLastColumn="0" w:lastRowFirstColumn="0" w:lastRowLastColumn="0"/>
-              <w:rPr>
-                <w:szCs w:val="24"/>
-              </w:rPr>
-            </w:pPr>
-            <w:r>
-              <w:rPr>
-                <w:szCs w:val="24"/>
-              </w:rPr>
-              <w:t>Chưa hoàn thành</w:t>
-            </w:r>
-          </w:p>
-          <w:p>
-            <w:pPr>
-              <w:jc w:val="center"/>
-              <w:cnfStyle w:val="000000000000" w:firstRow="0" w:lastRow="0" w:firstColumn="0" w:lastColumn="0" w:oddVBand="0" w:evenVBand="0" w:oddHBand="0" w:evenHBand="0" w:firstRowFirstColumn="0" w:firstRowLastColumn="0" w:lastRowFirstColumn="0" w:lastRowLastColumn="0"/>
-              <w:rPr>
-                <w:szCs w:val="24"/>
-              </w:rPr>
-            </w:pPr>
-          </w:p>
-          <w:p>
-            <w:pPr>
-              <w:jc w:val="center"/>
-              <w:cnfStyle w:val="000000000000" w:firstRow="0" w:lastRow="0" w:firstColumn="0" w:lastColumn="0" w:oddVBand="0" w:evenVBand="0" w:oddHBand="0" w:evenHBand="0" w:firstRowFirstColumn="0" w:firstRowLastColumn="0" w:lastRowFirstColumn="0" w:lastRowLastColumn="0"/>
-              <w:rPr>
-                <w:szCs w:val="24"/>
-              </w:rPr>
-            </w:pPr>
-            <w:r>
-              <w:rPr>
-                <w:szCs w:val="24"/>
-              </w:rPr>
-              <w:t>28/09</w:t>
-            </w:r>
-          </w:p>
-          <w:p>
-            <w:pPr>
-              <w:jc w:val="center"/>
-              <w:cnfStyle w:val="000000000000" w:firstRow="0" w:lastRow="0" w:firstColumn="0" w:lastColumn="0" w:oddVBand="0" w:evenVBand="0" w:oddHBand="0" w:evenHBand="0" w:firstRowFirstColumn="0" w:firstRowLastColumn="0" w:lastRowFirstColumn="0" w:lastRowLastColumn="0"/>
-              <w:rPr>
-                <w:szCs w:val="24"/>
-              </w:rPr>
-            </w:pPr>
-            <w:r>
-              <w:rPr>
-                <w:szCs w:val="24"/>
-              </w:rPr>
-              <w:t>28/09</w:t>
-            </w:r>
-          </w:p>
-          <w:p>
-            <w:pPr>
-              <w:jc w:val="center"/>
-              <w:cnfStyle w:val="000000000000" w:firstRow="0" w:lastRow="0" w:firstColumn="0" w:lastColumn="0" w:oddVBand="0" w:evenVBand="0" w:oddHBand="0" w:evenHBand="0" w:firstRowFirstColumn="0" w:firstRowLastColumn="0" w:lastRowFirstColumn="0" w:lastRowLastColumn="0"/>
-              <w:rPr>
-                <w:szCs w:val="24"/>
-              </w:rPr>
-            </w:pPr>
-            <w:r>
-              <w:rPr>
-                <w:szCs w:val="24"/>
-              </w:rPr>
-              <w:t>Chưa hoàn thành</w:t>
-            </w:r>
-          </w:p>
-          <w:p>
-            <w:pPr>
-              <w:jc w:val="center"/>
-              <w:cnfStyle w:val="000000000000" w:firstRow="0" w:lastRow="0" w:firstColumn="0" w:lastColumn="0" w:oddVBand="0" w:evenVBand="0" w:oddHBand="0" w:evenHBand="0" w:firstRowFirstColumn="0" w:firstRowLastColumn="0" w:lastRowFirstColumn="0" w:lastRowLastColumn="0"/>
-              <w:rPr>
-                <w:szCs w:val="24"/>
-              </w:rPr>
-            </w:pPr>
-            <w:r>
-              <w:rPr>
-                <w:szCs w:val="24"/>
-              </w:rPr>
-              <w:t>Chưa hoàn thành</w:t>
+              <w:t>23/10</w:t>
             </w:r>
           </w:p>
         </w:tc>
@@ -4854,7 +5176,7 @@
               <w:rPr>
                 <w:szCs w:val="24"/>
               </w:rPr>
-              <w:t>Long</w:t>
+              <w:t>Toàn</w:t>
             </w:r>
           </w:p>
         </w:tc>
@@ -4875,7 +5197,7 @@
               <w:rPr>
                 <w:szCs w:val="24"/>
               </w:rPr>
-              <w:t>Chưa hoàn thành</w:t>
+              <w:t>23/10</w:t>
             </w:r>
           </w:p>
         </w:tc>
@@ -5021,8 +5343,6 @@
               </w:rPr>
               <w:t>PPT)</w:t>
             </w:r>
-            <w:bookmarkStart w:id="0" w:name="_GoBack"/>
-            <w:bookmarkEnd w:id="0"/>
           </w:p>
         </w:tc>
         <w:tc>

--- a/8. Group-Information/TaskList.docx
+++ b/8. Group-Information/TaskList.docx
@@ -10,8 +10,6 @@
           <w:sz w:val="28"/>
         </w:rPr>
       </w:pPr>
-      <w:bookmarkStart w:id="0" w:name="_GoBack"/>
-      <w:bookmarkEnd w:id="0"/>
       <w:r>
         <w:rPr>
           <w:b/>
@@ -3882,7 +3880,7 @@
                 <w:szCs w:val="24"/>
               </w:rPr>
             </w:pPr>
-            <w:bookmarkStart w:id="1" w:name="_Toc401859134"/>
+            <w:bookmarkStart w:id="0" w:name="_Toc401859134"/>
             <w:r>
               <w:rPr>
                 <w:b w:val="0"/>
@@ -3890,7 +3888,7 @@
               </w:rPr>
               <w:t>Nén ảnh JPEG 2000</w:t>
             </w:r>
-            <w:bookmarkEnd w:id="1"/>
+            <w:bookmarkEnd w:id="0"/>
           </w:p>
           <w:p>
             <w:pPr>
@@ -5106,7 +5104,7 @@
               <w:rPr>
                 <w:szCs w:val="24"/>
               </w:rPr>
-              <w:t>Chưa hoàn thành</w:t>
+              <w:t>23/10</w:t>
             </w:r>
           </w:p>
         </w:tc>
@@ -5288,6 +5286,8 @@
               </w:rPr>
               <w:t>Chưa hoàn thành</w:t>
             </w:r>
+            <w:bookmarkStart w:id="1" w:name="_GoBack"/>
+            <w:bookmarkEnd w:id="1"/>
           </w:p>
         </w:tc>
       </w:tr>

--- a/8. Group-Information/TaskList.docx
+++ b/8. Group-Information/TaskList.docx
@@ -2563,7 +2563,14 @@
                 <w:rFonts w:cs="Times New Roman"/>
                 <w:szCs w:val="24"/>
               </w:rPr>
-              <w:t>100%</w:t>
+              <w:t>97</w:t>
+            </w:r>
+            <w:r>
+              <w:rPr>
+                <w:rFonts w:cs="Times New Roman"/>
+                <w:szCs w:val="24"/>
+              </w:rPr>
+              <w:t>%</w:t>
             </w:r>
           </w:p>
         </w:tc>
@@ -2584,7 +2591,14 @@
                 <w:rFonts w:cs="Times New Roman"/>
                 <w:szCs w:val="24"/>
               </w:rPr>
-              <w:t>100%</w:t>
+              <w:t>97</w:t>
+            </w:r>
+            <w:r>
+              <w:rPr>
+                <w:rFonts w:cs="Times New Roman"/>
+                <w:szCs w:val="24"/>
+              </w:rPr>
+              <w:t>%</w:t>
             </w:r>
           </w:p>
         </w:tc>
@@ -2674,6 +2688,125 @@
                 <w:rFonts w:cs="Times New Roman"/>
                 <w:szCs w:val="24"/>
               </w:rPr>
+              <w:t>97</w:t>
+            </w:r>
+            <w:r>
+              <w:rPr>
+                <w:rFonts w:cs="Times New Roman"/>
+                <w:szCs w:val="24"/>
+              </w:rPr>
+              <w:t>%</w:t>
+            </w:r>
+          </w:p>
+        </w:tc>
+        <w:tc>
+          <w:tcPr>
+            <w:tcW w:w="1793" w:type="dxa"/>
+          </w:tcPr>
+          <w:p>
+            <w:pPr>
+              <w:cnfStyle w:val="000000000000" w:firstRow="0" w:lastRow="0" w:firstColumn="0" w:lastColumn="0" w:oddVBand="0" w:evenVBand="0" w:oddHBand="0" w:evenHBand="0" w:firstRowFirstColumn="0" w:firstRowLastColumn="0" w:lastRowFirstColumn="0" w:lastRowLastColumn="0"/>
+              <w:rPr>
+                <w:rFonts w:cs="Times New Roman"/>
+                <w:szCs w:val="24"/>
+              </w:rPr>
+            </w:pPr>
+            <w:r>
+              <w:rPr>
+                <w:rFonts w:cs="Times New Roman"/>
+                <w:szCs w:val="24"/>
+              </w:rPr>
+              <w:t>97</w:t>
+            </w:r>
+            <w:r>
+              <w:rPr>
+                <w:rFonts w:cs="Times New Roman"/>
+                <w:szCs w:val="24"/>
+              </w:rPr>
+              <w:t>%</w:t>
+            </w:r>
+          </w:p>
+        </w:tc>
+      </w:tr>
+      <w:tr>
+        <w:trPr>
+          <w:cnfStyle w:val="000000100000" w:firstRow="0" w:lastRow="0" w:firstColumn="0" w:lastColumn="0" w:oddVBand="0" w:evenVBand="0" w:oddHBand="1" w:evenHBand="0" w:firstRowFirstColumn="0" w:firstRowLastColumn="0" w:lastRowFirstColumn="0" w:lastRowLastColumn="0"/>
+          <w:jc w:val="center"/>
+        </w:trPr>
+        <w:tc>
+          <w:tcPr>
+            <w:cnfStyle w:val="001000000000" w:firstRow="0" w:lastRow="0" w:firstColumn="1" w:lastColumn="0" w:oddVBand="0" w:evenVBand="0" w:oddHBand="0" w:evenHBand="0" w:firstRowFirstColumn="0" w:firstRowLastColumn="0" w:lastRowFirstColumn="0" w:lastRowLastColumn="0"/>
+            <w:tcW w:w="1402" w:type="dxa"/>
+          </w:tcPr>
+          <w:p>
+            <w:pPr>
+              <w:rPr>
+                <w:rFonts w:cs="Times New Roman"/>
+                <w:szCs w:val="24"/>
+              </w:rPr>
+            </w:pPr>
+            <w:r>
+              <w:rPr>
+                <w:rFonts w:cs="Times New Roman"/>
+                <w:szCs w:val="24"/>
+              </w:rPr>
+              <w:t>29/10</w:t>
+            </w:r>
+          </w:p>
+        </w:tc>
+        <w:tc>
+          <w:tcPr>
+            <w:tcW w:w="1341" w:type="dxa"/>
+          </w:tcPr>
+          <w:p>
+            <w:pPr>
+              <w:cnfStyle w:val="000000100000" w:firstRow="0" w:lastRow="0" w:firstColumn="0" w:lastColumn="0" w:oddVBand="0" w:evenVBand="0" w:oddHBand="1" w:evenHBand="0" w:firstRowFirstColumn="0" w:firstRowLastColumn="0" w:lastRowFirstColumn="0" w:lastRowLastColumn="0"/>
+              <w:rPr>
+                <w:rFonts w:cs="Times New Roman"/>
+                <w:szCs w:val="24"/>
+              </w:rPr>
+            </w:pPr>
+          </w:p>
+        </w:tc>
+        <w:tc>
+          <w:tcPr>
+            <w:tcW w:w="2427" w:type="dxa"/>
+          </w:tcPr>
+          <w:p>
+            <w:pPr>
+              <w:jc w:val="center"/>
+              <w:cnfStyle w:val="000000100000" w:firstRow="0" w:lastRow="0" w:firstColumn="0" w:lastColumn="0" w:oddVBand="0" w:evenVBand="0" w:oddHBand="1" w:evenHBand="0" w:firstRowFirstColumn="0" w:firstRowLastColumn="0" w:lastRowFirstColumn="0" w:lastRowLastColumn="0"/>
+              <w:rPr>
+                <w:rFonts w:cs="Times New Roman"/>
+                <w:szCs w:val="24"/>
+              </w:rPr>
+            </w:pPr>
+            <w:r>
+              <w:rPr>
+                <w:rFonts w:cs="Times New Roman"/>
+                <w:szCs w:val="24"/>
+              </w:rPr>
+              <w:t>Nộp bổ sung đồ án</w:t>
+            </w:r>
+          </w:p>
+        </w:tc>
+        <w:tc>
+          <w:tcPr>
+            <w:tcW w:w="1157" w:type="dxa"/>
+          </w:tcPr>
+          <w:p>
+            <w:pPr>
+              <w:cnfStyle w:val="000000100000" w:firstRow="0" w:lastRow="0" w:firstColumn="0" w:lastColumn="0" w:oddVBand="0" w:evenVBand="0" w:oddHBand="1" w:evenHBand="0" w:firstRowFirstColumn="0" w:firstRowLastColumn="0" w:lastRowFirstColumn="0" w:lastRowLastColumn="0"/>
+              <w:rPr>
+                <w:rFonts w:cs="Times New Roman"/>
+                <w:szCs w:val="24"/>
+              </w:rPr>
+            </w:pPr>
+            <w:r>
+              <w:rPr>
+                <w:rFonts w:cs="Times New Roman"/>
+                <w:szCs w:val="24"/>
+              </w:rPr>
               <w:t>100%</w:t>
             </w:r>
           </w:p>
@@ -2684,7 +2817,7 @@
           </w:tcPr>
           <w:p>
             <w:pPr>
-              <w:cnfStyle w:val="000000000000" w:firstRow="0" w:lastRow="0" w:firstColumn="0" w:lastColumn="0" w:oddVBand="0" w:evenVBand="0" w:oddHBand="0" w:evenHBand="0" w:firstRowFirstColumn="0" w:firstRowLastColumn="0" w:lastRowFirstColumn="0" w:lastRowLastColumn="0"/>
+              <w:cnfStyle w:val="000000100000" w:firstRow="0" w:lastRow="0" w:firstColumn="0" w:lastColumn="0" w:oddVBand="0" w:evenVBand="0" w:oddHBand="1" w:evenHBand="0" w:firstRowFirstColumn="0" w:firstRowLastColumn="0" w:lastRowFirstColumn="0" w:lastRowLastColumn="0"/>
               <w:rPr>
                 <w:rFonts w:cs="Times New Roman"/>
                 <w:szCs w:val="24"/>
@@ -3210,14 +3343,7 @@
                 <w:b w:val="0"/>
                 <w:szCs w:val="24"/>
               </w:rPr>
-              <w:t xml:space="preserve">Biến đổi wavelet </w:t>
-            </w:r>
-            <w:r>
-              <w:rPr>
-                <w:b w:val="0"/>
-                <w:szCs w:val="24"/>
-              </w:rPr>
-              <w:t>phức</w:t>
+              <w:t>Biến đổi wavelet 2-D</w:t>
             </w:r>
           </w:p>
           <w:p>
@@ -3237,7 +3363,7 @@
                 <w:b w:val="0"/>
                 <w:szCs w:val="24"/>
               </w:rPr>
-              <w:t>Biến đổi wavelet 2-D</w:t>
+              <w:t>Gói wavelet</w:t>
             </w:r>
           </w:p>
           <w:p>
@@ -3257,7 +3383,14 @@
                 <w:b w:val="0"/>
                 <w:szCs w:val="24"/>
               </w:rPr>
-              <w:t>Gói wavelet</w:t>
+              <w:t xml:space="preserve">Biến đổi wavelet </w:t>
+            </w:r>
+            <w:r>
+              <w:rPr>
+                <w:b w:val="0"/>
+                <w:szCs w:val="24"/>
+              </w:rPr>
+              <w:t>phức</w:t>
             </w:r>
           </w:p>
         </w:tc>
@@ -3347,37 +3480,37 @@
               <w:rPr>
                 <w:szCs w:val="24"/>
               </w:rPr>
+              <w:t>Toàn</w:t>
+            </w:r>
+          </w:p>
+          <w:p>
+            <w:pPr>
+              <w:jc w:val="center"/>
+              <w:cnfStyle w:val="000000100000" w:firstRow="0" w:lastRow="0" w:firstColumn="0" w:lastColumn="0" w:oddVBand="0" w:evenVBand="0" w:oddHBand="1" w:evenHBand="0" w:firstRowFirstColumn="0" w:firstRowLastColumn="0" w:lastRowFirstColumn="0" w:lastRowLastColumn="0"/>
+              <w:rPr>
+                <w:szCs w:val="24"/>
+              </w:rPr>
+            </w:pPr>
+            <w:r>
+              <w:rPr>
+                <w:szCs w:val="24"/>
+              </w:rPr>
+              <w:t>Toàn</w:t>
+            </w:r>
+          </w:p>
+          <w:p>
+            <w:pPr>
+              <w:jc w:val="center"/>
+              <w:cnfStyle w:val="000000100000" w:firstRow="0" w:lastRow="0" w:firstColumn="0" w:lastColumn="0" w:oddVBand="0" w:evenVBand="0" w:oddHBand="1" w:evenHBand="0" w:firstRowFirstColumn="0" w:firstRowLastColumn="0" w:lastRowFirstColumn="0" w:lastRowLastColumn="0"/>
+              <w:rPr>
+                <w:szCs w:val="24"/>
+              </w:rPr>
+            </w:pPr>
+            <w:r>
+              <w:rPr>
+                <w:szCs w:val="24"/>
+              </w:rPr>
               <w:t>Quang Minh</w:t>
-            </w:r>
-          </w:p>
-          <w:p>
-            <w:pPr>
-              <w:jc w:val="center"/>
-              <w:cnfStyle w:val="000000100000" w:firstRow="0" w:lastRow="0" w:firstColumn="0" w:lastColumn="0" w:oddVBand="0" w:evenVBand="0" w:oddHBand="1" w:evenHBand="0" w:firstRowFirstColumn="0" w:firstRowLastColumn="0" w:lastRowFirstColumn="0" w:lastRowLastColumn="0"/>
-              <w:rPr>
-                <w:szCs w:val="24"/>
-              </w:rPr>
-            </w:pPr>
-            <w:r>
-              <w:rPr>
-                <w:szCs w:val="24"/>
-              </w:rPr>
-              <w:t>Toàn</w:t>
-            </w:r>
-          </w:p>
-          <w:p>
-            <w:pPr>
-              <w:jc w:val="center"/>
-              <w:cnfStyle w:val="000000100000" w:firstRow="0" w:lastRow="0" w:firstColumn="0" w:lastColumn="0" w:oddVBand="0" w:evenVBand="0" w:oddHBand="1" w:evenHBand="0" w:firstRowFirstColumn="0" w:firstRowLastColumn="0" w:lastRowFirstColumn="0" w:lastRowLastColumn="0"/>
-              <w:rPr>
-                <w:szCs w:val="24"/>
-              </w:rPr>
-            </w:pPr>
-            <w:r>
-              <w:rPr>
-                <w:szCs w:val="24"/>
-              </w:rPr>
-              <w:t>Toàn</w:t>
             </w:r>
           </w:p>
         </w:tc>
@@ -3467,37 +3600,37 @@
               <w:rPr>
                 <w:szCs w:val="24"/>
               </w:rPr>
+              <w:t>22/09</w:t>
+            </w:r>
+          </w:p>
+          <w:p>
+            <w:pPr>
+              <w:jc w:val="center"/>
+              <w:cnfStyle w:val="000000100000" w:firstRow="0" w:lastRow="0" w:firstColumn="0" w:lastColumn="0" w:oddVBand="0" w:evenVBand="0" w:oddHBand="1" w:evenHBand="0" w:firstRowFirstColumn="0" w:firstRowLastColumn="0" w:lastRowFirstColumn="0" w:lastRowLastColumn="0"/>
+              <w:rPr>
+                <w:szCs w:val="24"/>
+              </w:rPr>
+            </w:pPr>
+            <w:r>
+              <w:rPr>
+                <w:szCs w:val="24"/>
+              </w:rPr>
+              <w:t>22/09</w:t>
+            </w:r>
+          </w:p>
+          <w:p>
+            <w:pPr>
+              <w:jc w:val="center"/>
+              <w:cnfStyle w:val="000000100000" w:firstRow="0" w:lastRow="0" w:firstColumn="0" w:lastColumn="0" w:oddVBand="0" w:evenVBand="0" w:oddHBand="1" w:evenHBand="0" w:firstRowFirstColumn="0" w:firstRowLastColumn="0" w:lastRowFirstColumn="0" w:lastRowLastColumn="0"/>
+              <w:rPr>
+                <w:szCs w:val="24"/>
+              </w:rPr>
+            </w:pPr>
+            <w:r>
+              <w:rPr>
+                <w:szCs w:val="24"/>
+              </w:rPr>
               <w:t>Chưa hoàn thành</w:t>
-            </w:r>
-          </w:p>
-          <w:p>
-            <w:pPr>
-              <w:jc w:val="center"/>
-              <w:cnfStyle w:val="000000100000" w:firstRow="0" w:lastRow="0" w:firstColumn="0" w:lastColumn="0" w:oddVBand="0" w:evenVBand="0" w:oddHBand="1" w:evenHBand="0" w:firstRowFirstColumn="0" w:firstRowLastColumn="0" w:lastRowFirstColumn="0" w:lastRowLastColumn="0"/>
-              <w:rPr>
-                <w:szCs w:val="24"/>
-              </w:rPr>
-            </w:pPr>
-            <w:r>
-              <w:rPr>
-                <w:szCs w:val="24"/>
-              </w:rPr>
-              <w:t>22/09</w:t>
-            </w:r>
-          </w:p>
-          <w:p>
-            <w:pPr>
-              <w:jc w:val="center"/>
-              <w:cnfStyle w:val="000000100000" w:firstRow="0" w:lastRow="0" w:firstColumn="0" w:lastColumn="0" w:oddVBand="0" w:evenVBand="0" w:oddHBand="1" w:evenHBand="0" w:firstRowFirstColumn="0" w:firstRowLastColumn="0" w:lastRowFirstColumn="0" w:lastRowLastColumn="0"/>
-              <w:rPr>
-                <w:szCs w:val="24"/>
-              </w:rPr>
-            </w:pPr>
-            <w:r>
-              <w:rPr>
-                <w:szCs w:val="24"/>
-              </w:rPr>
-              <w:t>22/09</w:t>
             </w:r>
           </w:p>
         </w:tc>
@@ -4287,7 +4420,7 @@
               <w:pStyle w:val="ListParagraph"/>
               <w:numPr>
                 <w:ilvl w:val="0"/>
-                <w:numId w:val="13"/>
+                <w:numId w:val="20"/>
               </w:numPr>
               <w:rPr>
                 <w:b w:val="0"/>
@@ -4307,7 +4440,7 @@
               <w:pStyle w:val="ListParagraph"/>
               <w:numPr>
                 <w:ilvl w:val="1"/>
-                <w:numId w:val="13"/>
+                <w:numId w:val="20"/>
               </w:numPr>
               <w:ind w:left="1134"/>
               <w:rPr>
@@ -4328,7 +4461,7 @@
               <w:pStyle w:val="ListParagraph"/>
               <w:numPr>
                 <w:ilvl w:val="1"/>
-                <w:numId w:val="13"/>
+                <w:numId w:val="20"/>
               </w:numPr>
               <w:ind w:left="1134"/>
               <w:rPr>
@@ -4349,7 +4482,7 @@
               <w:pStyle w:val="ListParagraph"/>
               <w:numPr>
                 <w:ilvl w:val="1"/>
-                <w:numId w:val="13"/>
+                <w:numId w:val="20"/>
               </w:numPr>
               <w:ind w:left="1134"/>
               <w:rPr>
@@ -4370,7 +4503,7 @@
               <w:pStyle w:val="ListParagraph"/>
               <w:numPr>
                 <w:ilvl w:val="0"/>
-                <w:numId w:val="13"/>
+                <w:numId w:val="20"/>
               </w:numPr>
               <w:rPr>
                 <w:b w:val="0"/>
@@ -4390,7 +4523,7 @@
               <w:pStyle w:val="ListParagraph"/>
               <w:numPr>
                 <w:ilvl w:val="0"/>
-                <w:numId w:val="13"/>
+                <w:numId w:val="20"/>
               </w:numPr>
               <w:rPr>
                 <w:b w:val="0"/>
@@ -4410,7 +4543,7 @@
               <w:pStyle w:val="ListParagraph"/>
               <w:numPr>
                 <w:ilvl w:val="1"/>
-                <w:numId w:val="13"/>
+                <w:numId w:val="20"/>
               </w:numPr>
               <w:ind w:left="1134"/>
               <w:rPr>
@@ -4431,7 +4564,7 @@
               <w:pStyle w:val="ListParagraph"/>
               <w:numPr>
                 <w:ilvl w:val="1"/>
-                <w:numId w:val="13"/>
+                <w:numId w:val="20"/>
               </w:numPr>
               <w:ind w:left="1134"/>
               <w:rPr>
@@ -4452,7 +4585,7 @@
               <w:pStyle w:val="ListParagraph"/>
               <w:numPr>
                 <w:ilvl w:val="0"/>
-                <w:numId w:val="13"/>
+                <w:numId w:val="20"/>
               </w:numPr>
               <w:rPr>
                 <w:b w:val="0"/>
@@ -4472,7 +4605,7 @@
               <w:pStyle w:val="ListParagraph"/>
               <w:numPr>
                 <w:ilvl w:val="1"/>
-                <w:numId w:val="13"/>
+                <w:numId w:val="20"/>
               </w:numPr>
               <w:ind w:left="1134"/>
               <w:rPr>
@@ -4500,7 +4633,7 @@
               <w:pStyle w:val="ListParagraph"/>
               <w:numPr>
                 <w:ilvl w:val="1"/>
-                <w:numId w:val="13"/>
+                <w:numId w:val="20"/>
               </w:numPr>
               <w:ind w:left="1134"/>
               <w:rPr>
@@ -4528,7 +4661,7 @@
               <w:pStyle w:val="ListParagraph"/>
               <w:numPr>
                 <w:ilvl w:val="1"/>
-                <w:numId w:val="13"/>
+                <w:numId w:val="20"/>
               </w:numPr>
               <w:ind w:left="1134"/>
               <w:rPr>
@@ -4549,7 +4682,7 @@
               <w:pStyle w:val="ListParagraph"/>
               <w:numPr>
                 <w:ilvl w:val="1"/>
-                <w:numId w:val="13"/>
+                <w:numId w:val="20"/>
               </w:numPr>
               <w:ind w:left="1134"/>
               <w:rPr>
@@ -4948,6 +5081,8 @@
               </w:rPr>
               <w:t>23/10</w:t>
             </w:r>
+            <w:bookmarkStart w:id="1" w:name="_GoBack"/>
+            <w:bookmarkEnd w:id="1"/>
           </w:p>
         </w:tc>
       </w:tr>
@@ -5139,21 +5274,7 @@
                 <w:b w:val="0"/>
                 <w:szCs w:val="24"/>
               </w:rPr>
-              <w:t xml:space="preserve"> (thư mục </w:t>
-            </w:r>
-            <w:r>
-              <w:rPr>
-                <w:b w:val="0"/>
-                <w:szCs w:val="24"/>
-              </w:rPr>
-              <w:t xml:space="preserve">2. </w:t>
-            </w:r>
-            <w:r>
-              <w:rPr>
-                <w:b w:val="0"/>
-                <w:szCs w:val="24"/>
-              </w:rPr>
-              <w:t>Program)</w:t>
+              <w:t xml:space="preserve"> ứng dụng</w:t>
             </w:r>
           </w:p>
         </w:tc>
@@ -5284,10 +5405,8 @@
               <w:rPr>
                 <w:szCs w:val="24"/>
               </w:rPr>
-              <w:t>Chưa hoàn thành</w:t>
-            </w:r>
-            <w:bookmarkStart w:id="1" w:name="_GoBack"/>
-            <w:bookmarkEnd w:id="1"/>
+              <w:t>24/10</w:t>
+            </w:r>
           </w:p>
         </w:tc>
       </w:tr>
@@ -6735,6 +6854,95 @@
     </w:lvl>
   </w:abstractNum>
   <w:abstractNum w:abstractNumId="15">
+    <w:nsid w:val="557A71D9"/>
+    <w:multiLevelType w:val="hybridMultilevel"/>
+    <w:tmpl w:val="C978A464"/>
+    <w:lvl w:ilvl="0" w:tplc="7B0867F4">
+      <w:start w:val="1"/>
+      <w:numFmt w:val="decimal"/>
+      <w:lvlText w:val="%1)"/>
+      <w:lvlJc w:val="left"/>
+      <w:pPr>
+        <w:ind w:left="720" w:hanging="360"/>
+      </w:pPr>
+      <w:rPr>
+        <w:rFonts w:hint="eastAsia"/>
+      </w:rPr>
+    </w:lvl>
+    <w:lvl w:ilvl="1" w:tplc="04090019">
+      <w:start w:val="1"/>
+      <w:numFmt w:val="lowerLetter"/>
+      <w:lvlText w:val="%2."/>
+      <w:lvlJc w:val="left"/>
+      <w:pPr>
+        <w:ind w:left="1495" w:hanging="360"/>
+      </w:pPr>
+    </w:lvl>
+    <w:lvl w:ilvl="2" w:tplc="0409001B" w:tentative="1">
+      <w:start w:val="1"/>
+      <w:numFmt w:val="lowerRoman"/>
+      <w:lvlText w:val="%3."/>
+      <w:lvlJc w:val="right"/>
+      <w:pPr>
+        <w:ind w:left="2520" w:hanging="180"/>
+      </w:pPr>
+    </w:lvl>
+    <w:lvl w:ilvl="3" w:tplc="0409000F" w:tentative="1">
+      <w:start w:val="1"/>
+      <w:numFmt w:val="decimal"/>
+      <w:lvlText w:val="%4."/>
+      <w:lvlJc w:val="left"/>
+      <w:pPr>
+        <w:ind w:left="3240" w:hanging="360"/>
+      </w:pPr>
+    </w:lvl>
+    <w:lvl w:ilvl="4" w:tplc="04090019" w:tentative="1">
+      <w:start w:val="1"/>
+      <w:numFmt w:val="lowerLetter"/>
+      <w:lvlText w:val="%5."/>
+      <w:lvlJc w:val="left"/>
+      <w:pPr>
+        <w:ind w:left="3960" w:hanging="360"/>
+      </w:pPr>
+    </w:lvl>
+    <w:lvl w:ilvl="5" w:tplc="0409001B" w:tentative="1">
+      <w:start w:val="1"/>
+      <w:numFmt w:val="lowerRoman"/>
+      <w:lvlText w:val="%6."/>
+      <w:lvlJc w:val="right"/>
+      <w:pPr>
+        <w:ind w:left="4680" w:hanging="180"/>
+      </w:pPr>
+    </w:lvl>
+    <w:lvl w:ilvl="6" w:tplc="0409000F" w:tentative="1">
+      <w:start w:val="1"/>
+      <w:numFmt w:val="decimal"/>
+      <w:lvlText w:val="%7."/>
+      <w:lvlJc w:val="left"/>
+      <w:pPr>
+        <w:ind w:left="5400" w:hanging="360"/>
+      </w:pPr>
+    </w:lvl>
+    <w:lvl w:ilvl="7" w:tplc="04090019" w:tentative="1">
+      <w:start w:val="1"/>
+      <w:numFmt w:val="lowerLetter"/>
+      <w:lvlText w:val="%8."/>
+      <w:lvlJc w:val="left"/>
+      <w:pPr>
+        <w:ind w:left="6120" w:hanging="360"/>
+      </w:pPr>
+    </w:lvl>
+    <w:lvl w:ilvl="8" w:tplc="0409001B" w:tentative="1">
+      <w:start w:val="1"/>
+      <w:numFmt w:val="lowerRoman"/>
+      <w:lvlText w:val="%9."/>
+      <w:lvlJc w:val="right"/>
+      <w:pPr>
+        <w:ind w:left="6840" w:hanging="180"/>
+      </w:pPr>
+    </w:lvl>
+  </w:abstractNum>
+  <w:abstractNum w:abstractNumId="16">
     <w:nsid w:val="56571962"/>
     <w:multiLevelType w:val="hybridMultilevel"/>
     <w:tmpl w:val="04660580"/>
@@ -6820,7 +7028,7 @@
       </w:pPr>
     </w:lvl>
   </w:abstractNum>
-  <w:abstractNum w:abstractNumId="16">
+  <w:abstractNum w:abstractNumId="17">
     <w:nsid w:val="5DF12F0A"/>
     <w:multiLevelType w:val="hybridMultilevel"/>
     <w:tmpl w:val="C978A464"/>
@@ -6909,7 +7117,7 @@
       </w:pPr>
     </w:lvl>
   </w:abstractNum>
-  <w:abstractNum w:abstractNumId="17">
+  <w:abstractNum w:abstractNumId="18">
     <w:nsid w:val="7DBD065B"/>
     <w:multiLevelType w:val="hybridMultilevel"/>
     <w:tmpl w:val="C978A464"/>
@@ -6998,7 +7206,7 @@
       </w:pPr>
     </w:lvl>
   </w:abstractNum>
-  <w:abstractNum w:abstractNumId="18">
+  <w:abstractNum w:abstractNumId="19">
     <w:nsid w:val="7E490BEE"/>
     <w:multiLevelType w:val="hybridMultilevel"/>
     <w:tmpl w:val="C978A464"/>
@@ -7094,13 +7302,13 @@
     <w:abstractNumId w:val="8"/>
   </w:num>
   <w:num w:numId="3">
-    <w:abstractNumId w:val="18"/>
+    <w:abstractNumId w:val="19"/>
   </w:num>
   <w:num w:numId="4">
     <w:abstractNumId w:val="3"/>
   </w:num>
   <w:num w:numId="5">
-    <w:abstractNumId w:val="16"/>
+    <w:abstractNumId w:val="17"/>
   </w:num>
   <w:num w:numId="6">
     <w:abstractNumId w:val="14"/>
@@ -7124,7 +7332,7 @@
     <w:abstractNumId w:val="5"/>
   </w:num>
   <w:num w:numId="13">
-    <w:abstractNumId w:val="17"/>
+    <w:abstractNumId w:val="18"/>
   </w:num>
   <w:num w:numId="14">
     <w:abstractNumId w:val="2"/>
@@ -7160,7 +7368,7 @@
     </w:lvlOverride>
   </w:num>
   <w:num w:numId="16">
-    <w:abstractNumId w:val="15"/>
+    <w:abstractNumId w:val="16"/>
     <w:lvlOverride w:ilvl="0">
       <w:startOverride w:val="1"/>
     </w:lvlOverride>
@@ -7247,6 +7455,9 @@
   </w:num>
   <w:num w:numId="19">
     <w:abstractNumId w:val="6"/>
+  </w:num>
+  <w:num w:numId="20">
+    <w:abstractNumId w:val="15"/>
   </w:num>
 </w:numbering>
 </file>

--- a/8. Group-Information/TaskList.docx
+++ b/8. Group-Information/TaskList.docx
@@ -17,6 +17,8 @@
         </w:rPr>
         <w:t>Đồ án 9</w:t>
       </w:r>
+      <w:bookmarkStart w:id="0" w:name="_GoBack"/>
+      <w:bookmarkEnd w:id="0"/>
     </w:p>
     <w:p>
       <w:pPr>
@@ -4013,7 +4015,7 @@
                 <w:szCs w:val="24"/>
               </w:rPr>
             </w:pPr>
-            <w:bookmarkStart w:id="0" w:name="_Toc401859134"/>
+            <w:bookmarkStart w:id="1" w:name="_Toc401859134"/>
             <w:r>
               <w:rPr>
                 <w:b w:val="0"/>
@@ -4021,7 +4023,7 @@
               </w:rPr>
               <w:t>Nén ảnh JPEG 2000</w:t>
             </w:r>
-            <w:bookmarkEnd w:id="0"/>
+            <w:bookmarkEnd w:id="1"/>
           </w:p>
           <w:p>
             <w:pPr>
@@ -5064,7 +5066,7 @@
               <w:rPr>
                 <w:szCs w:val="24"/>
               </w:rPr>
-              <w:t>Chưa hoàn thành</w:t>
+              <w:t>27/10</w:t>
             </w:r>
           </w:p>
           <w:p>
@@ -5081,8 +5083,6 @@
               </w:rPr>
               <w:t>23/10</w:t>
             </w:r>
-            <w:bookmarkStart w:id="1" w:name="_GoBack"/>
-            <w:bookmarkEnd w:id="1"/>
           </w:p>
         </w:tc>
       </w:tr>
